--- a/Exercise 3/Exercise3.docx
+++ b/Exercise 3/Exercise3.docx
@@ -71,7 +71,6 @@
           <w:i w:val="0"/>
         </w:rPr>
       </w:pPr>
-      <w:bookmarkStart w:id="0" w:name="_GoBack"/>
       <w:r>
         <w:rPr>
           <w:rFonts w:ascii="Times New Roman" w:hAnsi="Times New Roman"/>
@@ -312,7 +311,6 @@
           </mc:Fallback>
         </mc:AlternateContent>
       </w:r>
-      <w:bookmarkEnd w:id="0"/>
     </w:p>
     <w:p>
       <w:pPr>
@@ -941,7 +939,17 @@
           <w:sz w:val="20"/>
           <w:szCs w:val="20"/>
         </w:rPr>
-        <w:t xml:space="preserve">This is the same model that was used for exercise 2. For this exercise, consider that there is variability in the biological parameters (weight-at-age and maturity-at-age) </w:t>
+        <w:t>This is the same m</w:t>
+      </w:r>
+      <w:bookmarkStart w:id="0" w:name="_GoBack"/>
+      <w:bookmarkEnd w:id="0"/>
+      <w:r>
+        <w:rPr>
+          <w:rFonts w:ascii="Times New Roman" w:hAnsi="Times New Roman" w:cs="Times New Roman"/>
+          <w:sz w:val="20"/>
+          <w:szCs w:val="20"/>
+        </w:rPr>
+        <w:t xml:space="preserve">odel that was used for exercise 2. For this exercise, consider that there is variability in the biological parameters (weight-at-age and maturity-at-age) </w:t>
       </w:r>
       <w:r>
         <w:rPr>
@@ -1042,19 +1050,18 @@
           <w:szCs w:val="20"/>
           <w:lang w:val="en-CA"/>
         </w:rPr>
-        <w:t xml:space="preserve">estimated spawning stock biomass (SSB in </w:t>
-      </w:r>
-      <w:proofErr w:type="spellStart"/>
-      <w:r>
-        <w:rPr>
-          <w:rFonts w:ascii="Times New Roman" w:hAnsi="Times New Roman" w:cs="Times New Roman"/>
+        <w:t>estimated spawning stock biomass (SSB in kt), recruitment (Rec of Age 0 in billions), total biomass (B in kt), catch (kt), fishing mortality rate (</w:t>
+      </w:r>
+      <w:r>
+        <w:rPr>
+          <w:rFonts w:ascii="Times New Roman" w:hAnsi="Times New Roman" w:cs="Times New Roman"/>
+          <w:i/>
           <w:sz w:val="20"/>
           <w:szCs w:val="20"/>
           <w:lang w:val="en-CA"/>
         </w:rPr>
-        <w:t>kt</w:t>
-      </w:r>
-      <w:proofErr w:type="spellEnd"/>
+        <w:t>F</w:t>
+      </w:r>
       <w:r>
         <w:rPr>
           <w:rFonts w:ascii="Times New Roman" w:hAnsi="Times New Roman" w:cs="Times New Roman"/>
@@ -1062,9 +1069,8 @@
           <w:szCs w:val="20"/>
           <w:lang w:val="en-CA"/>
         </w:rPr>
-        <w:t xml:space="preserve">), recruitment (Rec of Age 0 in billions), total biomass (B in </w:t>
-      </w:r>
-      <w:proofErr w:type="spellStart"/>
+        <w:t>)</w:t>
+      </w:r>
       <w:r>
         <w:rPr>
           <w:rFonts w:ascii="Times New Roman" w:hAnsi="Times New Roman" w:cs="Times New Roman"/>
@@ -1072,9 +1078,8 @@
           <w:szCs w:val="20"/>
           <w:lang w:val="en-CA"/>
         </w:rPr>
-        <w:t>kt</w:t>
-      </w:r>
-      <w:proofErr w:type="spellEnd"/>
+        <w:t xml:space="preserve">, </w:t>
+      </w:r>
       <w:r>
         <w:rPr>
           <w:rFonts w:ascii="Times New Roman" w:hAnsi="Times New Roman" w:cs="Times New Roman"/>
@@ -1082,9 +1087,8 @@
           <w:szCs w:val="20"/>
           <w:lang w:val="en-CA"/>
         </w:rPr>
-        <w:t>), catch (</w:t>
-      </w:r>
-      <w:proofErr w:type="spellStart"/>
+        <w:t xml:space="preserve">empirical </w:t>
+      </w:r>
       <w:r>
         <w:rPr>
           <w:rFonts w:ascii="Times New Roman" w:hAnsi="Times New Roman" w:cs="Times New Roman"/>
@@ -1092,9 +1096,8 @@
           <w:szCs w:val="20"/>
           <w:lang w:val="en-CA"/>
         </w:rPr>
-        <w:t>kt</w:t>
-      </w:r>
-      <w:proofErr w:type="spellEnd"/>
+        <w:t xml:space="preserve">acoustic </w:t>
+      </w:r>
       <w:r>
         <w:rPr>
           <w:rFonts w:ascii="Times New Roman" w:hAnsi="Times New Roman" w:cs="Times New Roman"/>
@@ -1102,82 +1105,7 @@
           <w:szCs w:val="20"/>
           <w:lang w:val="en-CA"/>
         </w:rPr>
-        <w:t>), fishing mortality rate (</w:t>
-      </w:r>
-      <w:r>
-        <w:rPr>
-          <w:rFonts w:ascii="Times New Roman" w:hAnsi="Times New Roman" w:cs="Times New Roman"/>
-          <w:i/>
-          <w:sz w:val="20"/>
-          <w:szCs w:val="20"/>
-          <w:lang w:val="en-CA"/>
-        </w:rPr>
-        <w:t>F</w:t>
-      </w:r>
-      <w:r>
-        <w:rPr>
-          <w:rFonts w:ascii="Times New Roman" w:hAnsi="Times New Roman" w:cs="Times New Roman"/>
-          <w:sz w:val="20"/>
-          <w:szCs w:val="20"/>
-          <w:lang w:val="en-CA"/>
-        </w:rPr>
-        <w:t>)</w:t>
-      </w:r>
-      <w:r>
-        <w:rPr>
-          <w:rFonts w:ascii="Times New Roman" w:hAnsi="Times New Roman" w:cs="Times New Roman"/>
-          <w:sz w:val="20"/>
-          <w:szCs w:val="20"/>
-          <w:lang w:val="en-CA"/>
-        </w:rPr>
-        <w:t xml:space="preserve">, </w:t>
-      </w:r>
-      <w:r>
-        <w:rPr>
-          <w:rFonts w:ascii="Times New Roman" w:hAnsi="Times New Roman" w:cs="Times New Roman"/>
-          <w:sz w:val="20"/>
-          <w:szCs w:val="20"/>
-          <w:lang w:val="en-CA"/>
-        </w:rPr>
-        <w:t xml:space="preserve">empirical </w:t>
-      </w:r>
-      <w:r>
-        <w:rPr>
-          <w:rFonts w:ascii="Times New Roman" w:hAnsi="Times New Roman" w:cs="Times New Roman"/>
-          <w:sz w:val="20"/>
-          <w:szCs w:val="20"/>
-          <w:lang w:val="en-CA"/>
-        </w:rPr>
-        <w:t xml:space="preserve">acoustic </w:t>
-      </w:r>
-      <w:r>
-        <w:rPr>
-          <w:rFonts w:ascii="Times New Roman" w:hAnsi="Times New Roman" w:cs="Times New Roman"/>
-          <w:sz w:val="20"/>
-          <w:szCs w:val="20"/>
-          <w:lang w:val="en-CA"/>
-        </w:rPr>
-        <w:t>index of SSB (</w:t>
-      </w:r>
-      <w:proofErr w:type="spellStart"/>
-      <w:r>
-        <w:rPr>
-          <w:rFonts w:ascii="Times New Roman" w:hAnsi="Times New Roman" w:cs="Times New Roman"/>
-          <w:sz w:val="20"/>
-          <w:szCs w:val="20"/>
-          <w:lang w:val="en-CA"/>
-        </w:rPr>
-        <w:t>kt</w:t>
-      </w:r>
-      <w:proofErr w:type="spellEnd"/>
-      <w:r>
-        <w:rPr>
-          <w:rFonts w:ascii="Times New Roman" w:hAnsi="Times New Roman" w:cs="Times New Roman"/>
-          <w:sz w:val="20"/>
-          <w:szCs w:val="20"/>
-          <w:lang w:val="en-CA"/>
-        </w:rPr>
-        <w:t>) from 1999-2020</w:t>
+        <w:t>index of SSB (kt) from 1999-2020</w:t>
       </w:r>
     </w:p>
     <w:p>
@@ -2269,22 +2197,17 @@
         <w:contextualSpacing/>
         <w:rPr>
           <w:rFonts w:ascii="Times New Roman" w:hAnsi="Times New Roman"/>
+          <w:b/>
           <w:i w:val="0"/>
         </w:rPr>
       </w:pPr>
       <w:r>
         <w:rPr>
           <w:rFonts w:ascii="Times New Roman" w:hAnsi="Times New Roman"/>
+          <w:b/>
           <w:i w:val="0"/>
         </w:rPr>
-        <w:t xml:space="preserve">Table 1. Data </w:t>
-      </w:r>
-      <w:r>
-        <w:rPr>
-          <w:rFonts w:ascii="Times New Roman" w:hAnsi="Times New Roman"/>
-          <w:i w:val="0"/>
-        </w:rPr>
-        <w:t>Files for Exercise 3</w:t>
+        <w:t>Table 1. Data Files for Exercise 3</w:t>
       </w:r>
     </w:p>
     <w:p>
@@ -2452,7 +2375,7 @@
                           </pic:cNvPicPr>
                         </pic:nvPicPr>
                         <pic:blipFill>
-                          <a:blip r:embed="rId6" cstate="print">
+                          <a:blip r:embed="rId8" cstate="print">
                             <a:extLst>
                               <a:ext uri="{28A0092B-C50C-407E-A947-70E740481C1C}">
                                 <a14:useLocalDpi xmlns:a14="http://schemas.microsoft.com/office/drawing/2010/main" val="0"/>
@@ -2587,7 +2510,7 @@
                           </pic:cNvPicPr>
                         </pic:nvPicPr>
                         <pic:blipFill>
-                          <a:blip r:embed="rId7" cstate="print">
+                          <a:blip r:embed="rId9" cstate="print">
                             <a:extLst>
                               <a:ext uri="{28A0092B-C50C-407E-A947-70E740481C1C}">
                                 <a14:useLocalDpi xmlns:a14="http://schemas.microsoft.com/office/drawing/2010/main" val="0"/>
@@ -2823,7 +2746,7 @@
                           </pic:cNvPicPr>
                         </pic:nvPicPr>
                         <pic:blipFill>
-                          <a:blip r:embed="rId8" cstate="print">
+                          <a:blip r:embed="rId10" cstate="print">
                             <a:extLst>
                               <a:ext uri="{28A0092B-C50C-407E-A947-70E740481C1C}">
                                 <a14:useLocalDpi xmlns:a14="http://schemas.microsoft.com/office/drawing/2010/main" val="0"/>
@@ -2963,7 +2886,7 @@
                           </pic:cNvPicPr>
                         </pic:nvPicPr>
                         <pic:blipFill>
-                          <a:blip r:embed="rId8" cstate="print">
+                          <a:blip r:embed="rId10" cstate="print">
                             <a:extLst>
                               <a:ext uri="{28A0092B-C50C-407E-A947-70E740481C1C}">
                                 <a14:useLocalDpi xmlns:a14="http://schemas.microsoft.com/office/drawing/2010/main" val="0"/>
@@ -3015,7 +2938,6 @@
                 <w:lang w:val="fr-FR"/>
               </w:rPr>
             </w:pPr>
-            <w:proofErr w:type="spellStart"/>
             <w:r>
               <w:rPr>
                 <w:rFonts w:ascii="Times New Roman" w:hAnsi="Times New Roman"/>
@@ -3024,7 +2946,6 @@
               </w:rPr>
               <w:t>functions.R</w:t>
             </w:r>
-            <w:proofErr w:type="spellEnd"/>
           </w:p>
         </w:tc>
         <w:tc>
@@ -3077,6 +2998,12 @@
       </w:pPr>
     </w:p>
     <w:sectPr>
+      <w:headerReference w:type="even" r:id="rId11"/>
+      <w:headerReference w:type="default" r:id="rId12"/>
+      <w:footerReference w:type="even" r:id="rId13"/>
+      <w:footerReference w:type="default" r:id="rId14"/>
+      <w:headerReference w:type="first" r:id="rId15"/>
+      <w:footerReference w:type="first" r:id="rId16"/>
       <w:pgSz w:w="12240" w:h="15840"/>
       <w:pgMar w:top="1440" w:right="1440" w:bottom="1440" w:left="1440" w:header="720" w:footer="720" w:gutter="0"/>
       <w:cols w:space="720"/>
@@ -3084,6 +3011,220 @@
     </w:sectPr>
   </w:body>
 </w:document>
+</file>
+
+<file path=word/endnotes.xml><?xml version="1.0" encoding="utf-8"?>
+<w:endnotes xmlns:wpc="http://schemas.microsoft.com/office/word/2010/wordprocessingCanvas" xmlns:cx="http://schemas.microsoft.com/office/drawing/2014/chartex" xmlns:cx1="http://schemas.microsoft.com/office/drawing/2015/9/8/chartex" xmlns:mc="http://schemas.openxmlformats.org/markup-compatibility/2006" xmlns:o="urn:schemas-microsoft-com:office:office" xmlns:r="http://schemas.openxmlformats.org/officeDocument/2006/relationships" xmlns:m="http://schemas.openxmlformats.org/officeDocument/2006/math" xmlns:v="urn:schemas-microsoft-com:vml" xmlns:wp14="http://schemas.microsoft.com/office/word/2010/wordprocessingDrawing" xmlns:wp="http://schemas.openxmlformats.org/drawingml/2006/wordprocessingDrawing" xmlns:w10="urn:schemas-microsoft-com:office:word" xmlns:w="http://schemas.openxmlformats.org/wordprocessingml/2006/main" xmlns:w14="http://schemas.microsoft.com/office/word/2010/wordml" xmlns:w15="http://schemas.microsoft.com/office/word/2012/wordml" xmlns:w16se="http://schemas.microsoft.com/office/word/2015/wordml/symex" xmlns:wpg="http://schemas.microsoft.com/office/word/2010/wordprocessingGroup" xmlns:wpi="http://schemas.microsoft.com/office/word/2010/wordprocessingInk" xmlns:wne="http://schemas.microsoft.com/office/word/2006/wordml" xmlns:wps="http://schemas.microsoft.com/office/word/2010/wordprocessingShape" mc:Ignorable="w14 w15 w16se wp14">
+  <w:endnote w:type="separator" w:id="-1">
+    <w:p>
+      <w:pPr>
+        <w:spacing w:after="0" w:line="240" w:lineRule="auto"/>
+      </w:pPr>
+      <w:r>
+        <w:separator/>
+      </w:r>
+    </w:p>
+  </w:endnote>
+  <w:endnote w:type="continuationSeparator" w:id="0">
+    <w:p>
+      <w:pPr>
+        <w:spacing w:after="0" w:line="240" w:lineRule="auto"/>
+      </w:pPr>
+      <w:r>
+        <w:continuationSeparator/>
+      </w:r>
+    </w:p>
+  </w:endnote>
+</w:endnotes>
+</file>
+
+<file path=word/footer1.xml><?xml version="1.0" encoding="utf-8"?>
+<w:ftr xmlns:wpc="http://schemas.microsoft.com/office/word/2010/wordprocessingCanvas" xmlns:cx="http://schemas.microsoft.com/office/drawing/2014/chartex" xmlns:cx1="http://schemas.microsoft.com/office/drawing/2015/9/8/chartex" xmlns:mc="http://schemas.openxmlformats.org/markup-compatibility/2006" xmlns:o="urn:schemas-microsoft-com:office:office" xmlns:r="http://schemas.openxmlformats.org/officeDocument/2006/relationships" xmlns:m="http://schemas.openxmlformats.org/officeDocument/2006/math" xmlns:v="urn:schemas-microsoft-com:vml" xmlns:wp14="http://schemas.microsoft.com/office/word/2010/wordprocessingDrawing" xmlns:wp="http://schemas.openxmlformats.org/drawingml/2006/wordprocessingDrawing" xmlns:w10="urn:schemas-microsoft-com:office:word" xmlns:w="http://schemas.openxmlformats.org/wordprocessingml/2006/main" xmlns:w14="http://schemas.microsoft.com/office/word/2010/wordml" xmlns:w15="http://schemas.microsoft.com/office/word/2012/wordml" xmlns:w16se="http://schemas.microsoft.com/office/word/2015/wordml/symex" xmlns:wpg="http://schemas.microsoft.com/office/word/2010/wordprocessingGroup" xmlns:wpi="http://schemas.microsoft.com/office/word/2010/wordprocessingInk" xmlns:wne="http://schemas.microsoft.com/office/word/2006/wordml" xmlns:wps="http://schemas.microsoft.com/office/word/2010/wordprocessingShape" mc:Ignorable="w14 w15 w16se wp14">
+  <w:p>
+    <w:pPr>
+      <w:pStyle w:val="Footer"/>
+    </w:pPr>
+  </w:p>
+</w:ftr>
+</file>
+
+<file path=word/footer2.xml><?xml version="1.0" encoding="utf-8"?>
+<w:ftr xmlns:wpc="http://schemas.microsoft.com/office/word/2010/wordprocessingCanvas" xmlns:cx="http://schemas.microsoft.com/office/drawing/2014/chartex" xmlns:cx1="http://schemas.microsoft.com/office/drawing/2015/9/8/chartex" xmlns:mc="http://schemas.openxmlformats.org/markup-compatibility/2006" xmlns:o="urn:schemas-microsoft-com:office:office" xmlns:r="http://schemas.openxmlformats.org/officeDocument/2006/relationships" xmlns:m="http://schemas.openxmlformats.org/officeDocument/2006/math" xmlns:v="urn:schemas-microsoft-com:vml" xmlns:wp14="http://schemas.microsoft.com/office/word/2010/wordprocessingDrawing" xmlns:wp="http://schemas.openxmlformats.org/drawingml/2006/wordprocessingDrawing" xmlns:w10="urn:schemas-microsoft-com:office:word" xmlns:w="http://schemas.openxmlformats.org/wordprocessingml/2006/main" xmlns:w14="http://schemas.microsoft.com/office/word/2010/wordml" xmlns:w15="http://schemas.microsoft.com/office/word/2012/wordml" xmlns:w16se="http://schemas.microsoft.com/office/word/2015/wordml/symex" xmlns:wpg="http://schemas.microsoft.com/office/word/2010/wordprocessingGroup" xmlns:wpi="http://schemas.microsoft.com/office/word/2010/wordprocessingInk" xmlns:wne="http://schemas.microsoft.com/office/word/2006/wordml" xmlns:wps="http://schemas.microsoft.com/office/word/2010/wordprocessingShape" mc:Ignorable="w14 w15 w16se wp14">
+  <w:p>
+    <w:pPr>
+      <w:pStyle w:val="Footer"/>
+      <w:jc w:val="center"/>
+      <w:rPr>
+        <w:rFonts w:ascii="Times New Roman" w:hAnsi="Times New Roman" w:cs="Times New Roman"/>
+        <w:b/>
+        <w:color w:val="5B9BD5" w:themeColor="accent1"/>
+        <w:sz w:val="24"/>
+        <w:szCs w:val="24"/>
+      </w:rPr>
+    </w:pPr>
+    <w:r>
+      <w:rPr>
+        <w:rFonts w:ascii="Times New Roman" w:hAnsi="Times New Roman" w:cs="Times New Roman"/>
+        <w:b/>
+        <w:color w:val="5B9BD5" w:themeColor="accent1"/>
+        <w:sz w:val="24"/>
+        <w:szCs w:val="24"/>
+      </w:rPr>
+      <w:t xml:space="preserve">Exercise 1 Page </w:t>
+    </w:r>
+    <w:r>
+      <w:rPr>
+        <w:rFonts w:ascii="Times New Roman" w:hAnsi="Times New Roman" w:cs="Times New Roman"/>
+        <w:b/>
+        <w:color w:val="5B9BD5" w:themeColor="accent1"/>
+        <w:sz w:val="24"/>
+        <w:szCs w:val="24"/>
+      </w:rPr>
+      <w:fldChar w:fldCharType="begin"/>
+    </w:r>
+    <w:r>
+      <w:rPr>
+        <w:rFonts w:ascii="Times New Roman" w:hAnsi="Times New Roman" w:cs="Times New Roman"/>
+        <w:b/>
+        <w:color w:val="5B9BD5" w:themeColor="accent1"/>
+        <w:sz w:val="24"/>
+        <w:szCs w:val="24"/>
+      </w:rPr>
+      <w:instrText xml:space="preserve"> PAGE   \* MERGEFORMAT </w:instrText>
+    </w:r>
+    <w:r>
+      <w:rPr>
+        <w:rFonts w:ascii="Times New Roman" w:hAnsi="Times New Roman" w:cs="Times New Roman"/>
+        <w:b/>
+        <w:color w:val="5B9BD5" w:themeColor="accent1"/>
+        <w:sz w:val="24"/>
+        <w:szCs w:val="24"/>
+      </w:rPr>
+      <w:fldChar w:fldCharType="separate"/>
+    </w:r>
+    <w:r>
+      <w:rPr>
+        <w:rFonts w:ascii="Times New Roman" w:hAnsi="Times New Roman" w:cs="Times New Roman"/>
+        <w:b/>
+        <w:noProof/>
+        <w:color w:val="5B9BD5" w:themeColor="accent1"/>
+        <w:sz w:val="24"/>
+        <w:szCs w:val="24"/>
+      </w:rPr>
+      <w:t>1</w:t>
+    </w:r>
+    <w:r>
+      <w:rPr>
+        <w:rFonts w:ascii="Times New Roman" w:hAnsi="Times New Roman" w:cs="Times New Roman"/>
+        <w:b/>
+        <w:noProof/>
+        <w:color w:val="5B9BD5" w:themeColor="accent1"/>
+        <w:sz w:val="24"/>
+        <w:szCs w:val="24"/>
+      </w:rPr>
+      <w:fldChar w:fldCharType="end"/>
+    </w:r>
+    <w:r>
+      <w:rPr>
+        <w:rFonts w:ascii="Times New Roman" w:hAnsi="Times New Roman" w:cs="Times New Roman"/>
+        <w:b/>
+        <w:color w:val="5B9BD5" w:themeColor="accent1"/>
+        <w:sz w:val="24"/>
+        <w:szCs w:val="24"/>
+      </w:rPr>
+      <w:t xml:space="preserve"> of 2</w:t>
+    </w:r>
+  </w:p>
+</w:ftr>
+</file>
+
+<file path=word/footer3.xml><?xml version="1.0" encoding="utf-8"?>
+<w:ftr xmlns:wpc="http://schemas.microsoft.com/office/word/2010/wordprocessingCanvas" xmlns:cx="http://schemas.microsoft.com/office/drawing/2014/chartex" xmlns:cx1="http://schemas.microsoft.com/office/drawing/2015/9/8/chartex" xmlns:mc="http://schemas.openxmlformats.org/markup-compatibility/2006" xmlns:o="urn:schemas-microsoft-com:office:office" xmlns:r="http://schemas.openxmlformats.org/officeDocument/2006/relationships" xmlns:m="http://schemas.openxmlformats.org/officeDocument/2006/math" xmlns:v="urn:schemas-microsoft-com:vml" xmlns:wp14="http://schemas.microsoft.com/office/word/2010/wordprocessingDrawing" xmlns:wp="http://schemas.openxmlformats.org/drawingml/2006/wordprocessingDrawing" xmlns:w10="urn:schemas-microsoft-com:office:word" xmlns:w="http://schemas.openxmlformats.org/wordprocessingml/2006/main" xmlns:w14="http://schemas.microsoft.com/office/word/2010/wordml" xmlns:w15="http://schemas.microsoft.com/office/word/2012/wordml" xmlns:w16se="http://schemas.microsoft.com/office/word/2015/wordml/symex" xmlns:wpg="http://schemas.microsoft.com/office/word/2010/wordprocessingGroup" xmlns:wpi="http://schemas.microsoft.com/office/word/2010/wordprocessingInk" xmlns:wne="http://schemas.microsoft.com/office/word/2006/wordml" xmlns:wps="http://schemas.microsoft.com/office/word/2010/wordprocessingShape" mc:Ignorable="w14 w15 w16se wp14">
+  <w:p>
+    <w:pPr>
+      <w:pStyle w:val="Footer"/>
+    </w:pPr>
+  </w:p>
+</w:ftr>
+</file>
+
+<file path=word/footnotes.xml><?xml version="1.0" encoding="utf-8"?>
+<w:footnotes xmlns:wpc="http://schemas.microsoft.com/office/word/2010/wordprocessingCanvas" xmlns:cx="http://schemas.microsoft.com/office/drawing/2014/chartex" xmlns:cx1="http://schemas.microsoft.com/office/drawing/2015/9/8/chartex" xmlns:mc="http://schemas.openxmlformats.org/markup-compatibility/2006" xmlns:o="urn:schemas-microsoft-com:office:office" xmlns:r="http://schemas.openxmlformats.org/officeDocument/2006/relationships" xmlns:m="http://schemas.openxmlformats.org/officeDocument/2006/math" xmlns:v="urn:schemas-microsoft-com:vml" xmlns:wp14="http://schemas.microsoft.com/office/word/2010/wordprocessingDrawing" xmlns:wp="http://schemas.openxmlformats.org/drawingml/2006/wordprocessingDrawing" xmlns:w10="urn:schemas-microsoft-com:office:word" xmlns:w="http://schemas.openxmlformats.org/wordprocessingml/2006/main" xmlns:w14="http://schemas.microsoft.com/office/word/2010/wordml" xmlns:w15="http://schemas.microsoft.com/office/word/2012/wordml" xmlns:w16se="http://schemas.microsoft.com/office/word/2015/wordml/symex" xmlns:wpg="http://schemas.microsoft.com/office/word/2010/wordprocessingGroup" xmlns:wpi="http://schemas.microsoft.com/office/word/2010/wordprocessingInk" xmlns:wne="http://schemas.microsoft.com/office/word/2006/wordml" xmlns:wps="http://schemas.microsoft.com/office/word/2010/wordprocessingShape" mc:Ignorable="w14 w15 w16se wp14">
+  <w:footnote w:type="separator" w:id="-1">
+    <w:p>
+      <w:pPr>
+        <w:spacing w:after="0" w:line="240" w:lineRule="auto"/>
+      </w:pPr>
+      <w:r>
+        <w:separator/>
+      </w:r>
+    </w:p>
+  </w:footnote>
+  <w:footnote w:type="continuationSeparator" w:id="0">
+    <w:p>
+      <w:pPr>
+        <w:spacing w:after="0" w:line="240" w:lineRule="auto"/>
+      </w:pPr>
+      <w:r>
+        <w:continuationSeparator/>
+      </w:r>
+    </w:p>
+  </w:footnote>
+</w:footnotes>
+</file>
+
+<file path=word/header1.xml><?xml version="1.0" encoding="utf-8"?>
+<w:hdr xmlns:wpc="http://schemas.microsoft.com/office/word/2010/wordprocessingCanvas" xmlns:cx="http://schemas.microsoft.com/office/drawing/2014/chartex" xmlns:cx1="http://schemas.microsoft.com/office/drawing/2015/9/8/chartex" xmlns:mc="http://schemas.openxmlformats.org/markup-compatibility/2006" xmlns:o="urn:schemas-microsoft-com:office:office" xmlns:r="http://schemas.openxmlformats.org/officeDocument/2006/relationships" xmlns:m="http://schemas.openxmlformats.org/officeDocument/2006/math" xmlns:v="urn:schemas-microsoft-com:vml" xmlns:wp14="http://schemas.microsoft.com/office/word/2010/wordprocessingDrawing" xmlns:wp="http://schemas.openxmlformats.org/drawingml/2006/wordprocessingDrawing" xmlns:w10="urn:schemas-microsoft-com:office:word" xmlns:w="http://schemas.openxmlformats.org/wordprocessingml/2006/main" xmlns:w14="http://schemas.microsoft.com/office/word/2010/wordml" xmlns:w15="http://schemas.microsoft.com/office/word/2012/wordml" xmlns:w16se="http://schemas.microsoft.com/office/word/2015/wordml/symex" xmlns:wpg="http://schemas.microsoft.com/office/word/2010/wordprocessingGroup" xmlns:wpi="http://schemas.microsoft.com/office/word/2010/wordprocessingInk" xmlns:wne="http://schemas.microsoft.com/office/word/2006/wordml" xmlns:wps="http://schemas.microsoft.com/office/word/2010/wordprocessingShape" mc:Ignorable="w14 w15 w16se wp14">
+  <w:p>
+    <w:pPr>
+      <w:pStyle w:val="Header"/>
+    </w:pPr>
+  </w:p>
+</w:hdr>
+</file>
+
+<file path=word/header2.xml><?xml version="1.0" encoding="utf-8"?>
+<w:hdr xmlns:wpc="http://schemas.microsoft.com/office/word/2010/wordprocessingCanvas" xmlns:cx="http://schemas.microsoft.com/office/drawing/2014/chartex" xmlns:cx1="http://schemas.microsoft.com/office/drawing/2015/9/8/chartex" xmlns:mc="http://schemas.openxmlformats.org/markup-compatibility/2006" xmlns:o="urn:schemas-microsoft-com:office:office" xmlns:r="http://schemas.openxmlformats.org/officeDocument/2006/relationships" xmlns:m="http://schemas.openxmlformats.org/officeDocument/2006/math" xmlns:v="urn:schemas-microsoft-com:vml" xmlns:wp14="http://schemas.microsoft.com/office/word/2010/wordprocessingDrawing" xmlns:wp="http://schemas.openxmlformats.org/drawingml/2006/wordprocessingDrawing" xmlns:w10="urn:schemas-microsoft-com:office:word" xmlns:w="http://schemas.openxmlformats.org/wordprocessingml/2006/main" xmlns:w14="http://schemas.microsoft.com/office/word/2010/wordml" xmlns:w15="http://schemas.microsoft.com/office/word/2012/wordml" xmlns:w16se="http://schemas.microsoft.com/office/word/2015/wordml/symex" xmlns:wpg="http://schemas.microsoft.com/office/word/2010/wordprocessingGroup" xmlns:wpi="http://schemas.microsoft.com/office/word/2010/wordprocessingInk" xmlns:wne="http://schemas.microsoft.com/office/word/2006/wordml" xmlns:wps="http://schemas.microsoft.com/office/word/2010/wordprocessingShape" mc:Ignorable="w14 w15 w16se wp14">
+  <w:p>
+    <w:pPr>
+      <w:pStyle w:val="Header"/>
+      <w:jc w:val="center"/>
+      <w:rPr>
+        <w:rFonts w:ascii="Times New Roman" w:hAnsi="Times New Roman" w:cs="Times New Roman"/>
+        <w:b/>
+        <w:color w:val="5B9BD5" w:themeColor="accent1"/>
+        <w:sz w:val="24"/>
+        <w:szCs w:val="24"/>
+      </w:rPr>
+    </w:pPr>
+    <w:r>
+      <w:rPr>
+        <w:rFonts w:ascii="Times New Roman" w:hAnsi="Times New Roman" w:cs="Times New Roman"/>
+        <w:b/>
+        <w:bCs/>
+        <w:color w:val="5B9BD5" w:themeColor="accent1"/>
+        <w:sz w:val="24"/>
+        <w:szCs w:val="24"/>
+      </w:rPr>
+      <w:t>Limit Reference Points and the Fish Stocks Provisions – A Joint TESA/NOG Workshop</w:t>
+    </w:r>
+  </w:p>
+  <w:p>
+    <w:pPr>
+      <w:pStyle w:val="Header"/>
+    </w:pPr>
+  </w:p>
+</w:hdr>
+</file>
+
+<file path=word/header3.xml><?xml version="1.0" encoding="utf-8"?>
+<w:hdr xmlns:wpc="http://schemas.microsoft.com/office/word/2010/wordprocessingCanvas" xmlns:cx="http://schemas.microsoft.com/office/drawing/2014/chartex" xmlns:cx1="http://schemas.microsoft.com/office/drawing/2015/9/8/chartex" xmlns:mc="http://schemas.openxmlformats.org/markup-compatibility/2006" xmlns:o="urn:schemas-microsoft-com:office:office" xmlns:r="http://schemas.openxmlformats.org/officeDocument/2006/relationships" xmlns:m="http://schemas.openxmlformats.org/officeDocument/2006/math" xmlns:v="urn:schemas-microsoft-com:vml" xmlns:wp14="http://schemas.microsoft.com/office/word/2010/wordprocessingDrawing" xmlns:wp="http://schemas.openxmlformats.org/drawingml/2006/wordprocessingDrawing" xmlns:w10="urn:schemas-microsoft-com:office:word" xmlns:w="http://schemas.openxmlformats.org/wordprocessingml/2006/main" xmlns:w14="http://schemas.microsoft.com/office/word/2010/wordml" xmlns:w15="http://schemas.microsoft.com/office/word/2012/wordml" xmlns:w16se="http://schemas.microsoft.com/office/word/2015/wordml/symex" xmlns:wpg="http://schemas.microsoft.com/office/word/2010/wordprocessingGroup" xmlns:wpi="http://schemas.microsoft.com/office/word/2010/wordprocessingInk" xmlns:wne="http://schemas.microsoft.com/office/word/2006/wordml" xmlns:wps="http://schemas.microsoft.com/office/word/2010/wordprocessingShape" mc:Ignorable="w14 w15 w16se wp14">
+  <w:p>
+    <w:pPr>
+      <w:pStyle w:val="Header"/>
+    </w:pPr>
+  </w:p>
+</w:hdr>
 </file>
 
 <file path=word/numbering.xml><?xml version="1.0" encoding="utf-8"?>
@@ -6408,6 +6549,50 @@
       <w:szCs w:val="32"/>
     </w:rPr>
   </w:style>
+  <w:style w:type="paragraph" w:styleId="Header">
+    <w:name w:val="header"/>
+    <w:basedOn w:val="Normal"/>
+    <w:link w:val="HeaderChar"/>
+    <w:uiPriority w:val="99"/>
+    <w:unhideWhenUsed/>
+    <w:rsid w:val="006C0C91"/>
+    <w:pPr>
+      <w:tabs>
+        <w:tab w:val="center" w:pos="4680"/>
+        <w:tab w:val="right" w:pos="9360"/>
+      </w:tabs>
+      <w:spacing w:after="0" w:line="240" w:lineRule="auto"/>
+    </w:pPr>
+  </w:style>
+  <w:style w:type="character" w:customStyle="1" w:styleId="HeaderChar">
+    <w:name w:val="Header Char"/>
+    <w:basedOn w:val="DefaultParagraphFont"/>
+    <w:link w:val="Header"/>
+    <w:uiPriority w:val="99"/>
+    <w:rsid w:val="006C0C91"/>
+  </w:style>
+  <w:style w:type="paragraph" w:styleId="Footer">
+    <w:name w:val="footer"/>
+    <w:basedOn w:val="Normal"/>
+    <w:link w:val="FooterChar"/>
+    <w:uiPriority w:val="99"/>
+    <w:unhideWhenUsed/>
+    <w:rsid w:val="006C0C91"/>
+    <w:pPr>
+      <w:tabs>
+        <w:tab w:val="center" w:pos="4680"/>
+        <w:tab w:val="right" w:pos="9360"/>
+      </w:tabs>
+      <w:spacing w:after="0" w:line="240" w:lineRule="auto"/>
+    </w:pPr>
+  </w:style>
+  <w:style w:type="character" w:customStyle="1" w:styleId="FooterChar">
+    <w:name w:val="Footer Char"/>
+    <w:basedOn w:val="DefaultParagraphFont"/>
+    <w:link w:val="Footer"/>
+    <w:uiPriority w:val="99"/>
+    <w:rsid w:val="006C0C91"/>
+  </w:style>
 </w:styles>
 </file>
 
@@ -6677,7 +6862,7 @@
 </file>
 
 <file path=customXml/itemProps1.xml><?xml version="1.0" encoding="utf-8"?>
-<ds:datastoreItem xmlns:ds="http://schemas.openxmlformats.org/officeDocument/2006/customXml" ds:itemID="{6FA56DCA-AB02-4EC2-B355-550279542F14}">
+<ds:datastoreItem xmlns:ds="http://schemas.openxmlformats.org/officeDocument/2006/customXml" ds:itemID="{66D4224B-C0B4-47FE-B34B-365577612694}">
   <ds:schemaRefs>
     <ds:schemaRef ds:uri="http://schemas.openxmlformats.org/officeDocument/2006/bibliography"/>
   </ds:schemaRefs>

--- a/Exercise 3/Exercise3.docx
+++ b/Exercise 3/Exercise3.docx
@@ -49,7 +49,7 @@
           <w:b/>
           <w:i w:val="0"/>
         </w:rPr>
-        <w:t>Arctic sardine MU1</w:t>
+        <w:t xml:space="preserve">Arctic </w:t>
       </w:r>
       <w:r>
         <w:rPr>
@@ -57,800 +57,775 @@
           <w:b/>
           <w:i w:val="0"/>
         </w:rPr>
-        <w:t>)</w:t>
-      </w:r>
-    </w:p>
-    <w:p>
-      <w:pPr>
-        <w:pStyle w:val="Caption-Figure"/>
-        <w:spacing w:beforeLines="120" w:before="288" w:afterLines="120" w:after="288" w:line="264" w:lineRule="auto"/>
-        <w:contextualSpacing/>
+        <w:t>S</w:t>
+      </w:r>
+      <w:r>
         <w:rPr>
           <w:rFonts w:ascii="Times New Roman" w:hAnsi="Times New Roman"/>
           <w:b/>
           <w:i w:val="0"/>
         </w:rPr>
-      </w:pPr>
-      <w:r>
-        <w:rPr>
-          <w:rFonts w:ascii="Times New Roman" w:hAnsi="Times New Roman"/>
-          <w:i w:val="0"/>
-          <w:noProof/>
-          <w:lang w:eastAsia="en-CA"/>
-        </w:rPr>
-        <mc:AlternateContent>
-          <mc:Choice Requires="wps">
-            <w:drawing>
-              <wp:inline distT="0" distB="0" distL="0" distR="0" wp14:anchorId="6E1978D2" wp14:editId="2E496854">
-                <wp:extent cx="5915025" cy="655320"/>
-                <wp:effectExtent l="0" t="0" r="28575" b="11430"/>
-                <wp:docPr id="3" name="Text Box 2"/>
-                <wp:cNvGraphicFramePr>
-                  <a:graphicFrameLocks xmlns:a="http://schemas.openxmlformats.org/drawingml/2006/main"/>
-                </wp:cNvGraphicFramePr>
-                <a:graphic xmlns:a="http://schemas.openxmlformats.org/drawingml/2006/main">
-                  <a:graphicData uri="http://schemas.microsoft.com/office/word/2010/wordprocessingShape">
-                    <wps:wsp>
-                      <wps:cNvSpPr txBox="1">
-                        <a:spLocks noChangeArrowheads="1"/>
-                      </wps:cNvSpPr>
-                      <wps:spPr bwMode="auto">
-                        <a:xfrm>
-                          <a:off x="0" y="0"/>
-                          <a:ext cx="5915025" cy="655320"/>
-                        </a:xfrm>
-                        <a:prstGeom prst="rect">
-                          <a:avLst/>
-                        </a:prstGeom>
-                        <a:solidFill>
-                          <a:schemeClr val="accent1">
-                            <a:lumMod val="40000"/>
-                            <a:lumOff val="60000"/>
-                          </a:schemeClr>
-                        </a:solidFill>
-                        <a:ln w="9525">
-                          <a:solidFill>
-                            <a:schemeClr val="tx1"/>
-                          </a:solidFill>
-                          <a:miter lim="800000"/>
-                          <a:headEnd/>
-                          <a:tailEnd/>
-                        </a:ln>
-                      </wps:spPr>
-                      <wps:txbx>
-                        <w:txbxContent>
-                          <w:p>
-                            <w:pPr>
-                              <w:pStyle w:val="Caption-Figure"/>
-                              <w:contextualSpacing/>
-                              <w:rPr>
-                                <w:rFonts w:ascii="Times New Roman" w:hAnsi="Times New Roman"/>
-                                <w:i w:val="0"/>
-                              </w:rPr>
-                            </w:pPr>
-                            <w:r>
-                              <w:rPr>
-                                <w:rFonts w:ascii="Times New Roman" w:hAnsi="Times New Roman"/>
-                                <w:b/>
-                                <w:i w:val="0"/>
-                              </w:rPr>
-                              <w:t>Exercise Goal:</w:t>
-                            </w:r>
-                            <w:r>
-                              <w:rPr>
-                                <w:rFonts w:ascii="Times New Roman" w:hAnsi="Times New Roman"/>
-                                <w:b/>
-                                <w:i w:val="0"/>
-                              </w:rPr>
-                              <w:t xml:space="preserve"> </w:t>
-                            </w:r>
-                            <w:r>
-                              <w:rPr>
-                                <w:rFonts w:ascii="Times New Roman" w:hAnsi="Times New Roman"/>
-                                <w:i w:val="0"/>
-                              </w:rPr>
-                              <w:t xml:space="preserve">Identify ways to approach </w:t>
-                            </w:r>
-                            <w:r>
-                              <w:rPr>
-                                <w:rFonts w:ascii="Times New Roman" w:hAnsi="Times New Roman"/>
-                                <w:i w:val="0"/>
-                              </w:rPr>
-                              <w:t xml:space="preserve">defining an LRP for </w:t>
-                            </w:r>
-                            <w:r>
-                              <w:rPr>
-                                <w:rFonts w:ascii="Times New Roman" w:hAnsi="Times New Roman"/>
-                                <w:i w:val="0"/>
-                              </w:rPr>
-                              <w:t xml:space="preserve">Arctic sardine MU1 </w:t>
-                            </w:r>
-                            <w:r>
-                              <w:rPr>
-                                <w:rFonts w:ascii="Times New Roman" w:hAnsi="Times New Roman"/>
-                                <w:i w:val="0"/>
-                              </w:rPr>
-                              <w:t>in a data-</w:t>
-                            </w:r>
-                            <w:r>
-                              <w:rPr>
-                                <w:rFonts w:ascii="Times New Roman" w:hAnsi="Times New Roman"/>
-                                <w:i w:val="0"/>
-                              </w:rPr>
-                              <w:t>rich context</w:t>
-                            </w:r>
-                            <w:r>
-                              <w:rPr>
-                                <w:rFonts w:ascii="Times New Roman" w:hAnsi="Times New Roman"/>
-                                <w:i w:val="0"/>
-                              </w:rPr>
-                              <w:t xml:space="preserve"> with time varying productivity</w:t>
-                            </w:r>
-                            <w:r>
-                              <w:rPr>
-                                <w:rFonts w:ascii="Times New Roman" w:hAnsi="Times New Roman"/>
-                                <w:i w:val="0"/>
-                              </w:rPr>
-                              <w:t>.</w:t>
-                            </w:r>
-                            <w:r>
-                              <w:rPr>
-                                <w:rFonts w:ascii="Times New Roman" w:hAnsi="Times New Roman"/>
-                                <w:i w:val="0"/>
-                              </w:rPr>
-                              <w:t xml:space="preserve"> Annual weight-at-age, maturity-at-age, selectivity-at-age, and recruitment are provided.</w:t>
-                            </w:r>
-                          </w:p>
-                        </w:txbxContent>
-                      </wps:txbx>
-                      <wps:bodyPr rot="0" vert="horz" wrap="square" lIns="91440" tIns="45720" rIns="91440" bIns="45720" anchor="t" anchorCtr="0">
-                        <a:noAutofit/>
-                      </wps:bodyPr>
-                    </wps:wsp>
-                  </a:graphicData>
-                </a:graphic>
-              </wp:inline>
-            </w:drawing>
-          </mc:Choice>
-          <mc:Fallback>
-            <w:pict>
-              <v:shapetype w14:anchorId="6E1978D2" id="_x0000_t202" coordsize="21600,21600" o:spt="202" path="m,l,21600r21600,l21600,xe">
-                <v:stroke joinstyle="miter"/>
-                <v:path gradientshapeok="t" o:connecttype="rect"/>
-              </v:shapetype>
-              <v:shape id="Text Box 2" o:spid="_x0000_s1026" type="#_x0000_t202" style="width:465.75pt;height:51.6pt;visibility:visible;mso-wrap-style:square;mso-left-percent:-10001;mso-top-percent:-10001;mso-position-horizontal:absolute;mso-position-horizontal-relative:char;mso-position-vertical:absolute;mso-position-vertical-relative:line;mso-left-percent:-10001;mso-top-percent:-10001;v-text-anchor:top" o:gfxdata="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" fillcolor="#bdd6ee [1300]" strokecolor="black [3213]">
-                <v:textbox>
-                  <w:txbxContent>
-                    <w:p>
-                      <w:pPr>
-                        <w:pStyle w:val="Caption-Figure"/>
-                        <w:contextualSpacing/>
-                        <w:rPr>
-                          <w:rFonts w:ascii="Times New Roman" w:hAnsi="Times New Roman"/>
-                          <w:i w:val="0"/>
-                        </w:rPr>
-                      </w:pPr>
-                      <w:r>
-                        <w:rPr>
-                          <w:rFonts w:ascii="Times New Roman" w:hAnsi="Times New Roman"/>
-                          <w:b/>
-                          <w:i w:val="0"/>
-                        </w:rPr>
-                        <w:t>Exercise Goal:</w:t>
-                      </w:r>
-                      <w:r>
-                        <w:rPr>
-                          <w:rFonts w:ascii="Times New Roman" w:hAnsi="Times New Roman"/>
-                          <w:b/>
-                          <w:i w:val="0"/>
-                        </w:rPr>
-                        <w:t xml:space="preserve"> </w:t>
-                      </w:r>
-                      <w:r>
-                        <w:rPr>
-                          <w:rFonts w:ascii="Times New Roman" w:hAnsi="Times New Roman"/>
-                          <w:i w:val="0"/>
-                        </w:rPr>
-                        <w:t xml:space="preserve">Identify ways to approach </w:t>
-                      </w:r>
-                      <w:r>
-                        <w:rPr>
-                          <w:rFonts w:ascii="Times New Roman" w:hAnsi="Times New Roman"/>
-                          <w:i w:val="0"/>
-                        </w:rPr>
-                        <w:t xml:space="preserve">defining an LRP for </w:t>
-                      </w:r>
-                      <w:r>
-                        <w:rPr>
-                          <w:rFonts w:ascii="Times New Roman" w:hAnsi="Times New Roman"/>
-                          <w:i w:val="0"/>
-                        </w:rPr>
-                        <w:t xml:space="preserve">Arctic sardine MU1 </w:t>
-                      </w:r>
-                      <w:r>
-                        <w:rPr>
-                          <w:rFonts w:ascii="Times New Roman" w:hAnsi="Times New Roman"/>
-                          <w:i w:val="0"/>
-                        </w:rPr>
-                        <w:t>in a data-</w:t>
-                      </w:r>
-                      <w:r>
-                        <w:rPr>
-                          <w:rFonts w:ascii="Times New Roman" w:hAnsi="Times New Roman"/>
-                          <w:i w:val="0"/>
-                        </w:rPr>
-                        <w:t>rich context</w:t>
-                      </w:r>
-                      <w:r>
-                        <w:rPr>
-                          <w:rFonts w:ascii="Times New Roman" w:hAnsi="Times New Roman"/>
-                          <w:i w:val="0"/>
-                        </w:rPr>
-                        <w:t xml:space="preserve"> with time varying productivity</w:t>
-                      </w:r>
-                      <w:r>
-                        <w:rPr>
-                          <w:rFonts w:ascii="Times New Roman" w:hAnsi="Times New Roman"/>
-                          <w:i w:val="0"/>
-                        </w:rPr>
-                        <w:t>.</w:t>
-                      </w:r>
-                      <w:r>
-                        <w:rPr>
-                          <w:rFonts w:ascii="Times New Roman" w:hAnsi="Times New Roman"/>
-                          <w:i w:val="0"/>
-                        </w:rPr>
-                        <w:t xml:space="preserve"> Annual weight-at-age, maturity-at-age, selectivity-at-age, and recruitment are provided.</w:t>
-                      </w:r>
-                    </w:p>
-                  </w:txbxContent>
-                </v:textbox>
-                <w10:anchorlock/>
-              </v:shape>
-            </w:pict>
-          </mc:Fallback>
-        </mc:AlternateContent>
-      </w:r>
-    </w:p>
-    <w:p>
-      <w:pPr>
-        <w:pStyle w:val="Caption-Figure"/>
-        <w:spacing w:beforeLines="120" w:before="288" w:afterLines="120" w:after="288" w:line="264" w:lineRule="auto"/>
-        <w:contextualSpacing/>
+        <w:t>ardine MU1</w:t>
+      </w:r>
+      <w:r>
         <w:rPr>
           <w:rFonts w:ascii="Times New Roman" w:hAnsi="Times New Roman"/>
           <w:b/>
           <w:i w:val="0"/>
         </w:rPr>
+        <w:t>)</w:t>
+      </w:r>
+    </w:p>
+    <w:tbl>
+      <w:tblPr>
+        <w:tblStyle w:val="TableGrid"/>
+        <w:tblW w:w="0" w:type="auto"/>
+        <w:tblLook w:val="04A0" w:firstRow="1" w:lastRow="0" w:firstColumn="1" w:lastColumn="0" w:noHBand="0" w:noVBand="1"/>
+      </w:tblPr>
+      <w:tblGrid>
+        <w:gridCol w:w="9350"/>
+      </w:tblGrid>
+      <w:tr>
+        <w:tc>
+          <w:tcPr>
+            <w:tcW w:w="9350" w:type="dxa"/>
+            <w:shd w:val="clear" w:color="auto" w:fill="BDD6EE" w:themeFill="accent1" w:themeFillTint="66"/>
+          </w:tcPr>
+          <w:p>
+            <w:pPr>
+              <w:pStyle w:val="Caption-Figure"/>
+              <w:contextualSpacing/>
+              <w:rPr>
+                <w:rFonts w:ascii="Times New Roman" w:hAnsi="Times New Roman"/>
+                <w:i w:val="0"/>
+              </w:rPr>
+            </w:pPr>
+            <w:r>
+              <w:rPr>
+                <w:rFonts w:ascii="Times New Roman" w:hAnsi="Times New Roman"/>
+                <w:b/>
+                <w:i w:val="0"/>
+              </w:rPr>
+              <w:t xml:space="preserve">Exercise Goal: </w:t>
+            </w:r>
+            <w:r>
+              <w:rPr>
+                <w:rFonts w:ascii="Times New Roman" w:hAnsi="Times New Roman"/>
+                <w:i w:val="0"/>
+              </w:rPr>
+              <w:t xml:space="preserve">Identify ways to </w:t>
+            </w:r>
+            <w:r>
+              <w:rPr>
+                <w:rFonts w:ascii="Times New Roman" w:hAnsi="Times New Roman"/>
+                <w:i w:val="0"/>
+              </w:rPr>
+              <w:t>define</w:t>
+            </w:r>
+            <w:r>
+              <w:rPr>
+                <w:rFonts w:ascii="Times New Roman" w:hAnsi="Times New Roman"/>
+                <w:i w:val="0"/>
+              </w:rPr>
+              <w:t xml:space="preserve"> an LRP for Arctic </w:t>
+            </w:r>
+            <w:r>
+              <w:rPr>
+                <w:rFonts w:ascii="Times New Roman" w:hAnsi="Times New Roman"/>
+                <w:i w:val="0"/>
+              </w:rPr>
+              <w:t>S</w:t>
+            </w:r>
+            <w:r>
+              <w:rPr>
+                <w:rFonts w:ascii="Times New Roman" w:hAnsi="Times New Roman"/>
+                <w:i w:val="0"/>
+              </w:rPr>
+              <w:t>ardine MU1 in a data-rich context with time varying productivity.</w:t>
+            </w:r>
+          </w:p>
+        </w:tc>
+      </w:tr>
+    </w:tbl>
+    <w:p>
+      <w:pPr>
+        <w:pStyle w:val="Caption-Figure"/>
+        <w:spacing w:before="0" w:after="0" w:line="264" w:lineRule="auto"/>
+        <w:contextualSpacing/>
+        <w:rPr>
+          <w:rFonts w:ascii="Times New Roman" w:hAnsi="Times New Roman"/>
+          <w:b/>
+          <w:i w:val="0"/>
+        </w:rPr>
       </w:pPr>
     </w:p>
     <w:p>
       <w:pPr>
-        <w:pStyle w:val="Caption-Figure"/>
-        <w:spacing w:beforeLines="120" w:before="288" w:afterLines="120" w:after="288" w:line="264" w:lineRule="auto"/>
-        <w:contextualSpacing/>
-        <w:rPr>
-          <w:rFonts w:ascii="Times New Roman" w:hAnsi="Times New Roman"/>
-          <w:i w:val="0"/>
-        </w:rPr>
-      </w:pPr>
-      <w:r>
-        <w:rPr>
-          <w:rFonts w:ascii="Times New Roman" w:hAnsi="Times New Roman"/>
-          <w:i w:val="0"/>
-          <w:noProof/>
-          <w:lang w:eastAsia="en-CA"/>
-        </w:rPr>
-        <mc:AlternateContent>
-          <mc:Choice Requires="wps">
-            <w:drawing>
-              <wp:inline distT="0" distB="0" distL="0" distR="0" wp14:anchorId="645B64F9" wp14:editId="57FE4710">
-                <wp:extent cx="5915025" cy="2047875"/>
-                <wp:effectExtent l="0" t="0" r="28575" b="28575"/>
-                <wp:docPr id="6" name="Text Box 2"/>
-                <wp:cNvGraphicFramePr>
-                  <a:graphicFrameLocks xmlns:a="http://schemas.openxmlformats.org/drawingml/2006/main"/>
-                </wp:cNvGraphicFramePr>
-                <a:graphic xmlns:a="http://schemas.openxmlformats.org/drawingml/2006/main">
-                  <a:graphicData uri="http://schemas.microsoft.com/office/word/2010/wordprocessingShape">
-                    <wps:wsp>
-                      <wps:cNvSpPr txBox="1">
-                        <a:spLocks noChangeArrowheads="1"/>
-                      </wps:cNvSpPr>
-                      <wps:spPr bwMode="auto">
-                        <a:xfrm>
-                          <a:off x="0" y="0"/>
-                          <a:ext cx="5915025" cy="2047875"/>
-                        </a:xfrm>
-                        <a:prstGeom prst="rect">
-                          <a:avLst/>
-                        </a:prstGeom>
-                        <a:solidFill>
-                          <a:schemeClr val="bg2"/>
-                        </a:solidFill>
-                        <a:ln w="9525">
-                          <a:solidFill>
-                            <a:srgbClr val="002060"/>
-                          </a:solidFill>
-                          <a:miter lim="800000"/>
-                          <a:headEnd/>
-                          <a:tailEnd/>
-                        </a:ln>
-                      </wps:spPr>
-                      <wps:txbx>
-                        <w:txbxContent>
-                          <w:p>
-                            <w:pPr>
-                              <w:pStyle w:val="Caption-Figure"/>
-                              <w:spacing w:beforeLines="50" w:afterLines="50" w:after="120" w:line="264" w:lineRule="auto"/>
-                              <w:contextualSpacing/>
-                              <w:rPr>
-                                <w:rFonts w:ascii="Times New Roman" w:hAnsi="Times New Roman"/>
-                                <w:b/>
-                                <w:i w:val="0"/>
-                              </w:rPr>
-                            </w:pPr>
-                            <w:r>
-                              <w:rPr>
-                                <w:rFonts w:ascii="Times New Roman" w:hAnsi="Times New Roman"/>
-                                <w:b/>
-                                <w:i w:val="0"/>
-                              </w:rPr>
-                              <w:t>Exercise Questions:</w:t>
-                            </w:r>
-                          </w:p>
-                          <w:p>
-                            <w:pPr>
-                              <w:pStyle w:val="Caption-Figure"/>
-                              <w:numPr>
-                                <w:ilvl w:val="0"/>
-                                <w:numId w:val="15"/>
-                              </w:numPr>
-                              <w:spacing w:beforeLines="120" w:before="288" w:afterLines="120" w:after="288" w:line="264" w:lineRule="auto"/>
-                              <w:contextualSpacing/>
-                              <w:rPr>
-                                <w:rFonts w:ascii="Times New Roman" w:hAnsi="Times New Roman"/>
-                                <w:i w:val="0"/>
-                              </w:rPr>
-                            </w:pPr>
-                            <w:r>
-                              <w:rPr>
-                                <w:rFonts w:ascii="Times New Roman" w:hAnsi="Times New Roman"/>
-                                <w:i w:val="0"/>
-                              </w:rPr>
-                              <w:t>I</w:t>
-                            </w:r>
-                            <w:r>
-                              <w:rPr>
-                                <w:rFonts w:ascii="Times New Roman" w:hAnsi="Times New Roman"/>
-                                <w:i w:val="0"/>
-                              </w:rPr>
-                              <w:t xml:space="preserve">dentify the </w:t>
-                            </w:r>
-                            <w:r>
-                              <w:rPr>
-                                <w:rFonts w:ascii="Times New Roman" w:hAnsi="Times New Roman"/>
-                                <w:i w:val="0"/>
-                              </w:rPr>
-                              <w:t>“preferred” approach</w:t>
-                            </w:r>
-                            <w:r>
-                              <w:rPr>
-                                <w:rFonts w:ascii="Times New Roman" w:hAnsi="Times New Roman"/>
-                                <w:i w:val="0"/>
-                              </w:rPr>
-                              <w:t xml:space="preserve"> </w:t>
-                            </w:r>
-                            <w:r>
-                              <w:rPr>
-                                <w:rFonts w:ascii="Times New Roman" w:hAnsi="Times New Roman"/>
-                                <w:i w:val="0"/>
-                              </w:rPr>
-                              <w:t xml:space="preserve">to defining an LRP for </w:t>
-                            </w:r>
-                            <w:r>
-                              <w:rPr>
-                                <w:rFonts w:ascii="Times New Roman" w:hAnsi="Times New Roman"/>
-                                <w:i w:val="0"/>
-                              </w:rPr>
-                              <w:t>Arctic sardine MU1</w:t>
-                            </w:r>
-                            <w:r>
-                              <w:rPr>
-                                <w:rFonts w:ascii="Times New Roman" w:hAnsi="Times New Roman"/>
-                                <w:i w:val="0"/>
-                              </w:rPr>
-                              <w:t xml:space="preserve"> </w:t>
-                            </w:r>
-                            <w:r>
-                              <w:rPr>
-                                <w:rFonts w:ascii="Times New Roman" w:hAnsi="Times New Roman"/>
-                                <w:i w:val="0"/>
-                              </w:rPr>
-                              <w:t xml:space="preserve">that you feel </w:t>
-                            </w:r>
-                            <w:r>
-                              <w:rPr>
-                                <w:rFonts w:ascii="Times New Roman" w:hAnsi="Times New Roman"/>
-                                <w:i w:val="0"/>
-                              </w:rPr>
-                              <w:t>is most consistent with the candidate criteria for best-practice indicators and LRPs</w:t>
-                            </w:r>
-                            <w:r>
-                              <w:rPr>
-                                <w:rFonts w:ascii="Times New Roman" w:hAnsi="Times New Roman"/>
-                                <w:i w:val="0"/>
-                              </w:rPr>
-                              <w:t xml:space="preserve"> (and any other criteria you feel is important)</w:t>
-                            </w:r>
-                          </w:p>
-                          <w:p>
-                            <w:pPr>
-                              <w:pStyle w:val="Caption-Figure"/>
-                              <w:numPr>
-                                <w:ilvl w:val="0"/>
-                                <w:numId w:val="15"/>
-                              </w:numPr>
-                              <w:spacing w:after="0"/>
-                              <w:contextualSpacing/>
-                              <w:rPr>
-                                <w:rFonts w:ascii="Times New Roman" w:hAnsi="Times New Roman"/>
-                                <w:i w:val="0"/>
-                              </w:rPr>
-                            </w:pPr>
-                            <w:r>
-                              <w:rPr>
-                                <w:rFonts w:ascii="Times New Roman" w:hAnsi="Times New Roman"/>
-                                <w:i w:val="0"/>
-                              </w:rPr>
-                              <w:t xml:space="preserve">As a group, prepare a 1-2 slide (&lt; 5 </w:t>
-                            </w:r>
-                            <w:r>
-                              <w:rPr>
-                                <w:rFonts w:ascii="Times New Roman" w:hAnsi="Times New Roman"/>
-                                <w:i w:val="0"/>
-                              </w:rPr>
-                              <w:t xml:space="preserve">minute) presentation to explain: </w:t>
-                            </w:r>
-                          </w:p>
-                          <w:p>
-                            <w:pPr>
-                              <w:pStyle w:val="Caption-Figure"/>
-                              <w:numPr>
-                                <w:ilvl w:val="1"/>
-                                <w:numId w:val="15"/>
-                              </w:numPr>
-                              <w:spacing w:after="0"/>
-                              <w:contextualSpacing/>
-                              <w:rPr>
-                                <w:rFonts w:ascii="Times New Roman" w:hAnsi="Times New Roman"/>
-                                <w:i w:val="0"/>
-                              </w:rPr>
-                            </w:pPr>
-                            <w:r>
-                              <w:rPr>
-                                <w:rFonts w:ascii="Times New Roman" w:hAnsi="Times New Roman"/>
-                                <w:i w:val="0"/>
-                              </w:rPr>
-                              <w:t>Candidate approaches (indicators and LRPs) considered, and their pros and cons</w:t>
-                            </w:r>
-                          </w:p>
-                          <w:p>
-                            <w:pPr>
-                              <w:pStyle w:val="Caption-Figure"/>
-                              <w:numPr>
-                                <w:ilvl w:val="1"/>
-                                <w:numId w:val="15"/>
-                              </w:numPr>
-                              <w:spacing w:after="0"/>
-                              <w:contextualSpacing/>
-                              <w:rPr>
-                                <w:rFonts w:ascii="Times New Roman" w:hAnsi="Times New Roman"/>
-                                <w:i w:val="0"/>
-                              </w:rPr>
-                            </w:pPr>
-                            <w:r>
-                              <w:rPr>
-                                <w:rFonts w:ascii="Times New Roman" w:hAnsi="Times New Roman"/>
-                                <w:i w:val="0"/>
-                              </w:rPr>
-                              <w:t>The preferred approach (indicator and LRP)</w:t>
-                            </w:r>
-                          </w:p>
-                          <w:p>
-                            <w:pPr>
-                              <w:pStyle w:val="Caption-Figure"/>
-                              <w:numPr>
-                                <w:ilvl w:val="1"/>
-                                <w:numId w:val="15"/>
-                              </w:numPr>
-                              <w:spacing w:after="0"/>
-                              <w:contextualSpacing/>
-                              <w:rPr>
-                                <w:rFonts w:ascii="Times New Roman" w:hAnsi="Times New Roman"/>
-                                <w:i w:val="0"/>
-                              </w:rPr>
-                            </w:pPr>
-                            <w:r>
-                              <w:rPr>
-                                <w:rFonts w:ascii="Times New Roman" w:hAnsi="Times New Roman"/>
-                                <w:i w:val="0"/>
-                              </w:rPr>
-                              <w:t>The rationale for and underlying assumptions of the preferred approach and any considerations for the role of Arctic sardine as a forage fish</w:t>
-                            </w:r>
-                          </w:p>
-                          <w:p>
-                            <w:pPr>
-                              <w:pStyle w:val="Caption-Figure"/>
-                              <w:numPr>
-                                <w:ilvl w:val="1"/>
-                                <w:numId w:val="15"/>
-                              </w:numPr>
-                              <w:spacing w:after="0"/>
-                              <w:contextualSpacing/>
-                              <w:rPr>
-                                <w:rFonts w:ascii="Times New Roman" w:hAnsi="Times New Roman"/>
-                                <w:i w:val="0"/>
-                              </w:rPr>
-                            </w:pPr>
-                            <w:r>
-                              <w:rPr>
-                                <w:rFonts w:ascii="Times New Roman" w:hAnsi="Times New Roman"/>
-                                <w:i w:val="0"/>
-                              </w:rPr>
-                              <w:t>Include a time series plot of the indicator and add a line to represent the LRP. Extend the LRP line 10 years into the future to reflect the assumed future conditions (and therefore LRP) used in the projection period.</w:t>
-                            </w:r>
-                          </w:p>
-                        </w:txbxContent>
-                      </wps:txbx>
-                      <wps:bodyPr rot="0" vert="horz" wrap="square" lIns="91440" tIns="45720" rIns="91440" bIns="45720" anchor="t" anchorCtr="0">
-                        <a:noAutofit/>
-                      </wps:bodyPr>
-                    </wps:wsp>
-                  </a:graphicData>
-                </a:graphic>
-              </wp:inline>
-            </w:drawing>
-          </mc:Choice>
-          <mc:Fallback>
-            <w:pict>
-              <v:shape w14:anchorId="645B64F9" id="_x0000_s1027" type="#_x0000_t202" style="width:465.75pt;height:161.25pt;visibility:visible;mso-wrap-style:square;mso-left-percent:-10001;mso-top-percent:-10001;mso-position-horizontal:absolute;mso-position-horizontal-relative:char;mso-position-vertical:absolute;mso-position-vertical-relative:line;mso-left-percent:-10001;mso-top-percent:-10001;v-text-anchor:top" o:gfxdata="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" fillcolor="#e7e6e6 [3214]" strokecolor="#002060">
-                <v:textbox>
-                  <w:txbxContent>
-                    <w:p>
-                      <w:pPr>
-                        <w:pStyle w:val="Caption-Figure"/>
-                        <w:spacing w:beforeLines="50" w:afterLines="50" w:after="120" w:line="264" w:lineRule="auto"/>
-                        <w:contextualSpacing/>
-                        <w:rPr>
-                          <w:rFonts w:ascii="Times New Roman" w:hAnsi="Times New Roman"/>
-                          <w:b/>
-                          <w:i w:val="0"/>
-                        </w:rPr>
-                      </w:pPr>
-                      <w:r>
-                        <w:rPr>
-                          <w:rFonts w:ascii="Times New Roman" w:hAnsi="Times New Roman"/>
-                          <w:b/>
-                          <w:i w:val="0"/>
-                        </w:rPr>
-                        <w:t>Exercise Questions:</w:t>
-                      </w:r>
-                    </w:p>
-                    <w:p>
-                      <w:pPr>
-                        <w:pStyle w:val="Caption-Figure"/>
-                        <w:numPr>
-                          <w:ilvl w:val="0"/>
-                          <w:numId w:val="15"/>
-                        </w:numPr>
-                        <w:spacing w:beforeLines="120" w:before="288" w:afterLines="120" w:after="288" w:line="264" w:lineRule="auto"/>
-                        <w:contextualSpacing/>
-                        <w:rPr>
-                          <w:rFonts w:ascii="Times New Roman" w:hAnsi="Times New Roman"/>
-                          <w:i w:val="0"/>
-                        </w:rPr>
-                      </w:pPr>
-                      <w:r>
-                        <w:rPr>
-                          <w:rFonts w:ascii="Times New Roman" w:hAnsi="Times New Roman"/>
-                          <w:i w:val="0"/>
-                        </w:rPr>
-                        <w:t>I</w:t>
-                      </w:r>
-                      <w:r>
-                        <w:rPr>
-                          <w:rFonts w:ascii="Times New Roman" w:hAnsi="Times New Roman"/>
-                          <w:i w:val="0"/>
-                        </w:rPr>
-                        <w:t xml:space="preserve">dentify the </w:t>
-                      </w:r>
-                      <w:r>
-                        <w:rPr>
-                          <w:rFonts w:ascii="Times New Roman" w:hAnsi="Times New Roman"/>
-                          <w:i w:val="0"/>
-                        </w:rPr>
-                        <w:t>“preferred” approach</w:t>
-                      </w:r>
-                      <w:r>
-                        <w:rPr>
-                          <w:rFonts w:ascii="Times New Roman" w:hAnsi="Times New Roman"/>
-                          <w:i w:val="0"/>
-                        </w:rPr>
-                        <w:t xml:space="preserve"> </w:t>
-                      </w:r>
-                      <w:r>
-                        <w:rPr>
-                          <w:rFonts w:ascii="Times New Roman" w:hAnsi="Times New Roman"/>
-                          <w:i w:val="0"/>
-                        </w:rPr>
-                        <w:t xml:space="preserve">to defining an LRP for </w:t>
-                      </w:r>
-                      <w:r>
-                        <w:rPr>
-                          <w:rFonts w:ascii="Times New Roman" w:hAnsi="Times New Roman"/>
-                          <w:i w:val="0"/>
-                        </w:rPr>
-                        <w:t>Arctic sardine MU1</w:t>
-                      </w:r>
-                      <w:r>
-                        <w:rPr>
-                          <w:rFonts w:ascii="Times New Roman" w:hAnsi="Times New Roman"/>
-                          <w:i w:val="0"/>
-                        </w:rPr>
-                        <w:t xml:space="preserve"> </w:t>
-                      </w:r>
-                      <w:r>
-                        <w:rPr>
-                          <w:rFonts w:ascii="Times New Roman" w:hAnsi="Times New Roman"/>
-                          <w:i w:val="0"/>
-                        </w:rPr>
-                        <w:t xml:space="preserve">that you feel </w:t>
-                      </w:r>
-                      <w:r>
-                        <w:rPr>
-                          <w:rFonts w:ascii="Times New Roman" w:hAnsi="Times New Roman"/>
-                          <w:i w:val="0"/>
-                        </w:rPr>
-                        <w:t>is most consistent with the candidate criteria for best-practice indicators and LRPs</w:t>
-                      </w:r>
-                      <w:r>
-                        <w:rPr>
-                          <w:rFonts w:ascii="Times New Roman" w:hAnsi="Times New Roman"/>
-                          <w:i w:val="0"/>
-                        </w:rPr>
-                        <w:t xml:space="preserve"> (and any other criteria you feel is important)</w:t>
-                      </w:r>
-                    </w:p>
-                    <w:p>
-                      <w:pPr>
-                        <w:pStyle w:val="Caption-Figure"/>
-                        <w:numPr>
-                          <w:ilvl w:val="0"/>
-                          <w:numId w:val="15"/>
-                        </w:numPr>
-                        <w:spacing w:after="0"/>
-                        <w:contextualSpacing/>
-                        <w:rPr>
-                          <w:rFonts w:ascii="Times New Roman" w:hAnsi="Times New Roman"/>
-                          <w:i w:val="0"/>
-                        </w:rPr>
-                      </w:pPr>
-                      <w:r>
-                        <w:rPr>
-                          <w:rFonts w:ascii="Times New Roman" w:hAnsi="Times New Roman"/>
-                          <w:i w:val="0"/>
-                        </w:rPr>
-                        <w:t xml:space="preserve">As a group, prepare a 1-2 slide (&lt; 5 </w:t>
-                      </w:r>
-                      <w:r>
-                        <w:rPr>
-                          <w:rFonts w:ascii="Times New Roman" w:hAnsi="Times New Roman"/>
-                          <w:i w:val="0"/>
-                        </w:rPr>
-                        <w:t xml:space="preserve">minute) presentation to explain: </w:t>
-                      </w:r>
-                    </w:p>
-                    <w:p>
-                      <w:pPr>
-                        <w:pStyle w:val="Caption-Figure"/>
-                        <w:numPr>
-                          <w:ilvl w:val="1"/>
-                          <w:numId w:val="15"/>
-                        </w:numPr>
-                        <w:spacing w:after="0"/>
-                        <w:contextualSpacing/>
-                        <w:rPr>
-                          <w:rFonts w:ascii="Times New Roman" w:hAnsi="Times New Roman"/>
-                          <w:i w:val="0"/>
-                        </w:rPr>
-                      </w:pPr>
-                      <w:r>
-                        <w:rPr>
-                          <w:rFonts w:ascii="Times New Roman" w:hAnsi="Times New Roman"/>
-                          <w:i w:val="0"/>
-                        </w:rPr>
-                        <w:t>Candidate approaches (indicators and LRPs) considered, and their pros and cons</w:t>
-                      </w:r>
-                    </w:p>
-                    <w:p>
-                      <w:pPr>
-                        <w:pStyle w:val="Caption-Figure"/>
-                        <w:numPr>
-                          <w:ilvl w:val="1"/>
-                          <w:numId w:val="15"/>
-                        </w:numPr>
-                        <w:spacing w:after="0"/>
-                        <w:contextualSpacing/>
-                        <w:rPr>
-                          <w:rFonts w:ascii="Times New Roman" w:hAnsi="Times New Roman"/>
-                          <w:i w:val="0"/>
-                        </w:rPr>
-                      </w:pPr>
-                      <w:r>
-                        <w:rPr>
-                          <w:rFonts w:ascii="Times New Roman" w:hAnsi="Times New Roman"/>
-                          <w:i w:val="0"/>
-                        </w:rPr>
-                        <w:t>The preferred approach (indicator and LRP)</w:t>
-                      </w:r>
-                    </w:p>
-                    <w:p>
-                      <w:pPr>
-                        <w:pStyle w:val="Caption-Figure"/>
-                        <w:numPr>
-                          <w:ilvl w:val="1"/>
-                          <w:numId w:val="15"/>
-                        </w:numPr>
-                        <w:spacing w:after="0"/>
-                        <w:contextualSpacing/>
-                        <w:rPr>
-                          <w:rFonts w:ascii="Times New Roman" w:hAnsi="Times New Roman"/>
-                          <w:i w:val="0"/>
-                        </w:rPr>
-                      </w:pPr>
-                      <w:r>
-                        <w:rPr>
-                          <w:rFonts w:ascii="Times New Roman" w:hAnsi="Times New Roman"/>
-                          <w:i w:val="0"/>
-                        </w:rPr>
-                        <w:t>The rationale for and underlying assumptions of the preferred approach and any considerations for the role of Arctic sardine as a forage fish</w:t>
-                      </w:r>
-                    </w:p>
-                    <w:p>
-                      <w:pPr>
-                        <w:pStyle w:val="Caption-Figure"/>
-                        <w:numPr>
-                          <w:ilvl w:val="1"/>
-                          <w:numId w:val="15"/>
-                        </w:numPr>
-                        <w:spacing w:after="0"/>
-                        <w:contextualSpacing/>
-                        <w:rPr>
-                          <w:rFonts w:ascii="Times New Roman" w:hAnsi="Times New Roman"/>
-                          <w:i w:val="0"/>
-                        </w:rPr>
-                      </w:pPr>
-                      <w:r>
-                        <w:rPr>
-                          <w:rFonts w:ascii="Times New Roman" w:hAnsi="Times New Roman"/>
-                          <w:i w:val="0"/>
-                        </w:rPr>
-                        <w:t>Include a time series plot of the indicator and add a line to represent the LRP. Extend the LRP line 10 years into the future to reflect the assumed future conditions (and therefore LRP) used in the projection period.</w:t>
-                      </w:r>
-                    </w:p>
-                  </w:txbxContent>
-                </v:textbox>
-                <w10:anchorlock/>
-              </v:shape>
-            </w:pict>
-          </mc:Fallback>
-        </mc:AlternateContent>
+        <w:spacing w:after="120"/>
+        <w:rPr>
+          <w:rFonts w:ascii="Times New Roman" w:hAnsi="Times New Roman" w:cs="Times New Roman"/>
+          <w:b/>
+          <w:sz w:val="20"/>
+          <w:szCs w:val="20"/>
+        </w:rPr>
+      </w:pPr>
+      <w:r>
+        <w:rPr>
+          <w:rFonts w:ascii="Times New Roman" w:hAnsi="Times New Roman" w:cs="Times New Roman"/>
+          <w:b/>
+          <w:sz w:val="20"/>
+          <w:szCs w:val="20"/>
+        </w:rPr>
+        <w:t>B</w:t>
+      </w:r>
+      <w:r>
+        <w:rPr>
+          <w:rFonts w:ascii="Times New Roman" w:hAnsi="Times New Roman" w:cs="Times New Roman"/>
+          <w:b/>
+          <w:sz w:val="20"/>
+          <w:szCs w:val="20"/>
+        </w:rPr>
+        <w:t xml:space="preserve">ackground: </w:t>
       </w:r>
     </w:p>
     <w:p>
       <w:pPr>
-        <w:spacing w:after="120"/>
+        <w:rPr>
+          <w:rFonts w:ascii="Times New Roman" w:hAnsi="Times New Roman" w:cs="Times New Roman"/>
+          <w:sz w:val="20"/>
+          <w:szCs w:val="20"/>
+        </w:rPr>
+      </w:pPr>
+      <w:r>
+        <w:rPr>
+          <w:rFonts w:ascii="Times New Roman" w:hAnsi="Times New Roman" w:cs="Times New Roman"/>
+          <w:sz w:val="20"/>
+          <w:szCs w:val="20"/>
+        </w:rPr>
+        <w:t xml:space="preserve">An age structured model </w:t>
+      </w:r>
+      <w:r>
+        <w:rPr>
+          <w:rFonts w:ascii="Times New Roman" w:hAnsi="Times New Roman" w:cs="Times New Roman"/>
+          <w:sz w:val="20"/>
+          <w:szCs w:val="20"/>
+        </w:rPr>
+        <w:t>has been fit for Arctic S</w:t>
+      </w:r>
+      <w:r>
+        <w:rPr>
+          <w:rFonts w:ascii="Times New Roman" w:hAnsi="Times New Roman" w:cs="Times New Roman"/>
+          <w:sz w:val="20"/>
+          <w:szCs w:val="20"/>
+        </w:rPr>
+        <w:t xml:space="preserve">ardine </w:t>
+      </w:r>
+      <w:r>
+        <w:rPr>
+          <w:rFonts w:ascii="Times New Roman" w:hAnsi="Times New Roman" w:cs="Times New Roman"/>
+          <w:sz w:val="20"/>
+          <w:szCs w:val="20"/>
+        </w:rPr>
+        <w:t xml:space="preserve">in </w:t>
+      </w:r>
+      <w:r>
+        <w:rPr>
+          <w:rFonts w:ascii="Times New Roman" w:hAnsi="Times New Roman" w:cs="Times New Roman"/>
+          <w:sz w:val="20"/>
+          <w:szCs w:val="20"/>
+        </w:rPr>
+        <w:t>MU1</w:t>
+      </w:r>
+      <w:r>
+        <w:rPr>
+          <w:rFonts w:ascii="Times New Roman" w:hAnsi="Times New Roman" w:cs="Times New Roman"/>
+          <w:sz w:val="20"/>
+          <w:szCs w:val="20"/>
+        </w:rPr>
+        <w:t xml:space="preserve">. </w:t>
+      </w:r>
+      <w:r>
+        <w:rPr>
+          <w:rFonts w:ascii="Times New Roman" w:hAnsi="Times New Roman" w:cs="Times New Roman"/>
+          <w:sz w:val="20"/>
+          <w:szCs w:val="20"/>
+        </w:rPr>
+        <w:t xml:space="preserve">This is the same </w:t>
+      </w:r>
+      <w:r>
+        <w:rPr>
+          <w:rFonts w:ascii="Times New Roman" w:hAnsi="Times New Roman" w:cs="Times New Roman"/>
+          <w:sz w:val="20"/>
+          <w:szCs w:val="20"/>
+        </w:rPr>
+        <w:t xml:space="preserve">type of </w:t>
+      </w:r>
+      <w:r>
+        <w:rPr>
+          <w:rFonts w:ascii="Times New Roman" w:hAnsi="Times New Roman" w:cs="Times New Roman"/>
+          <w:sz w:val="20"/>
+          <w:szCs w:val="20"/>
+        </w:rPr>
+        <w:t xml:space="preserve">model that was used for </w:t>
+      </w:r>
+      <w:r>
+        <w:rPr>
+          <w:rFonts w:ascii="Times New Roman" w:hAnsi="Times New Roman" w:cs="Times New Roman"/>
+          <w:sz w:val="20"/>
+          <w:szCs w:val="20"/>
+        </w:rPr>
+        <w:t>E</w:t>
+      </w:r>
+      <w:r>
+        <w:rPr>
+          <w:rFonts w:ascii="Times New Roman" w:hAnsi="Times New Roman" w:cs="Times New Roman"/>
+          <w:sz w:val="20"/>
+          <w:szCs w:val="20"/>
+        </w:rPr>
+        <w:t xml:space="preserve">xercise 2. For this exercise, consider that there is </w:t>
+      </w:r>
+      <w:r>
+        <w:rPr>
+          <w:rFonts w:ascii="Times New Roman" w:hAnsi="Times New Roman" w:cs="Times New Roman"/>
+          <w:sz w:val="20"/>
+          <w:szCs w:val="20"/>
+        </w:rPr>
+        <w:t xml:space="preserve">non-stationary in weight-at-age and assume </w:t>
+      </w:r>
+      <w:r>
+        <w:rPr>
+          <w:rFonts w:ascii="Times New Roman" w:hAnsi="Times New Roman" w:cs="Times New Roman"/>
+          <w:sz w:val="20"/>
+          <w:szCs w:val="20"/>
+        </w:rPr>
+        <w:t xml:space="preserve">a change point in the </w:t>
+      </w:r>
+      <w:r>
+        <w:rPr>
+          <w:rFonts w:ascii="Times New Roman" w:hAnsi="Times New Roman" w:cs="Times New Roman"/>
+          <w:sz w:val="20"/>
+          <w:szCs w:val="20"/>
+        </w:rPr>
+        <w:t>recruitment</w:t>
+      </w:r>
+      <w:r>
+        <w:rPr>
+          <w:rFonts w:ascii="Times New Roman" w:hAnsi="Times New Roman" w:cs="Times New Roman"/>
+          <w:sz w:val="20"/>
+          <w:szCs w:val="20"/>
+        </w:rPr>
+        <w:t xml:space="preserve"> of the stock was identified after </w:t>
+      </w:r>
+      <w:r>
+        <w:rPr>
+          <w:rFonts w:ascii="Times New Roman" w:hAnsi="Times New Roman" w:cs="Times New Roman"/>
+          <w:sz w:val="20"/>
+          <w:szCs w:val="20"/>
+        </w:rPr>
+        <w:t>Y</w:t>
+      </w:r>
+      <w:r>
+        <w:rPr>
+          <w:rFonts w:ascii="Times New Roman" w:hAnsi="Times New Roman" w:cs="Times New Roman"/>
+          <w:sz w:val="20"/>
+          <w:szCs w:val="20"/>
+        </w:rPr>
+        <w:t>ear 3</w:t>
+      </w:r>
+      <w:r>
+        <w:rPr>
+          <w:rFonts w:ascii="Times New Roman" w:hAnsi="Times New Roman" w:cs="Times New Roman"/>
+          <w:sz w:val="20"/>
+          <w:szCs w:val="20"/>
+        </w:rPr>
+        <w:t xml:space="preserve">1 </w:t>
+      </w:r>
+      <w:r>
+        <w:rPr>
+          <w:rFonts w:ascii="Times New Roman" w:hAnsi="Times New Roman" w:cs="Times New Roman"/>
+          <w:sz w:val="20"/>
+          <w:szCs w:val="20"/>
+        </w:rPr>
+        <w:t>of the time series</w:t>
+      </w:r>
+      <w:r>
+        <w:rPr>
+          <w:rFonts w:ascii="Times New Roman" w:hAnsi="Times New Roman" w:cs="Times New Roman"/>
+          <w:sz w:val="20"/>
+          <w:szCs w:val="20"/>
+        </w:rPr>
+        <w:t>.</w:t>
+      </w:r>
+    </w:p>
+    <w:tbl>
+      <w:tblPr>
+        <w:tblStyle w:val="TableGrid"/>
+        <w:tblW w:w="0" w:type="auto"/>
+        <w:tblLook w:val="04A0" w:firstRow="1" w:lastRow="0" w:firstColumn="1" w:lastColumn="0" w:noHBand="0" w:noVBand="1"/>
+      </w:tblPr>
+      <w:tblGrid>
+        <w:gridCol w:w="9350"/>
+      </w:tblGrid>
+      <w:tr>
+        <w:tc>
+          <w:tcPr>
+            <w:tcW w:w="9350" w:type="dxa"/>
+            <w:shd w:val="clear" w:color="auto" w:fill="E7E6E6" w:themeFill="background2"/>
+          </w:tcPr>
+          <w:p>
+            <w:pPr>
+              <w:pStyle w:val="Caption-Figure"/>
+              <w:spacing w:beforeLines="50" w:afterLines="50" w:after="120" w:line="264" w:lineRule="auto"/>
+              <w:contextualSpacing/>
+              <w:rPr>
+                <w:rFonts w:ascii="Times New Roman" w:hAnsi="Times New Roman"/>
+                <w:b/>
+                <w:i w:val="0"/>
+              </w:rPr>
+            </w:pPr>
+            <w:r>
+              <w:rPr>
+                <w:rFonts w:ascii="Times New Roman" w:hAnsi="Times New Roman"/>
+                <w:b/>
+                <w:i w:val="0"/>
+              </w:rPr>
+              <w:t>Exercise</w:t>
+            </w:r>
+            <w:r>
+              <w:rPr>
+                <w:rFonts w:ascii="Times New Roman" w:hAnsi="Times New Roman"/>
+                <w:b/>
+                <w:i w:val="0"/>
+              </w:rPr>
+              <w:t xml:space="preserve"> Activity</w:t>
+            </w:r>
+            <w:r>
+              <w:rPr>
+                <w:rFonts w:ascii="Times New Roman" w:hAnsi="Times New Roman"/>
+                <w:b/>
+                <w:i w:val="0"/>
+              </w:rPr>
+              <w:t>:</w:t>
+            </w:r>
+          </w:p>
+          <w:p>
+            <w:pPr>
+              <w:pStyle w:val="Caption-Figure"/>
+              <w:numPr>
+                <w:ilvl w:val="0"/>
+                <w:numId w:val="15"/>
+              </w:numPr>
+              <w:spacing w:after="120"/>
+              <w:ind w:hanging="357"/>
+              <w:rPr>
+                <w:rFonts w:ascii="Times New Roman" w:hAnsi="Times New Roman"/>
+                <w:i w:val="0"/>
+              </w:rPr>
+            </w:pPr>
+            <w:r>
+              <w:rPr>
+                <w:rFonts w:ascii="Times New Roman" w:hAnsi="Times New Roman"/>
+                <w:i w:val="0"/>
+              </w:rPr>
+              <w:t>What parameter(s) would you use to represent how produ</w:t>
+            </w:r>
+            <w:r>
+              <w:rPr>
+                <w:rFonts w:ascii="Times New Roman" w:hAnsi="Times New Roman"/>
+                <w:i w:val="0"/>
+              </w:rPr>
+              <w:t>ctivity is changing over time?</w:t>
+            </w:r>
+          </w:p>
+          <w:p>
+            <w:pPr>
+              <w:pStyle w:val="Caption-Figure"/>
+              <w:numPr>
+                <w:ilvl w:val="0"/>
+                <w:numId w:val="15"/>
+              </w:numPr>
+              <w:spacing w:after="120"/>
+              <w:ind w:hanging="357"/>
+              <w:rPr>
+                <w:rFonts w:ascii="Times New Roman" w:hAnsi="Times New Roman"/>
+                <w:i w:val="0"/>
+              </w:rPr>
+            </w:pPr>
+            <w:r>
+              <w:rPr>
+                <w:rFonts w:ascii="Times New Roman" w:hAnsi="Times New Roman"/>
+                <w:i w:val="0"/>
+              </w:rPr>
+              <w:t>How would you describe the change in productivity over time?</w:t>
+            </w:r>
+          </w:p>
+          <w:p>
+            <w:pPr>
+              <w:pStyle w:val="ListParagraph"/>
+              <w:numPr>
+                <w:ilvl w:val="0"/>
+                <w:numId w:val="15"/>
+              </w:numPr>
+              <w:rPr>
+                <w:rFonts w:ascii="Times New Roman" w:eastAsia="Times New Roman" w:hAnsi="Times New Roman" w:cs="Times New Roman"/>
+                <w:sz w:val="20"/>
+                <w:szCs w:val="20"/>
+                <w:lang w:val="en-CA"/>
+              </w:rPr>
+            </w:pPr>
+            <w:r>
+              <w:rPr>
+                <w:rFonts w:ascii="Times New Roman" w:eastAsia="Times New Roman" w:hAnsi="Times New Roman" w:cs="Times New Roman"/>
+                <w:sz w:val="20"/>
+                <w:szCs w:val="20"/>
+                <w:lang w:val="en-CA"/>
+              </w:rPr>
+              <w:t>Evaluate at least 2 approaches to defining an LRP for Arctic sardine MU1 and identify the preferred approach.</w:t>
+            </w:r>
+          </w:p>
+          <w:p>
+            <w:pPr>
+              <w:pStyle w:val="ListParagraph"/>
+              <w:numPr>
+                <w:ilvl w:val="0"/>
+                <w:numId w:val="15"/>
+              </w:numPr>
+              <w:rPr>
+                <w:rFonts w:ascii="Times New Roman" w:eastAsia="Times New Roman" w:hAnsi="Times New Roman" w:cs="Times New Roman"/>
+                <w:sz w:val="20"/>
+                <w:szCs w:val="20"/>
+                <w:highlight w:val="yellow"/>
+                <w:lang w:val="en-CA"/>
+              </w:rPr>
+            </w:pPr>
+            <w:r>
+              <w:rPr>
+                <w:rFonts w:ascii="Times New Roman" w:eastAsia="Times New Roman" w:hAnsi="Times New Roman" w:cs="Times New Roman"/>
+                <w:sz w:val="20"/>
+                <w:szCs w:val="20"/>
+                <w:highlight w:val="yellow"/>
+                <w:lang w:val="en-CA"/>
+              </w:rPr>
+              <w:t>Estimates of uncertainty are not provided, but d</w:t>
+            </w:r>
+            <w:r>
+              <w:rPr>
+                <w:rFonts w:ascii="Times New Roman" w:eastAsia="Times New Roman" w:hAnsi="Times New Roman" w:cs="Times New Roman"/>
+                <w:sz w:val="20"/>
+                <w:szCs w:val="20"/>
+                <w:highlight w:val="yellow"/>
+                <w:lang w:val="en-CA"/>
+              </w:rPr>
+              <w:t xml:space="preserve">escribe the approach that you would use to define the uncertainty in the LRP? </w:t>
+            </w:r>
+          </w:p>
+          <w:p>
+            <w:pPr>
+              <w:pStyle w:val="Caption-Figure"/>
+              <w:numPr>
+                <w:ilvl w:val="0"/>
+                <w:numId w:val="15"/>
+              </w:numPr>
+              <w:spacing w:after="0"/>
+              <w:contextualSpacing/>
+              <w:rPr>
+                <w:rFonts w:ascii="Times New Roman" w:hAnsi="Times New Roman"/>
+                <w:i w:val="0"/>
+              </w:rPr>
+            </w:pPr>
+            <w:r>
+              <w:rPr>
+                <w:rFonts w:ascii="Times New Roman" w:hAnsi="Times New Roman"/>
+                <w:i w:val="0"/>
+              </w:rPr>
+              <w:t>As a group, prepare a 1-2 slide (&lt; 5 minute) presentation t</w:t>
+            </w:r>
+            <w:bookmarkStart w:id="0" w:name="_GoBack"/>
+            <w:bookmarkEnd w:id="0"/>
+            <w:r>
+              <w:rPr>
+                <w:rFonts w:ascii="Times New Roman" w:hAnsi="Times New Roman"/>
+                <w:i w:val="0"/>
+              </w:rPr>
+              <w:t xml:space="preserve">o explain: </w:t>
+            </w:r>
+          </w:p>
+          <w:p>
+            <w:pPr>
+              <w:pStyle w:val="Caption-Figure"/>
+              <w:numPr>
+                <w:ilvl w:val="1"/>
+                <w:numId w:val="15"/>
+              </w:numPr>
+              <w:spacing w:after="0"/>
+              <w:contextualSpacing/>
+              <w:rPr>
+                <w:rFonts w:ascii="Times New Roman" w:hAnsi="Times New Roman"/>
+                <w:i w:val="0"/>
+              </w:rPr>
+            </w:pPr>
+            <w:r>
+              <w:rPr>
+                <w:rFonts w:ascii="Times New Roman" w:hAnsi="Times New Roman"/>
+                <w:b/>
+                <w:i w:val="0"/>
+              </w:rPr>
+              <w:t>Candidate approaches</w:t>
+            </w:r>
+            <w:r>
+              <w:rPr>
+                <w:rFonts w:ascii="Times New Roman" w:hAnsi="Times New Roman"/>
+                <w:i w:val="0"/>
+              </w:rPr>
+              <w:t xml:space="preserve"> (indicators and LRPs) considered, and their pros and cons</w:t>
+            </w:r>
+          </w:p>
+          <w:p>
+            <w:pPr>
+              <w:pStyle w:val="Caption-Figure"/>
+              <w:numPr>
+                <w:ilvl w:val="1"/>
+                <w:numId w:val="15"/>
+              </w:numPr>
+              <w:spacing w:after="0"/>
+              <w:contextualSpacing/>
+              <w:rPr>
+                <w:rFonts w:ascii="Times New Roman" w:hAnsi="Times New Roman"/>
+                <w:i w:val="0"/>
+              </w:rPr>
+            </w:pPr>
+            <w:r>
+              <w:rPr>
+                <w:rFonts w:ascii="Times New Roman" w:hAnsi="Times New Roman"/>
+                <w:i w:val="0"/>
+              </w:rPr>
+              <w:t xml:space="preserve">The </w:t>
+            </w:r>
+            <w:r>
+              <w:rPr>
+                <w:rFonts w:ascii="Times New Roman" w:hAnsi="Times New Roman"/>
+                <w:b/>
+                <w:i w:val="0"/>
+              </w:rPr>
+              <w:t>preferred approach</w:t>
+            </w:r>
+            <w:r>
+              <w:rPr>
+                <w:rFonts w:ascii="Times New Roman" w:hAnsi="Times New Roman"/>
+                <w:b/>
+                <w:i w:val="0"/>
+              </w:rPr>
+              <w:t xml:space="preserve"> and rationale</w:t>
+            </w:r>
+            <w:r>
+              <w:rPr>
+                <w:rFonts w:ascii="Times New Roman" w:hAnsi="Times New Roman"/>
+                <w:i w:val="0"/>
+              </w:rPr>
+              <w:t xml:space="preserve"> (indicator and LRP)</w:t>
+            </w:r>
+          </w:p>
+          <w:p>
+            <w:pPr>
+              <w:pStyle w:val="Caption-Figure"/>
+              <w:numPr>
+                <w:ilvl w:val="2"/>
+                <w:numId w:val="15"/>
+              </w:numPr>
+              <w:spacing w:after="0"/>
+              <w:contextualSpacing/>
+              <w:rPr>
+                <w:rFonts w:ascii="Times New Roman" w:hAnsi="Times New Roman"/>
+                <w:i w:val="0"/>
+              </w:rPr>
+            </w:pPr>
+            <w:r>
+              <w:rPr>
+                <w:rFonts w:ascii="Times New Roman" w:hAnsi="Times New Roman"/>
+                <w:i w:val="0"/>
+              </w:rPr>
+              <w:t xml:space="preserve">Does the choice reflect any candidate </w:t>
+            </w:r>
+            <w:r>
+              <w:rPr>
+                <w:rFonts w:ascii="Times New Roman" w:hAnsi="Times New Roman"/>
+                <w:b/>
+                <w:i w:val="0"/>
+              </w:rPr>
+              <w:t>best practice</w:t>
+            </w:r>
+            <w:r>
+              <w:rPr>
+                <w:rFonts w:ascii="Times New Roman" w:hAnsi="Times New Roman"/>
+                <w:i w:val="0"/>
+              </w:rPr>
+              <w:t xml:space="preserve"> criteria? </w:t>
+            </w:r>
+          </w:p>
+          <w:p>
+            <w:pPr>
+              <w:pStyle w:val="Caption-Figure"/>
+              <w:numPr>
+                <w:ilvl w:val="1"/>
+                <w:numId w:val="15"/>
+              </w:numPr>
+              <w:spacing w:after="0"/>
+              <w:contextualSpacing/>
+              <w:rPr>
+                <w:rFonts w:ascii="Times New Roman" w:hAnsi="Times New Roman"/>
+                <w:i w:val="0"/>
+              </w:rPr>
+            </w:pPr>
+            <w:r>
+              <w:rPr>
+                <w:rFonts w:ascii="Times New Roman" w:hAnsi="Times New Roman"/>
+                <w:i w:val="0"/>
+              </w:rPr>
+              <w:t>Any</w:t>
+            </w:r>
+            <w:r>
+              <w:rPr>
+                <w:rFonts w:ascii="Times New Roman" w:hAnsi="Times New Roman"/>
+                <w:i w:val="0"/>
+              </w:rPr>
+              <w:t xml:space="preserve"> underlying </w:t>
+            </w:r>
+            <w:r>
+              <w:rPr>
+                <w:rFonts w:ascii="Times New Roman" w:hAnsi="Times New Roman"/>
+                <w:b/>
+                <w:i w:val="0"/>
+              </w:rPr>
+              <w:t>assumptions</w:t>
+            </w:r>
+            <w:r>
+              <w:rPr>
+                <w:rFonts w:ascii="Times New Roman" w:hAnsi="Times New Roman"/>
+                <w:i w:val="0"/>
+              </w:rPr>
+              <w:t xml:space="preserve"> of the preferred approach</w:t>
+            </w:r>
+          </w:p>
+          <w:p>
+            <w:pPr>
+              <w:pStyle w:val="Caption-Figure"/>
+              <w:numPr>
+                <w:ilvl w:val="1"/>
+                <w:numId w:val="15"/>
+              </w:numPr>
+              <w:spacing w:after="0"/>
+              <w:contextualSpacing/>
+              <w:rPr>
+                <w:rFonts w:ascii="Times New Roman" w:hAnsi="Times New Roman"/>
+                <w:i w:val="0"/>
+              </w:rPr>
+            </w:pPr>
+            <w:r>
+              <w:rPr>
+                <w:rFonts w:ascii="Times New Roman" w:hAnsi="Times New Roman"/>
+                <w:i w:val="0"/>
+              </w:rPr>
+              <w:t xml:space="preserve">Include a </w:t>
+            </w:r>
+            <w:r>
+              <w:rPr>
+                <w:rFonts w:ascii="Times New Roman" w:hAnsi="Times New Roman"/>
+                <w:b/>
+                <w:i w:val="0"/>
+              </w:rPr>
+              <w:t>time series plot</w:t>
+            </w:r>
+            <w:r>
+              <w:rPr>
+                <w:rFonts w:ascii="Times New Roman" w:hAnsi="Times New Roman"/>
+                <w:i w:val="0"/>
+              </w:rPr>
+              <w:t xml:space="preserve"> of the indicator and add a line to represent the LRP. </w:t>
+            </w:r>
+          </w:p>
+          <w:p>
+            <w:pPr>
+              <w:pStyle w:val="Caption-Figure"/>
+              <w:numPr>
+                <w:ilvl w:val="1"/>
+                <w:numId w:val="15"/>
+              </w:numPr>
+              <w:spacing w:after="0"/>
+              <w:contextualSpacing/>
+              <w:rPr>
+                <w:rFonts w:ascii="Times New Roman" w:hAnsi="Times New Roman"/>
+                <w:i w:val="0"/>
+              </w:rPr>
+            </w:pPr>
+            <w:r>
+              <w:rPr>
+                <w:rFonts w:ascii="Times New Roman" w:hAnsi="Times New Roman"/>
+                <w:i w:val="0"/>
+              </w:rPr>
+              <w:t xml:space="preserve">Recommend </w:t>
+            </w:r>
+            <w:r>
+              <w:rPr>
+                <w:rFonts w:ascii="Times New Roman" w:hAnsi="Times New Roman"/>
+                <w:i w:val="0"/>
+              </w:rPr>
+              <w:t xml:space="preserve">the current (Year 50) </w:t>
+            </w:r>
+            <w:r>
+              <w:rPr>
+                <w:rFonts w:ascii="Times New Roman" w:hAnsi="Times New Roman"/>
+                <w:b/>
+                <w:i w:val="0"/>
+              </w:rPr>
+              <w:t>status</w:t>
+            </w:r>
+            <w:r>
+              <w:rPr>
+                <w:rFonts w:ascii="Times New Roman" w:hAnsi="Times New Roman"/>
+                <w:i w:val="0"/>
+              </w:rPr>
+              <w:t xml:space="preserve"> for the stock (above or below the LRP).</w:t>
+            </w:r>
+            <w:r>
+              <w:rPr>
+                <w:rFonts w:ascii="Times New Roman" w:hAnsi="Times New Roman"/>
+                <w:i w:val="0"/>
+              </w:rPr>
+              <w:t xml:space="preserve"> </w:t>
+            </w:r>
+            <w:r>
+              <w:rPr>
+                <w:rFonts w:ascii="Times New Roman" w:hAnsi="Times New Roman"/>
+                <w:i w:val="0"/>
+                <w:highlight w:val="yellow"/>
+              </w:rPr>
+              <w:t xml:space="preserve">Is the </w:t>
+            </w:r>
+            <w:r>
+              <w:rPr>
+                <w:rFonts w:ascii="Times New Roman" w:hAnsi="Times New Roman"/>
+                <w:b/>
+                <w:i w:val="0"/>
+                <w:highlight w:val="yellow"/>
+              </w:rPr>
+              <w:t xml:space="preserve">status </w:t>
+            </w:r>
+            <w:r>
+              <w:rPr>
+                <w:rFonts w:ascii="Times New Roman" w:hAnsi="Times New Roman"/>
+                <w:i w:val="0"/>
+                <w:highlight w:val="yellow"/>
+              </w:rPr>
+              <w:t>different in Year 20?</w:t>
+            </w:r>
+          </w:p>
+        </w:tc>
+      </w:tr>
+    </w:tbl>
+    <w:p>
+      <w:pPr>
+        <w:spacing w:after="0"/>
+        <w:contextualSpacing/>
         <w:rPr>
           <w:rFonts w:ascii="Times New Roman" w:hAnsi="Times New Roman" w:cs="Times New Roman"/>
           <w:b/>
@@ -858,115 +833,6 @@
           <w:szCs w:val="20"/>
         </w:rPr>
       </w:pPr>
-      <w:r>
-        <w:rPr>
-          <w:rFonts w:ascii="Times New Roman" w:hAnsi="Times New Roman" w:cs="Times New Roman"/>
-          <w:b/>
-          <w:sz w:val="20"/>
-          <w:szCs w:val="20"/>
-        </w:rPr>
-        <w:t>Background:</w:t>
-      </w:r>
-      <w:r>
-        <w:rPr>
-          <w:rFonts w:ascii="Times New Roman" w:hAnsi="Times New Roman" w:cs="Times New Roman"/>
-          <w:b/>
-          <w:sz w:val="20"/>
-          <w:szCs w:val="20"/>
-        </w:rPr>
-        <w:t xml:space="preserve"> </w:t>
-      </w:r>
-    </w:p>
-    <w:p>
-      <w:pPr>
-        <w:rPr>
-          <w:rFonts w:ascii="Times New Roman" w:hAnsi="Times New Roman" w:cs="Times New Roman"/>
-          <w:sz w:val="20"/>
-          <w:szCs w:val="20"/>
-        </w:rPr>
-      </w:pPr>
-      <w:r>
-        <w:rPr>
-          <w:rFonts w:ascii="Times New Roman" w:hAnsi="Times New Roman" w:cs="Times New Roman"/>
-          <w:sz w:val="20"/>
-          <w:szCs w:val="20"/>
-        </w:rPr>
-        <w:t xml:space="preserve">An age structured model </w:t>
-      </w:r>
-      <w:r>
-        <w:rPr>
-          <w:rFonts w:ascii="Times New Roman" w:hAnsi="Times New Roman" w:cs="Times New Roman"/>
-          <w:sz w:val="20"/>
-          <w:szCs w:val="20"/>
-        </w:rPr>
-        <w:t xml:space="preserve">has been fit for </w:t>
-      </w:r>
-      <w:r>
-        <w:rPr>
-          <w:rFonts w:ascii="Times New Roman" w:hAnsi="Times New Roman" w:cs="Times New Roman"/>
-          <w:sz w:val="20"/>
-          <w:szCs w:val="20"/>
-        </w:rPr>
-        <w:t xml:space="preserve">Arctic sardine </w:t>
-      </w:r>
-      <w:r>
-        <w:rPr>
-          <w:rFonts w:ascii="Times New Roman" w:hAnsi="Times New Roman" w:cs="Times New Roman"/>
-          <w:sz w:val="20"/>
-          <w:szCs w:val="20"/>
-        </w:rPr>
-        <w:t xml:space="preserve">in </w:t>
-      </w:r>
-      <w:r>
-        <w:rPr>
-          <w:rFonts w:ascii="Times New Roman" w:hAnsi="Times New Roman" w:cs="Times New Roman"/>
-          <w:sz w:val="20"/>
-          <w:szCs w:val="20"/>
-        </w:rPr>
-        <w:t>MU1</w:t>
-      </w:r>
-      <w:r>
-        <w:rPr>
-          <w:rFonts w:ascii="Times New Roman" w:hAnsi="Times New Roman" w:cs="Times New Roman"/>
-          <w:sz w:val="20"/>
-          <w:szCs w:val="20"/>
-        </w:rPr>
-        <w:t xml:space="preserve">. </w:t>
-      </w:r>
-      <w:r>
-        <w:rPr>
-          <w:rFonts w:ascii="Times New Roman" w:hAnsi="Times New Roman" w:cs="Times New Roman"/>
-          <w:sz w:val="20"/>
-          <w:szCs w:val="20"/>
-        </w:rPr>
-        <w:t>This is the same m</w:t>
-      </w:r>
-      <w:bookmarkStart w:id="0" w:name="_GoBack"/>
-      <w:bookmarkEnd w:id="0"/>
-      <w:r>
-        <w:rPr>
-          <w:rFonts w:ascii="Times New Roman" w:hAnsi="Times New Roman" w:cs="Times New Roman"/>
-          <w:sz w:val="20"/>
-          <w:szCs w:val="20"/>
-        </w:rPr>
-        <w:t xml:space="preserve">odel that was used for exercise 2. For this exercise, consider that there is variability in the biological parameters (weight-at-age and maturity-at-age) </w:t>
-      </w:r>
-      <w:r>
-        <w:rPr>
-          <w:rFonts w:ascii="Times New Roman" w:hAnsi="Times New Roman" w:cs="Times New Roman"/>
-          <w:sz w:val="20"/>
-          <w:szCs w:val="20"/>
-        </w:rPr>
-        <w:t xml:space="preserve">and vulnerability-at-age </w:t>
-      </w:r>
-      <w:r>
-        <w:rPr>
-          <w:rFonts w:ascii="Times New Roman" w:hAnsi="Times New Roman" w:cs="Times New Roman"/>
-          <w:sz w:val="20"/>
-          <w:szCs w:val="20"/>
-        </w:rPr>
-        <w:t>over time.</w:t>
-      </w:r>
     </w:p>
     <w:p>
       <w:pPr>
@@ -1050,7 +916,16 @@
           <w:szCs w:val="20"/>
           <w:lang w:val="en-CA"/>
         </w:rPr>
-        <w:t>estimated spawning stock biomass (SSB in kt), recruitment (Rec of Age 0 in billions), total biomass (B in kt), catch (kt), fishing mortality rate (</w:t>
+        <w:t>estimated spawning stock b</w:t>
+      </w:r>
+      <w:r>
+        <w:rPr>
+          <w:rFonts w:ascii="Times New Roman" w:hAnsi="Times New Roman" w:cs="Times New Roman"/>
+          <w:sz w:val="20"/>
+          <w:szCs w:val="20"/>
+          <w:lang w:val="en-CA"/>
+        </w:rPr>
+        <w:t>iomass (</w:t>
       </w:r>
       <w:r>
         <w:rPr>
@@ -1060,6 +935,81 @@
           <w:szCs w:val="20"/>
           <w:lang w:val="en-CA"/>
         </w:rPr>
+        <w:t>SSB</w:t>
+      </w:r>
+      <w:r>
+        <w:rPr>
+          <w:rFonts w:ascii="Times New Roman" w:hAnsi="Times New Roman" w:cs="Times New Roman"/>
+          <w:sz w:val="20"/>
+          <w:szCs w:val="20"/>
+          <w:lang w:val="en-CA"/>
+        </w:rPr>
+        <w:t xml:space="preserve"> in kt), recruitment at age 0 </w:t>
+      </w:r>
+      <w:r>
+        <w:rPr>
+          <w:rFonts w:ascii="Times New Roman" w:hAnsi="Times New Roman" w:cs="Times New Roman"/>
+          <w:sz w:val="20"/>
+          <w:szCs w:val="20"/>
+          <w:lang w:val="en-CA"/>
+        </w:rPr>
+        <w:t>(</w:t>
+      </w:r>
+      <w:r>
+        <w:rPr>
+          <w:rFonts w:ascii="Times New Roman" w:hAnsi="Times New Roman" w:cs="Times New Roman"/>
+          <w:i/>
+          <w:sz w:val="20"/>
+          <w:szCs w:val="20"/>
+          <w:lang w:val="en-CA"/>
+        </w:rPr>
+        <w:t>Rec</w:t>
+      </w:r>
+      <w:r>
+        <w:rPr>
+          <w:rFonts w:ascii="Times New Roman" w:hAnsi="Times New Roman" w:cs="Times New Roman"/>
+          <w:sz w:val="20"/>
+          <w:szCs w:val="20"/>
+          <w:lang w:val="en-CA"/>
+        </w:rPr>
+        <w:t xml:space="preserve"> </w:t>
+      </w:r>
+      <w:r>
+        <w:rPr>
+          <w:rFonts w:ascii="Times New Roman" w:hAnsi="Times New Roman" w:cs="Times New Roman"/>
+          <w:sz w:val="20"/>
+          <w:szCs w:val="20"/>
+          <w:lang w:val="en-CA"/>
+        </w:rPr>
+        <w:t>in billions), total biomass (</w:t>
+      </w:r>
+      <w:r>
+        <w:rPr>
+          <w:rFonts w:ascii="Times New Roman" w:hAnsi="Times New Roman" w:cs="Times New Roman"/>
+          <w:i/>
+          <w:sz w:val="20"/>
+          <w:szCs w:val="20"/>
+          <w:lang w:val="en-CA"/>
+        </w:rPr>
+        <w:t>B</w:t>
+      </w:r>
+      <w:r>
+        <w:rPr>
+          <w:rFonts w:ascii="Times New Roman" w:hAnsi="Times New Roman" w:cs="Times New Roman"/>
+          <w:sz w:val="20"/>
+          <w:szCs w:val="20"/>
+          <w:lang w:val="en-CA"/>
+        </w:rPr>
+        <w:t xml:space="preserve"> in kt), catch (kt), fishing mortality rate (</w:t>
+      </w:r>
+      <w:r>
+        <w:rPr>
+          <w:rFonts w:ascii="Times New Roman" w:hAnsi="Times New Roman" w:cs="Times New Roman"/>
+          <w:i/>
+          <w:sz w:val="20"/>
+          <w:szCs w:val="20"/>
+          <w:lang w:val="en-CA"/>
+        </w:rPr>
         <w:t>F</w:t>
       </w:r>
       <w:r>
@@ -1105,7 +1055,7 @@
           <w:szCs w:val="20"/>
           <w:lang w:val="en-CA"/>
         </w:rPr>
-        <w:t>index of SSB (kt) from 1999-2020</w:t>
+        <w:t>index of SSB (kt) for years 26-50</w:t>
       </w:r>
     </w:p>
     <w:p>
@@ -1238,7 +1188,43 @@
           <w:szCs w:val="20"/>
           <w:lang w:val="en-CA"/>
         </w:rPr>
-        <w:t xml:space="preserve">) has been provided for the historical time series (a projected </w:t>
+        <w:t>) has been provided for the historical time series</w:t>
+      </w:r>
+      <w:r>
+        <w:rPr>
+          <w:rFonts w:ascii="Times New Roman" w:hAnsi="Times New Roman" w:cs="Times New Roman"/>
+          <w:sz w:val="20"/>
+          <w:szCs w:val="20"/>
+          <w:lang w:val="en-CA"/>
+        </w:rPr>
+        <w:t>.</w:t>
+      </w:r>
+      <w:r>
+        <w:rPr>
+          <w:rFonts w:ascii="Times New Roman" w:hAnsi="Times New Roman" w:cs="Times New Roman"/>
+          <w:sz w:val="20"/>
+          <w:szCs w:val="20"/>
+          <w:lang w:val="en-CA"/>
+        </w:rPr>
+        <w:t xml:space="preserve"> </w:t>
+      </w:r>
+      <w:r>
+        <w:rPr>
+          <w:rFonts w:ascii="Times New Roman" w:hAnsi="Times New Roman" w:cs="Times New Roman"/>
+          <w:sz w:val="20"/>
+          <w:szCs w:val="20"/>
+          <w:lang w:val="en-CA"/>
+        </w:rPr>
+        <w:t>This is generated by</w:t>
+      </w:r>
+      <w:r>
+        <w:rPr>
+          <w:rFonts w:ascii="Times New Roman" w:hAnsi="Times New Roman" w:cs="Times New Roman"/>
+          <w:sz w:val="20"/>
+          <w:szCs w:val="20"/>
+          <w:lang w:val="en-CA"/>
+        </w:rPr>
+        <w:t xml:space="preserve"> projected </w:t>
       </w:r>
       <w:r>
         <w:rPr>
@@ -1268,7 +1254,34 @@
           <w:szCs w:val="20"/>
           <w:lang w:val="en-CA"/>
         </w:rPr>
-        <w:t xml:space="preserve"> from the beginning of the time series with </w:t>
+        <w:t xml:space="preserve"> from the beginning of the time series </w:t>
+      </w:r>
+      <w:r>
+        <w:rPr>
+          <w:rFonts w:ascii="Times New Roman" w:hAnsi="Times New Roman" w:cs="Times New Roman"/>
+          <w:sz w:val="20"/>
+          <w:szCs w:val="20"/>
+          <w:lang w:val="en-CA"/>
+        </w:rPr>
+        <w:t xml:space="preserve">to the terminal year of the reconstruction in </w:t>
+      </w:r>
+      <w:r>
+        <w:rPr>
+          <w:rFonts w:ascii="Times New Roman" w:hAnsi="Times New Roman" w:cs="Times New Roman"/>
+          <w:sz w:val="20"/>
+          <w:szCs w:val="20"/>
+          <w:lang w:val="en-CA"/>
+        </w:rPr>
+        <w:t xml:space="preserve">Year 50 </w:t>
+      </w:r>
+      <w:r>
+        <w:rPr>
+          <w:rFonts w:ascii="Times New Roman" w:hAnsi="Times New Roman" w:cs="Times New Roman"/>
+          <w:sz w:val="20"/>
+          <w:szCs w:val="20"/>
+          <w:lang w:val="en-CA"/>
+        </w:rPr>
+        <w:t xml:space="preserve">with </w:t>
       </w:r>
       <w:r>
         <w:rPr>
@@ -1296,7 +1309,7 @@
           <w:szCs w:val="20"/>
           <w:lang w:val="en-CA"/>
         </w:rPr>
-        <w:t xml:space="preserve">no </w:t>
+        <w:t xml:space="preserve">the historical </w:t>
       </w:r>
       <w:r>
         <w:rPr>
@@ -1323,7 +1336,25 @@
           <w:szCs w:val="20"/>
           <w:lang w:val="en-CA"/>
         </w:rPr>
-        <w:t xml:space="preserve">. The dynamic </w:t>
+        <w:t xml:space="preserve">. </w:t>
+      </w:r>
+      <w:r>
+        <w:rPr>
+          <w:rFonts w:ascii="Times New Roman" w:hAnsi="Times New Roman" w:cs="Times New Roman"/>
+          <w:sz w:val="20"/>
+          <w:szCs w:val="20"/>
+          <w:lang w:val="en-CA"/>
+        </w:rPr>
+        <w:t>A</w:t>
+      </w:r>
+      <w:r>
+        <w:rPr>
+          <w:rFonts w:ascii="Times New Roman" w:hAnsi="Times New Roman" w:cs="Times New Roman"/>
+          <w:sz w:val="20"/>
+          <w:szCs w:val="20"/>
+          <w:lang w:val="en-CA"/>
+        </w:rPr>
+        <w:t xml:space="preserve"> dynamic </w:t>
       </w:r>
       <w:r>
         <w:rPr>
@@ -1353,7 +1384,16 @@
           <w:szCs w:val="20"/>
           <w:lang w:val="en-CA"/>
         </w:rPr>
-        <w:t xml:space="preserve"> was estimated 4 different ways:</w:t>
+        <w:t xml:space="preserve"> was estimated two </w:t>
+      </w:r>
+      <w:r>
+        <w:rPr>
+          <w:rFonts w:ascii="Times New Roman" w:hAnsi="Times New Roman" w:cs="Times New Roman"/>
+          <w:sz w:val="20"/>
+          <w:szCs w:val="20"/>
+          <w:lang w:val="en-CA"/>
+        </w:rPr>
+        <w:t>different ways:</w:t>
       </w:r>
     </w:p>
     <w:tbl>
@@ -1364,22 +1404,24 @@
         <w:tblLook w:val="04A0" w:firstRow="1" w:lastRow="0" w:firstColumn="1" w:lastColumn="0" w:noHBand="0" w:noVBand="1"/>
       </w:tblPr>
       <w:tblGrid>
-        <w:gridCol w:w="2217"/>
-        <w:gridCol w:w="2161"/>
-        <w:gridCol w:w="2116"/>
-        <w:gridCol w:w="2136"/>
+        <w:gridCol w:w="2185"/>
+        <w:gridCol w:w="2204"/>
+        <w:gridCol w:w="2146"/>
+        <w:gridCol w:w="2095"/>
       </w:tblGrid>
       <w:tr>
         <w:tc>
           <w:tcPr>
-            <w:tcW w:w="2217" w:type="dxa"/>
+            <w:tcW w:w="2185" w:type="dxa"/>
           </w:tcPr>
           <w:p>
             <w:pPr>
               <w:pStyle w:val="ListParagraph"/>
               <w:ind w:left="0"/>
+              <w:jc w:val="center"/>
               <w:rPr>
                 <w:rFonts w:ascii="Times New Roman" w:hAnsi="Times New Roman" w:cs="Times New Roman"/>
+                <w:b/>
                 <w:sz w:val="20"/>
                 <w:szCs w:val="20"/>
               </w:rPr>
@@ -1387,23 +1429,26 @@
             <w:r>
               <w:rPr>
                 <w:rFonts w:ascii="Times New Roman" w:hAnsi="Times New Roman" w:cs="Times New Roman"/>
+                <w:b/>
                 <w:sz w:val="20"/>
                 <w:szCs w:val="20"/>
               </w:rPr>
-              <w:t>Parameter</w:t>
+              <w:t>Type</w:t>
             </w:r>
           </w:p>
         </w:tc>
         <w:tc>
           <w:tcPr>
-            <w:tcW w:w="2161" w:type="dxa"/>
+            <w:tcW w:w="2204" w:type="dxa"/>
           </w:tcPr>
           <w:p>
             <w:pPr>
               <w:pStyle w:val="ListParagraph"/>
               <w:ind w:left="0"/>
+              <w:jc w:val="center"/>
               <w:rPr>
                 <w:rFonts w:ascii="Times New Roman" w:hAnsi="Times New Roman" w:cs="Times New Roman"/>
+                <w:b/>
                 <w:sz w:val="20"/>
                 <w:szCs w:val="20"/>
               </w:rPr>
@@ -1411,23 +1456,35 @@
             <w:r>
               <w:rPr>
                 <w:rFonts w:ascii="Times New Roman" w:hAnsi="Times New Roman" w:cs="Times New Roman"/>
+                <w:b/>
                 <w:sz w:val="20"/>
                 <w:szCs w:val="20"/>
               </w:rPr>
-              <w:t>recruitment deviations</w:t>
+              <w:t>Parameter</w:t>
+            </w:r>
+            <w:r>
+              <w:rPr>
+                <w:rFonts w:ascii="Times New Roman" w:hAnsi="Times New Roman" w:cs="Times New Roman"/>
+                <w:b/>
+                <w:sz w:val="20"/>
+                <w:szCs w:val="20"/>
+              </w:rPr>
+              <w:t xml:space="preserve"> in Dataset</w:t>
             </w:r>
           </w:p>
         </w:tc>
         <w:tc>
           <w:tcPr>
-            <w:tcW w:w="2116" w:type="dxa"/>
+            <w:tcW w:w="2146" w:type="dxa"/>
           </w:tcPr>
           <w:p>
             <w:pPr>
               <w:pStyle w:val="ListParagraph"/>
               <w:ind w:left="0"/>
+              <w:jc w:val="center"/>
               <w:rPr>
                 <w:rFonts w:ascii="Times New Roman" w:hAnsi="Times New Roman" w:cs="Times New Roman"/>
+                <w:b/>
                 <w:sz w:val="20"/>
                 <w:szCs w:val="20"/>
               </w:rPr>
@@ -1435,23 +1492,26 @@
             <w:r>
               <w:rPr>
                 <w:rFonts w:ascii="Times New Roman" w:hAnsi="Times New Roman" w:cs="Times New Roman"/>
+                <w:b/>
                 <w:sz w:val="20"/>
                 <w:szCs w:val="20"/>
               </w:rPr>
-              <w:t>weight-at-age</w:t>
+              <w:t>recruitment deviations</w:t>
             </w:r>
           </w:p>
         </w:tc>
         <w:tc>
           <w:tcPr>
-            <w:tcW w:w="2136" w:type="dxa"/>
+            <w:tcW w:w="2095" w:type="dxa"/>
           </w:tcPr>
           <w:p>
             <w:pPr>
               <w:pStyle w:val="ListParagraph"/>
               <w:ind w:left="0"/>
+              <w:jc w:val="center"/>
               <w:rPr>
                 <w:rFonts w:ascii="Times New Roman" w:hAnsi="Times New Roman" w:cs="Times New Roman"/>
+                <w:b/>
                 <w:sz w:val="20"/>
                 <w:szCs w:val="20"/>
               </w:rPr>
@@ -1459,10 +1519,11 @@
             <w:r>
               <w:rPr>
                 <w:rFonts w:ascii="Times New Roman" w:hAnsi="Times New Roman" w:cs="Times New Roman"/>
+                <w:b/>
                 <w:sz w:val="20"/>
                 <w:szCs w:val="20"/>
               </w:rPr>
-              <w:t>maturity-at-age</w:t>
+              <w:t>weight-at-age</w:t>
             </w:r>
           </w:p>
         </w:tc>
@@ -1470,12 +1531,13 @@
       <w:tr>
         <w:tc>
           <w:tcPr>
-            <w:tcW w:w="2217" w:type="dxa"/>
+            <w:tcW w:w="2185" w:type="dxa"/>
           </w:tcPr>
           <w:p>
             <w:pPr>
               <w:pStyle w:val="ListParagraph"/>
               <w:ind w:left="0"/>
+              <w:jc w:val="center"/>
               <w:rPr>
                 <w:rFonts w:ascii="Times New Roman" w:hAnsi="Times New Roman" w:cs="Times New Roman"/>
                 <w:sz w:val="20"/>
@@ -1488,35 +1550,19 @@
                 <w:sz w:val="20"/>
                 <w:szCs w:val="20"/>
               </w:rPr>
-              <w:t>dynamicSSB</w:t>
-            </w:r>
-            <w:r>
-              <w:rPr>
-                <w:rFonts w:ascii="Times New Roman" w:hAnsi="Times New Roman" w:cs="Times New Roman"/>
-                <w:sz w:val="20"/>
-                <w:szCs w:val="20"/>
-                <w:vertAlign w:val="subscript"/>
-              </w:rPr>
-              <w:t>0</w:t>
-            </w:r>
-            <w:r>
-              <w:rPr>
-                <w:rFonts w:ascii="Times New Roman" w:hAnsi="Times New Roman" w:cs="Times New Roman"/>
-                <w:sz w:val="20"/>
-                <w:szCs w:val="20"/>
-              </w:rPr>
-              <w:t>a</w:t>
+              <w:t>Full</w:t>
             </w:r>
           </w:p>
         </w:tc>
         <w:tc>
           <w:tcPr>
-            <w:tcW w:w="2161" w:type="dxa"/>
+            <w:tcW w:w="2204" w:type="dxa"/>
           </w:tcPr>
           <w:p>
             <w:pPr>
               <w:pStyle w:val="ListParagraph"/>
               <w:ind w:left="0"/>
+              <w:jc w:val="center"/>
               <w:rPr>
                 <w:rFonts w:ascii="Times New Roman" w:hAnsi="Times New Roman" w:cs="Times New Roman"/>
                 <w:sz w:val="20"/>
@@ -1529,18 +1575,36 @@
                 <w:sz w:val="20"/>
                 <w:szCs w:val="20"/>
               </w:rPr>
-              <w:t>annual</w:t>
+              <w:t>dynamicSSB</w:t>
+            </w:r>
+            <w:r>
+              <w:rPr>
+                <w:rFonts w:ascii="Times New Roman" w:hAnsi="Times New Roman" w:cs="Times New Roman"/>
+                <w:sz w:val="20"/>
+                <w:szCs w:val="20"/>
+                <w:vertAlign w:val="subscript"/>
+              </w:rPr>
+              <w:t>0</w:t>
+            </w:r>
+            <w:r>
+              <w:rPr>
+                <w:rFonts w:ascii="Times New Roman" w:hAnsi="Times New Roman" w:cs="Times New Roman"/>
+                <w:sz w:val="20"/>
+                <w:szCs w:val="20"/>
+              </w:rPr>
+              <w:t>a</w:t>
             </w:r>
           </w:p>
         </w:tc>
         <w:tc>
           <w:tcPr>
-            <w:tcW w:w="2116" w:type="dxa"/>
+            <w:tcW w:w="2146" w:type="dxa"/>
           </w:tcPr>
           <w:p>
             <w:pPr>
               <w:pStyle w:val="ListParagraph"/>
               <w:ind w:left="0"/>
+              <w:jc w:val="center"/>
               <w:rPr>
                 <w:rFonts w:ascii="Times New Roman" w:hAnsi="Times New Roman" w:cs="Times New Roman"/>
                 <w:sz w:val="20"/>
@@ -1559,12 +1623,13 @@
         </w:tc>
         <w:tc>
           <w:tcPr>
-            <w:tcW w:w="2136" w:type="dxa"/>
+            <w:tcW w:w="2095" w:type="dxa"/>
           </w:tcPr>
           <w:p>
             <w:pPr>
               <w:pStyle w:val="ListParagraph"/>
               <w:ind w:left="0"/>
+              <w:jc w:val="center"/>
               <w:rPr>
                 <w:rFonts w:ascii="Times New Roman" w:hAnsi="Times New Roman" w:cs="Times New Roman"/>
                 <w:sz w:val="20"/>
@@ -1585,12 +1650,13 @@
       <w:tr>
         <w:tc>
           <w:tcPr>
-            <w:tcW w:w="2217" w:type="dxa"/>
+            <w:tcW w:w="2185" w:type="dxa"/>
           </w:tcPr>
           <w:p>
             <w:pPr>
               <w:pStyle w:val="ListParagraph"/>
               <w:ind w:left="0"/>
+              <w:jc w:val="center"/>
               <w:rPr>
                 <w:rFonts w:ascii="Times New Roman" w:hAnsi="Times New Roman" w:cs="Times New Roman"/>
                 <w:sz w:val="20"/>
@@ -1603,35 +1669,19 @@
                 <w:sz w:val="20"/>
                 <w:szCs w:val="20"/>
               </w:rPr>
-              <w:t>dynamicSSB</w:t>
-            </w:r>
-            <w:r>
-              <w:rPr>
-                <w:rFonts w:ascii="Times New Roman" w:hAnsi="Times New Roman" w:cs="Times New Roman"/>
-                <w:sz w:val="20"/>
-                <w:szCs w:val="20"/>
-                <w:vertAlign w:val="subscript"/>
-              </w:rPr>
-              <w:t>0</w:t>
-            </w:r>
-            <w:r>
-              <w:rPr>
-                <w:rFonts w:ascii="Times New Roman" w:hAnsi="Times New Roman" w:cs="Times New Roman"/>
-                <w:sz w:val="20"/>
-                <w:szCs w:val="20"/>
-              </w:rPr>
-              <w:t>g</w:t>
+              <w:t>Partial</w:t>
             </w:r>
           </w:p>
         </w:tc>
         <w:tc>
           <w:tcPr>
-            <w:tcW w:w="2161" w:type="dxa"/>
+            <w:tcW w:w="2204" w:type="dxa"/>
           </w:tcPr>
           <w:p>
             <w:pPr>
               <w:pStyle w:val="ListParagraph"/>
               <w:ind w:left="0"/>
+              <w:jc w:val="center"/>
               <w:rPr>
                 <w:rFonts w:ascii="Times New Roman" w:hAnsi="Times New Roman" w:cs="Times New Roman"/>
                 <w:sz w:val="20"/>
@@ -1644,18 +1694,36 @@
                 <w:sz w:val="20"/>
                 <w:szCs w:val="20"/>
               </w:rPr>
-              <w:t>annual</w:t>
+              <w:t>dynamicSSB</w:t>
+            </w:r>
+            <w:r>
+              <w:rPr>
+                <w:rFonts w:ascii="Times New Roman" w:hAnsi="Times New Roman" w:cs="Times New Roman"/>
+                <w:sz w:val="20"/>
+                <w:szCs w:val="20"/>
+                <w:vertAlign w:val="subscript"/>
+              </w:rPr>
+              <w:t>0</w:t>
+            </w:r>
+            <w:r>
+              <w:rPr>
+                <w:rFonts w:ascii="Times New Roman" w:hAnsi="Times New Roman" w:cs="Times New Roman"/>
+                <w:sz w:val="20"/>
+                <w:szCs w:val="20"/>
+              </w:rPr>
+              <w:t>g</w:t>
             </w:r>
           </w:p>
         </w:tc>
         <w:tc>
           <w:tcPr>
-            <w:tcW w:w="2116" w:type="dxa"/>
+            <w:tcW w:w="2146" w:type="dxa"/>
           </w:tcPr>
           <w:p>
             <w:pPr>
               <w:pStyle w:val="ListParagraph"/>
               <w:ind w:left="0"/>
+              <w:jc w:val="center"/>
               <w:rPr>
                 <w:rFonts w:ascii="Times New Roman" w:hAnsi="Times New Roman" w:cs="Times New Roman"/>
                 <w:sz w:val="20"/>
@@ -1668,248 +1736,19 @@
                 <w:sz w:val="20"/>
                 <w:szCs w:val="20"/>
               </w:rPr>
-              <w:t>mean over first 5 years</w:t>
+              <w:t>annual</w:t>
             </w:r>
           </w:p>
         </w:tc>
         <w:tc>
           <w:tcPr>
-            <w:tcW w:w="2136" w:type="dxa"/>
+            <w:tcW w:w="2095" w:type="dxa"/>
           </w:tcPr>
           <w:p>
             <w:pPr>
               <w:pStyle w:val="ListParagraph"/>
               <w:ind w:left="0"/>
-              <w:rPr>
-                <w:rFonts w:ascii="Times New Roman" w:hAnsi="Times New Roman" w:cs="Times New Roman"/>
-                <w:sz w:val="20"/>
-                <w:szCs w:val="20"/>
-              </w:rPr>
-            </w:pPr>
-            <w:r>
-              <w:rPr>
-                <w:rFonts w:ascii="Times New Roman" w:hAnsi="Times New Roman" w:cs="Times New Roman"/>
-                <w:sz w:val="20"/>
-                <w:szCs w:val="20"/>
-              </w:rPr>
-              <w:t>annual</w:t>
-            </w:r>
-          </w:p>
-        </w:tc>
-      </w:tr>
-      <w:tr>
-        <w:tc>
-          <w:tcPr>
-            <w:tcW w:w="2217" w:type="dxa"/>
-          </w:tcPr>
-          <w:p>
-            <w:pPr>
-              <w:pStyle w:val="ListParagraph"/>
-              <w:ind w:left="0"/>
-              <w:rPr>
-                <w:rFonts w:ascii="Times New Roman" w:hAnsi="Times New Roman" w:cs="Times New Roman"/>
-                <w:sz w:val="20"/>
-                <w:szCs w:val="20"/>
-              </w:rPr>
-            </w:pPr>
-            <w:r>
-              <w:rPr>
-                <w:rFonts w:ascii="Times New Roman" w:hAnsi="Times New Roman" w:cs="Times New Roman"/>
-                <w:sz w:val="20"/>
-                <w:szCs w:val="20"/>
-              </w:rPr>
-              <w:t>dynamicSSB</w:t>
-            </w:r>
-            <w:r>
-              <w:rPr>
-                <w:rFonts w:ascii="Times New Roman" w:hAnsi="Times New Roman" w:cs="Times New Roman"/>
-                <w:sz w:val="20"/>
-                <w:szCs w:val="20"/>
-                <w:vertAlign w:val="subscript"/>
-              </w:rPr>
-              <w:t>0</w:t>
-            </w:r>
-            <w:r>
-              <w:rPr>
-                <w:rFonts w:ascii="Times New Roman" w:hAnsi="Times New Roman" w:cs="Times New Roman"/>
-                <w:sz w:val="20"/>
-                <w:szCs w:val="20"/>
-              </w:rPr>
-              <w:t>m</w:t>
-            </w:r>
-          </w:p>
-        </w:tc>
-        <w:tc>
-          <w:tcPr>
-            <w:tcW w:w="2161" w:type="dxa"/>
-          </w:tcPr>
-          <w:p>
-            <w:pPr>
-              <w:pStyle w:val="ListParagraph"/>
-              <w:ind w:left="0"/>
-              <w:rPr>
-                <w:rFonts w:ascii="Times New Roman" w:hAnsi="Times New Roman" w:cs="Times New Roman"/>
-                <w:sz w:val="20"/>
-                <w:szCs w:val="20"/>
-              </w:rPr>
-            </w:pPr>
-            <w:r>
-              <w:rPr>
-                <w:rFonts w:ascii="Times New Roman" w:hAnsi="Times New Roman" w:cs="Times New Roman"/>
-                <w:sz w:val="20"/>
-                <w:szCs w:val="20"/>
-              </w:rPr>
-              <w:t>annual</w:t>
-            </w:r>
-          </w:p>
-        </w:tc>
-        <w:tc>
-          <w:tcPr>
-            <w:tcW w:w="2116" w:type="dxa"/>
-          </w:tcPr>
-          <w:p>
-            <w:pPr>
-              <w:pStyle w:val="ListParagraph"/>
-              <w:ind w:left="0"/>
-              <w:rPr>
-                <w:rFonts w:ascii="Times New Roman" w:hAnsi="Times New Roman" w:cs="Times New Roman"/>
-                <w:sz w:val="20"/>
-                <w:szCs w:val="20"/>
-              </w:rPr>
-            </w:pPr>
-            <w:r>
-              <w:rPr>
-                <w:rFonts w:ascii="Times New Roman" w:hAnsi="Times New Roman" w:cs="Times New Roman"/>
-                <w:sz w:val="20"/>
-                <w:szCs w:val="20"/>
-              </w:rPr>
-              <w:t>annual</w:t>
-            </w:r>
-          </w:p>
-        </w:tc>
-        <w:tc>
-          <w:tcPr>
-            <w:tcW w:w="2136" w:type="dxa"/>
-          </w:tcPr>
-          <w:p>
-            <w:pPr>
-              <w:pStyle w:val="ListParagraph"/>
-              <w:ind w:left="0"/>
-              <w:rPr>
-                <w:rFonts w:ascii="Times New Roman" w:hAnsi="Times New Roman" w:cs="Times New Roman"/>
-                <w:sz w:val="20"/>
-                <w:szCs w:val="20"/>
-              </w:rPr>
-            </w:pPr>
-            <w:r>
-              <w:rPr>
-                <w:rFonts w:ascii="Times New Roman" w:hAnsi="Times New Roman" w:cs="Times New Roman"/>
-                <w:sz w:val="20"/>
-                <w:szCs w:val="20"/>
-              </w:rPr>
-              <w:t>mean over first 5 years</w:t>
-            </w:r>
-          </w:p>
-        </w:tc>
-      </w:tr>
-      <w:tr>
-        <w:tc>
-          <w:tcPr>
-            <w:tcW w:w="2217" w:type="dxa"/>
-          </w:tcPr>
-          <w:p>
-            <w:pPr>
-              <w:pStyle w:val="ListParagraph"/>
-              <w:ind w:left="0"/>
-              <w:rPr>
-                <w:rFonts w:ascii="Times New Roman" w:hAnsi="Times New Roman" w:cs="Times New Roman"/>
-                <w:sz w:val="20"/>
-                <w:szCs w:val="20"/>
-              </w:rPr>
-            </w:pPr>
-            <w:r>
-              <w:rPr>
-                <w:rFonts w:ascii="Times New Roman" w:hAnsi="Times New Roman" w:cs="Times New Roman"/>
-                <w:sz w:val="20"/>
-                <w:szCs w:val="20"/>
-              </w:rPr>
-              <w:t>dynamicSSB</w:t>
-            </w:r>
-            <w:r>
-              <w:rPr>
-                <w:rFonts w:ascii="Times New Roman" w:hAnsi="Times New Roman" w:cs="Times New Roman"/>
-                <w:sz w:val="20"/>
-                <w:szCs w:val="20"/>
-                <w:vertAlign w:val="subscript"/>
-              </w:rPr>
-              <w:t>0</w:t>
-            </w:r>
-            <w:r>
-              <w:rPr>
-                <w:rFonts w:ascii="Times New Roman" w:hAnsi="Times New Roman" w:cs="Times New Roman"/>
-                <w:sz w:val="20"/>
-                <w:szCs w:val="20"/>
-              </w:rPr>
-              <w:t>b</w:t>
-            </w:r>
-          </w:p>
-        </w:tc>
-        <w:tc>
-          <w:tcPr>
-            <w:tcW w:w="2161" w:type="dxa"/>
-          </w:tcPr>
-          <w:p>
-            <w:pPr>
-              <w:pStyle w:val="ListParagraph"/>
-              <w:ind w:left="0"/>
-              <w:rPr>
-                <w:rFonts w:ascii="Times New Roman" w:hAnsi="Times New Roman" w:cs="Times New Roman"/>
-                <w:sz w:val="20"/>
-                <w:szCs w:val="20"/>
-              </w:rPr>
-            </w:pPr>
-            <w:r>
-              <w:rPr>
-                <w:rFonts w:ascii="Times New Roman" w:hAnsi="Times New Roman" w:cs="Times New Roman"/>
-                <w:sz w:val="20"/>
-                <w:szCs w:val="20"/>
-              </w:rPr>
-              <w:t>annual</w:t>
-            </w:r>
-          </w:p>
-        </w:tc>
-        <w:tc>
-          <w:tcPr>
-            <w:tcW w:w="2116" w:type="dxa"/>
-          </w:tcPr>
-          <w:p>
-            <w:pPr>
-              <w:pStyle w:val="ListParagraph"/>
-              <w:ind w:left="0"/>
-              <w:rPr>
-                <w:rFonts w:ascii="Times New Roman" w:hAnsi="Times New Roman" w:cs="Times New Roman"/>
-                <w:sz w:val="20"/>
-                <w:szCs w:val="20"/>
-              </w:rPr>
-            </w:pPr>
-            <w:r>
-              <w:rPr>
-                <w:rFonts w:ascii="Times New Roman" w:hAnsi="Times New Roman" w:cs="Times New Roman"/>
-                <w:sz w:val="20"/>
-                <w:szCs w:val="20"/>
-              </w:rPr>
-              <w:t>mean over first 5 years</w:t>
-            </w:r>
-          </w:p>
-        </w:tc>
-        <w:tc>
-          <w:tcPr>
-            <w:tcW w:w="2136" w:type="dxa"/>
-          </w:tcPr>
-          <w:p>
-            <w:pPr>
-              <w:pStyle w:val="ListParagraph"/>
-              <w:ind w:left="0"/>
+              <w:jc w:val="center"/>
               <w:rPr>
                 <w:rFonts w:ascii="Times New Roman" w:hAnsi="Times New Roman" w:cs="Times New Roman"/>
                 <w:sz w:val="20"/>
@@ -1931,6 +1770,120 @@
     <w:p>
       <w:pPr>
         <w:spacing w:before="120" w:after="120"/>
+        <w:ind w:left="720"/>
+        <w:rPr>
+          <w:rFonts w:ascii="Times New Roman" w:hAnsi="Times New Roman" w:cs="Times New Roman"/>
+          <w:sz w:val="20"/>
+          <w:szCs w:val="20"/>
+        </w:rPr>
+      </w:pPr>
+      <w:r>
+        <w:rPr>
+          <w:rFonts w:ascii="Times New Roman" w:hAnsi="Times New Roman" w:cs="Times New Roman"/>
+          <w:sz w:val="20"/>
+          <w:szCs w:val="20"/>
+        </w:rPr>
+        <w:t xml:space="preserve">The </w:t>
+      </w:r>
+      <w:r>
+        <w:rPr>
+          <w:rFonts w:ascii="Times New Roman" w:hAnsi="Times New Roman" w:cs="Times New Roman"/>
+          <w:sz w:val="20"/>
+          <w:szCs w:val="20"/>
+        </w:rPr>
+        <w:t xml:space="preserve">full dynamic </w:t>
+      </w:r>
+      <w:r>
+        <w:rPr>
+          <w:rFonts w:ascii="Times New Roman" w:hAnsi="Times New Roman" w:cs="Times New Roman"/>
+          <w:i/>
+          <w:sz w:val="20"/>
+          <w:szCs w:val="20"/>
+        </w:rPr>
+        <w:t>SSB</w:t>
+      </w:r>
+      <w:r>
+        <w:rPr>
+          <w:rFonts w:ascii="Times New Roman" w:hAnsi="Times New Roman" w:cs="Times New Roman"/>
+          <w:i/>
+          <w:sz w:val="20"/>
+          <w:szCs w:val="20"/>
+          <w:vertAlign w:val="subscript"/>
+        </w:rPr>
+        <w:t>0</w:t>
+      </w:r>
+      <w:r>
+        <w:rPr>
+          <w:rFonts w:ascii="Times New Roman" w:hAnsi="Times New Roman" w:cs="Times New Roman"/>
+          <w:sz w:val="20"/>
+          <w:szCs w:val="20"/>
+        </w:rPr>
+        <w:t xml:space="preserve"> assumes that the changes in productivity are independent of </w:t>
+      </w:r>
+      <w:r>
+        <w:rPr>
+          <w:rFonts w:ascii="Times New Roman" w:hAnsi="Times New Roman" w:cs="Times New Roman"/>
+          <w:i/>
+          <w:sz w:val="20"/>
+          <w:szCs w:val="20"/>
+        </w:rPr>
+        <w:t>F</w:t>
+      </w:r>
+      <w:r>
+        <w:rPr>
+          <w:rFonts w:ascii="Times New Roman" w:hAnsi="Times New Roman" w:cs="Times New Roman"/>
+          <w:sz w:val="20"/>
+          <w:szCs w:val="20"/>
+        </w:rPr>
+        <w:t xml:space="preserve"> and not density dependent. The partial </w:t>
+      </w:r>
+      <w:r>
+        <w:rPr>
+          <w:rFonts w:ascii="Times New Roman" w:hAnsi="Times New Roman" w:cs="Times New Roman"/>
+          <w:sz w:val="20"/>
+          <w:szCs w:val="20"/>
+        </w:rPr>
+        <w:t xml:space="preserve">dynamic </w:t>
+      </w:r>
+      <w:r>
+        <w:rPr>
+          <w:rFonts w:ascii="Times New Roman" w:hAnsi="Times New Roman" w:cs="Times New Roman"/>
+          <w:i/>
+          <w:sz w:val="20"/>
+          <w:szCs w:val="20"/>
+        </w:rPr>
+        <w:t>SSB</w:t>
+      </w:r>
+      <w:r>
+        <w:rPr>
+          <w:rFonts w:ascii="Times New Roman" w:hAnsi="Times New Roman" w:cs="Times New Roman"/>
+          <w:i/>
+          <w:sz w:val="20"/>
+          <w:szCs w:val="20"/>
+          <w:vertAlign w:val="subscript"/>
+        </w:rPr>
+        <w:t>0</w:t>
+      </w:r>
+      <w:r>
+        <w:rPr>
+          <w:rFonts w:ascii="Times New Roman" w:hAnsi="Times New Roman" w:cs="Times New Roman"/>
+          <w:sz w:val="20"/>
+          <w:szCs w:val="20"/>
+        </w:rPr>
+        <w:t xml:space="preserve"> assumes</w:t>
+      </w:r>
+      <w:r>
+        <w:rPr>
+          <w:rFonts w:ascii="Times New Roman" w:hAnsi="Times New Roman" w:cs="Times New Roman"/>
+          <w:sz w:val="20"/>
+          <w:szCs w:val="20"/>
+        </w:rPr>
+        <w:t xml:space="preserve"> that the changes in growth observed over time would not have occurred in the presence of fishing.</w:t>
+      </w:r>
+    </w:p>
+    <w:p>
+      <w:pPr>
+        <w:spacing w:before="120" w:after="120"/>
         <w:rPr>
           <w:rFonts w:ascii="Times New Roman" w:hAnsi="Times New Roman" w:cs="Times New Roman"/>
           <w:sz w:val="20"/>
@@ -2029,6 +1982,7 @@
           <w:sz w:val="20"/>
           <w:szCs w:val="20"/>
         </w:rPr>
+        <w:lastRenderedPageBreak/>
         <w:t xml:space="preserve">Model-based indicator (e.g., SSB) </w:t>
       </w:r>
       <w:r>
@@ -2121,7 +2075,23 @@
           <w:sz w:val="20"/>
           <w:szCs w:val="20"/>
         </w:rPr>
-        <w:t>Static – e.g. based on equilibrium assumptions using weight-, maturity-, and vulnerability-at-age data over a specific time period</w:t>
+        <w:t>Static – e.g.</w:t>
+      </w:r>
+      <w:r>
+        <w:rPr>
+          <w:rFonts w:ascii="Times New Roman" w:hAnsi="Times New Roman" w:cs="Times New Roman"/>
+          <w:sz w:val="20"/>
+          <w:szCs w:val="20"/>
+        </w:rPr>
+        <w:t>,</w:t>
+      </w:r>
+      <w:r>
+        <w:rPr>
+          <w:rFonts w:ascii="Times New Roman" w:hAnsi="Times New Roman" w:cs="Times New Roman"/>
+          <w:sz w:val="20"/>
+          <w:szCs w:val="20"/>
+        </w:rPr>
+        <w:t xml:space="preserve"> based on equilibrium assumptions using weight-, maturity-, and vulnerability-at-age data over a specific time period</w:t>
       </w:r>
     </w:p>
     <w:p>
@@ -2143,7 +2113,23 @@
           <w:sz w:val="20"/>
           <w:szCs w:val="20"/>
         </w:rPr>
-        <w:t>Dynamic – e.g. using various assumptions for how changes in weight-at-age and maturity-at-age over time are considered</w:t>
+        <w:t>Dynamic – e.g.</w:t>
+      </w:r>
+      <w:r>
+        <w:rPr>
+          <w:rFonts w:ascii="Times New Roman" w:hAnsi="Times New Roman" w:cs="Times New Roman"/>
+          <w:sz w:val="20"/>
+          <w:szCs w:val="20"/>
+        </w:rPr>
+        <w:t>,</w:t>
+      </w:r>
+      <w:r>
+        <w:rPr>
+          <w:rFonts w:ascii="Times New Roman" w:hAnsi="Times New Roman" w:cs="Times New Roman"/>
+          <w:sz w:val="20"/>
+          <w:szCs w:val="20"/>
+        </w:rPr>
+        <w:t xml:space="preserve"> using various assumptions for how changes in weight-at-age and maturity-at-age over time are considered</w:t>
       </w:r>
     </w:p>
     <w:p>
@@ -2165,7 +2151,6 @@
           <w:sz w:val="20"/>
           <w:szCs w:val="20"/>
         </w:rPr>
-        <w:lastRenderedPageBreak/>
         <w:t xml:space="preserve">Model-based indicator (e.g., SSB) and LRP </w:t>
       </w:r>
       <w:r>
@@ -2175,6 +2160,114 @@
           <w:szCs w:val="20"/>
         </w:rPr>
         <w:t>based on stock recruitment relationship or historical SSB</w:t>
+      </w:r>
+    </w:p>
+    <w:p>
+      <w:pPr>
+        <w:pStyle w:val="Caption-Figure"/>
+        <w:spacing w:beforeLines="120" w:before="288" w:afterLines="120" w:after="288" w:line="264" w:lineRule="auto"/>
+        <w:contextualSpacing/>
+        <w:rPr>
+          <w:rFonts w:ascii="Times New Roman" w:hAnsi="Times New Roman"/>
+          <w:b/>
+          <w:i w:val="0"/>
+        </w:rPr>
+      </w:pPr>
+      <w:r>
+        <w:rPr>
+          <w:rFonts w:ascii="Times New Roman" w:hAnsi="Times New Roman"/>
+          <w:b/>
+          <w:i w:val="0"/>
+        </w:rPr>
+        <w:t>Candidate Criteria for Best-Practice Indicators and LRPs:</w:t>
+      </w:r>
+    </w:p>
+    <w:p>
+      <w:pPr>
+        <w:pStyle w:val="Caption-Figure"/>
+        <w:numPr>
+          <w:ilvl w:val="0"/>
+          <w:numId w:val="21"/>
+        </w:numPr>
+        <w:spacing w:beforeLines="120" w:before="288" w:afterLines="120" w:after="288" w:line="264" w:lineRule="auto"/>
+        <w:contextualSpacing/>
+        <w:rPr>
+          <w:rFonts w:ascii="Times New Roman" w:hAnsi="Times New Roman"/>
+          <w:i w:val="0"/>
+        </w:rPr>
+      </w:pPr>
+      <w:r>
+        <w:rPr>
+          <w:rFonts w:ascii="Times New Roman" w:hAnsi="Times New Roman"/>
+          <w:i w:val="0"/>
+        </w:rPr>
+        <w:t>Consistent with an objective to avoid serious harm to the stock</w:t>
+      </w:r>
+    </w:p>
+    <w:p>
+      <w:pPr>
+        <w:pStyle w:val="Caption-Figure"/>
+        <w:numPr>
+          <w:ilvl w:val="0"/>
+          <w:numId w:val="21"/>
+        </w:numPr>
+        <w:spacing w:beforeLines="120" w:before="288" w:afterLines="120" w:after="288" w:line="264" w:lineRule="auto"/>
+        <w:contextualSpacing/>
+        <w:rPr>
+          <w:rFonts w:ascii="Times New Roman" w:hAnsi="Times New Roman"/>
+          <w:i w:val="0"/>
+        </w:rPr>
+      </w:pPr>
+      <w:r>
+        <w:rPr>
+          <w:rFonts w:ascii="Times New Roman" w:hAnsi="Times New Roman"/>
+          <w:i w:val="0"/>
+        </w:rPr>
+        <w:t>Based on the best available information</w:t>
+      </w:r>
+    </w:p>
+    <w:p>
+      <w:pPr>
+        <w:pStyle w:val="Caption-Figure"/>
+        <w:numPr>
+          <w:ilvl w:val="0"/>
+          <w:numId w:val="21"/>
+        </w:numPr>
+        <w:spacing w:beforeLines="120" w:before="288" w:afterLines="120" w:after="288" w:line="264" w:lineRule="auto"/>
+        <w:contextualSpacing/>
+        <w:rPr>
+          <w:rFonts w:ascii="Times New Roman" w:hAnsi="Times New Roman"/>
+          <w:i w:val="0"/>
+        </w:rPr>
+      </w:pPr>
+      <w:r>
+        <w:rPr>
+          <w:rFonts w:ascii="Times New Roman" w:hAnsi="Times New Roman"/>
+          <w:i w:val="0"/>
+        </w:rPr>
+        <w:t>Operationally useful</w:t>
+      </w:r>
+    </w:p>
+    <w:p>
+      <w:pPr>
+        <w:pStyle w:val="Caption-Figure"/>
+        <w:numPr>
+          <w:ilvl w:val="0"/>
+          <w:numId w:val="21"/>
+        </w:numPr>
+        <w:spacing w:beforeLines="120" w:before="288" w:afterLines="120" w:after="288" w:line="264" w:lineRule="auto"/>
+        <w:contextualSpacing/>
+        <w:rPr>
+          <w:rFonts w:ascii="Times New Roman" w:hAnsi="Times New Roman"/>
+          <w:i w:val="0"/>
+        </w:rPr>
+      </w:pPr>
+      <w:r>
+        <w:rPr>
+          <w:rFonts w:ascii="Times New Roman" w:hAnsi="Times New Roman"/>
+          <w:i w:val="0"/>
+        </w:rPr>
+        <w:t>Reliably estimated</w:t>
       </w:r>
     </w:p>
     <w:p>
@@ -2358,6 +2451,150 @@
                 <w:lang w:eastAsia="en-CA"/>
               </w:rPr>
               <w:drawing>
+                <wp:inline distT="0" distB="0" distL="0" distR="0" wp14:anchorId="01DA9D44" wp14:editId="3ACFF6FF">
+                  <wp:extent cx="402336" cy="228600"/>
+                  <wp:effectExtent l="0" t="0" r="0" b="0"/>
+                  <wp:docPr id="11" name="Picture 11" descr="Microsoft PowerPoint 2016 - Review 2016 - PCMag UK"/>
+                  <wp:cNvGraphicFramePr>
+                    <a:graphicFrameLocks xmlns:a="http://schemas.openxmlformats.org/drawingml/2006/main" noChangeAspect="1"/>
+                  </wp:cNvGraphicFramePr>
+                  <a:graphic xmlns:a="http://schemas.openxmlformats.org/drawingml/2006/main">
+                    <a:graphicData uri="http://schemas.openxmlformats.org/drawingml/2006/picture">
+                      <pic:pic xmlns:pic="http://schemas.openxmlformats.org/drawingml/2006/picture">
+                        <pic:nvPicPr>
+                          <pic:cNvPr id="0" name="Picture 2" descr="Microsoft PowerPoint 2016 - Review 2016 - PCMag UK"/>
+                          <pic:cNvPicPr>
+                            <a:picLocks noChangeAspect="1" noChangeArrowheads="1"/>
+                          </pic:cNvPicPr>
+                        </pic:nvPicPr>
+                        <pic:blipFill>
+                          <a:blip r:embed="rId8" cstate="print">
+                            <a:extLst>
+                              <a:ext uri="{28A0092B-C50C-407E-A947-70E740481C1C}">
+                                <a14:useLocalDpi xmlns:a14="http://schemas.microsoft.com/office/drawing/2010/main" val="0"/>
+                              </a:ext>
+                            </a:extLst>
+                          </a:blip>
+                          <a:srcRect/>
+                          <a:stretch>
+                            <a:fillRect/>
+                          </a:stretch>
+                        </pic:blipFill>
+                        <pic:spPr bwMode="auto">
+                          <a:xfrm>
+                            <a:off x="0" y="0"/>
+                            <a:ext cx="402336" cy="228600"/>
+                          </a:xfrm>
+                          <a:prstGeom prst="rect">
+                            <a:avLst/>
+                          </a:prstGeom>
+                          <a:noFill/>
+                          <a:ln>
+                            <a:noFill/>
+                          </a:ln>
+                        </pic:spPr>
+                      </pic:pic>
+                    </a:graphicData>
+                  </a:graphic>
+                </wp:inline>
+              </w:drawing>
+            </w:r>
+          </w:p>
+        </w:tc>
+        <w:tc>
+          <w:tcPr>
+            <w:tcW w:w="3515" w:type="dxa"/>
+            <w:tcBorders>
+              <w:top w:val="single" w:sz="4" w:space="0" w:color="auto"/>
+            </w:tcBorders>
+            <w:shd w:val="clear" w:color="auto" w:fill="auto"/>
+          </w:tcPr>
+          <w:p>
+            <w:pPr>
+              <w:pStyle w:val="Caption-Figure"/>
+              <w:spacing w:before="0" w:after="0"/>
+              <w:contextualSpacing/>
+              <w:rPr>
+                <w:rFonts w:ascii="Times New Roman" w:hAnsi="Times New Roman"/>
+                <w:i w:val="0"/>
+              </w:rPr>
+            </w:pPr>
+            <w:r>
+              <w:rPr>
+                <w:rFonts w:ascii="Times New Roman" w:hAnsi="Times New Roman"/>
+                <w:i w:val="0"/>
+              </w:rPr>
+              <w:t>BO Group E</w:t>
+            </w:r>
+            <w:r>
+              <w:rPr>
+                <w:rFonts w:ascii="Times New Roman" w:hAnsi="Times New Roman"/>
+                <w:i w:val="0"/>
+              </w:rPr>
+              <w:t>x3</w:t>
+            </w:r>
+            <w:r>
+              <w:rPr>
+                <w:rFonts w:ascii="Times New Roman" w:hAnsi="Times New Roman"/>
+                <w:i w:val="0"/>
+              </w:rPr>
+              <w:t>.pptx</w:t>
+            </w:r>
+          </w:p>
+        </w:tc>
+        <w:tc>
+          <w:tcPr>
+            <w:tcW w:w="4947" w:type="dxa"/>
+            <w:tcBorders>
+              <w:top w:val="single" w:sz="4" w:space="0" w:color="auto"/>
+            </w:tcBorders>
+            <w:shd w:val="clear" w:color="auto" w:fill="auto"/>
+          </w:tcPr>
+          <w:p>
+            <w:pPr>
+              <w:pStyle w:val="Caption-Figure"/>
+              <w:spacing w:before="0" w:after="0"/>
+              <w:contextualSpacing/>
+              <w:rPr>
+                <w:rFonts w:ascii="Times New Roman" w:hAnsi="Times New Roman"/>
+                <w:i w:val="0"/>
+              </w:rPr>
+            </w:pPr>
+            <w:r>
+              <w:rPr>
+                <w:rFonts w:ascii="Times New Roman" w:hAnsi="Times New Roman"/>
+                <w:i w:val="0"/>
+              </w:rPr>
+              <w:t>Powerpoint for group exercise and presentation</w:t>
+            </w:r>
+          </w:p>
+        </w:tc>
+      </w:tr>
+      <w:tr>
+        <w:trPr>
+          <w:trHeight w:val="494"/>
+        </w:trPr>
+        <w:tc>
+          <w:tcPr>
+            <w:tcW w:w="1075" w:type="dxa"/>
+          </w:tcPr>
+          <w:p>
+            <w:pPr>
+              <w:pStyle w:val="Caption-Figure"/>
+              <w:spacing w:before="0" w:after="0"/>
+              <w:contextualSpacing/>
+              <w:jc w:val="center"/>
+              <w:rPr>
+                <w:noProof/>
+                <w:lang w:eastAsia="en-CA"/>
+              </w:rPr>
+            </w:pPr>
+            <w:r>
+              <w:rPr>
+                <w:noProof/>
+                <w:lang w:eastAsia="en-CA"/>
+              </w:rPr>
+              <w:drawing>
                 <wp:inline distT="0" distB="0" distL="0" distR="0" wp14:anchorId="7974D453" wp14:editId="1202655F">
                   <wp:extent cx="228600" cy="228600"/>
                   <wp:effectExtent l="0" t="0" r="0" b="0"/>
@@ -2375,7 +2612,7 @@
                           </pic:cNvPicPr>
                         </pic:nvPicPr>
                         <pic:blipFill>
-                          <a:blip r:embed="rId8" cstate="print">
+                          <a:blip r:embed="rId9" cstate="print">
                             <a:extLst>
                               <a:ext uri="{28A0092B-C50C-407E-A947-70E740481C1C}">
                                 <a14:useLocalDpi xmlns:a14="http://schemas.microsoft.com/office/drawing/2010/main" val="0"/>
@@ -2408,9 +2645,6 @@
         <w:tc>
           <w:tcPr>
             <w:tcW w:w="3515" w:type="dxa"/>
-            <w:tcBorders>
-              <w:top w:val="single" w:sz="4" w:space="0" w:color="auto"/>
-            </w:tcBorders>
             <w:shd w:val="clear" w:color="auto" w:fill="auto"/>
           </w:tcPr>
           <w:p>
@@ -2442,9 +2676,6 @@
         <w:tc>
           <w:tcPr>
             <w:tcW w:w="4947" w:type="dxa"/>
-            <w:tcBorders>
-              <w:top w:val="single" w:sz="4" w:space="0" w:color="auto"/>
-            </w:tcBorders>
             <w:shd w:val="clear" w:color="auto" w:fill="auto"/>
           </w:tcPr>
           <w:p>
@@ -2510,7 +2741,7 @@
                           </pic:cNvPicPr>
                         </pic:nvPicPr>
                         <pic:blipFill>
-                          <a:blip r:embed="rId9" cstate="print">
+                          <a:blip r:embed="rId10" cstate="print">
                             <a:extLst>
                               <a:ext uri="{28A0092B-C50C-407E-A947-70E740481C1C}">
                                 <a14:useLocalDpi xmlns:a14="http://schemas.microsoft.com/office/drawing/2010/main" val="0"/>
@@ -2746,7 +2977,7 @@
                           </pic:cNvPicPr>
                         </pic:nvPicPr>
                         <pic:blipFill>
-                          <a:blip r:embed="rId10" cstate="print">
+                          <a:blip r:embed="rId11" cstate="print">
                             <a:extLst>
                               <a:ext uri="{28A0092B-C50C-407E-A947-70E740481C1C}">
                                 <a14:useLocalDpi xmlns:a14="http://schemas.microsoft.com/office/drawing/2010/main" val="0"/>
@@ -2886,7 +3117,7 @@
                           </pic:cNvPicPr>
                         </pic:nvPicPr>
                         <pic:blipFill>
-                          <a:blip r:embed="rId10" cstate="print">
+                          <a:blip r:embed="rId11" cstate="print">
                             <a:extLst>
                               <a:ext uri="{28A0092B-C50C-407E-A947-70E740481C1C}">
                                 <a14:useLocalDpi xmlns:a14="http://schemas.microsoft.com/office/drawing/2010/main" val="0"/>
@@ -2998,12 +3229,12 @@
       </w:pPr>
     </w:p>
     <w:sectPr>
-      <w:headerReference w:type="even" r:id="rId11"/>
-      <w:headerReference w:type="default" r:id="rId12"/>
-      <w:footerReference w:type="even" r:id="rId13"/>
-      <w:footerReference w:type="default" r:id="rId14"/>
-      <w:headerReference w:type="first" r:id="rId15"/>
-      <w:footerReference w:type="first" r:id="rId16"/>
+      <w:headerReference w:type="even" r:id="rId12"/>
+      <w:headerReference w:type="default" r:id="rId13"/>
+      <w:footerReference w:type="even" r:id="rId14"/>
+      <w:footerReference w:type="default" r:id="rId15"/>
+      <w:headerReference w:type="first" r:id="rId16"/>
+      <w:footerReference w:type="first" r:id="rId17"/>
       <w:pgSz w:w="12240" w:h="15840"/>
       <w:pgMar w:top="1440" w:right="1440" w:bottom="1440" w:left="1440" w:header="720" w:footer="720" w:gutter="0"/>
       <w:cols w:space="720"/>
@@ -3111,7 +3342,7 @@
         <w:sz w:val="24"/>
         <w:szCs w:val="24"/>
       </w:rPr>
-      <w:t>1</w:t>
+      <w:t>2</w:t>
     </w:r>
     <w:r>
       <w:rPr>
@@ -5694,32 +5925,32 @@
   <w:abstractNum w:abstractNumId="22" w15:restartNumberingAfterBreak="0">
     <w:nsid w:val="7EF264EF"/>
     <w:multiLevelType w:val="hybridMultilevel"/>
-    <w:tmpl w:val="34E0C890"/>
-    <w:lvl w:ilvl="0" w:tplc="1009000F">
+    <w:tmpl w:val="05B8D5E0"/>
+    <w:lvl w:ilvl="0" w:tplc="80AA9134">
+      <w:start w:val="1"/>
+      <w:numFmt w:val="upperLetter"/>
+      <w:lvlText w:val="%1."/>
+      <w:lvlJc w:val="left"/>
+      <w:pPr>
+        <w:ind w:left="720" w:hanging="360"/>
+      </w:pPr>
+      <w:rPr>
+        <w:rFonts w:ascii="Times New Roman" w:eastAsia="Times New Roman" w:hAnsi="Times New Roman" w:cs="Times New Roman"/>
+      </w:rPr>
+    </w:lvl>
+    <w:lvl w:ilvl="1" w:tplc="3CB2E1AE">
       <w:start w:val="1"/>
       <w:numFmt w:val="decimal"/>
-      <w:lvlText w:val="%1."/>
-      <w:lvlJc w:val="left"/>
-      <w:pPr>
-        <w:ind w:left="720" w:hanging="360"/>
-      </w:pPr>
-      <w:rPr>
-        <w:rFonts w:hint="default"/>
-      </w:rPr>
-    </w:lvl>
-    <w:lvl w:ilvl="1" w:tplc="10090001">
-      <w:start w:val="1"/>
-      <w:numFmt w:val="bullet"/>
-      <w:lvlText w:val=""/>
+      <w:lvlText w:val="%2."/>
       <w:lvlJc w:val="left"/>
       <w:pPr>
         <w:ind w:left="1440" w:hanging="360"/>
       </w:pPr>
       <w:rPr>
-        <w:rFonts w:ascii="Symbol" w:hAnsi="Symbol" w:hint="default"/>
-      </w:rPr>
-    </w:lvl>
-    <w:lvl w:ilvl="2" w:tplc="1009001B" w:tentative="1">
+        <w:rFonts w:ascii="Times New Roman" w:eastAsia="Times New Roman" w:hAnsi="Times New Roman" w:cs="Times New Roman"/>
+      </w:rPr>
+    </w:lvl>
+    <w:lvl w:ilvl="2" w:tplc="1009001B">
       <w:start w:val="1"/>
       <w:numFmt w:val="lowerRoman"/>
       <w:lvlText w:val="%3."/>
@@ -6862,7 +7093,7 @@
 </file>
 
 <file path=customXml/itemProps1.xml><?xml version="1.0" encoding="utf-8"?>
-<ds:datastoreItem xmlns:ds="http://schemas.openxmlformats.org/officeDocument/2006/customXml" ds:itemID="{66D4224B-C0B4-47FE-B34B-365577612694}">
+<ds:datastoreItem xmlns:ds="http://schemas.openxmlformats.org/officeDocument/2006/customXml" ds:itemID="{EF060B0D-AED6-4CEE-93A5-872224F4E1ED}">
   <ds:schemaRefs>
     <ds:schemaRef ds:uri="http://schemas.openxmlformats.org/officeDocument/2006/bibliography"/>
   </ds:schemaRefs>

--- a/Exercise 3/Exercise3.docx
+++ b/Exercise 3/Exercise3.docx
@@ -357,483 +357,6 @@
         <w:t>.</w:t>
       </w:r>
     </w:p>
-    <w:tbl>
-      <w:tblPr>
-        <w:tblStyle w:val="TableGrid"/>
-        <w:tblW w:w="0" w:type="auto"/>
-        <w:tblLook w:val="04A0" w:firstRow="1" w:lastRow="0" w:firstColumn="1" w:lastColumn="0" w:noHBand="0" w:noVBand="1"/>
-      </w:tblPr>
-      <w:tblGrid>
-        <w:gridCol w:w="9350"/>
-      </w:tblGrid>
-      <w:tr>
-        <w:tc>
-          <w:tcPr>
-            <w:tcW w:w="9350" w:type="dxa"/>
-            <w:shd w:val="clear" w:color="auto" w:fill="E7E6E6" w:themeFill="background2"/>
-          </w:tcPr>
-          <w:p>
-            <w:pPr>
-              <w:pStyle w:val="Caption-Figure"/>
-              <w:spacing w:beforeLines="50" w:afterLines="50" w:after="120" w:line="264" w:lineRule="auto"/>
-              <w:contextualSpacing/>
-              <w:rPr>
-                <w:rFonts w:ascii="Times New Roman" w:hAnsi="Times New Roman"/>
-                <w:b/>
-                <w:i w:val="0"/>
-              </w:rPr>
-            </w:pPr>
-            <w:r>
-              <w:rPr>
-                <w:rFonts w:ascii="Times New Roman" w:hAnsi="Times New Roman"/>
-                <w:b/>
-                <w:i w:val="0"/>
-              </w:rPr>
-              <w:t>Exercise</w:t>
-            </w:r>
-            <w:r>
-              <w:rPr>
-                <w:rFonts w:ascii="Times New Roman" w:hAnsi="Times New Roman"/>
-                <w:b/>
-                <w:i w:val="0"/>
-              </w:rPr>
-              <w:t xml:space="preserve"> Activity</w:t>
-            </w:r>
-            <w:r>
-              <w:rPr>
-                <w:rFonts w:ascii="Times New Roman" w:hAnsi="Times New Roman"/>
-                <w:b/>
-                <w:i w:val="0"/>
-              </w:rPr>
-              <w:t>:</w:t>
-            </w:r>
-          </w:p>
-          <w:p>
-            <w:pPr>
-              <w:pStyle w:val="Caption-Figure"/>
-              <w:numPr>
-                <w:ilvl w:val="0"/>
-                <w:numId w:val="15"/>
-              </w:numPr>
-              <w:spacing w:after="120"/>
-              <w:ind w:hanging="357"/>
-              <w:rPr>
-                <w:rFonts w:ascii="Times New Roman" w:hAnsi="Times New Roman"/>
-                <w:i w:val="0"/>
-              </w:rPr>
-            </w:pPr>
-            <w:r>
-              <w:rPr>
-                <w:rFonts w:ascii="Times New Roman" w:hAnsi="Times New Roman"/>
-                <w:i w:val="0"/>
-              </w:rPr>
-              <w:t>What parameter(s) would you use to represent how produ</w:t>
-            </w:r>
-            <w:r>
-              <w:rPr>
-                <w:rFonts w:ascii="Times New Roman" w:hAnsi="Times New Roman"/>
-                <w:i w:val="0"/>
-              </w:rPr>
-              <w:t>ctivity is changing over time?</w:t>
-            </w:r>
-          </w:p>
-          <w:p>
-            <w:pPr>
-              <w:pStyle w:val="Caption-Figure"/>
-              <w:numPr>
-                <w:ilvl w:val="0"/>
-                <w:numId w:val="15"/>
-              </w:numPr>
-              <w:spacing w:after="120"/>
-              <w:ind w:hanging="357"/>
-              <w:rPr>
-                <w:rFonts w:ascii="Times New Roman" w:hAnsi="Times New Roman"/>
-                <w:i w:val="0"/>
-              </w:rPr>
-            </w:pPr>
-            <w:r>
-              <w:rPr>
-                <w:rFonts w:ascii="Times New Roman" w:hAnsi="Times New Roman"/>
-                <w:i w:val="0"/>
-              </w:rPr>
-              <w:t>How would you describe the change in productivity over time?</w:t>
-            </w:r>
-          </w:p>
-          <w:p>
-            <w:pPr>
-              <w:pStyle w:val="ListParagraph"/>
-              <w:numPr>
-                <w:ilvl w:val="0"/>
-                <w:numId w:val="15"/>
-              </w:numPr>
-              <w:rPr>
-                <w:rFonts w:ascii="Times New Roman" w:eastAsia="Times New Roman" w:hAnsi="Times New Roman" w:cs="Times New Roman"/>
-                <w:sz w:val="20"/>
-                <w:szCs w:val="20"/>
-                <w:lang w:val="en-CA"/>
-              </w:rPr>
-            </w:pPr>
-            <w:r>
-              <w:rPr>
-                <w:rFonts w:ascii="Times New Roman" w:eastAsia="Times New Roman" w:hAnsi="Times New Roman" w:cs="Times New Roman"/>
-                <w:sz w:val="20"/>
-                <w:szCs w:val="20"/>
-                <w:lang w:val="en-CA"/>
-              </w:rPr>
-              <w:t>Evaluate at least 2 approaches to defining an LRP for Arctic sardine MU1 and identify the preferred approach.</w:t>
-            </w:r>
-          </w:p>
-          <w:p>
-            <w:pPr>
-              <w:pStyle w:val="ListParagraph"/>
-              <w:numPr>
-                <w:ilvl w:val="0"/>
-                <w:numId w:val="15"/>
-              </w:numPr>
-              <w:rPr>
-                <w:rFonts w:ascii="Times New Roman" w:eastAsia="Times New Roman" w:hAnsi="Times New Roman" w:cs="Times New Roman"/>
-                <w:sz w:val="20"/>
-                <w:szCs w:val="20"/>
-                <w:highlight w:val="yellow"/>
-                <w:lang w:val="en-CA"/>
-              </w:rPr>
-            </w:pPr>
-            <w:r>
-              <w:rPr>
-                <w:rFonts w:ascii="Times New Roman" w:eastAsia="Times New Roman" w:hAnsi="Times New Roman" w:cs="Times New Roman"/>
-                <w:sz w:val="20"/>
-                <w:szCs w:val="20"/>
-                <w:highlight w:val="yellow"/>
-                <w:lang w:val="en-CA"/>
-              </w:rPr>
-              <w:t>Estimates of uncertainty are not provided, but d</w:t>
-            </w:r>
-            <w:r>
-              <w:rPr>
-                <w:rFonts w:ascii="Times New Roman" w:eastAsia="Times New Roman" w:hAnsi="Times New Roman" w:cs="Times New Roman"/>
-                <w:sz w:val="20"/>
-                <w:szCs w:val="20"/>
-                <w:highlight w:val="yellow"/>
-                <w:lang w:val="en-CA"/>
-              </w:rPr>
-              <w:t xml:space="preserve">escribe the approach that you would use to define the uncertainty in the LRP? </w:t>
-            </w:r>
-          </w:p>
-          <w:p>
-            <w:pPr>
-              <w:pStyle w:val="Caption-Figure"/>
-              <w:numPr>
-                <w:ilvl w:val="0"/>
-                <w:numId w:val="15"/>
-              </w:numPr>
-              <w:spacing w:after="0"/>
-              <w:contextualSpacing/>
-              <w:rPr>
-                <w:rFonts w:ascii="Times New Roman" w:hAnsi="Times New Roman"/>
-                <w:i w:val="0"/>
-              </w:rPr>
-            </w:pPr>
-            <w:r>
-              <w:rPr>
-                <w:rFonts w:ascii="Times New Roman" w:hAnsi="Times New Roman"/>
-                <w:i w:val="0"/>
-              </w:rPr>
-              <w:t>As a group, prepare a 1-2 slide (&lt; 5 minute) presentation t</w:t>
-            </w:r>
-            <w:bookmarkStart w:id="0" w:name="_GoBack"/>
-            <w:bookmarkEnd w:id="0"/>
-            <w:r>
-              <w:rPr>
-                <w:rFonts w:ascii="Times New Roman" w:hAnsi="Times New Roman"/>
-                <w:i w:val="0"/>
-              </w:rPr>
-              <w:t xml:space="preserve">o explain: </w:t>
-            </w:r>
-          </w:p>
-          <w:p>
-            <w:pPr>
-              <w:pStyle w:val="Caption-Figure"/>
-              <w:numPr>
-                <w:ilvl w:val="1"/>
-                <w:numId w:val="15"/>
-              </w:numPr>
-              <w:spacing w:after="0"/>
-              <w:contextualSpacing/>
-              <w:rPr>
-                <w:rFonts w:ascii="Times New Roman" w:hAnsi="Times New Roman"/>
-                <w:i w:val="0"/>
-              </w:rPr>
-            </w:pPr>
-            <w:r>
-              <w:rPr>
-                <w:rFonts w:ascii="Times New Roman" w:hAnsi="Times New Roman"/>
-                <w:b/>
-                <w:i w:val="0"/>
-              </w:rPr>
-              <w:t>Candidate approaches</w:t>
-            </w:r>
-            <w:r>
-              <w:rPr>
-                <w:rFonts w:ascii="Times New Roman" w:hAnsi="Times New Roman"/>
-                <w:i w:val="0"/>
-              </w:rPr>
-              <w:t xml:space="preserve"> (indicators and LRPs) considered, and their pros and cons</w:t>
-            </w:r>
-          </w:p>
-          <w:p>
-            <w:pPr>
-              <w:pStyle w:val="Caption-Figure"/>
-              <w:numPr>
-                <w:ilvl w:val="1"/>
-                <w:numId w:val="15"/>
-              </w:numPr>
-              <w:spacing w:after="0"/>
-              <w:contextualSpacing/>
-              <w:rPr>
-                <w:rFonts w:ascii="Times New Roman" w:hAnsi="Times New Roman"/>
-                <w:i w:val="0"/>
-              </w:rPr>
-            </w:pPr>
-            <w:r>
-              <w:rPr>
-                <w:rFonts w:ascii="Times New Roman" w:hAnsi="Times New Roman"/>
-                <w:i w:val="0"/>
-              </w:rPr>
-              <w:t xml:space="preserve">The </w:t>
-            </w:r>
-            <w:r>
-              <w:rPr>
-                <w:rFonts w:ascii="Times New Roman" w:hAnsi="Times New Roman"/>
-                <w:b/>
-                <w:i w:val="0"/>
-              </w:rPr>
-              <w:t>preferred approach</w:t>
-            </w:r>
-            <w:r>
-              <w:rPr>
-                <w:rFonts w:ascii="Times New Roman" w:hAnsi="Times New Roman"/>
-                <w:b/>
-                <w:i w:val="0"/>
-              </w:rPr>
-              <w:t xml:space="preserve"> and rationale</w:t>
-            </w:r>
-            <w:r>
-              <w:rPr>
-                <w:rFonts w:ascii="Times New Roman" w:hAnsi="Times New Roman"/>
-                <w:i w:val="0"/>
-              </w:rPr>
-              <w:t xml:space="preserve"> (indicator and LRP)</w:t>
-            </w:r>
-          </w:p>
-          <w:p>
-            <w:pPr>
-              <w:pStyle w:val="Caption-Figure"/>
-              <w:numPr>
-                <w:ilvl w:val="2"/>
-                <w:numId w:val="15"/>
-              </w:numPr>
-              <w:spacing w:after="0"/>
-              <w:contextualSpacing/>
-              <w:rPr>
-                <w:rFonts w:ascii="Times New Roman" w:hAnsi="Times New Roman"/>
-                <w:i w:val="0"/>
-              </w:rPr>
-            </w:pPr>
-            <w:r>
-              <w:rPr>
-                <w:rFonts w:ascii="Times New Roman" w:hAnsi="Times New Roman"/>
-                <w:i w:val="0"/>
-              </w:rPr>
-              <w:t xml:space="preserve">Does the choice reflect any candidate </w:t>
-            </w:r>
-            <w:r>
-              <w:rPr>
-                <w:rFonts w:ascii="Times New Roman" w:hAnsi="Times New Roman"/>
-                <w:b/>
-                <w:i w:val="0"/>
-              </w:rPr>
-              <w:t>best practice</w:t>
-            </w:r>
-            <w:r>
-              <w:rPr>
-                <w:rFonts w:ascii="Times New Roman" w:hAnsi="Times New Roman"/>
-                <w:i w:val="0"/>
-              </w:rPr>
-              <w:t xml:space="preserve"> criteria? </w:t>
-            </w:r>
-          </w:p>
-          <w:p>
-            <w:pPr>
-              <w:pStyle w:val="Caption-Figure"/>
-              <w:numPr>
-                <w:ilvl w:val="1"/>
-                <w:numId w:val="15"/>
-              </w:numPr>
-              <w:spacing w:after="0"/>
-              <w:contextualSpacing/>
-              <w:rPr>
-                <w:rFonts w:ascii="Times New Roman" w:hAnsi="Times New Roman"/>
-                <w:i w:val="0"/>
-              </w:rPr>
-            </w:pPr>
-            <w:r>
-              <w:rPr>
-                <w:rFonts w:ascii="Times New Roman" w:hAnsi="Times New Roman"/>
-                <w:i w:val="0"/>
-              </w:rPr>
-              <w:t>Any</w:t>
-            </w:r>
-            <w:r>
-              <w:rPr>
-                <w:rFonts w:ascii="Times New Roman" w:hAnsi="Times New Roman"/>
-                <w:i w:val="0"/>
-              </w:rPr>
-              <w:t xml:space="preserve"> underlying </w:t>
-            </w:r>
-            <w:r>
-              <w:rPr>
-                <w:rFonts w:ascii="Times New Roman" w:hAnsi="Times New Roman"/>
-                <w:b/>
-                <w:i w:val="0"/>
-              </w:rPr>
-              <w:t>assumptions</w:t>
-            </w:r>
-            <w:r>
-              <w:rPr>
-                <w:rFonts w:ascii="Times New Roman" w:hAnsi="Times New Roman"/>
-                <w:i w:val="0"/>
-              </w:rPr>
-              <w:t xml:space="preserve"> of the preferred approach</w:t>
-            </w:r>
-          </w:p>
-          <w:p>
-            <w:pPr>
-              <w:pStyle w:val="Caption-Figure"/>
-              <w:numPr>
-                <w:ilvl w:val="1"/>
-                <w:numId w:val="15"/>
-              </w:numPr>
-              <w:spacing w:after="0"/>
-              <w:contextualSpacing/>
-              <w:rPr>
-                <w:rFonts w:ascii="Times New Roman" w:hAnsi="Times New Roman"/>
-                <w:i w:val="0"/>
-              </w:rPr>
-            </w:pPr>
-            <w:r>
-              <w:rPr>
-                <w:rFonts w:ascii="Times New Roman" w:hAnsi="Times New Roman"/>
-                <w:i w:val="0"/>
-              </w:rPr>
-              <w:t xml:space="preserve">Include a </w:t>
-            </w:r>
-            <w:r>
-              <w:rPr>
-                <w:rFonts w:ascii="Times New Roman" w:hAnsi="Times New Roman"/>
-                <w:b/>
-                <w:i w:val="0"/>
-              </w:rPr>
-              <w:t>time series plot</w:t>
-            </w:r>
-            <w:r>
-              <w:rPr>
-                <w:rFonts w:ascii="Times New Roman" w:hAnsi="Times New Roman"/>
-                <w:i w:val="0"/>
-              </w:rPr>
-              <w:t xml:space="preserve"> of the indicator and add a line to represent the LRP. </w:t>
-            </w:r>
-          </w:p>
-          <w:p>
-            <w:pPr>
-              <w:pStyle w:val="Caption-Figure"/>
-              <w:numPr>
-                <w:ilvl w:val="1"/>
-                <w:numId w:val="15"/>
-              </w:numPr>
-              <w:spacing w:after="0"/>
-              <w:contextualSpacing/>
-              <w:rPr>
-                <w:rFonts w:ascii="Times New Roman" w:hAnsi="Times New Roman"/>
-                <w:i w:val="0"/>
-              </w:rPr>
-            </w:pPr>
-            <w:r>
-              <w:rPr>
-                <w:rFonts w:ascii="Times New Roman" w:hAnsi="Times New Roman"/>
-                <w:i w:val="0"/>
-              </w:rPr>
-              <w:t xml:space="preserve">Recommend </w:t>
-            </w:r>
-            <w:r>
-              <w:rPr>
-                <w:rFonts w:ascii="Times New Roman" w:hAnsi="Times New Roman"/>
-                <w:i w:val="0"/>
-              </w:rPr>
-              <w:t xml:space="preserve">the current (Year 50) </w:t>
-            </w:r>
-            <w:r>
-              <w:rPr>
-                <w:rFonts w:ascii="Times New Roman" w:hAnsi="Times New Roman"/>
-                <w:b/>
-                <w:i w:val="0"/>
-              </w:rPr>
-              <w:t>status</w:t>
-            </w:r>
-            <w:r>
-              <w:rPr>
-                <w:rFonts w:ascii="Times New Roman" w:hAnsi="Times New Roman"/>
-                <w:i w:val="0"/>
-              </w:rPr>
-              <w:t xml:space="preserve"> for the stock (above or below the LRP).</w:t>
-            </w:r>
-            <w:r>
-              <w:rPr>
-                <w:rFonts w:ascii="Times New Roman" w:hAnsi="Times New Roman"/>
-                <w:i w:val="0"/>
-              </w:rPr>
-              <w:t xml:space="preserve"> </w:t>
-            </w:r>
-            <w:r>
-              <w:rPr>
-                <w:rFonts w:ascii="Times New Roman" w:hAnsi="Times New Roman"/>
-                <w:i w:val="0"/>
-                <w:highlight w:val="yellow"/>
-              </w:rPr>
-              <w:t xml:space="preserve">Is the </w:t>
-            </w:r>
-            <w:r>
-              <w:rPr>
-                <w:rFonts w:ascii="Times New Roman" w:hAnsi="Times New Roman"/>
-                <w:b/>
-                <w:i w:val="0"/>
-                <w:highlight w:val="yellow"/>
-              </w:rPr>
-              <w:t xml:space="preserve">status </w:t>
-            </w:r>
-            <w:r>
-              <w:rPr>
-                <w:rFonts w:ascii="Times New Roman" w:hAnsi="Times New Roman"/>
-                <w:i w:val="0"/>
-                <w:highlight w:val="yellow"/>
-              </w:rPr>
-              <w:t>different in Year 20?</w:t>
-            </w:r>
-          </w:p>
-        </w:tc>
-      </w:tr>
-    </w:tbl>
-    <w:p>
-      <w:pPr>
-        <w:spacing w:after="0"/>
-        <w:contextualSpacing/>
-        <w:rPr>
-          <w:rFonts w:ascii="Times New Roman" w:hAnsi="Times New Roman" w:cs="Times New Roman"/>
-          <w:b/>
-          <w:sz w:val="20"/>
-          <w:szCs w:val="20"/>
-        </w:rPr>
-      </w:pPr>
-    </w:p>
     <w:p>
       <w:pPr>
         <w:pStyle w:val="Caption-Figure"/>
@@ -944,8 +467,9 @@
           <w:szCs w:val="20"/>
           <w:lang w:val="en-CA"/>
         </w:rPr>
-        <w:t xml:space="preserve"> in kt), recruitment at age 0 </w:t>
-      </w:r>
+        <w:t xml:space="preserve"> in </w:t>
+      </w:r>
+      <w:proofErr w:type="spellStart"/>
       <w:r>
         <w:rPr>
           <w:rFonts w:ascii="Times New Roman" w:hAnsi="Times New Roman" w:cs="Times New Roman"/>
@@ -953,6 +477,25 @@
           <w:szCs w:val="20"/>
           <w:lang w:val="en-CA"/>
         </w:rPr>
+        <w:t>kt</w:t>
+      </w:r>
+      <w:proofErr w:type="spellEnd"/>
+      <w:r>
+        <w:rPr>
+          <w:rFonts w:ascii="Times New Roman" w:hAnsi="Times New Roman" w:cs="Times New Roman"/>
+          <w:sz w:val="20"/>
+          <w:szCs w:val="20"/>
+          <w:lang w:val="en-CA"/>
+        </w:rPr>
+        <w:t xml:space="preserve">), recruitment at age 0 </w:t>
+      </w:r>
+      <w:r>
+        <w:rPr>
+          <w:rFonts w:ascii="Times New Roman" w:hAnsi="Times New Roman" w:cs="Times New Roman"/>
+          <w:sz w:val="20"/>
+          <w:szCs w:val="20"/>
+          <w:lang w:val="en-CA"/>
+        </w:rPr>
         <w:t>(</w:t>
       </w:r>
       <w:r>
@@ -1000,7 +543,47 @@
           <w:szCs w:val="20"/>
           <w:lang w:val="en-CA"/>
         </w:rPr>
-        <w:t xml:space="preserve"> in kt), catch (kt), fishing mortality rate (</w:t>
+        <w:t xml:space="preserve"> in </w:t>
+      </w:r>
+      <w:proofErr w:type="spellStart"/>
+      <w:r>
+        <w:rPr>
+          <w:rFonts w:ascii="Times New Roman" w:hAnsi="Times New Roman" w:cs="Times New Roman"/>
+          <w:sz w:val="20"/>
+          <w:szCs w:val="20"/>
+          <w:lang w:val="en-CA"/>
+        </w:rPr>
+        <w:t>kt</w:t>
+      </w:r>
+      <w:proofErr w:type="spellEnd"/>
+      <w:r>
+        <w:rPr>
+          <w:rFonts w:ascii="Times New Roman" w:hAnsi="Times New Roman" w:cs="Times New Roman"/>
+          <w:sz w:val="20"/>
+          <w:szCs w:val="20"/>
+          <w:lang w:val="en-CA"/>
+        </w:rPr>
+        <w:t>), catch (</w:t>
+      </w:r>
+      <w:proofErr w:type="spellStart"/>
+      <w:r>
+        <w:rPr>
+          <w:rFonts w:ascii="Times New Roman" w:hAnsi="Times New Roman" w:cs="Times New Roman"/>
+          <w:sz w:val="20"/>
+          <w:szCs w:val="20"/>
+          <w:lang w:val="en-CA"/>
+        </w:rPr>
+        <w:t>kt</w:t>
+      </w:r>
+      <w:proofErr w:type="spellEnd"/>
+      <w:r>
+        <w:rPr>
+          <w:rFonts w:ascii="Times New Roman" w:hAnsi="Times New Roman" w:cs="Times New Roman"/>
+          <w:sz w:val="20"/>
+          <w:szCs w:val="20"/>
+          <w:lang w:val="en-CA"/>
+        </w:rPr>
+        <w:t>), fishing mortality rate (</w:t>
       </w:r>
       <w:r>
         <w:rPr>
@@ -1028,7 +611,7 @@
           <w:szCs w:val="20"/>
           <w:lang w:val="en-CA"/>
         </w:rPr>
-        <w:t xml:space="preserve">, </w:t>
+        <w:t xml:space="preserve">, empirical </w:t>
       </w:r>
       <w:r>
         <w:rPr>
@@ -1037,7 +620,7 @@
           <w:szCs w:val="20"/>
           <w:lang w:val="en-CA"/>
         </w:rPr>
-        <w:t xml:space="preserve">empirical </w:t>
+        <w:t xml:space="preserve">acoustic </w:t>
       </w:r>
       <w:r>
         <w:rPr>
@@ -1046,8 +629,9 @@
           <w:szCs w:val="20"/>
           <w:lang w:val="en-CA"/>
         </w:rPr>
-        <w:t xml:space="preserve">acoustic </w:t>
-      </w:r>
+        <w:t>index of SSB (</w:t>
+      </w:r>
+      <w:proofErr w:type="spellStart"/>
       <w:r>
         <w:rPr>
           <w:rFonts w:ascii="Times New Roman" w:hAnsi="Times New Roman" w:cs="Times New Roman"/>
@@ -1055,7 +639,17 @@
           <w:szCs w:val="20"/>
           <w:lang w:val="en-CA"/>
         </w:rPr>
-        <w:t>index of SSB (kt) for years 26-50</w:t>
+        <w:t>kt</w:t>
+      </w:r>
+      <w:proofErr w:type="spellEnd"/>
+      <w:r>
+        <w:rPr>
+          <w:rFonts w:ascii="Times New Roman" w:hAnsi="Times New Roman" w:cs="Times New Roman"/>
+          <w:sz w:val="20"/>
+          <w:szCs w:val="20"/>
+          <w:lang w:val="en-CA"/>
+        </w:rPr>
+        <w:t>) for years 26-50</w:t>
       </w:r>
     </w:p>
     <w:p>
@@ -1095,15 +689,7 @@
           <w:sz w:val="20"/>
           <w:szCs w:val="20"/>
         </w:rPr>
-        <w:t xml:space="preserve">) </w:t>
-      </w:r>
-      <w:r>
-        <w:rPr>
-          <w:rFonts w:ascii="Times New Roman" w:hAnsi="Times New Roman" w:cs="Times New Roman"/>
-          <w:sz w:val="20"/>
-          <w:szCs w:val="20"/>
-        </w:rPr>
-        <w:t>and steepness (</w:t>
+        <w:t>) and steepness (</w:t>
       </w:r>
       <w:r>
         <w:rPr>
@@ -1120,31 +706,7 @@
           <w:sz w:val="20"/>
           <w:szCs w:val="20"/>
         </w:rPr>
-        <w:t>) calculated</w:t>
-      </w:r>
-      <w:r>
-        <w:rPr>
-          <w:rFonts w:ascii="Times New Roman" w:hAnsi="Times New Roman" w:cs="Times New Roman"/>
-          <w:sz w:val="20"/>
-          <w:szCs w:val="20"/>
-        </w:rPr>
-        <w:t xml:space="preserve"> </w:t>
-      </w:r>
-      <w:r>
-        <w:rPr>
-          <w:rFonts w:ascii="Times New Roman" w:hAnsi="Times New Roman" w:cs="Times New Roman"/>
-          <w:sz w:val="20"/>
-          <w:szCs w:val="20"/>
-        </w:rPr>
-        <w:t xml:space="preserve">using </w:t>
-      </w:r>
-      <w:r>
-        <w:rPr>
-          <w:rFonts w:ascii="Times New Roman" w:hAnsi="Times New Roman" w:cs="Times New Roman"/>
-          <w:sz w:val="20"/>
-          <w:szCs w:val="20"/>
-        </w:rPr>
-        <w:t>annual weight-at-age and maturity-at-age</w:t>
+        <w:t>) calculated using annual weight-at-age and maturity-at-age</w:t>
       </w:r>
     </w:p>
     <w:p>
@@ -1224,7 +786,52 @@
           <w:szCs w:val="20"/>
           <w:lang w:val="en-CA"/>
         </w:rPr>
-        <w:t xml:space="preserve"> projected </w:t>
+        <w:t xml:space="preserve"> projecting</w:t>
+      </w:r>
+      <w:r>
+        <w:rPr>
+          <w:rFonts w:ascii="Times New Roman" w:hAnsi="Times New Roman" w:cs="Times New Roman"/>
+          <w:sz w:val="20"/>
+          <w:szCs w:val="20"/>
+          <w:lang w:val="en-CA"/>
+        </w:rPr>
+        <w:t xml:space="preserve"> </w:t>
+      </w:r>
+      <w:r>
+        <w:rPr>
+          <w:rFonts w:ascii="Times New Roman" w:hAnsi="Times New Roman" w:cs="Times New Roman"/>
+          <w:sz w:val="20"/>
+          <w:szCs w:val="20"/>
+          <w:lang w:val="en-CA"/>
+        </w:rPr>
+        <w:t>SSB</w:t>
+      </w:r>
+      <w:r>
+        <w:rPr>
+          <w:rFonts w:ascii="Times New Roman" w:hAnsi="Times New Roman" w:cs="Times New Roman"/>
+          <w:sz w:val="20"/>
+          <w:szCs w:val="20"/>
+          <w:lang w:val="en-CA"/>
+        </w:rPr>
+        <w:t xml:space="preserve"> from the beginning of the time series </w:t>
+      </w:r>
+      <w:r>
+        <w:rPr>
+          <w:rFonts w:ascii="Times New Roman" w:hAnsi="Times New Roman" w:cs="Times New Roman"/>
+          <w:sz w:val="20"/>
+          <w:szCs w:val="20"/>
+          <w:lang w:val="en-CA"/>
+        </w:rPr>
+        <w:t xml:space="preserve">to the terminal year of the reconstruction in Year 50 </w:t>
+      </w:r>
+      <w:r>
+        <w:rPr>
+          <w:rFonts w:ascii="Times New Roman" w:hAnsi="Times New Roman" w:cs="Times New Roman"/>
+          <w:sz w:val="20"/>
+          <w:szCs w:val="20"/>
+          <w:lang w:val="en-CA"/>
+        </w:rPr>
+        <w:t xml:space="preserve">with </w:t>
       </w:r>
       <w:r>
         <w:rPr>
@@ -1234,18 +841,16 @@
           <w:szCs w:val="20"/>
           <w:lang w:val="en-CA"/>
         </w:rPr>
-        <w:t>SSB</w:t>
-      </w:r>
-      <w:r>
-        <w:rPr>
-          <w:rFonts w:ascii="Times New Roman" w:hAnsi="Times New Roman" w:cs="Times New Roman"/>
-          <w:i/>
-          <w:sz w:val="20"/>
-          <w:szCs w:val="20"/>
-          <w:vertAlign w:val="subscript"/>
+        <w:t>F</w:t>
+      </w:r>
+      <w:r>
+        <w:rPr>
+          <w:rFonts w:ascii="Times New Roman" w:hAnsi="Times New Roman" w:cs="Times New Roman"/>
+          <w:sz w:val="20"/>
+          <w:szCs w:val="20"/>
           <w:lang w:val="en-CA"/>
         </w:rPr>
-        <w:t>0</w:t>
+        <w:t xml:space="preserve">=0 using the recruitment deviations from the model fit with </w:t>
       </w:r>
       <w:r>
         <w:rPr>
@@ -1254,7 +859,7 @@
           <w:szCs w:val="20"/>
           <w:lang w:val="en-CA"/>
         </w:rPr>
-        <w:t xml:space="preserve"> from the beginning of the time series </w:t>
+        <w:t xml:space="preserve">the historical </w:t>
       </w:r>
       <w:r>
         <w:rPr>
@@ -1263,80 +868,7 @@
           <w:szCs w:val="20"/>
           <w:lang w:val="en-CA"/>
         </w:rPr>
-        <w:t xml:space="preserve">to the terminal year of the reconstruction in </w:t>
-      </w:r>
-      <w:r>
-        <w:rPr>
-          <w:rFonts w:ascii="Times New Roman" w:hAnsi="Times New Roman" w:cs="Times New Roman"/>
-          <w:sz w:val="20"/>
-          <w:szCs w:val="20"/>
-          <w:lang w:val="en-CA"/>
-        </w:rPr>
-        <w:t xml:space="preserve">Year 50 </w:t>
-      </w:r>
-      <w:r>
-        <w:rPr>
-          <w:rFonts w:ascii="Times New Roman" w:hAnsi="Times New Roman" w:cs="Times New Roman"/>
-          <w:sz w:val="20"/>
-          <w:szCs w:val="20"/>
-          <w:lang w:val="en-CA"/>
-        </w:rPr>
-        <w:t xml:space="preserve">with </w:t>
-      </w:r>
-      <w:r>
-        <w:rPr>
-          <w:rFonts w:ascii="Times New Roman" w:hAnsi="Times New Roman" w:cs="Times New Roman"/>
-          <w:i/>
-          <w:sz w:val="20"/>
-          <w:szCs w:val="20"/>
-          <w:lang w:val="en-CA"/>
-        </w:rPr>
-        <w:t>F</w:t>
-      </w:r>
-      <w:r>
-        <w:rPr>
-          <w:rFonts w:ascii="Times New Roman" w:hAnsi="Times New Roman" w:cs="Times New Roman"/>
-          <w:sz w:val="20"/>
-          <w:szCs w:val="20"/>
-          <w:lang w:val="en-CA"/>
-        </w:rPr>
-        <w:t xml:space="preserve">=0 using the recruitment deviations from the model fit with </w:t>
-      </w:r>
-      <w:r>
-        <w:rPr>
-          <w:rFonts w:ascii="Times New Roman" w:hAnsi="Times New Roman" w:cs="Times New Roman"/>
-          <w:sz w:val="20"/>
-          <w:szCs w:val="20"/>
-          <w:lang w:val="en-CA"/>
-        </w:rPr>
-        <w:t xml:space="preserve">the historical </w:t>
-      </w:r>
-      <w:r>
-        <w:rPr>
-          <w:rFonts w:ascii="Times New Roman" w:hAnsi="Times New Roman" w:cs="Times New Roman"/>
-          <w:sz w:val="20"/>
-          <w:szCs w:val="20"/>
-          <w:lang w:val="en-CA"/>
-        </w:rPr>
-        <w:t>c</w:t>
-      </w:r>
-      <w:r>
-        <w:rPr>
-          <w:rFonts w:ascii="Times New Roman" w:hAnsi="Times New Roman" w:cs="Times New Roman"/>
-          <w:sz w:val="20"/>
-          <w:szCs w:val="20"/>
-          <w:lang w:val="en-CA"/>
-        </w:rPr>
-        <w:t>atch</w:t>
-      </w:r>
-      <w:r>
-        <w:rPr>
-          <w:rFonts w:ascii="Times New Roman" w:hAnsi="Times New Roman" w:cs="Times New Roman"/>
-          <w:sz w:val="20"/>
-          <w:szCs w:val="20"/>
-          <w:lang w:val="en-CA"/>
-        </w:rPr>
-        <w:t xml:space="preserve">. </w:t>
+        <w:t xml:space="preserve">catch. </w:t>
       </w:r>
       <w:r>
         <w:rPr>
@@ -1835,15 +1367,7 @@
           <w:sz w:val="20"/>
           <w:szCs w:val="20"/>
         </w:rPr>
-        <w:t xml:space="preserve"> and not density dependent. The partial </w:t>
-      </w:r>
-      <w:r>
-        <w:rPr>
-          <w:rFonts w:ascii="Times New Roman" w:hAnsi="Times New Roman" w:cs="Times New Roman"/>
-          <w:sz w:val="20"/>
-          <w:szCs w:val="20"/>
-        </w:rPr>
-        <w:t xml:space="preserve">dynamic </w:t>
+        <w:t xml:space="preserve"> and not density dependent. The partial dynamic </w:t>
       </w:r>
       <w:r>
         <w:rPr>
@@ -1870,16 +1394,501 @@
           <w:sz w:val="20"/>
           <w:szCs w:val="20"/>
         </w:rPr>
-        <w:t xml:space="preserve"> assumes</w:t>
-      </w:r>
-      <w:r>
-        <w:rPr>
-          <w:rFonts w:ascii="Times New Roman" w:hAnsi="Times New Roman" w:cs="Times New Roman"/>
-          <w:sz w:val="20"/>
-          <w:szCs w:val="20"/>
-        </w:rPr>
-        <w:t xml:space="preserve"> that the changes in growth observed over time would not have occurred in the presence of fishing.</w:t>
-      </w:r>
+        <w:t xml:space="preserve"> assumes that the changes in growth observed over time would not have occurred in the </w:t>
+      </w:r>
+      <w:r>
+        <w:rPr>
+          <w:rFonts w:ascii="Times New Roman" w:hAnsi="Times New Roman" w:cs="Times New Roman"/>
+          <w:sz w:val="20"/>
+          <w:szCs w:val="20"/>
+        </w:rPr>
+        <w:t>absence</w:t>
+      </w:r>
+      <w:r>
+        <w:rPr>
+          <w:rFonts w:ascii="Times New Roman" w:hAnsi="Times New Roman" w:cs="Times New Roman"/>
+          <w:sz w:val="20"/>
+          <w:szCs w:val="20"/>
+        </w:rPr>
+        <w:t xml:space="preserve"> of fishing.</w:t>
+      </w:r>
+    </w:p>
+    <w:tbl>
+      <w:tblPr>
+        <w:tblStyle w:val="TableGrid"/>
+        <w:tblW w:w="0" w:type="auto"/>
+        <w:tblLook w:val="04A0" w:firstRow="1" w:lastRow="0" w:firstColumn="1" w:lastColumn="0" w:noHBand="0" w:noVBand="1"/>
+      </w:tblPr>
+      <w:tblGrid>
+        <w:gridCol w:w="9350"/>
+      </w:tblGrid>
+      <w:tr>
+        <w:tc>
+          <w:tcPr>
+            <w:tcW w:w="9350" w:type="dxa"/>
+            <w:shd w:val="clear" w:color="auto" w:fill="E7E6E6" w:themeFill="background2"/>
+          </w:tcPr>
+          <w:p>
+            <w:pPr>
+              <w:pStyle w:val="Caption-Figure"/>
+              <w:spacing w:beforeLines="50" w:afterLines="50" w:after="120" w:line="264" w:lineRule="auto"/>
+              <w:contextualSpacing/>
+              <w:rPr>
+                <w:rFonts w:ascii="Times New Roman" w:hAnsi="Times New Roman"/>
+                <w:b/>
+                <w:i w:val="0"/>
+              </w:rPr>
+            </w:pPr>
+            <w:r>
+              <w:rPr>
+                <w:rFonts w:ascii="Times New Roman" w:hAnsi="Times New Roman"/>
+                <w:b/>
+                <w:i w:val="0"/>
+              </w:rPr>
+              <w:t>Exercise</w:t>
+            </w:r>
+            <w:r>
+              <w:rPr>
+                <w:rFonts w:ascii="Times New Roman" w:hAnsi="Times New Roman"/>
+                <w:b/>
+                <w:i w:val="0"/>
+              </w:rPr>
+              <w:t xml:space="preserve"> Activity</w:t>
+            </w:r>
+            <w:r>
+              <w:rPr>
+                <w:rFonts w:ascii="Times New Roman" w:hAnsi="Times New Roman"/>
+                <w:b/>
+                <w:i w:val="0"/>
+              </w:rPr>
+              <w:t>:</w:t>
+            </w:r>
+          </w:p>
+          <w:p>
+            <w:pPr>
+              <w:pStyle w:val="Caption-Figure"/>
+              <w:numPr>
+                <w:ilvl w:val="0"/>
+                <w:numId w:val="15"/>
+              </w:numPr>
+              <w:spacing w:before="0" w:after="0"/>
+              <w:ind w:hanging="357"/>
+              <w:contextualSpacing/>
+              <w:rPr>
+                <w:rFonts w:ascii="Times New Roman" w:hAnsi="Times New Roman"/>
+                <w:i w:val="0"/>
+              </w:rPr>
+            </w:pPr>
+            <w:r>
+              <w:rPr>
+                <w:rFonts w:ascii="Times New Roman" w:hAnsi="Times New Roman"/>
+                <w:i w:val="0"/>
+              </w:rPr>
+              <w:t>What parameter(s) would you use to represent how productivity is changing over time?</w:t>
+            </w:r>
+          </w:p>
+          <w:p>
+            <w:pPr>
+              <w:pStyle w:val="Caption-Figure"/>
+              <w:numPr>
+                <w:ilvl w:val="0"/>
+                <w:numId w:val="15"/>
+              </w:numPr>
+              <w:spacing w:before="0" w:after="0"/>
+              <w:ind w:hanging="357"/>
+              <w:contextualSpacing/>
+              <w:rPr>
+                <w:rFonts w:ascii="Times New Roman" w:hAnsi="Times New Roman"/>
+                <w:i w:val="0"/>
+              </w:rPr>
+            </w:pPr>
+            <w:r>
+              <w:rPr>
+                <w:rFonts w:ascii="Times New Roman" w:hAnsi="Times New Roman"/>
+                <w:i w:val="0"/>
+              </w:rPr>
+              <w:t>How would you describe the change in productivity over time?</w:t>
+            </w:r>
+          </w:p>
+          <w:p>
+            <w:pPr>
+              <w:pStyle w:val="ListParagraph"/>
+              <w:numPr>
+                <w:ilvl w:val="0"/>
+                <w:numId w:val="15"/>
+              </w:numPr>
+              <w:rPr>
+                <w:rFonts w:ascii="Times New Roman" w:eastAsia="Times New Roman" w:hAnsi="Times New Roman" w:cs="Times New Roman"/>
+                <w:sz w:val="20"/>
+                <w:szCs w:val="20"/>
+                <w:lang w:val="en-CA"/>
+              </w:rPr>
+            </w:pPr>
+            <w:r>
+              <w:rPr>
+                <w:rFonts w:ascii="Times New Roman" w:eastAsia="Times New Roman" w:hAnsi="Times New Roman" w:cs="Times New Roman"/>
+                <w:sz w:val="20"/>
+                <w:szCs w:val="20"/>
+                <w:lang w:val="en-CA"/>
+              </w:rPr>
+              <w:t>Evaluate at least 2 approaches to defining an LRP for Arctic sardine MU1 and identify the preferred approach.</w:t>
+            </w:r>
+          </w:p>
+          <w:p>
+            <w:pPr>
+              <w:pStyle w:val="ListParagraph"/>
+              <w:numPr>
+                <w:ilvl w:val="0"/>
+                <w:numId w:val="15"/>
+              </w:numPr>
+              <w:spacing w:line="264" w:lineRule="auto"/>
+              <w:rPr>
+                <w:rFonts w:ascii="Times New Roman" w:hAnsi="Times New Roman"/>
+                <w:sz w:val="20"/>
+                <w:szCs w:val="20"/>
+              </w:rPr>
+            </w:pPr>
+            <w:r>
+              <w:rPr>
+                <w:rFonts w:ascii="Times New Roman" w:eastAsia="Times New Roman" w:hAnsi="Times New Roman" w:cs="Times New Roman"/>
+                <w:sz w:val="20"/>
+                <w:szCs w:val="20"/>
+                <w:lang w:val="en-CA"/>
+              </w:rPr>
+              <w:t>Estimates of uncertainty are not provided, but d</w:t>
+            </w:r>
+            <w:r>
+              <w:rPr>
+                <w:rFonts w:ascii="Times New Roman" w:eastAsia="Times New Roman" w:hAnsi="Times New Roman" w:cs="Times New Roman"/>
+                <w:sz w:val="20"/>
+                <w:szCs w:val="20"/>
+                <w:lang w:val="en-CA"/>
+              </w:rPr>
+              <w:t xml:space="preserve">escribe the approach that you would use to define the uncertainty in </w:t>
+            </w:r>
+            <w:r>
+              <w:rPr>
+                <w:rFonts w:ascii="Times New Roman" w:eastAsia="Times New Roman" w:hAnsi="Times New Roman" w:cs="Times New Roman"/>
+                <w:sz w:val="20"/>
+                <w:szCs w:val="20"/>
+                <w:lang w:val="en-CA"/>
+              </w:rPr>
+              <w:t>stock status</w:t>
+            </w:r>
+            <w:r>
+              <w:rPr>
+                <w:rFonts w:ascii="Times New Roman" w:eastAsia="Times New Roman" w:hAnsi="Times New Roman" w:cs="Times New Roman"/>
+                <w:sz w:val="20"/>
+                <w:szCs w:val="20"/>
+                <w:lang w:val="en-CA"/>
+              </w:rPr>
+              <w:t xml:space="preserve">? </w:t>
+            </w:r>
+          </w:p>
+          <w:p>
+            <w:pPr>
+              <w:pStyle w:val="ListParagraph"/>
+              <w:numPr>
+                <w:ilvl w:val="0"/>
+                <w:numId w:val="15"/>
+              </w:numPr>
+              <w:spacing w:line="264" w:lineRule="auto"/>
+              <w:rPr>
+                <w:rFonts w:ascii="Times New Roman" w:hAnsi="Times New Roman"/>
+                <w:sz w:val="20"/>
+                <w:szCs w:val="20"/>
+              </w:rPr>
+            </w:pPr>
+            <w:r>
+              <w:rPr>
+                <w:rFonts w:ascii="Times New Roman" w:hAnsi="Times New Roman"/>
+                <w:sz w:val="20"/>
+                <w:szCs w:val="20"/>
+              </w:rPr>
+              <w:t xml:space="preserve">As a group, complete the slides in the </w:t>
+            </w:r>
+            <w:proofErr w:type="spellStart"/>
+            <w:r>
+              <w:rPr>
+                <w:rFonts w:ascii="Times New Roman" w:hAnsi="Times New Roman"/>
+                <w:sz w:val="20"/>
+                <w:szCs w:val="20"/>
+              </w:rPr>
+              <w:t>Powerpoint</w:t>
+            </w:r>
+            <w:proofErr w:type="spellEnd"/>
+            <w:r>
+              <w:rPr>
+                <w:rFonts w:ascii="Times New Roman" w:hAnsi="Times New Roman"/>
+                <w:sz w:val="20"/>
+                <w:szCs w:val="20"/>
+              </w:rPr>
+              <w:t xml:space="preserve"> File. The last slide will be presented by a group member at the beginning of the wo</w:t>
+            </w:r>
+            <w:bookmarkStart w:id="0" w:name="_GoBack"/>
+            <w:bookmarkEnd w:id="0"/>
+            <w:r>
+              <w:rPr>
+                <w:rFonts w:ascii="Times New Roman" w:hAnsi="Times New Roman"/>
+                <w:sz w:val="20"/>
+                <w:szCs w:val="20"/>
+              </w:rPr>
+              <w:t>rkshop tomorrow. Explain:</w:t>
+            </w:r>
+          </w:p>
+          <w:p>
+            <w:pPr>
+              <w:pStyle w:val="ListParagraph"/>
+              <w:numPr>
+                <w:ilvl w:val="1"/>
+                <w:numId w:val="15"/>
+              </w:numPr>
+              <w:spacing w:line="264" w:lineRule="auto"/>
+              <w:rPr>
+                <w:rFonts w:ascii="Times New Roman" w:hAnsi="Times New Roman"/>
+                <w:sz w:val="20"/>
+                <w:szCs w:val="20"/>
+              </w:rPr>
+            </w:pPr>
+            <w:r>
+              <w:rPr>
+                <w:rFonts w:ascii="Times New Roman" w:hAnsi="Times New Roman"/>
+                <w:b/>
+                <w:sz w:val="20"/>
+                <w:szCs w:val="20"/>
+              </w:rPr>
+              <w:t>Candidate approaches</w:t>
+            </w:r>
+            <w:r>
+              <w:rPr>
+                <w:rFonts w:ascii="Times New Roman" w:hAnsi="Times New Roman"/>
+                <w:sz w:val="20"/>
+                <w:szCs w:val="20"/>
+              </w:rPr>
+              <w:t xml:space="preserve"> (indicators and LRPs) considered, and their pros and cons</w:t>
+            </w:r>
+          </w:p>
+          <w:p>
+            <w:pPr>
+              <w:pStyle w:val="Caption-Figure"/>
+              <w:numPr>
+                <w:ilvl w:val="1"/>
+                <w:numId w:val="15"/>
+              </w:numPr>
+              <w:spacing w:before="0" w:after="0"/>
+              <w:contextualSpacing/>
+              <w:rPr>
+                <w:rFonts w:ascii="Times New Roman" w:hAnsi="Times New Roman"/>
+                <w:i w:val="0"/>
+              </w:rPr>
+            </w:pPr>
+            <w:r>
+              <w:rPr>
+                <w:rFonts w:ascii="Times New Roman" w:hAnsi="Times New Roman"/>
+                <w:i w:val="0"/>
+              </w:rPr>
+              <w:t xml:space="preserve">The </w:t>
+            </w:r>
+            <w:r>
+              <w:rPr>
+                <w:rFonts w:ascii="Times New Roman" w:hAnsi="Times New Roman"/>
+                <w:b/>
+                <w:i w:val="0"/>
+              </w:rPr>
+              <w:t>preferred approach and rationale</w:t>
+            </w:r>
+            <w:r>
+              <w:rPr>
+                <w:rFonts w:ascii="Times New Roman" w:hAnsi="Times New Roman"/>
+                <w:i w:val="0"/>
+              </w:rPr>
+              <w:t xml:space="preserve"> (indicator and LRP)</w:t>
+            </w:r>
+          </w:p>
+          <w:p>
+            <w:pPr>
+              <w:pStyle w:val="Caption-Figure"/>
+              <w:numPr>
+                <w:ilvl w:val="2"/>
+                <w:numId w:val="15"/>
+              </w:numPr>
+              <w:spacing w:before="0" w:after="0"/>
+              <w:contextualSpacing/>
+              <w:rPr>
+                <w:rFonts w:ascii="Times New Roman" w:hAnsi="Times New Roman"/>
+                <w:i w:val="0"/>
+              </w:rPr>
+            </w:pPr>
+            <w:r>
+              <w:rPr>
+                <w:rFonts w:ascii="Times New Roman" w:hAnsi="Times New Roman"/>
+                <w:i w:val="0"/>
+              </w:rPr>
+              <w:t xml:space="preserve">Does the choice reflect any candidate </w:t>
+            </w:r>
+            <w:r>
+              <w:rPr>
+                <w:rFonts w:ascii="Times New Roman" w:hAnsi="Times New Roman"/>
+                <w:b/>
+                <w:i w:val="0"/>
+              </w:rPr>
+              <w:t>best practice</w:t>
+            </w:r>
+            <w:r>
+              <w:rPr>
+                <w:rFonts w:ascii="Times New Roman" w:hAnsi="Times New Roman"/>
+                <w:i w:val="0"/>
+              </w:rPr>
+              <w:t xml:space="preserve"> criteria? </w:t>
+            </w:r>
+          </w:p>
+          <w:p>
+            <w:pPr>
+              <w:pStyle w:val="Caption-Figure"/>
+              <w:numPr>
+                <w:ilvl w:val="2"/>
+                <w:numId w:val="15"/>
+              </w:numPr>
+              <w:spacing w:before="0" w:after="0"/>
+              <w:contextualSpacing/>
+              <w:rPr>
+                <w:rFonts w:ascii="Times New Roman" w:hAnsi="Times New Roman"/>
+                <w:i w:val="0"/>
+              </w:rPr>
+            </w:pPr>
+            <w:r>
+              <w:rPr>
+                <w:rFonts w:ascii="Times New Roman" w:hAnsi="Times New Roman"/>
+                <w:i w:val="0"/>
+              </w:rPr>
+              <w:t xml:space="preserve">Any underlying </w:t>
+            </w:r>
+            <w:r>
+              <w:rPr>
+                <w:rFonts w:ascii="Times New Roman" w:hAnsi="Times New Roman"/>
+                <w:b/>
+                <w:i w:val="0"/>
+              </w:rPr>
+              <w:t>assumptions</w:t>
+            </w:r>
+            <w:r>
+              <w:rPr>
+                <w:rFonts w:ascii="Times New Roman" w:hAnsi="Times New Roman"/>
+                <w:i w:val="0"/>
+              </w:rPr>
+              <w:t xml:space="preserve"> of the preferred approach</w:t>
+            </w:r>
+            <w:r>
+              <w:rPr>
+                <w:rFonts w:ascii="Times New Roman" w:hAnsi="Times New Roman"/>
+                <w:i w:val="0"/>
+              </w:rPr>
+              <w:t>?</w:t>
+            </w:r>
+          </w:p>
+          <w:p>
+            <w:pPr>
+              <w:pStyle w:val="Caption-Figure"/>
+              <w:numPr>
+                <w:ilvl w:val="1"/>
+                <w:numId w:val="15"/>
+              </w:numPr>
+              <w:spacing w:before="0" w:after="0"/>
+              <w:contextualSpacing/>
+              <w:rPr>
+                <w:rFonts w:ascii="Times New Roman" w:hAnsi="Times New Roman"/>
+                <w:i w:val="0"/>
+              </w:rPr>
+            </w:pPr>
+            <w:r>
+              <w:rPr>
+                <w:rFonts w:ascii="Times New Roman" w:hAnsi="Times New Roman"/>
+                <w:i w:val="0"/>
+              </w:rPr>
+              <w:t xml:space="preserve">Include a </w:t>
+            </w:r>
+            <w:r>
+              <w:rPr>
+                <w:rFonts w:ascii="Times New Roman" w:hAnsi="Times New Roman"/>
+                <w:b/>
+                <w:i w:val="0"/>
+              </w:rPr>
+              <w:t>time series plot</w:t>
+            </w:r>
+            <w:r>
+              <w:rPr>
+                <w:rFonts w:ascii="Times New Roman" w:hAnsi="Times New Roman"/>
+                <w:i w:val="0"/>
+              </w:rPr>
+              <w:t xml:space="preserve"> of the indicator and add a line to represent the LRP. </w:t>
+            </w:r>
+          </w:p>
+          <w:p>
+            <w:pPr>
+              <w:pStyle w:val="Caption-Figure"/>
+              <w:numPr>
+                <w:ilvl w:val="1"/>
+                <w:numId w:val="15"/>
+              </w:numPr>
+              <w:spacing w:after="0"/>
+              <w:contextualSpacing/>
+              <w:rPr>
+                <w:rFonts w:ascii="Times New Roman" w:hAnsi="Times New Roman"/>
+                <w:i w:val="0"/>
+              </w:rPr>
+            </w:pPr>
+            <w:r>
+              <w:rPr>
+                <w:rFonts w:ascii="Times New Roman" w:hAnsi="Times New Roman"/>
+                <w:i w:val="0"/>
+              </w:rPr>
+              <w:t xml:space="preserve">Recommend the current (Year 50) </w:t>
+            </w:r>
+            <w:r>
+              <w:rPr>
+                <w:rFonts w:ascii="Times New Roman" w:hAnsi="Times New Roman"/>
+                <w:b/>
+                <w:i w:val="0"/>
+              </w:rPr>
+              <w:t>status</w:t>
+            </w:r>
+            <w:r>
+              <w:rPr>
+                <w:rFonts w:ascii="Times New Roman" w:hAnsi="Times New Roman"/>
+                <w:i w:val="0"/>
+              </w:rPr>
+              <w:t xml:space="preserve"> for the stock (above or below the LRP). Is the </w:t>
+            </w:r>
+            <w:r>
+              <w:rPr>
+                <w:rFonts w:ascii="Times New Roman" w:hAnsi="Times New Roman"/>
+                <w:b/>
+                <w:i w:val="0"/>
+              </w:rPr>
+              <w:t xml:space="preserve">status </w:t>
+            </w:r>
+            <w:r>
+              <w:rPr>
+                <w:rFonts w:ascii="Times New Roman" w:hAnsi="Times New Roman"/>
+                <w:i w:val="0"/>
+              </w:rPr>
+              <w:t>different in Year 20?</w:t>
+            </w:r>
+          </w:p>
+        </w:tc>
+      </w:tr>
+    </w:tbl>
+    <w:p>
+      <w:pPr>
+        <w:spacing w:after="0"/>
+        <w:contextualSpacing/>
+        <w:rPr>
+          <w:rFonts w:ascii="Times New Roman" w:hAnsi="Times New Roman" w:cs="Times New Roman"/>
+          <w:b/>
+          <w:sz w:val="20"/>
+          <w:szCs w:val="20"/>
+        </w:rPr>
+      </w:pPr>
     </w:p>
     <w:p>
       <w:pPr>
@@ -2524,21 +2533,7 @@
                 <w:rFonts w:ascii="Times New Roman" w:hAnsi="Times New Roman"/>
                 <w:i w:val="0"/>
               </w:rPr>
-              <w:t>BO Group E</w:t>
-            </w:r>
-            <w:r>
-              <w:rPr>
-                <w:rFonts w:ascii="Times New Roman" w:hAnsi="Times New Roman"/>
-                <w:i w:val="0"/>
-              </w:rPr>
-              <w:t>x3</w:t>
-            </w:r>
-            <w:r>
-              <w:rPr>
-                <w:rFonts w:ascii="Times New Roman" w:hAnsi="Times New Roman"/>
-                <w:i w:val="0"/>
-              </w:rPr>
-              <w:t>.pptx</w:t>
+              <w:t>BO Group Ex3.pptx</w:t>
             </w:r>
           </w:p>
         </w:tc>
@@ -2560,12 +2555,21 @@
                 <w:i w:val="0"/>
               </w:rPr>
             </w:pPr>
-            <w:r>
-              <w:rPr>
-                <w:rFonts w:ascii="Times New Roman" w:hAnsi="Times New Roman"/>
-                <w:i w:val="0"/>
-              </w:rPr>
-              <w:t>Powerpoint for group exercise and presentation</w:t>
+            <w:proofErr w:type="spellStart"/>
+            <w:r>
+              <w:rPr>
+                <w:rFonts w:ascii="Times New Roman" w:hAnsi="Times New Roman"/>
+                <w:i w:val="0"/>
+              </w:rPr>
+              <w:t>Powerpoint</w:t>
+            </w:r>
+            <w:proofErr w:type="spellEnd"/>
+            <w:r>
+              <w:rPr>
+                <w:rFonts w:ascii="Times New Roman" w:hAnsi="Times New Roman"/>
+                <w:i w:val="0"/>
+              </w:rPr>
+              <w:t xml:space="preserve"> for group exercise and presentation</w:t>
             </w:r>
           </w:p>
         </w:tc>
@@ -3169,6 +3173,7 @@
                 <w:lang w:val="fr-FR"/>
               </w:rPr>
             </w:pPr>
+            <w:proofErr w:type="spellStart"/>
             <w:r>
               <w:rPr>
                 <w:rFonts w:ascii="Times New Roman" w:hAnsi="Times New Roman"/>
@@ -3177,6 +3182,7 @@
               </w:rPr>
               <w:t>functions.R</w:t>
             </w:r>
+            <w:proofErr w:type="spellEnd"/>
           </w:p>
         </w:tc>
         <w:tc>
@@ -7093,7 +7099,7 @@
 </file>
 
 <file path=customXml/itemProps1.xml><?xml version="1.0" encoding="utf-8"?>
-<ds:datastoreItem xmlns:ds="http://schemas.openxmlformats.org/officeDocument/2006/customXml" ds:itemID="{EF060B0D-AED6-4CEE-93A5-872224F4E1ED}">
+<ds:datastoreItem xmlns:ds="http://schemas.openxmlformats.org/officeDocument/2006/customXml" ds:itemID="{101476B2-BA80-4991-9D82-A4698EE9572C}">
   <ds:schemaRefs>
     <ds:schemaRef ds:uri="http://schemas.openxmlformats.org/officeDocument/2006/bibliography"/>
   </ds:schemaRefs>

--- a/Exercise 3/Exercise3.docx
+++ b/Exercise 3/Exercise3.docx
@@ -149,6 +149,546 @@
     </w:tbl>
     <w:p>
       <w:pPr>
+        <w:spacing w:after="0"/>
+        <w:ind w:left="720"/>
+        <w:rPr>
+          <w:rFonts w:ascii="Times New Roman" w:hAnsi="Times New Roman" w:cs="Times New Roman"/>
+          <w:sz w:val="20"/>
+          <w:szCs w:val="20"/>
+        </w:rPr>
+      </w:pPr>
+    </w:p>
+    <w:tbl>
+      <w:tblPr>
+        <w:tblStyle w:val="TableGrid"/>
+        <w:tblW w:w="0" w:type="auto"/>
+        <w:tblLook w:val="04A0" w:firstRow="1" w:lastRow="0" w:firstColumn="1" w:lastColumn="0" w:noHBand="0" w:noVBand="1"/>
+      </w:tblPr>
+      <w:tblGrid>
+        <w:gridCol w:w="9350"/>
+      </w:tblGrid>
+      <w:tr>
+        <w:tc>
+          <w:tcPr>
+            <w:tcW w:w="9350" w:type="dxa"/>
+            <w:shd w:val="clear" w:color="auto" w:fill="E7E6E6" w:themeFill="background2"/>
+          </w:tcPr>
+          <w:p>
+            <w:pPr>
+              <w:pStyle w:val="Caption-Figure"/>
+              <w:spacing w:beforeLines="50" w:afterLines="50" w:after="120" w:line="264" w:lineRule="auto"/>
+              <w:contextualSpacing/>
+              <w:rPr>
+                <w:rFonts w:ascii="Times New Roman" w:hAnsi="Times New Roman"/>
+                <w:b/>
+                <w:i w:val="0"/>
+              </w:rPr>
+            </w:pPr>
+            <w:r>
+              <w:rPr>
+                <w:rFonts w:ascii="Times New Roman" w:hAnsi="Times New Roman"/>
+                <w:b/>
+                <w:i w:val="0"/>
+              </w:rPr>
+              <w:t>Exercise Activity:</w:t>
+            </w:r>
+          </w:p>
+          <w:p>
+            <w:pPr>
+              <w:pStyle w:val="Caption-Figure"/>
+              <w:numPr>
+                <w:ilvl w:val="0"/>
+                <w:numId w:val="15"/>
+              </w:numPr>
+              <w:spacing w:before="0" w:after="0"/>
+              <w:ind w:hanging="357"/>
+              <w:contextualSpacing/>
+              <w:rPr>
+                <w:rFonts w:ascii="Times New Roman" w:hAnsi="Times New Roman"/>
+                <w:i w:val="0"/>
+              </w:rPr>
+            </w:pPr>
+            <w:r>
+              <w:rPr>
+                <w:rFonts w:ascii="Times New Roman" w:hAnsi="Times New Roman"/>
+                <w:i w:val="0"/>
+              </w:rPr>
+              <w:t>H</w:t>
+            </w:r>
+            <w:r>
+              <w:rPr>
+                <w:rFonts w:ascii="Times New Roman" w:hAnsi="Times New Roman"/>
+                <w:i w:val="0"/>
+              </w:rPr>
+              <w:t>ow are</w:t>
+            </w:r>
+            <w:r>
+              <w:rPr>
+                <w:rFonts w:ascii="Times New Roman" w:hAnsi="Times New Roman"/>
+                <w:i w:val="0"/>
+              </w:rPr>
+              <w:t xml:space="preserve"> weight-at-age </w:t>
+            </w:r>
+            <w:r>
+              <w:rPr>
+                <w:rFonts w:ascii="Times New Roman" w:hAnsi="Times New Roman"/>
+                <w:i w:val="0"/>
+              </w:rPr>
+              <w:t xml:space="preserve">and maturity-at-age </w:t>
+            </w:r>
+            <w:r>
+              <w:rPr>
+                <w:rFonts w:ascii="Times New Roman" w:hAnsi="Times New Roman"/>
+                <w:i w:val="0"/>
+              </w:rPr>
+              <w:t>changing over time</w:t>
+            </w:r>
+            <w:commentRangeStart w:id="0"/>
+            <w:r>
+              <w:rPr>
+                <w:rFonts w:ascii="Times New Roman" w:hAnsi="Times New Roman"/>
+                <w:i w:val="0"/>
+              </w:rPr>
+              <w:t>?</w:t>
+            </w:r>
+            <w:commentRangeEnd w:id="0"/>
+            <w:r>
+              <w:rPr>
+                <w:rStyle w:val="CommentReference"/>
+                <w:rFonts w:asciiTheme="minorHAnsi" w:eastAsiaTheme="minorHAnsi" w:hAnsiTheme="minorHAnsi" w:cstheme="minorBidi"/>
+                <w:i w:val="0"/>
+                <w:lang w:val="en-US"/>
+              </w:rPr>
+              <w:commentReference w:id="0"/>
+            </w:r>
+          </w:p>
+          <w:p>
+            <w:pPr>
+              <w:pStyle w:val="Caption-Figure"/>
+              <w:numPr>
+                <w:ilvl w:val="0"/>
+                <w:numId w:val="15"/>
+              </w:numPr>
+              <w:spacing w:before="0" w:after="0"/>
+              <w:ind w:hanging="357"/>
+              <w:contextualSpacing/>
+              <w:rPr>
+                <w:rFonts w:ascii="Times New Roman" w:hAnsi="Times New Roman"/>
+                <w:i w:val="0"/>
+              </w:rPr>
+            </w:pPr>
+            <w:r>
+              <w:rPr>
+                <w:rFonts w:ascii="Times New Roman" w:hAnsi="Times New Roman"/>
+                <w:i w:val="0"/>
+              </w:rPr>
+              <w:t>What parameter(s) would you use to represent how productivity is changing over time?</w:t>
+            </w:r>
+          </w:p>
+          <w:p>
+            <w:pPr>
+              <w:pStyle w:val="Caption-Figure"/>
+              <w:numPr>
+                <w:ilvl w:val="0"/>
+                <w:numId w:val="15"/>
+              </w:numPr>
+              <w:spacing w:before="0" w:after="0"/>
+              <w:ind w:hanging="357"/>
+              <w:contextualSpacing/>
+              <w:rPr>
+                <w:rFonts w:ascii="Times New Roman" w:hAnsi="Times New Roman"/>
+                <w:i w:val="0"/>
+              </w:rPr>
+            </w:pPr>
+            <w:r>
+              <w:rPr>
+                <w:rFonts w:ascii="Times New Roman" w:hAnsi="Times New Roman"/>
+                <w:i w:val="0"/>
+              </w:rPr>
+              <w:t>How would you describe the change in productivity over time?</w:t>
+            </w:r>
+          </w:p>
+          <w:p>
+            <w:pPr>
+              <w:pStyle w:val="ListParagraph"/>
+              <w:numPr>
+                <w:ilvl w:val="0"/>
+                <w:numId w:val="15"/>
+              </w:numPr>
+              <w:rPr>
+                <w:rFonts w:ascii="Times New Roman" w:eastAsia="Times New Roman" w:hAnsi="Times New Roman" w:cs="Times New Roman"/>
+                <w:sz w:val="20"/>
+                <w:szCs w:val="20"/>
+                <w:lang w:val="en-CA"/>
+              </w:rPr>
+            </w:pPr>
+            <w:r>
+              <w:rPr>
+                <w:rFonts w:ascii="Times New Roman" w:eastAsia="Times New Roman" w:hAnsi="Times New Roman" w:cs="Times New Roman"/>
+                <w:sz w:val="20"/>
+                <w:szCs w:val="20"/>
+                <w:lang w:val="en-CA"/>
+              </w:rPr>
+              <w:t xml:space="preserve">Evaluate at least 2 approaches </w:t>
+            </w:r>
+            <w:r>
+              <w:rPr>
+                <w:rFonts w:ascii="Times New Roman" w:eastAsia="Times New Roman" w:hAnsi="Times New Roman" w:cs="Times New Roman"/>
+                <w:sz w:val="20"/>
+                <w:szCs w:val="20"/>
+                <w:lang w:val="en-CA"/>
+              </w:rPr>
+              <w:t xml:space="preserve">(one based on </w:t>
+            </w:r>
+            <w:r>
+              <w:rPr>
+                <w:rFonts w:ascii="Times New Roman" w:eastAsia="Times New Roman" w:hAnsi="Times New Roman" w:cs="Times New Roman"/>
+                <w:i/>
+                <w:sz w:val="20"/>
+                <w:szCs w:val="20"/>
+                <w:lang w:val="en-CA"/>
+              </w:rPr>
+              <w:t>SSB</w:t>
+            </w:r>
+            <w:r>
+              <w:rPr>
+                <w:rFonts w:ascii="Times New Roman" w:eastAsia="Times New Roman" w:hAnsi="Times New Roman" w:cs="Times New Roman"/>
+                <w:sz w:val="20"/>
+                <w:szCs w:val="20"/>
+                <w:lang w:val="en-CA"/>
+              </w:rPr>
+              <w:t xml:space="preserve"> and one based on </w:t>
+            </w:r>
+            <w:r>
+              <w:rPr>
+                <w:rFonts w:ascii="Times New Roman" w:eastAsia="Times New Roman" w:hAnsi="Times New Roman" w:cs="Times New Roman"/>
+                <w:i/>
+                <w:sz w:val="20"/>
+                <w:szCs w:val="20"/>
+                <w:lang w:val="en-CA"/>
+              </w:rPr>
+              <w:t>F</w:t>
+            </w:r>
+            <w:r>
+              <w:rPr>
+                <w:rFonts w:ascii="Times New Roman" w:eastAsia="Times New Roman" w:hAnsi="Times New Roman" w:cs="Times New Roman"/>
+                <w:sz w:val="20"/>
+                <w:szCs w:val="20"/>
+                <w:lang w:val="en-CA"/>
+              </w:rPr>
+              <w:t xml:space="preserve">) </w:t>
+            </w:r>
+            <w:r>
+              <w:rPr>
+                <w:rFonts w:ascii="Times New Roman" w:eastAsia="Times New Roman" w:hAnsi="Times New Roman" w:cs="Times New Roman"/>
+                <w:sz w:val="20"/>
+                <w:szCs w:val="20"/>
+                <w:lang w:val="en-CA"/>
+              </w:rPr>
+              <w:t>to defining an LRP for Arctic S</w:t>
+            </w:r>
+            <w:r>
+              <w:rPr>
+                <w:rFonts w:ascii="Times New Roman" w:eastAsia="Times New Roman" w:hAnsi="Times New Roman" w:cs="Times New Roman"/>
+                <w:sz w:val="20"/>
+                <w:szCs w:val="20"/>
+                <w:lang w:val="en-CA"/>
+              </w:rPr>
+              <w:t>ardine MU1 and identify the preferred approach.</w:t>
+            </w:r>
+          </w:p>
+          <w:p>
+            <w:pPr>
+              <w:pStyle w:val="ListParagraph"/>
+              <w:numPr>
+                <w:ilvl w:val="0"/>
+                <w:numId w:val="15"/>
+              </w:numPr>
+              <w:spacing w:line="264" w:lineRule="auto"/>
+              <w:rPr>
+                <w:rFonts w:ascii="Times New Roman" w:hAnsi="Times New Roman"/>
+                <w:sz w:val="20"/>
+                <w:szCs w:val="20"/>
+              </w:rPr>
+            </w:pPr>
+            <w:commentRangeStart w:id="1"/>
+            <w:r>
+              <w:rPr>
+                <w:rFonts w:ascii="Times New Roman" w:eastAsia="Times New Roman" w:hAnsi="Times New Roman" w:cs="Times New Roman"/>
+                <w:sz w:val="20"/>
+                <w:szCs w:val="20"/>
+                <w:lang w:val="en-CA"/>
+              </w:rPr>
+              <w:t xml:space="preserve">Estimates of uncertainty are not provided, but describe the approach that you would use to define the uncertainty in stock status? </w:t>
+            </w:r>
+            <w:commentRangeEnd w:id="1"/>
+            <w:r>
+              <w:rPr>
+                <w:rStyle w:val="CommentReference"/>
+              </w:rPr>
+              <w:commentReference w:id="1"/>
+            </w:r>
+          </w:p>
+          <w:p>
+            <w:pPr>
+              <w:pStyle w:val="ListParagraph"/>
+              <w:numPr>
+                <w:ilvl w:val="0"/>
+                <w:numId w:val="15"/>
+              </w:numPr>
+              <w:spacing w:line="264" w:lineRule="auto"/>
+              <w:rPr>
+                <w:rFonts w:ascii="Times New Roman" w:hAnsi="Times New Roman"/>
+                <w:sz w:val="20"/>
+                <w:szCs w:val="20"/>
+              </w:rPr>
+            </w:pPr>
+            <w:r>
+              <w:rPr>
+                <w:rFonts w:ascii="Times New Roman" w:hAnsi="Times New Roman"/>
+                <w:sz w:val="20"/>
+                <w:szCs w:val="20"/>
+              </w:rPr>
+              <w:t>As a group, complete the slides in the Powerpoint File. The last slide will be presented by a group member at the beginning of the workshop tomorrow. Explain:</w:t>
+            </w:r>
+          </w:p>
+          <w:p>
+            <w:pPr>
+              <w:pStyle w:val="ListParagraph"/>
+              <w:numPr>
+                <w:ilvl w:val="1"/>
+                <w:numId w:val="15"/>
+              </w:numPr>
+              <w:spacing w:line="264" w:lineRule="auto"/>
+              <w:rPr>
+                <w:rFonts w:ascii="Times New Roman" w:hAnsi="Times New Roman"/>
+                <w:sz w:val="20"/>
+                <w:szCs w:val="20"/>
+              </w:rPr>
+            </w:pPr>
+            <w:r>
+              <w:rPr>
+                <w:rFonts w:ascii="Times New Roman" w:hAnsi="Times New Roman"/>
+                <w:b/>
+                <w:sz w:val="20"/>
+                <w:szCs w:val="20"/>
+              </w:rPr>
+              <w:t>Candidate approaches</w:t>
+            </w:r>
+            <w:r>
+              <w:rPr>
+                <w:rFonts w:ascii="Times New Roman" w:hAnsi="Times New Roman"/>
+                <w:sz w:val="20"/>
+                <w:szCs w:val="20"/>
+              </w:rPr>
+              <w:t xml:space="preserve"> (indicators and LRPs) considered, and their pros and cons</w:t>
+            </w:r>
+          </w:p>
+          <w:p>
+            <w:pPr>
+              <w:pStyle w:val="Caption-Figure"/>
+              <w:numPr>
+                <w:ilvl w:val="1"/>
+                <w:numId w:val="15"/>
+              </w:numPr>
+              <w:spacing w:before="0" w:after="0"/>
+              <w:contextualSpacing/>
+              <w:rPr>
+                <w:rFonts w:ascii="Times New Roman" w:hAnsi="Times New Roman"/>
+                <w:i w:val="0"/>
+              </w:rPr>
+            </w:pPr>
+            <w:r>
+              <w:rPr>
+                <w:rFonts w:ascii="Times New Roman" w:hAnsi="Times New Roman"/>
+                <w:i w:val="0"/>
+              </w:rPr>
+              <w:t xml:space="preserve">The </w:t>
+            </w:r>
+            <w:r>
+              <w:rPr>
+                <w:rFonts w:ascii="Times New Roman" w:hAnsi="Times New Roman"/>
+                <w:b/>
+                <w:i w:val="0"/>
+              </w:rPr>
+              <w:t>preferred approach and rationale</w:t>
+            </w:r>
+            <w:r>
+              <w:rPr>
+                <w:rFonts w:ascii="Times New Roman" w:hAnsi="Times New Roman"/>
+                <w:i w:val="0"/>
+              </w:rPr>
+              <w:t xml:space="preserve"> (indicator and LRP)</w:t>
+            </w:r>
+          </w:p>
+          <w:p>
+            <w:pPr>
+              <w:pStyle w:val="Caption-Figure"/>
+              <w:numPr>
+                <w:ilvl w:val="2"/>
+                <w:numId w:val="15"/>
+              </w:numPr>
+              <w:spacing w:before="0" w:after="0"/>
+              <w:contextualSpacing/>
+              <w:rPr>
+                <w:rFonts w:ascii="Times New Roman" w:hAnsi="Times New Roman"/>
+                <w:i w:val="0"/>
+              </w:rPr>
+            </w:pPr>
+            <w:r>
+              <w:rPr>
+                <w:rFonts w:ascii="Times New Roman" w:hAnsi="Times New Roman"/>
+                <w:i w:val="0"/>
+              </w:rPr>
+              <w:t xml:space="preserve">Does the choice reflect any candidate </w:t>
+            </w:r>
+            <w:r>
+              <w:rPr>
+                <w:rFonts w:ascii="Times New Roman" w:hAnsi="Times New Roman"/>
+                <w:b/>
+                <w:i w:val="0"/>
+              </w:rPr>
+              <w:t>best practice</w:t>
+            </w:r>
+            <w:r>
+              <w:rPr>
+                <w:rFonts w:ascii="Times New Roman" w:hAnsi="Times New Roman"/>
+                <w:i w:val="0"/>
+              </w:rPr>
+              <w:t xml:space="preserve"> criteria? </w:t>
+            </w:r>
+          </w:p>
+          <w:p>
+            <w:pPr>
+              <w:pStyle w:val="Caption-Figure"/>
+              <w:numPr>
+                <w:ilvl w:val="2"/>
+                <w:numId w:val="15"/>
+              </w:numPr>
+              <w:spacing w:before="0" w:after="0"/>
+              <w:contextualSpacing/>
+              <w:rPr>
+                <w:rFonts w:ascii="Times New Roman" w:hAnsi="Times New Roman"/>
+                <w:i w:val="0"/>
+              </w:rPr>
+            </w:pPr>
+            <w:r>
+              <w:rPr>
+                <w:rFonts w:ascii="Times New Roman" w:hAnsi="Times New Roman"/>
+                <w:i w:val="0"/>
+              </w:rPr>
+              <w:t xml:space="preserve">Any underlying </w:t>
+            </w:r>
+            <w:r>
+              <w:rPr>
+                <w:rFonts w:ascii="Times New Roman" w:hAnsi="Times New Roman"/>
+                <w:b/>
+                <w:i w:val="0"/>
+              </w:rPr>
+              <w:t>assumptions</w:t>
+            </w:r>
+            <w:r>
+              <w:rPr>
+                <w:rFonts w:ascii="Times New Roman" w:hAnsi="Times New Roman"/>
+                <w:i w:val="0"/>
+              </w:rPr>
+              <w:t xml:space="preserve"> of the preferred approach?</w:t>
+            </w:r>
+          </w:p>
+          <w:p>
+            <w:pPr>
+              <w:pStyle w:val="Caption-Figure"/>
+              <w:numPr>
+                <w:ilvl w:val="1"/>
+                <w:numId w:val="15"/>
+              </w:numPr>
+              <w:spacing w:before="0" w:after="0"/>
+              <w:contextualSpacing/>
+              <w:rPr>
+                <w:rFonts w:ascii="Times New Roman" w:hAnsi="Times New Roman"/>
+                <w:i w:val="0"/>
+              </w:rPr>
+            </w:pPr>
+            <w:r>
+              <w:rPr>
+                <w:rFonts w:ascii="Times New Roman" w:hAnsi="Times New Roman"/>
+                <w:i w:val="0"/>
+              </w:rPr>
+              <w:t xml:space="preserve">Include a </w:t>
+            </w:r>
+            <w:r>
+              <w:rPr>
+                <w:rFonts w:ascii="Times New Roman" w:hAnsi="Times New Roman"/>
+                <w:b/>
+                <w:i w:val="0"/>
+              </w:rPr>
+              <w:t>time series plot</w:t>
+            </w:r>
+            <w:r>
+              <w:rPr>
+                <w:rFonts w:ascii="Times New Roman" w:hAnsi="Times New Roman"/>
+                <w:i w:val="0"/>
+              </w:rPr>
+              <w:t xml:space="preserve"> of the indicator and add a line to represent the LRP. </w:t>
+            </w:r>
+          </w:p>
+          <w:p>
+            <w:pPr>
+              <w:pStyle w:val="Caption-Figure"/>
+              <w:numPr>
+                <w:ilvl w:val="1"/>
+                <w:numId w:val="15"/>
+              </w:numPr>
+              <w:spacing w:after="0"/>
+              <w:contextualSpacing/>
+              <w:rPr>
+                <w:rFonts w:ascii="Times New Roman" w:hAnsi="Times New Roman"/>
+                <w:i w:val="0"/>
+              </w:rPr>
+            </w:pPr>
+            <w:r>
+              <w:rPr>
+                <w:rFonts w:ascii="Times New Roman" w:hAnsi="Times New Roman"/>
+                <w:i w:val="0"/>
+              </w:rPr>
+              <w:t xml:space="preserve">Recommend the current (Year 50) </w:t>
+            </w:r>
+            <w:r>
+              <w:rPr>
+                <w:rFonts w:ascii="Times New Roman" w:hAnsi="Times New Roman"/>
+                <w:b/>
+                <w:i w:val="0"/>
+              </w:rPr>
+              <w:t>status</w:t>
+            </w:r>
+            <w:r>
+              <w:rPr>
+                <w:rFonts w:ascii="Times New Roman" w:hAnsi="Times New Roman"/>
+                <w:i w:val="0"/>
+              </w:rPr>
+              <w:t xml:space="preserve"> for the stock (above or below the LRP). Is the </w:t>
+            </w:r>
+            <w:r>
+              <w:rPr>
+                <w:rFonts w:ascii="Times New Roman" w:hAnsi="Times New Roman"/>
+                <w:b/>
+                <w:i w:val="0"/>
+              </w:rPr>
+              <w:t xml:space="preserve">status </w:t>
+            </w:r>
+            <w:r>
+              <w:rPr>
+                <w:rFonts w:ascii="Times New Roman" w:hAnsi="Times New Roman"/>
+                <w:i w:val="0"/>
+              </w:rPr>
+              <w:t>different in Year 20?</w:t>
+            </w:r>
+          </w:p>
+        </w:tc>
+      </w:tr>
+    </w:tbl>
+    <w:p>
+      <w:pPr>
         <w:pStyle w:val="Caption-Figure"/>
         <w:spacing w:before="0" w:after="0" w:line="264" w:lineRule="auto"/>
         <w:contextualSpacing/>
@@ -289,64 +829,9 @@
           <w:rFonts w:ascii="Times New Roman" w:hAnsi="Times New Roman" w:cs="Times New Roman"/>
           <w:sz w:val="20"/>
           <w:szCs w:val="20"/>
-        </w:rPr>
-        <w:t xml:space="preserve">non-stationary in weight-at-age and assume </w:t>
-      </w:r>
-      <w:r>
-        <w:rPr>
-          <w:rFonts w:ascii="Times New Roman" w:hAnsi="Times New Roman" w:cs="Times New Roman"/>
-          <w:sz w:val="20"/>
-          <w:szCs w:val="20"/>
-        </w:rPr>
-        <w:t xml:space="preserve">a change point in the </w:t>
-      </w:r>
-      <w:r>
-        <w:rPr>
-          <w:rFonts w:ascii="Times New Roman" w:hAnsi="Times New Roman" w:cs="Times New Roman"/>
-          <w:sz w:val="20"/>
-          <w:szCs w:val="20"/>
-        </w:rPr>
-        <w:t>recruitment</w:t>
-      </w:r>
-      <w:r>
-        <w:rPr>
-          <w:rFonts w:ascii="Times New Roman" w:hAnsi="Times New Roman" w:cs="Times New Roman"/>
-          <w:sz w:val="20"/>
-          <w:szCs w:val="20"/>
-        </w:rPr>
-        <w:t xml:space="preserve"> of the stock was identified after </w:t>
-      </w:r>
-      <w:r>
-        <w:rPr>
-          <w:rFonts w:ascii="Times New Roman" w:hAnsi="Times New Roman" w:cs="Times New Roman"/>
-          <w:sz w:val="20"/>
-          <w:szCs w:val="20"/>
-        </w:rPr>
-        <w:t>Y</w:t>
-      </w:r>
-      <w:r>
-        <w:rPr>
-          <w:rFonts w:ascii="Times New Roman" w:hAnsi="Times New Roman" w:cs="Times New Roman"/>
-          <w:sz w:val="20"/>
-          <w:szCs w:val="20"/>
-        </w:rPr>
-        <w:t>ear 3</w:t>
-      </w:r>
-      <w:r>
-        <w:rPr>
-          <w:rFonts w:ascii="Times New Roman" w:hAnsi="Times New Roman" w:cs="Times New Roman"/>
-          <w:sz w:val="20"/>
-          <w:szCs w:val="20"/>
-        </w:rPr>
-        <w:t xml:space="preserve">1 </w:t>
-      </w:r>
-      <w:r>
-        <w:rPr>
-          <w:rFonts w:ascii="Times New Roman" w:hAnsi="Times New Roman" w:cs="Times New Roman"/>
-          <w:sz w:val="20"/>
-          <w:szCs w:val="20"/>
-        </w:rPr>
-        <w:t>of the time series</w:t>
+          <w:u w:val="single"/>
+        </w:rPr>
+        <w:t>non-stationary in weight-at-age</w:t>
       </w:r>
       <w:r>
         <w:rPr>
@@ -467,9 +952,8 @@
           <w:szCs w:val="20"/>
           <w:lang w:val="en-CA"/>
         </w:rPr>
-        <w:t xml:space="preserve"> in </w:t>
-      </w:r>
-      <w:proofErr w:type="spellStart"/>
+        <w:t xml:space="preserve"> in kt), recruitment at age 0 </w:t>
+      </w:r>
       <w:r>
         <w:rPr>
           <w:rFonts w:ascii="Times New Roman" w:hAnsi="Times New Roman" w:cs="Times New Roman"/>
@@ -477,17 +961,17 @@
           <w:szCs w:val="20"/>
           <w:lang w:val="en-CA"/>
         </w:rPr>
-        <w:t>kt</w:t>
-      </w:r>
-      <w:proofErr w:type="spellEnd"/>
-      <w:r>
-        <w:rPr>
-          <w:rFonts w:ascii="Times New Roman" w:hAnsi="Times New Roman" w:cs="Times New Roman"/>
+        <w:t>(</w:t>
+      </w:r>
+      <w:r>
+        <w:rPr>
+          <w:rFonts w:ascii="Times New Roman" w:hAnsi="Times New Roman" w:cs="Times New Roman"/>
+          <w:i/>
           <w:sz w:val="20"/>
           <w:szCs w:val="20"/>
           <w:lang w:val="en-CA"/>
         </w:rPr>
-        <w:t xml:space="preserve">), recruitment at age 0 </w:t>
+        <w:t>Rec</w:t>
       </w:r>
       <w:r>
         <w:rPr>
@@ -496,26 +980,26 @@
           <w:szCs w:val="20"/>
           <w:lang w:val="en-CA"/>
         </w:rPr>
-        <w:t>(</w:t>
-      </w:r>
-      <w:r>
-        <w:rPr>
-          <w:rFonts w:ascii="Times New Roman" w:hAnsi="Times New Roman" w:cs="Times New Roman"/>
-          <w:i/>
+        <w:t xml:space="preserve"> </w:t>
+      </w:r>
+      <w:r>
+        <w:rPr>
+          <w:rFonts w:ascii="Times New Roman" w:hAnsi="Times New Roman" w:cs="Times New Roman"/>
           <w:sz w:val="20"/>
           <w:szCs w:val="20"/>
           <w:lang w:val="en-CA"/>
         </w:rPr>
-        <w:t>Rec</w:t>
-      </w:r>
-      <w:r>
-        <w:rPr>
-          <w:rFonts w:ascii="Times New Roman" w:hAnsi="Times New Roman" w:cs="Times New Roman"/>
+        <w:t>in billions), total biomass (</w:t>
+      </w:r>
+      <w:r>
+        <w:rPr>
+          <w:rFonts w:ascii="Times New Roman" w:hAnsi="Times New Roman" w:cs="Times New Roman"/>
+          <w:i/>
           <w:sz w:val="20"/>
           <w:szCs w:val="20"/>
           <w:lang w:val="en-CA"/>
         </w:rPr>
-        <w:t xml:space="preserve"> </w:t>
+        <w:t>B</w:t>
       </w:r>
       <w:r>
         <w:rPr>
@@ -524,7 +1008,7 @@
           <w:szCs w:val="20"/>
           <w:lang w:val="en-CA"/>
         </w:rPr>
-        <w:t>in billions), total biomass (</w:t>
+        <w:t xml:space="preserve"> in kt), catch (kt), fishing mortality rate (</w:t>
       </w:r>
       <w:r>
         <w:rPr>
@@ -534,7 +1018,7 @@
           <w:szCs w:val="20"/>
           <w:lang w:val="en-CA"/>
         </w:rPr>
-        <w:t>B</w:t>
+        <w:t>F</w:t>
       </w:r>
       <w:r>
         <w:rPr>
@@ -543,9 +1027,8 @@
           <w:szCs w:val="20"/>
           <w:lang w:val="en-CA"/>
         </w:rPr>
-        <w:t xml:space="preserve"> in </w:t>
-      </w:r>
-      <w:proofErr w:type="spellStart"/>
+        <w:t>)</w:t>
+      </w:r>
       <w:r>
         <w:rPr>
           <w:rFonts w:ascii="Times New Roman" w:hAnsi="Times New Roman" w:cs="Times New Roman"/>
@@ -553,9 +1036,8 @@
           <w:szCs w:val="20"/>
           <w:lang w:val="en-CA"/>
         </w:rPr>
-        <w:t>kt</w:t>
-      </w:r>
-      <w:proofErr w:type="spellEnd"/>
+        <w:t xml:space="preserve">, empirical </w:t>
+      </w:r>
       <w:r>
         <w:rPr>
           <w:rFonts w:ascii="Times New Roman" w:hAnsi="Times New Roman" w:cs="Times New Roman"/>
@@ -563,9 +1045,8 @@
           <w:szCs w:val="20"/>
           <w:lang w:val="en-CA"/>
         </w:rPr>
-        <w:t>), catch (</w:t>
-      </w:r>
-      <w:proofErr w:type="spellStart"/>
+        <w:t xml:space="preserve">acoustic </w:t>
+      </w:r>
       <w:r>
         <w:rPr>
           <w:rFonts w:ascii="Times New Roman" w:hAnsi="Times New Roman" w:cs="Times New Roman"/>
@@ -573,83 +1054,7 @@
           <w:szCs w:val="20"/>
           <w:lang w:val="en-CA"/>
         </w:rPr>
-        <w:t>kt</w:t>
-      </w:r>
-      <w:proofErr w:type="spellEnd"/>
-      <w:r>
-        <w:rPr>
-          <w:rFonts w:ascii="Times New Roman" w:hAnsi="Times New Roman" w:cs="Times New Roman"/>
-          <w:sz w:val="20"/>
-          <w:szCs w:val="20"/>
-          <w:lang w:val="en-CA"/>
-        </w:rPr>
-        <w:t>), fishing mortality rate (</w:t>
-      </w:r>
-      <w:r>
-        <w:rPr>
-          <w:rFonts w:ascii="Times New Roman" w:hAnsi="Times New Roman" w:cs="Times New Roman"/>
-          <w:i/>
-          <w:sz w:val="20"/>
-          <w:szCs w:val="20"/>
-          <w:lang w:val="en-CA"/>
-        </w:rPr>
-        <w:t>F</w:t>
-      </w:r>
-      <w:r>
-        <w:rPr>
-          <w:rFonts w:ascii="Times New Roman" w:hAnsi="Times New Roman" w:cs="Times New Roman"/>
-          <w:sz w:val="20"/>
-          <w:szCs w:val="20"/>
-          <w:lang w:val="en-CA"/>
-        </w:rPr>
-        <w:t>)</w:t>
-      </w:r>
-      <w:r>
-        <w:rPr>
-          <w:rFonts w:ascii="Times New Roman" w:hAnsi="Times New Roman" w:cs="Times New Roman"/>
-          <w:sz w:val="20"/>
-          <w:szCs w:val="20"/>
-          <w:lang w:val="en-CA"/>
-        </w:rPr>
-        <w:t xml:space="preserve">, empirical </w:t>
-      </w:r>
-      <w:r>
-        <w:rPr>
-          <w:rFonts w:ascii="Times New Roman" w:hAnsi="Times New Roman" w:cs="Times New Roman"/>
-          <w:sz w:val="20"/>
-          <w:szCs w:val="20"/>
-          <w:lang w:val="en-CA"/>
-        </w:rPr>
-        <w:t xml:space="preserve">acoustic </w:t>
-      </w:r>
-      <w:r>
-        <w:rPr>
-          <w:rFonts w:ascii="Times New Roman" w:hAnsi="Times New Roman" w:cs="Times New Roman"/>
-          <w:sz w:val="20"/>
-          <w:szCs w:val="20"/>
-          <w:lang w:val="en-CA"/>
-        </w:rPr>
-        <w:t>index of SSB (</w:t>
-      </w:r>
-      <w:proofErr w:type="spellStart"/>
-      <w:r>
-        <w:rPr>
-          <w:rFonts w:ascii="Times New Roman" w:hAnsi="Times New Roman" w:cs="Times New Roman"/>
-          <w:sz w:val="20"/>
-          <w:szCs w:val="20"/>
-          <w:lang w:val="en-CA"/>
-        </w:rPr>
-        <w:t>kt</w:t>
-      </w:r>
-      <w:proofErr w:type="spellEnd"/>
-      <w:r>
-        <w:rPr>
-          <w:rFonts w:ascii="Times New Roman" w:hAnsi="Times New Roman" w:cs="Times New Roman"/>
-          <w:sz w:val="20"/>
-          <w:szCs w:val="20"/>
-          <w:lang w:val="en-CA"/>
-        </w:rPr>
-        <w:t>) for years 26-50</w:t>
+        <w:t>index of SSB (kt) for years 26-50</w:t>
       </w:r>
     </w:p>
     <w:p>
@@ -682,23 +1087,6 @@
           <w:vertAlign w:val="subscript"/>
         </w:rPr>
         <w:t>0</w:t>
-      </w:r>
-      <w:r>
-        <w:rPr>
-          <w:rFonts w:ascii="Times New Roman" w:hAnsi="Times New Roman" w:cs="Times New Roman"/>
-          <w:sz w:val="20"/>
-          <w:szCs w:val="20"/>
-        </w:rPr>
-        <w:t>) and steepness (</w:t>
-      </w:r>
-      <w:r>
-        <w:rPr>
-          <w:rFonts w:ascii="Times New Roman" w:hAnsi="Times New Roman" w:cs="Times New Roman"/>
-          <w:i/>
-          <w:sz w:val="20"/>
-          <w:szCs w:val="20"/>
-        </w:rPr>
-        <w:t>h</w:t>
       </w:r>
       <w:r>
         <w:rPr>
@@ -777,16 +1165,7 @@
           <w:szCs w:val="20"/>
           <w:lang w:val="en-CA"/>
         </w:rPr>
-        <w:t>This is generated by</w:t>
-      </w:r>
-      <w:r>
-        <w:rPr>
-          <w:rFonts w:ascii="Times New Roman" w:hAnsi="Times New Roman" w:cs="Times New Roman"/>
-          <w:sz w:val="20"/>
-          <w:szCs w:val="20"/>
-          <w:lang w:val="en-CA"/>
-        </w:rPr>
-        <w:t xml:space="preserve"> projecting</w:t>
+        <w:t>This is generated by projecting</w:t>
       </w:r>
       <w:r>
         <w:rPr>
@@ -1305,6 +1684,7 @@
         <w:ind w:left="720"/>
         <w:rPr>
           <w:rFonts w:ascii="Times New Roman" w:hAnsi="Times New Roman" w:cs="Times New Roman"/>
+          <w:b/>
           <w:sz w:val="20"/>
           <w:szCs w:val="20"/>
         </w:rPr>
@@ -1394,501 +1774,17 @@
           <w:sz w:val="20"/>
           <w:szCs w:val="20"/>
         </w:rPr>
-        <w:t xml:space="preserve"> assumes that the changes in growth observed over time would not have occurred in the </w:t>
-      </w:r>
-      <w:r>
-        <w:rPr>
-          <w:rFonts w:ascii="Times New Roman" w:hAnsi="Times New Roman" w:cs="Times New Roman"/>
-          <w:sz w:val="20"/>
-          <w:szCs w:val="20"/>
-        </w:rPr>
-        <w:t>absence</w:t>
-      </w:r>
-      <w:r>
-        <w:rPr>
-          <w:rFonts w:ascii="Times New Roman" w:hAnsi="Times New Roman" w:cs="Times New Roman"/>
-          <w:sz w:val="20"/>
-          <w:szCs w:val="20"/>
-        </w:rPr>
-        <w:t xml:space="preserve"> of fishing.</w:t>
-      </w:r>
-    </w:p>
-    <w:tbl>
-      <w:tblPr>
-        <w:tblStyle w:val="TableGrid"/>
-        <w:tblW w:w="0" w:type="auto"/>
-        <w:tblLook w:val="04A0" w:firstRow="1" w:lastRow="0" w:firstColumn="1" w:lastColumn="0" w:noHBand="0" w:noVBand="1"/>
-      </w:tblPr>
-      <w:tblGrid>
-        <w:gridCol w:w="9350"/>
-      </w:tblGrid>
-      <w:tr>
-        <w:tc>
-          <w:tcPr>
-            <w:tcW w:w="9350" w:type="dxa"/>
-            <w:shd w:val="clear" w:color="auto" w:fill="E7E6E6" w:themeFill="background2"/>
-          </w:tcPr>
-          <w:p>
-            <w:pPr>
-              <w:pStyle w:val="Caption-Figure"/>
-              <w:spacing w:beforeLines="50" w:afterLines="50" w:after="120" w:line="264" w:lineRule="auto"/>
-              <w:contextualSpacing/>
-              <w:rPr>
-                <w:rFonts w:ascii="Times New Roman" w:hAnsi="Times New Roman"/>
-                <w:b/>
-                <w:i w:val="0"/>
-              </w:rPr>
-            </w:pPr>
-            <w:r>
-              <w:rPr>
-                <w:rFonts w:ascii="Times New Roman" w:hAnsi="Times New Roman"/>
-                <w:b/>
-                <w:i w:val="0"/>
-              </w:rPr>
-              <w:t>Exercise</w:t>
-            </w:r>
-            <w:r>
-              <w:rPr>
-                <w:rFonts w:ascii="Times New Roman" w:hAnsi="Times New Roman"/>
-                <w:b/>
-                <w:i w:val="0"/>
-              </w:rPr>
-              <w:t xml:space="preserve"> Activity</w:t>
-            </w:r>
-            <w:r>
-              <w:rPr>
-                <w:rFonts w:ascii="Times New Roman" w:hAnsi="Times New Roman"/>
-                <w:b/>
-                <w:i w:val="0"/>
-              </w:rPr>
-              <w:t>:</w:t>
-            </w:r>
-          </w:p>
-          <w:p>
-            <w:pPr>
-              <w:pStyle w:val="Caption-Figure"/>
-              <w:numPr>
-                <w:ilvl w:val="0"/>
-                <w:numId w:val="15"/>
-              </w:numPr>
-              <w:spacing w:before="0" w:after="0"/>
-              <w:ind w:hanging="357"/>
-              <w:contextualSpacing/>
-              <w:rPr>
-                <w:rFonts w:ascii="Times New Roman" w:hAnsi="Times New Roman"/>
-                <w:i w:val="0"/>
-              </w:rPr>
-            </w:pPr>
-            <w:r>
-              <w:rPr>
-                <w:rFonts w:ascii="Times New Roman" w:hAnsi="Times New Roman"/>
-                <w:i w:val="0"/>
-              </w:rPr>
-              <w:t>What parameter(s) would you use to represent how productivity is changing over time?</w:t>
-            </w:r>
-          </w:p>
-          <w:p>
-            <w:pPr>
-              <w:pStyle w:val="Caption-Figure"/>
-              <w:numPr>
-                <w:ilvl w:val="0"/>
-                <w:numId w:val="15"/>
-              </w:numPr>
-              <w:spacing w:before="0" w:after="0"/>
-              <w:ind w:hanging="357"/>
-              <w:contextualSpacing/>
-              <w:rPr>
-                <w:rFonts w:ascii="Times New Roman" w:hAnsi="Times New Roman"/>
-                <w:i w:val="0"/>
-              </w:rPr>
-            </w:pPr>
-            <w:r>
-              <w:rPr>
-                <w:rFonts w:ascii="Times New Roman" w:hAnsi="Times New Roman"/>
-                <w:i w:val="0"/>
-              </w:rPr>
-              <w:t>How would you describe the change in productivity over time?</w:t>
-            </w:r>
-          </w:p>
-          <w:p>
-            <w:pPr>
-              <w:pStyle w:val="ListParagraph"/>
-              <w:numPr>
-                <w:ilvl w:val="0"/>
-                <w:numId w:val="15"/>
-              </w:numPr>
-              <w:rPr>
-                <w:rFonts w:ascii="Times New Roman" w:eastAsia="Times New Roman" w:hAnsi="Times New Roman" w:cs="Times New Roman"/>
-                <w:sz w:val="20"/>
-                <w:szCs w:val="20"/>
-                <w:lang w:val="en-CA"/>
-              </w:rPr>
-            </w:pPr>
-            <w:r>
-              <w:rPr>
-                <w:rFonts w:ascii="Times New Roman" w:eastAsia="Times New Roman" w:hAnsi="Times New Roman" w:cs="Times New Roman"/>
-                <w:sz w:val="20"/>
-                <w:szCs w:val="20"/>
-                <w:lang w:val="en-CA"/>
-              </w:rPr>
-              <w:t>Evaluate at least 2 approaches to defining an LRP for Arctic sardine MU1 and identify the preferred approach.</w:t>
-            </w:r>
-          </w:p>
-          <w:p>
-            <w:pPr>
-              <w:pStyle w:val="ListParagraph"/>
-              <w:numPr>
-                <w:ilvl w:val="0"/>
-                <w:numId w:val="15"/>
-              </w:numPr>
-              <w:spacing w:line="264" w:lineRule="auto"/>
-              <w:rPr>
-                <w:rFonts w:ascii="Times New Roman" w:hAnsi="Times New Roman"/>
-                <w:sz w:val="20"/>
-                <w:szCs w:val="20"/>
-              </w:rPr>
-            </w:pPr>
-            <w:r>
-              <w:rPr>
-                <w:rFonts w:ascii="Times New Roman" w:eastAsia="Times New Roman" w:hAnsi="Times New Roman" w:cs="Times New Roman"/>
-                <w:sz w:val="20"/>
-                <w:szCs w:val="20"/>
-                <w:lang w:val="en-CA"/>
-              </w:rPr>
-              <w:t>Estimates of uncertainty are not provided, but d</w:t>
-            </w:r>
-            <w:r>
-              <w:rPr>
-                <w:rFonts w:ascii="Times New Roman" w:eastAsia="Times New Roman" w:hAnsi="Times New Roman" w:cs="Times New Roman"/>
-                <w:sz w:val="20"/>
-                <w:szCs w:val="20"/>
-                <w:lang w:val="en-CA"/>
-              </w:rPr>
-              <w:t xml:space="preserve">escribe the approach that you would use to define the uncertainty in </w:t>
-            </w:r>
-            <w:r>
-              <w:rPr>
-                <w:rFonts w:ascii="Times New Roman" w:eastAsia="Times New Roman" w:hAnsi="Times New Roman" w:cs="Times New Roman"/>
-                <w:sz w:val="20"/>
-                <w:szCs w:val="20"/>
-                <w:lang w:val="en-CA"/>
-              </w:rPr>
-              <w:t>stock status</w:t>
-            </w:r>
-            <w:r>
-              <w:rPr>
-                <w:rFonts w:ascii="Times New Roman" w:eastAsia="Times New Roman" w:hAnsi="Times New Roman" w:cs="Times New Roman"/>
-                <w:sz w:val="20"/>
-                <w:szCs w:val="20"/>
-                <w:lang w:val="en-CA"/>
-              </w:rPr>
-              <w:t xml:space="preserve">? </w:t>
-            </w:r>
-          </w:p>
-          <w:p>
-            <w:pPr>
-              <w:pStyle w:val="ListParagraph"/>
-              <w:numPr>
-                <w:ilvl w:val="0"/>
-                <w:numId w:val="15"/>
-              </w:numPr>
-              <w:spacing w:line="264" w:lineRule="auto"/>
-              <w:rPr>
-                <w:rFonts w:ascii="Times New Roman" w:hAnsi="Times New Roman"/>
-                <w:sz w:val="20"/>
-                <w:szCs w:val="20"/>
-              </w:rPr>
-            </w:pPr>
-            <w:r>
-              <w:rPr>
-                <w:rFonts w:ascii="Times New Roman" w:hAnsi="Times New Roman"/>
-                <w:sz w:val="20"/>
-                <w:szCs w:val="20"/>
-              </w:rPr>
-              <w:t xml:space="preserve">As a group, complete the slides in the </w:t>
-            </w:r>
-            <w:proofErr w:type="spellStart"/>
-            <w:r>
-              <w:rPr>
-                <w:rFonts w:ascii="Times New Roman" w:hAnsi="Times New Roman"/>
-                <w:sz w:val="20"/>
-                <w:szCs w:val="20"/>
-              </w:rPr>
-              <w:t>Powerpoint</w:t>
-            </w:r>
-            <w:proofErr w:type="spellEnd"/>
-            <w:r>
-              <w:rPr>
-                <w:rFonts w:ascii="Times New Roman" w:hAnsi="Times New Roman"/>
-                <w:sz w:val="20"/>
-                <w:szCs w:val="20"/>
-              </w:rPr>
-              <w:t xml:space="preserve"> File. The last slide will be presented by a group member at the beginning of the wo</w:t>
-            </w:r>
-            <w:bookmarkStart w:id="0" w:name="_GoBack"/>
-            <w:bookmarkEnd w:id="0"/>
-            <w:r>
-              <w:rPr>
-                <w:rFonts w:ascii="Times New Roman" w:hAnsi="Times New Roman"/>
-                <w:sz w:val="20"/>
-                <w:szCs w:val="20"/>
-              </w:rPr>
-              <w:t>rkshop tomorrow. Explain:</w:t>
-            </w:r>
-          </w:p>
-          <w:p>
-            <w:pPr>
-              <w:pStyle w:val="ListParagraph"/>
-              <w:numPr>
-                <w:ilvl w:val="1"/>
-                <w:numId w:val="15"/>
-              </w:numPr>
-              <w:spacing w:line="264" w:lineRule="auto"/>
-              <w:rPr>
-                <w:rFonts w:ascii="Times New Roman" w:hAnsi="Times New Roman"/>
-                <w:sz w:val="20"/>
-                <w:szCs w:val="20"/>
-              </w:rPr>
-            </w:pPr>
-            <w:r>
-              <w:rPr>
-                <w:rFonts w:ascii="Times New Roman" w:hAnsi="Times New Roman"/>
-                <w:b/>
-                <w:sz w:val="20"/>
-                <w:szCs w:val="20"/>
-              </w:rPr>
-              <w:t>Candidate approaches</w:t>
-            </w:r>
-            <w:r>
-              <w:rPr>
-                <w:rFonts w:ascii="Times New Roman" w:hAnsi="Times New Roman"/>
-                <w:sz w:val="20"/>
-                <w:szCs w:val="20"/>
-              </w:rPr>
-              <w:t xml:space="preserve"> (indicators and LRPs) considered, and their pros and cons</w:t>
-            </w:r>
-          </w:p>
-          <w:p>
-            <w:pPr>
-              <w:pStyle w:val="Caption-Figure"/>
-              <w:numPr>
-                <w:ilvl w:val="1"/>
-                <w:numId w:val="15"/>
-              </w:numPr>
-              <w:spacing w:before="0" w:after="0"/>
-              <w:contextualSpacing/>
-              <w:rPr>
-                <w:rFonts w:ascii="Times New Roman" w:hAnsi="Times New Roman"/>
-                <w:i w:val="0"/>
-              </w:rPr>
-            </w:pPr>
-            <w:r>
-              <w:rPr>
-                <w:rFonts w:ascii="Times New Roman" w:hAnsi="Times New Roman"/>
-                <w:i w:val="0"/>
-              </w:rPr>
-              <w:t xml:space="preserve">The </w:t>
-            </w:r>
-            <w:r>
-              <w:rPr>
-                <w:rFonts w:ascii="Times New Roman" w:hAnsi="Times New Roman"/>
-                <w:b/>
-                <w:i w:val="0"/>
-              </w:rPr>
-              <w:t>preferred approach and rationale</w:t>
-            </w:r>
-            <w:r>
-              <w:rPr>
-                <w:rFonts w:ascii="Times New Roman" w:hAnsi="Times New Roman"/>
-                <w:i w:val="0"/>
-              </w:rPr>
-              <w:t xml:space="preserve"> (indicator and LRP)</w:t>
-            </w:r>
-          </w:p>
-          <w:p>
-            <w:pPr>
-              <w:pStyle w:val="Caption-Figure"/>
-              <w:numPr>
-                <w:ilvl w:val="2"/>
-                <w:numId w:val="15"/>
-              </w:numPr>
-              <w:spacing w:before="0" w:after="0"/>
-              <w:contextualSpacing/>
-              <w:rPr>
-                <w:rFonts w:ascii="Times New Roman" w:hAnsi="Times New Roman"/>
-                <w:i w:val="0"/>
-              </w:rPr>
-            </w:pPr>
-            <w:r>
-              <w:rPr>
-                <w:rFonts w:ascii="Times New Roman" w:hAnsi="Times New Roman"/>
-                <w:i w:val="0"/>
-              </w:rPr>
-              <w:t xml:space="preserve">Does the choice reflect any candidate </w:t>
-            </w:r>
-            <w:r>
-              <w:rPr>
-                <w:rFonts w:ascii="Times New Roman" w:hAnsi="Times New Roman"/>
-                <w:b/>
-                <w:i w:val="0"/>
-              </w:rPr>
-              <w:t>best practice</w:t>
-            </w:r>
-            <w:r>
-              <w:rPr>
-                <w:rFonts w:ascii="Times New Roman" w:hAnsi="Times New Roman"/>
-                <w:i w:val="0"/>
-              </w:rPr>
-              <w:t xml:space="preserve"> criteria? </w:t>
-            </w:r>
-          </w:p>
-          <w:p>
-            <w:pPr>
-              <w:pStyle w:val="Caption-Figure"/>
-              <w:numPr>
-                <w:ilvl w:val="2"/>
-                <w:numId w:val="15"/>
-              </w:numPr>
-              <w:spacing w:before="0" w:after="0"/>
-              <w:contextualSpacing/>
-              <w:rPr>
-                <w:rFonts w:ascii="Times New Roman" w:hAnsi="Times New Roman"/>
-                <w:i w:val="0"/>
-              </w:rPr>
-            </w:pPr>
-            <w:r>
-              <w:rPr>
-                <w:rFonts w:ascii="Times New Roman" w:hAnsi="Times New Roman"/>
-                <w:i w:val="0"/>
-              </w:rPr>
-              <w:t xml:space="preserve">Any underlying </w:t>
-            </w:r>
-            <w:r>
-              <w:rPr>
-                <w:rFonts w:ascii="Times New Roman" w:hAnsi="Times New Roman"/>
-                <w:b/>
-                <w:i w:val="0"/>
-              </w:rPr>
-              <w:t>assumptions</w:t>
-            </w:r>
-            <w:r>
-              <w:rPr>
-                <w:rFonts w:ascii="Times New Roman" w:hAnsi="Times New Roman"/>
-                <w:i w:val="0"/>
-              </w:rPr>
-              <w:t xml:space="preserve"> of the preferred approach</w:t>
-            </w:r>
-            <w:r>
-              <w:rPr>
-                <w:rFonts w:ascii="Times New Roman" w:hAnsi="Times New Roman"/>
-                <w:i w:val="0"/>
-              </w:rPr>
-              <w:t>?</w:t>
-            </w:r>
-          </w:p>
-          <w:p>
-            <w:pPr>
-              <w:pStyle w:val="Caption-Figure"/>
-              <w:numPr>
-                <w:ilvl w:val="1"/>
-                <w:numId w:val="15"/>
-              </w:numPr>
-              <w:spacing w:before="0" w:after="0"/>
-              <w:contextualSpacing/>
-              <w:rPr>
-                <w:rFonts w:ascii="Times New Roman" w:hAnsi="Times New Roman"/>
-                <w:i w:val="0"/>
-              </w:rPr>
-            </w:pPr>
-            <w:r>
-              <w:rPr>
-                <w:rFonts w:ascii="Times New Roman" w:hAnsi="Times New Roman"/>
-                <w:i w:val="0"/>
-              </w:rPr>
-              <w:t xml:space="preserve">Include a </w:t>
-            </w:r>
-            <w:r>
-              <w:rPr>
-                <w:rFonts w:ascii="Times New Roman" w:hAnsi="Times New Roman"/>
-                <w:b/>
-                <w:i w:val="0"/>
-              </w:rPr>
-              <w:t>time series plot</w:t>
-            </w:r>
-            <w:r>
-              <w:rPr>
-                <w:rFonts w:ascii="Times New Roman" w:hAnsi="Times New Roman"/>
-                <w:i w:val="0"/>
-              </w:rPr>
-              <w:t xml:space="preserve"> of the indicator and add a line to represent the LRP. </w:t>
-            </w:r>
-          </w:p>
-          <w:p>
-            <w:pPr>
-              <w:pStyle w:val="Caption-Figure"/>
-              <w:numPr>
-                <w:ilvl w:val="1"/>
-                <w:numId w:val="15"/>
-              </w:numPr>
-              <w:spacing w:after="0"/>
-              <w:contextualSpacing/>
-              <w:rPr>
-                <w:rFonts w:ascii="Times New Roman" w:hAnsi="Times New Roman"/>
-                <w:i w:val="0"/>
-              </w:rPr>
-            </w:pPr>
-            <w:r>
-              <w:rPr>
-                <w:rFonts w:ascii="Times New Roman" w:hAnsi="Times New Roman"/>
-                <w:i w:val="0"/>
-              </w:rPr>
-              <w:t xml:space="preserve">Recommend the current (Year 50) </w:t>
-            </w:r>
-            <w:r>
-              <w:rPr>
-                <w:rFonts w:ascii="Times New Roman" w:hAnsi="Times New Roman"/>
-                <w:b/>
-                <w:i w:val="0"/>
-              </w:rPr>
-              <w:t>status</w:t>
-            </w:r>
-            <w:r>
-              <w:rPr>
-                <w:rFonts w:ascii="Times New Roman" w:hAnsi="Times New Roman"/>
-                <w:i w:val="0"/>
-              </w:rPr>
-              <w:t xml:space="preserve"> for the stock (above or below the LRP). Is the </w:t>
-            </w:r>
-            <w:r>
-              <w:rPr>
-                <w:rFonts w:ascii="Times New Roman" w:hAnsi="Times New Roman"/>
-                <w:b/>
-                <w:i w:val="0"/>
-              </w:rPr>
-              <w:t xml:space="preserve">status </w:t>
-            </w:r>
-            <w:r>
-              <w:rPr>
-                <w:rFonts w:ascii="Times New Roman" w:hAnsi="Times New Roman"/>
-                <w:i w:val="0"/>
-              </w:rPr>
-              <w:t>different in Year 20?</w:t>
-            </w:r>
-          </w:p>
-        </w:tc>
-      </w:tr>
-    </w:tbl>
-    <w:p>
-      <w:pPr>
-        <w:spacing w:after="0"/>
-        <w:contextualSpacing/>
+        <w:t xml:space="preserve"> assumes that the changes in growth observed over time would not have occurred in the absence of fishing.</w:t>
+      </w:r>
+      <w:r>
         <w:rPr>
           <w:rFonts w:ascii="Times New Roman" w:hAnsi="Times New Roman" w:cs="Times New Roman"/>
           <w:b/>
           <w:sz w:val="20"/>
           <w:szCs w:val="20"/>
         </w:rPr>
-      </w:pPr>
+        <w:t xml:space="preserve"> </w:t>
+      </w:r>
     </w:p>
     <w:p>
       <w:pPr>
@@ -1945,7 +1841,23 @@
           <w:sz w:val="20"/>
           <w:szCs w:val="20"/>
         </w:rPr>
-        <w:t xml:space="preserve">Empirical indicator </w:t>
+        <w:t xml:space="preserve">Empirical </w:t>
+      </w:r>
+      <w:r>
+        <w:rPr>
+          <w:rFonts w:ascii="Times New Roman" w:hAnsi="Times New Roman" w:cs="Times New Roman"/>
+          <w:sz w:val="20"/>
+          <w:szCs w:val="20"/>
+        </w:rPr>
+        <w:t xml:space="preserve">biomass </w:t>
+      </w:r>
+      <w:r>
+        <w:rPr>
+          <w:rFonts w:ascii="Times New Roman" w:hAnsi="Times New Roman" w:cs="Times New Roman"/>
+          <w:sz w:val="20"/>
+          <w:szCs w:val="20"/>
+        </w:rPr>
+        <w:t xml:space="preserve">indicator </w:t>
       </w:r>
       <w:r>
         <w:rPr>
@@ -1991,8 +1903,102 @@
           <w:sz w:val="20"/>
           <w:szCs w:val="20"/>
         </w:rPr>
-        <w:lastRenderedPageBreak/>
-        <w:t xml:space="preserve">Model-based indicator (e.g., SSB) </w:t>
+        <w:t xml:space="preserve">Empirical </w:t>
+      </w:r>
+      <w:r>
+        <w:rPr>
+          <w:rFonts w:ascii="Times New Roman" w:hAnsi="Times New Roman" w:cs="Times New Roman"/>
+          <w:i/>
+          <w:sz w:val="20"/>
+          <w:szCs w:val="20"/>
+        </w:rPr>
+        <w:t>F</w:t>
+      </w:r>
+      <w:r>
+        <w:rPr>
+          <w:rFonts w:ascii="Times New Roman" w:hAnsi="Times New Roman" w:cs="Times New Roman"/>
+          <w:sz w:val="20"/>
+          <w:szCs w:val="20"/>
+        </w:rPr>
+        <w:t xml:space="preserve"> </w:t>
+      </w:r>
+      <w:r>
+        <w:rPr>
+          <w:rFonts w:ascii="Times New Roman" w:hAnsi="Times New Roman" w:cs="Times New Roman"/>
+          <w:sz w:val="20"/>
+          <w:szCs w:val="20"/>
+        </w:rPr>
+        <w:t xml:space="preserve">indicator </w:t>
+      </w:r>
+      <w:r>
+        <w:rPr>
+          <w:rFonts w:ascii="Times New Roman" w:hAnsi="Times New Roman" w:cs="Times New Roman"/>
+          <w:sz w:val="20"/>
+          <w:szCs w:val="20"/>
+        </w:rPr>
+        <w:t>(</w:t>
+      </w:r>
+      <w:r>
+        <w:rPr>
+          <w:rFonts w:ascii="Times New Roman" w:hAnsi="Times New Roman" w:cs="Times New Roman"/>
+          <w:sz w:val="20"/>
+          <w:szCs w:val="20"/>
+        </w:rPr>
+        <w:t>relative exploitation rate = catch/</w:t>
+      </w:r>
+      <w:r>
+        <w:rPr>
+          <w:rFonts w:ascii="Times New Roman" w:hAnsi="Times New Roman" w:cs="Times New Roman"/>
+          <w:sz w:val="20"/>
+          <w:szCs w:val="20"/>
+        </w:rPr>
+        <w:t>acoustic index of SSB</w:t>
+      </w:r>
+      <w:r>
+        <w:rPr>
+          <w:rFonts w:ascii="Times New Roman" w:hAnsi="Times New Roman" w:cs="Times New Roman"/>
+          <w:sz w:val="20"/>
+          <w:szCs w:val="20"/>
+        </w:rPr>
+        <w:t>) and LRP</w:t>
+      </w:r>
+    </w:p>
+    <w:p>
+      <w:pPr>
+        <w:pStyle w:val="ListParagraph"/>
+        <w:numPr>
+          <w:ilvl w:val="0"/>
+          <w:numId w:val="23"/>
+        </w:numPr>
+        <w:rPr>
+          <w:rFonts w:ascii="Times New Roman" w:hAnsi="Times New Roman" w:cs="Times New Roman"/>
+          <w:sz w:val="20"/>
+          <w:szCs w:val="20"/>
+        </w:rPr>
+      </w:pPr>
+      <w:r>
+        <w:rPr>
+          <w:rFonts w:ascii="Times New Roman" w:hAnsi="Times New Roman" w:cs="Times New Roman"/>
+          <w:sz w:val="20"/>
+          <w:szCs w:val="20"/>
+        </w:rPr>
+        <w:t xml:space="preserve">Model-based </w:t>
+      </w:r>
+      <w:r>
+        <w:rPr>
+          <w:rFonts w:ascii="Times New Roman" w:hAnsi="Times New Roman" w:cs="Times New Roman"/>
+          <w:sz w:val="20"/>
+          <w:szCs w:val="20"/>
+        </w:rPr>
+        <w:t xml:space="preserve">biomass </w:t>
+      </w:r>
+      <w:r>
+        <w:rPr>
+          <w:rFonts w:ascii="Times New Roman" w:hAnsi="Times New Roman" w:cs="Times New Roman"/>
+          <w:sz w:val="20"/>
+          <w:szCs w:val="20"/>
+        </w:rPr>
+        <w:t xml:space="preserve">indicator (e.g., SSB) </w:t>
       </w:r>
       <w:r>
         <w:rPr>
@@ -2084,6 +2090,7 @@
           <w:sz w:val="20"/>
           <w:szCs w:val="20"/>
         </w:rPr>
+        <w:lastRenderedPageBreak/>
         <w:t>Static – e.g.</w:t>
       </w:r>
       <w:r>
@@ -2146,6 +2153,164 @@
         <w:pStyle w:val="ListParagraph"/>
         <w:numPr>
           <w:ilvl w:val="0"/>
+          <w:numId w:val="23"/>
+        </w:numPr>
+        <w:rPr>
+          <w:rFonts w:ascii="Times New Roman" w:hAnsi="Times New Roman" w:cs="Times New Roman"/>
+          <w:sz w:val="20"/>
+          <w:szCs w:val="20"/>
+        </w:rPr>
+      </w:pPr>
+      <w:r>
+        <w:rPr>
+          <w:rFonts w:ascii="Times New Roman" w:hAnsi="Times New Roman" w:cs="Times New Roman"/>
+          <w:sz w:val="20"/>
+          <w:szCs w:val="20"/>
+        </w:rPr>
+        <w:t xml:space="preserve">Model-based </w:t>
+      </w:r>
+      <w:r>
+        <w:rPr>
+          <w:rFonts w:ascii="Times New Roman" w:hAnsi="Times New Roman" w:cs="Times New Roman"/>
+          <w:i/>
+          <w:sz w:val="20"/>
+          <w:szCs w:val="20"/>
+        </w:rPr>
+        <w:t>F</w:t>
+      </w:r>
+      <w:r>
+        <w:rPr>
+          <w:rFonts w:ascii="Times New Roman" w:hAnsi="Times New Roman" w:cs="Times New Roman"/>
+          <w:sz w:val="20"/>
+          <w:szCs w:val="20"/>
+        </w:rPr>
+        <w:t xml:space="preserve"> indicat</w:t>
+      </w:r>
+      <w:r>
+        <w:rPr>
+          <w:rFonts w:ascii="Times New Roman" w:hAnsi="Times New Roman" w:cs="Times New Roman"/>
+          <w:sz w:val="20"/>
+          <w:szCs w:val="20"/>
+        </w:rPr>
+        <w:t xml:space="preserve">or </w:t>
+      </w:r>
+      <w:r>
+        <w:rPr>
+          <w:rFonts w:ascii="Times New Roman" w:hAnsi="Times New Roman" w:cs="Times New Roman"/>
+          <w:sz w:val="20"/>
+          <w:szCs w:val="20"/>
+        </w:rPr>
+        <w:t xml:space="preserve">(e.g., </w:t>
+      </w:r>
+      <w:r>
+        <w:rPr>
+          <w:rFonts w:ascii="Times New Roman" w:hAnsi="Times New Roman" w:cs="Times New Roman"/>
+          <w:i/>
+          <w:sz w:val="20"/>
+          <w:szCs w:val="20"/>
+        </w:rPr>
+        <w:t>F</w:t>
+      </w:r>
+      <w:r>
+        <w:rPr>
+          <w:rFonts w:ascii="Times New Roman" w:hAnsi="Times New Roman" w:cs="Times New Roman"/>
+          <w:i/>
+          <w:sz w:val="20"/>
+          <w:szCs w:val="20"/>
+          <w:vertAlign w:val="subscript"/>
+        </w:rPr>
+        <w:t>MSY</w:t>
+      </w:r>
+      <w:r>
+        <w:rPr>
+          <w:rFonts w:ascii="Times New Roman" w:hAnsi="Times New Roman" w:cs="Times New Roman"/>
+          <w:sz w:val="20"/>
+          <w:szCs w:val="20"/>
+        </w:rPr>
+        <w:t>) LRP</w:t>
+      </w:r>
+    </w:p>
+    <w:p>
+      <w:pPr>
+        <w:pStyle w:val="ListParagraph"/>
+        <w:numPr>
+          <w:ilvl w:val="1"/>
+          <w:numId w:val="23"/>
+        </w:numPr>
+        <w:rPr>
+          <w:rFonts w:ascii="Times New Roman" w:hAnsi="Times New Roman" w:cs="Times New Roman"/>
+          <w:sz w:val="20"/>
+          <w:szCs w:val="20"/>
+        </w:rPr>
+      </w:pPr>
+      <w:r>
+        <w:rPr>
+          <w:rFonts w:ascii="Times New Roman" w:hAnsi="Times New Roman" w:cs="Times New Roman"/>
+          <w:sz w:val="20"/>
+          <w:szCs w:val="20"/>
+        </w:rPr>
+        <w:t>Static – e.g.</w:t>
+      </w:r>
+      <w:r>
+        <w:rPr>
+          <w:rFonts w:ascii="Times New Roman" w:hAnsi="Times New Roman" w:cs="Times New Roman"/>
+          <w:sz w:val="20"/>
+          <w:szCs w:val="20"/>
+        </w:rPr>
+        <w:t>,</w:t>
+      </w:r>
+      <w:r>
+        <w:rPr>
+          <w:rFonts w:ascii="Times New Roman" w:hAnsi="Times New Roman" w:cs="Times New Roman"/>
+          <w:sz w:val="20"/>
+          <w:szCs w:val="20"/>
+        </w:rPr>
+        <w:t xml:space="preserve"> based on equilibrium assumptions using weight-, maturity-, and vulnerability-at-age data over a specific time period</w:t>
+      </w:r>
+    </w:p>
+    <w:p>
+      <w:pPr>
+        <w:pStyle w:val="ListParagraph"/>
+        <w:numPr>
+          <w:ilvl w:val="1"/>
+          <w:numId w:val="23"/>
+        </w:numPr>
+        <w:rPr>
+          <w:rFonts w:ascii="Times New Roman" w:hAnsi="Times New Roman" w:cs="Times New Roman"/>
+          <w:sz w:val="20"/>
+          <w:szCs w:val="20"/>
+        </w:rPr>
+      </w:pPr>
+      <w:r>
+        <w:rPr>
+          <w:rFonts w:ascii="Times New Roman" w:hAnsi="Times New Roman" w:cs="Times New Roman"/>
+          <w:sz w:val="20"/>
+          <w:szCs w:val="20"/>
+        </w:rPr>
+        <w:t>Dynamic – e.g.</w:t>
+      </w:r>
+      <w:r>
+        <w:rPr>
+          <w:rFonts w:ascii="Times New Roman" w:hAnsi="Times New Roman" w:cs="Times New Roman"/>
+          <w:sz w:val="20"/>
+          <w:szCs w:val="20"/>
+        </w:rPr>
+        <w:t>,</w:t>
+      </w:r>
+      <w:r>
+        <w:rPr>
+          <w:rFonts w:ascii="Times New Roman" w:hAnsi="Times New Roman" w:cs="Times New Roman"/>
+          <w:sz w:val="20"/>
+          <w:szCs w:val="20"/>
+        </w:rPr>
+        <w:t xml:space="preserve"> using various assumptions for how changes in weight-at-age and maturity-at-age over time are considered</w:t>
+      </w:r>
+    </w:p>
+    <w:p>
+      <w:pPr>
+        <w:pStyle w:val="ListParagraph"/>
+        <w:numPr>
+          <w:ilvl w:val="0"/>
           <w:numId w:val="2"/>
         </w:numPr>
         <w:rPr>
@@ -2160,7 +2325,23 @@
           <w:sz w:val="20"/>
           <w:szCs w:val="20"/>
         </w:rPr>
-        <w:t xml:space="preserve">Model-based indicator (e.g., SSB) and LRP </w:t>
+        <w:t xml:space="preserve">Model-based </w:t>
+      </w:r>
+      <w:r>
+        <w:rPr>
+          <w:rFonts w:ascii="Times New Roman" w:hAnsi="Times New Roman" w:cs="Times New Roman"/>
+          <w:sz w:val="20"/>
+          <w:szCs w:val="20"/>
+        </w:rPr>
+        <w:t xml:space="preserve">biomass </w:t>
+      </w:r>
+      <w:r>
+        <w:rPr>
+          <w:rFonts w:ascii="Times New Roman" w:hAnsi="Times New Roman" w:cs="Times New Roman"/>
+          <w:sz w:val="20"/>
+          <w:szCs w:val="20"/>
+        </w:rPr>
+        <w:t xml:space="preserve">indicator (e.g., SSB) and LRP </w:t>
       </w:r>
       <w:r>
         <w:rPr>
@@ -2477,7 +2658,7 @@
                           </pic:cNvPicPr>
                         </pic:nvPicPr>
                         <pic:blipFill>
-                          <a:blip r:embed="rId8" cstate="print">
+                          <a:blip r:embed="rId10" cstate="print">
                             <a:extLst>
                               <a:ext uri="{28A0092B-C50C-407E-A947-70E740481C1C}">
                                 <a14:useLocalDpi xmlns:a14="http://schemas.microsoft.com/office/drawing/2010/main" val="0"/>
@@ -2555,385 +2736,13 @@
                 <w:i w:val="0"/>
               </w:rPr>
             </w:pPr>
-            <w:proofErr w:type="spellStart"/>
             <w:r>
               <w:rPr>
                 <w:rFonts w:ascii="Times New Roman" w:hAnsi="Times New Roman"/>
                 <w:i w:val="0"/>
               </w:rPr>
-              <w:t>Powerpoint</w:t>
+              <w:t>Powerpoint for group exercise and presentation</w:t>
             </w:r>
-            <w:proofErr w:type="spellEnd"/>
-            <w:r>
-              <w:rPr>
-                <w:rFonts w:ascii="Times New Roman" w:hAnsi="Times New Roman"/>
-                <w:i w:val="0"/>
-              </w:rPr>
-              <w:t xml:space="preserve"> for group exercise and presentation</w:t>
-            </w:r>
-          </w:p>
-        </w:tc>
-      </w:tr>
-      <w:tr>
-        <w:trPr>
-          <w:trHeight w:val="494"/>
-        </w:trPr>
-        <w:tc>
-          <w:tcPr>
-            <w:tcW w:w="1075" w:type="dxa"/>
-          </w:tcPr>
-          <w:p>
-            <w:pPr>
-              <w:pStyle w:val="Caption-Figure"/>
-              <w:spacing w:before="0" w:after="0"/>
-              <w:contextualSpacing/>
-              <w:jc w:val="center"/>
-              <w:rPr>
-                <w:noProof/>
-                <w:lang w:eastAsia="en-CA"/>
-              </w:rPr>
-            </w:pPr>
-            <w:r>
-              <w:rPr>
-                <w:noProof/>
-                <w:lang w:eastAsia="en-CA"/>
-              </w:rPr>
-              <w:drawing>
-                <wp:inline distT="0" distB="0" distL="0" distR="0" wp14:anchorId="7974D453" wp14:editId="1202655F">
-                  <wp:extent cx="228600" cy="228600"/>
-                  <wp:effectExtent l="0" t="0" r="0" b="0"/>
-                  <wp:docPr id="29" name="Picture 29"/>
-                  <wp:cNvGraphicFramePr>
-                    <a:graphicFrameLocks xmlns:a="http://schemas.openxmlformats.org/drawingml/2006/main" noChangeAspect="1"/>
-                  </wp:cNvGraphicFramePr>
-                  <a:graphic xmlns:a="http://schemas.openxmlformats.org/drawingml/2006/main">
-                    <a:graphicData uri="http://schemas.openxmlformats.org/drawingml/2006/picture">
-                      <pic:pic xmlns:pic="http://schemas.openxmlformats.org/drawingml/2006/picture">
-                        <pic:nvPicPr>
-                          <pic:cNvPr id="0" name="Picture 4"/>
-                          <pic:cNvPicPr>
-                            <a:picLocks noChangeAspect="1" noChangeArrowheads="1"/>
-                          </pic:cNvPicPr>
-                        </pic:nvPicPr>
-                        <pic:blipFill>
-                          <a:blip r:embed="rId9" cstate="print">
-                            <a:extLst>
-                              <a:ext uri="{28A0092B-C50C-407E-A947-70E740481C1C}">
-                                <a14:useLocalDpi xmlns:a14="http://schemas.microsoft.com/office/drawing/2010/main" val="0"/>
-                              </a:ext>
-                            </a:extLst>
-                          </a:blip>
-                          <a:srcRect/>
-                          <a:stretch>
-                            <a:fillRect/>
-                          </a:stretch>
-                        </pic:blipFill>
-                        <pic:spPr bwMode="auto">
-                          <a:xfrm>
-                            <a:off x="0" y="0"/>
-                            <a:ext cx="228600" cy="228600"/>
-                          </a:xfrm>
-                          <a:prstGeom prst="rect">
-                            <a:avLst/>
-                          </a:prstGeom>
-                          <a:noFill/>
-                        </pic:spPr>
-                      </pic:pic>
-                    </a:graphicData>
-                  </a:graphic>
-                </wp:inline>
-              </w:drawing>
-            </w:r>
-          </w:p>
-        </w:tc>
-        <w:tc>
-          <w:tcPr>
-            <w:tcW w:w="3515" w:type="dxa"/>
-            <w:shd w:val="clear" w:color="auto" w:fill="auto"/>
-          </w:tcPr>
-          <w:p>
-            <w:pPr>
-              <w:pStyle w:val="Caption-Figure"/>
-              <w:spacing w:before="0" w:after="0"/>
-              <w:contextualSpacing/>
-              <w:rPr>
-                <w:rFonts w:ascii="Times New Roman" w:hAnsi="Times New Roman"/>
-                <w:i w:val="0"/>
-              </w:rPr>
-            </w:pPr>
-            <w:r>
-              <w:rPr>
-                <w:rFonts w:ascii="Times New Roman" w:hAnsi="Times New Roman"/>
-                <w:i w:val="0"/>
-              </w:rPr>
-              <w:t>Exercise 3</w:t>
-            </w:r>
-            <w:r>
-              <w:rPr>
-                <w:rFonts w:ascii="Times New Roman" w:hAnsi="Times New Roman"/>
-                <w:i w:val="0"/>
-              </w:rPr>
-              <w:t xml:space="preserve"> Background Figures.html</w:t>
-            </w:r>
-          </w:p>
-        </w:tc>
-        <w:tc>
-          <w:tcPr>
-            <w:tcW w:w="4947" w:type="dxa"/>
-            <w:shd w:val="clear" w:color="auto" w:fill="auto"/>
-          </w:tcPr>
-          <w:p>
-            <w:pPr>
-              <w:pStyle w:val="Caption-Figure"/>
-              <w:spacing w:before="0" w:after="0"/>
-              <w:contextualSpacing/>
-              <w:rPr>
-                <w:rFonts w:ascii="Times New Roman" w:hAnsi="Times New Roman"/>
-                <w:i w:val="0"/>
-              </w:rPr>
-            </w:pPr>
-            <w:r>
-              <w:rPr>
-                <w:rFonts w:ascii="Times New Roman" w:hAnsi="Times New Roman"/>
-                <w:i w:val="0"/>
-              </w:rPr>
-              <w:t xml:space="preserve">Fishery background and figures </w:t>
-            </w:r>
-          </w:p>
-        </w:tc>
-      </w:tr>
-      <w:tr>
-        <w:trPr>
-          <w:trHeight w:val="494"/>
-        </w:trPr>
-        <w:tc>
-          <w:tcPr>
-            <w:tcW w:w="1075" w:type="dxa"/>
-          </w:tcPr>
-          <w:p>
-            <w:pPr>
-              <w:pStyle w:val="Caption-Figure"/>
-              <w:spacing w:before="0" w:after="0"/>
-              <w:contextualSpacing/>
-              <w:jc w:val="center"/>
-              <w:rPr>
-                <w:rFonts w:ascii="Times New Roman" w:hAnsi="Times New Roman"/>
-                <w:i w:val="0"/>
-                <w:highlight w:val="yellow"/>
-              </w:rPr>
-            </w:pPr>
-            <w:r>
-              <w:rPr>
-                <w:noProof/>
-                <w:lang w:eastAsia="en-CA"/>
-              </w:rPr>
-              <w:drawing>
-                <wp:inline distT="0" distB="0" distL="0" distR="0" wp14:anchorId="6CD6E5F1" wp14:editId="0260513A">
-                  <wp:extent cx="292608" cy="228600"/>
-                  <wp:effectExtent l="0" t="0" r="0" b="0"/>
-                  <wp:docPr id="1" name="Picture 1" descr="R (programming language) - Wikipedia"/>
-                  <wp:cNvGraphicFramePr>
-                    <a:graphicFrameLocks xmlns:a="http://schemas.openxmlformats.org/drawingml/2006/main" noChangeAspect="1"/>
-                  </wp:cNvGraphicFramePr>
-                  <a:graphic xmlns:a="http://schemas.openxmlformats.org/drawingml/2006/main">
-                    <a:graphicData uri="http://schemas.openxmlformats.org/drawingml/2006/picture">
-                      <pic:pic xmlns:pic="http://schemas.openxmlformats.org/drawingml/2006/picture">
-                        <pic:nvPicPr>
-                          <pic:cNvPr id="0" name="Picture 1" descr="R (programming language) - Wikipedia"/>
-                          <pic:cNvPicPr>
-                            <a:picLocks noChangeAspect="1" noChangeArrowheads="1"/>
-                          </pic:cNvPicPr>
-                        </pic:nvPicPr>
-                        <pic:blipFill>
-                          <a:blip r:embed="rId10" cstate="print">
-                            <a:extLst>
-                              <a:ext uri="{28A0092B-C50C-407E-A947-70E740481C1C}">
-                                <a14:useLocalDpi xmlns:a14="http://schemas.microsoft.com/office/drawing/2010/main" val="0"/>
-                              </a:ext>
-                            </a:extLst>
-                          </a:blip>
-                          <a:srcRect/>
-                          <a:stretch>
-                            <a:fillRect/>
-                          </a:stretch>
-                        </pic:blipFill>
-                        <pic:spPr bwMode="auto">
-                          <a:xfrm>
-                            <a:off x="0" y="0"/>
-                            <a:ext cx="292608" cy="228600"/>
-                          </a:xfrm>
-                          <a:prstGeom prst="rect">
-                            <a:avLst/>
-                          </a:prstGeom>
-                          <a:noFill/>
-                          <a:ln>
-                            <a:noFill/>
-                          </a:ln>
-                        </pic:spPr>
-                      </pic:pic>
-                    </a:graphicData>
-                  </a:graphic>
-                </wp:inline>
-              </w:drawing>
-            </w:r>
-          </w:p>
-        </w:tc>
-        <w:tc>
-          <w:tcPr>
-            <w:tcW w:w="3515" w:type="dxa"/>
-            <w:shd w:val="clear" w:color="auto" w:fill="auto"/>
-          </w:tcPr>
-          <w:p>
-            <w:pPr>
-              <w:pStyle w:val="Caption-Figure"/>
-              <w:spacing w:before="0" w:after="0"/>
-              <w:contextualSpacing/>
-              <w:rPr>
-                <w:rFonts w:ascii="Times New Roman" w:hAnsi="Times New Roman"/>
-                <w:i w:val="0"/>
-              </w:rPr>
-            </w:pPr>
-            <w:r>
-              <w:rPr>
-                <w:rFonts w:ascii="Times New Roman" w:hAnsi="Times New Roman"/>
-                <w:i w:val="0"/>
-              </w:rPr>
-              <w:t>ex3_data.rda</w:t>
-            </w:r>
-          </w:p>
-        </w:tc>
-        <w:tc>
-          <w:tcPr>
-            <w:tcW w:w="4947" w:type="dxa"/>
-            <w:shd w:val="clear" w:color="auto" w:fill="auto"/>
-          </w:tcPr>
-          <w:p>
-            <w:pPr>
-              <w:pStyle w:val="Caption-Figure"/>
-              <w:spacing w:before="0" w:after="0"/>
-              <w:contextualSpacing/>
-              <w:rPr>
-                <w:rFonts w:ascii="Times New Roman" w:hAnsi="Times New Roman"/>
-                <w:i w:val="0"/>
-              </w:rPr>
-            </w:pPr>
-            <w:r>
-              <w:rPr>
-                <w:rFonts w:ascii="Times New Roman" w:hAnsi="Times New Roman"/>
-                <w:i w:val="0"/>
-              </w:rPr>
-              <w:t xml:space="preserve">R data object: a list with elements: </w:t>
-            </w:r>
-          </w:p>
-          <w:p>
-            <w:pPr>
-              <w:pStyle w:val="Caption-Figure"/>
-              <w:spacing w:before="0" w:after="0"/>
-              <w:contextualSpacing/>
-              <w:rPr>
-                <w:rFonts w:ascii="Times New Roman" w:hAnsi="Times New Roman"/>
-                <w:i w:val="0"/>
-              </w:rPr>
-            </w:pPr>
-            <w:r>
-              <w:rPr>
-                <w:rFonts w:ascii="Times New Roman" w:hAnsi="Times New Roman"/>
-                <w:i w:val="0"/>
-              </w:rPr>
-              <w:t>WAA = data frame (weight-at-age by year)</w:t>
-            </w:r>
-          </w:p>
-          <w:p>
-            <w:pPr>
-              <w:pStyle w:val="Caption-Figure"/>
-              <w:spacing w:before="0" w:after="0"/>
-              <w:contextualSpacing/>
-              <w:rPr>
-                <w:rFonts w:ascii="Times New Roman" w:hAnsi="Times New Roman"/>
-                <w:i w:val="0"/>
-              </w:rPr>
-            </w:pPr>
-            <w:r>
-              <w:rPr>
-                <w:rFonts w:ascii="Times New Roman" w:hAnsi="Times New Roman"/>
-                <w:i w:val="0"/>
-              </w:rPr>
-              <w:t>MAT = data frame (maturity-at-age by year)</w:t>
-            </w:r>
-          </w:p>
-          <w:p>
-            <w:pPr>
-              <w:pStyle w:val="Caption-Figure"/>
-              <w:spacing w:before="0" w:after="0"/>
-              <w:contextualSpacing/>
-              <w:rPr>
-                <w:rFonts w:ascii="Times New Roman" w:hAnsi="Times New Roman"/>
-                <w:i w:val="0"/>
-              </w:rPr>
-            </w:pPr>
-            <w:r>
-              <w:rPr>
-                <w:rFonts w:ascii="Times New Roman" w:hAnsi="Times New Roman"/>
-                <w:i w:val="0"/>
-              </w:rPr>
-              <w:t>VUL = data frame (vulnerability-at-age by year)</w:t>
-            </w:r>
-          </w:p>
-          <w:p>
-            <w:pPr>
-              <w:pStyle w:val="Caption-Figure"/>
-              <w:spacing w:before="0" w:after="0"/>
-              <w:contextualSpacing/>
-              <w:rPr>
-                <w:rFonts w:ascii="Times New Roman" w:hAnsi="Times New Roman"/>
-                <w:i w:val="0"/>
-              </w:rPr>
-            </w:pPr>
-            <w:r>
-              <w:rPr>
-                <w:rFonts w:ascii="Times New Roman" w:hAnsi="Times New Roman"/>
-                <w:i w:val="0"/>
-              </w:rPr>
-              <w:t xml:space="preserve">D = data frame (SSB, recruitment, total biomass, catch, </w:t>
-            </w:r>
-            <w:r>
-              <w:rPr>
-                <w:rFonts w:ascii="Times New Roman" w:hAnsi="Times New Roman"/>
-              </w:rPr>
-              <w:t>F</w:t>
-            </w:r>
-            <w:r>
-              <w:rPr>
-                <w:rFonts w:ascii="Times New Roman" w:hAnsi="Times New Roman"/>
-                <w:i w:val="0"/>
-              </w:rPr>
-              <w:t>, acoustic index, unfished spawning biomass, steepness, dynamic SSB0 estimates,</w:t>
-            </w:r>
-            <w:r>
-              <w:rPr>
-                <w:rFonts w:ascii="Times New Roman" w:hAnsi="Times New Roman"/>
-                <w:i w:val="0"/>
-              </w:rPr>
-              <w:t xml:space="preserve"> by year</w:t>
-            </w:r>
-            <w:r>
-              <w:rPr>
-                <w:rFonts w:ascii="Times New Roman" w:hAnsi="Times New Roman"/>
-                <w:i w:val="0"/>
-              </w:rPr>
-              <w:t>)</w:t>
-            </w:r>
-          </w:p>
-          <w:p>
-            <w:pPr>
-              <w:pStyle w:val="Caption-Figure"/>
-              <w:spacing w:before="0" w:after="0"/>
-              <w:contextualSpacing/>
-              <w:rPr>
-                <w:rFonts w:ascii="Times New Roman" w:hAnsi="Times New Roman"/>
-                <w:i w:val="0"/>
-              </w:rPr>
-            </w:pPr>
           </w:p>
         </w:tc>
       </w:tr>
@@ -2964,7 +2773,7 @@
                 <w:lang w:eastAsia="en-CA"/>
               </w:rPr>
               <w:drawing>
-                <wp:inline distT="0" distB="0" distL="0" distR="0" wp14:anchorId="0062DF8D" wp14:editId="6C26C26B">
+                <wp:inline distT="0" distB="0" distL="0" distR="0" wp14:anchorId="49DB6CE0" wp14:editId="01ECAC63">
                   <wp:extent cx="228600" cy="228600"/>
                   <wp:effectExtent l="0" t="0" r="0" b="0"/>
                   <wp:docPr id="26" name="Picture 26" descr="C:\Users\barretttj\AppData\Local\Microsoft\Windows\INetCache\Content.MSO\3B9046F.tmp"/>
@@ -3022,7 +2831,7 @@
           <w:p>
             <w:pPr>
               <w:pStyle w:val="Caption-Figure"/>
-              <w:spacing w:beforeLines="120" w:before="288" w:afterLines="120" w:after="288"/>
+              <w:spacing w:before="0" w:after="0"/>
               <w:contextualSpacing/>
               <w:rPr>
                 <w:rFonts w:ascii="Times New Roman" w:hAnsi="Times New Roman"/>
@@ -3056,7 +2865,7 @@
           <w:p>
             <w:pPr>
               <w:pStyle w:val="Caption-Figure"/>
-              <w:spacing w:beforeLines="120" w:before="288" w:afterLines="120" w:after="288"/>
+              <w:spacing w:before="0" w:after="0"/>
               <w:contextualSpacing/>
               <w:rPr>
                 <w:rFonts w:ascii="Times New Roman" w:hAnsi="Times New Roman"/>
@@ -3071,6 +2880,325 @@
               </w:rPr>
               <w:t>R script that imports data with plots and calculations started</w:t>
             </w:r>
+            <w:r>
+              <w:rPr>
+                <w:rFonts w:ascii="Times New Roman" w:hAnsi="Times New Roman"/>
+                <w:i w:val="0"/>
+              </w:rPr>
+              <w:t>.</w:t>
+            </w:r>
+            <w:r>
+              <w:rPr>
+                <w:rFonts w:ascii="Times New Roman" w:hAnsi="Times New Roman"/>
+                <w:i w:val="0"/>
+              </w:rPr>
+              <w:t xml:space="preserve"> </w:t>
+            </w:r>
+            <w:r>
+              <w:rPr>
+                <w:rFonts w:ascii="Times New Roman" w:hAnsi="Times New Roman"/>
+                <w:i w:val="0"/>
+              </w:rPr>
+              <w:t>Use the main LRP folder as your working directory.</w:t>
+            </w:r>
+          </w:p>
+        </w:tc>
+      </w:tr>
+      <w:tr>
+        <w:trPr>
+          <w:trHeight w:val="243"/>
+        </w:trPr>
+        <w:tc>
+          <w:tcPr>
+            <w:tcW w:w="9537" w:type="dxa"/>
+            <w:gridSpan w:val="3"/>
+            <w:tcBorders>
+              <w:top w:val="single" w:sz="4" w:space="0" w:color="auto"/>
+              <w:bottom w:val="single" w:sz="4" w:space="0" w:color="auto"/>
+            </w:tcBorders>
+          </w:tcPr>
+          <w:p>
+            <w:pPr>
+              <w:pStyle w:val="Caption-Figure"/>
+              <w:spacing w:before="0" w:after="0"/>
+              <w:contextualSpacing/>
+              <w:rPr>
+                <w:rFonts w:ascii="Times New Roman" w:hAnsi="Times New Roman"/>
+                <w:i w:val="0"/>
+              </w:rPr>
+            </w:pPr>
+            <w:r>
+              <w:rPr>
+                <w:rFonts w:ascii="Times New Roman" w:hAnsi="Times New Roman"/>
+                <w:i w:val="0"/>
+                <w:noProof/>
+                <w:lang w:eastAsia="en-CA"/>
+              </w:rPr>
+              <w:t>These files are used in ex</w:t>
+            </w:r>
+            <w:r>
+              <w:rPr>
+                <w:rFonts w:ascii="Times New Roman" w:hAnsi="Times New Roman"/>
+                <w:i w:val="0"/>
+                <w:noProof/>
+                <w:lang w:eastAsia="en-CA"/>
+              </w:rPr>
+              <w:t>3</w:t>
+            </w:r>
+            <w:r>
+              <w:rPr>
+                <w:rFonts w:ascii="Times New Roman" w:hAnsi="Times New Roman"/>
+                <w:i w:val="0"/>
+                <w:noProof/>
+                <w:lang w:eastAsia="en-CA"/>
+              </w:rPr>
+              <w:t>.R but do not need to be opened:</w:t>
+            </w:r>
+          </w:p>
+        </w:tc>
+      </w:tr>
+      <w:tr>
+        <w:trPr>
+          <w:trHeight w:val="494"/>
+        </w:trPr>
+        <w:tc>
+          <w:tcPr>
+            <w:tcW w:w="1075" w:type="dxa"/>
+          </w:tcPr>
+          <w:p>
+            <w:pPr>
+              <w:pStyle w:val="Caption-Figure"/>
+              <w:spacing w:before="0" w:after="0"/>
+              <w:contextualSpacing/>
+              <w:jc w:val="center"/>
+              <w:rPr>
+                <w:rFonts w:ascii="Times New Roman" w:hAnsi="Times New Roman"/>
+                <w:i w:val="0"/>
+                <w:color w:val="BFBFBF" w:themeColor="background1" w:themeShade="BF"/>
+                <w:highlight w:val="yellow"/>
+              </w:rPr>
+            </w:pPr>
+            <w:r>
+              <w:rPr>
+                <w:noProof/>
+                <w:color w:val="BFBFBF" w:themeColor="background1" w:themeShade="BF"/>
+                <w:lang w:eastAsia="en-CA"/>
+              </w:rPr>
+              <w:drawing>
+                <wp:inline distT="0" distB="0" distL="0" distR="0" wp14:anchorId="6CD6E5F1" wp14:editId="042C1C57">
+                  <wp:extent cx="292608" cy="228600"/>
+                  <wp:effectExtent l="0" t="0" r="0" b="0"/>
+                  <wp:docPr id="1" name="Picture 1" descr="R (programming language) - Wikipedia"/>
+                  <wp:cNvGraphicFramePr>
+                    <a:graphicFrameLocks xmlns:a="http://schemas.openxmlformats.org/drawingml/2006/main" noChangeAspect="1"/>
+                  </wp:cNvGraphicFramePr>
+                  <a:graphic xmlns:a="http://schemas.openxmlformats.org/drawingml/2006/main">
+                    <a:graphicData uri="http://schemas.openxmlformats.org/drawingml/2006/picture">
+                      <pic:pic xmlns:pic="http://schemas.openxmlformats.org/drawingml/2006/picture">
+                        <pic:nvPicPr>
+                          <pic:cNvPr id="0" name="Picture 1" descr="R (programming language) - Wikipedia"/>
+                          <pic:cNvPicPr>
+                            <a:picLocks noChangeAspect="1" noChangeArrowheads="1"/>
+                          </pic:cNvPicPr>
+                        </pic:nvPicPr>
+                        <pic:blipFill>
+                          <a:blip r:embed="rId12" cstate="print">
+                            <a:duotone>
+                              <a:schemeClr val="bg2">
+                                <a:shade val="45000"/>
+                                <a:satMod val="135000"/>
+                              </a:schemeClr>
+                              <a:prstClr val="white"/>
+                            </a:duotone>
+                            <a:extLst>
+                              <a:ext uri="{28A0092B-C50C-407E-A947-70E740481C1C}">
+                                <a14:useLocalDpi xmlns:a14="http://schemas.microsoft.com/office/drawing/2010/main" val="0"/>
+                              </a:ext>
+                            </a:extLst>
+                          </a:blip>
+                          <a:srcRect/>
+                          <a:stretch>
+                            <a:fillRect/>
+                          </a:stretch>
+                        </pic:blipFill>
+                        <pic:spPr bwMode="auto">
+                          <a:xfrm>
+                            <a:off x="0" y="0"/>
+                            <a:ext cx="292608" cy="228600"/>
+                          </a:xfrm>
+                          <a:prstGeom prst="rect">
+                            <a:avLst/>
+                          </a:prstGeom>
+                          <a:noFill/>
+                          <a:ln>
+                            <a:noFill/>
+                          </a:ln>
+                        </pic:spPr>
+                      </pic:pic>
+                    </a:graphicData>
+                  </a:graphic>
+                </wp:inline>
+              </w:drawing>
+            </w:r>
+          </w:p>
+        </w:tc>
+        <w:tc>
+          <w:tcPr>
+            <w:tcW w:w="3515" w:type="dxa"/>
+            <w:shd w:val="clear" w:color="auto" w:fill="auto"/>
+          </w:tcPr>
+          <w:p>
+            <w:pPr>
+              <w:pStyle w:val="Caption-Figure"/>
+              <w:spacing w:before="0" w:after="0"/>
+              <w:contextualSpacing/>
+              <w:rPr>
+                <w:rFonts w:ascii="Times New Roman" w:hAnsi="Times New Roman"/>
+                <w:i w:val="0"/>
+                <w:color w:val="BFBFBF" w:themeColor="background1" w:themeShade="BF"/>
+              </w:rPr>
+            </w:pPr>
+            <w:r>
+              <w:rPr>
+                <w:rFonts w:ascii="Times New Roman" w:hAnsi="Times New Roman"/>
+                <w:i w:val="0"/>
+                <w:color w:val="BFBFBF" w:themeColor="background1" w:themeShade="BF"/>
+              </w:rPr>
+              <w:t>ex3_data.rda</w:t>
+            </w:r>
+          </w:p>
+        </w:tc>
+        <w:tc>
+          <w:tcPr>
+            <w:tcW w:w="4947" w:type="dxa"/>
+            <w:shd w:val="clear" w:color="auto" w:fill="auto"/>
+          </w:tcPr>
+          <w:p>
+            <w:pPr>
+              <w:pStyle w:val="Caption-Figure"/>
+              <w:spacing w:before="0" w:after="0"/>
+              <w:contextualSpacing/>
+              <w:rPr>
+                <w:rFonts w:ascii="Times New Roman" w:hAnsi="Times New Roman"/>
+                <w:i w:val="0"/>
+                <w:color w:val="BFBFBF" w:themeColor="background1" w:themeShade="BF"/>
+              </w:rPr>
+            </w:pPr>
+            <w:r>
+              <w:rPr>
+                <w:rFonts w:ascii="Times New Roman" w:hAnsi="Times New Roman"/>
+                <w:i w:val="0"/>
+                <w:color w:val="BFBFBF" w:themeColor="background1" w:themeShade="BF"/>
+              </w:rPr>
+              <w:t xml:space="preserve">R data object: a list with elements: </w:t>
+            </w:r>
+          </w:p>
+          <w:p>
+            <w:pPr>
+              <w:pStyle w:val="Caption-Figure"/>
+              <w:spacing w:before="0" w:after="0"/>
+              <w:contextualSpacing/>
+              <w:rPr>
+                <w:rFonts w:ascii="Times New Roman" w:hAnsi="Times New Roman"/>
+                <w:i w:val="0"/>
+                <w:color w:val="BFBFBF" w:themeColor="background1" w:themeShade="BF"/>
+              </w:rPr>
+            </w:pPr>
+            <w:r>
+              <w:rPr>
+                <w:rFonts w:ascii="Times New Roman" w:hAnsi="Times New Roman"/>
+                <w:i w:val="0"/>
+                <w:color w:val="BFBFBF" w:themeColor="background1" w:themeShade="BF"/>
+              </w:rPr>
+              <w:t>WAA = data frame (weight-at-age by year)</w:t>
+            </w:r>
+          </w:p>
+          <w:p>
+            <w:pPr>
+              <w:pStyle w:val="Caption-Figure"/>
+              <w:spacing w:before="0" w:after="0"/>
+              <w:contextualSpacing/>
+              <w:rPr>
+                <w:rFonts w:ascii="Times New Roman" w:hAnsi="Times New Roman"/>
+                <w:i w:val="0"/>
+                <w:color w:val="BFBFBF" w:themeColor="background1" w:themeShade="BF"/>
+              </w:rPr>
+            </w:pPr>
+            <w:r>
+              <w:rPr>
+                <w:rFonts w:ascii="Times New Roman" w:hAnsi="Times New Roman"/>
+                <w:i w:val="0"/>
+                <w:color w:val="BFBFBF" w:themeColor="background1" w:themeShade="BF"/>
+              </w:rPr>
+              <w:t>MAT = data frame (maturity-at-age by year)</w:t>
+            </w:r>
+          </w:p>
+          <w:p>
+            <w:pPr>
+              <w:pStyle w:val="Caption-Figure"/>
+              <w:spacing w:before="0" w:after="0"/>
+              <w:contextualSpacing/>
+              <w:rPr>
+                <w:rFonts w:ascii="Times New Roman" w:hAnsi="Times New Roman"/>
+                <w:i w:val="0"/>
+                <w:color w:val="BFBFBF" w:themeColor="background1" w:themeShade="BF"/>
+              </w:rPr>
+            </w:pPr>
+            <w:r>
+              <w:rPr>
+                <w:rFonts w:ascii="Times New Roman" w:hAnsi="Times New Roman"/>
+                <w:i w:val="0"/>
+                <w:color w:val="BFBFBF" w:themeColor="background1" w:themeShade="BF"/>
+              </w:rPr>
+              <w:t>VUL = data frame (vulnerability-at-age by year)</w:t>
+            </w:r>
+          </w:p>
+          <w:p>
+            <w:pPr>
+              <w:pStyle w:val="Caption-Figure"/>
+              <w:spacing w:before="0" w:after="0"/>
+              <w:contextualSpacing/>
+              <w:rPr>
+                <w:rFonts w:ascii="Times New Roman" w:hAnsi="Times New Roman"/>
+                <w:i w:val="0"/>
+                <w:color w:val="BFBFBF" w:themeColor="background1" w:themeShade="BF"/>
+              </w:rPr>
+            </w:pPr>
+            <w:r>
+              <w:rPr>
+                <w:rFonts w:ascii="Times New Roman" w:hAnsi="Times New Roman"/>
+                <w:i w:val="0"/>
+                <w:color w:val="BFBFBF" w:themeColor="background1" w:themeShade="BF"/>
+              </w:rPr>
+              <w:t xml:space="preserve">D = data frame (SSB, recruitment, total biomass, catch, </w:t>
+            </w:r>
+            <w:r>
+              <w:rPr>
+                <w:rFonts w:ascii="Times New Roman" w:hAnsi="Times New Roman"/>
+                <w:color w:val="BFBFBF" w:themeColor="background1" w:themeShade="BF"/>
+              </w:rPr>
+              <w:t>F</w:t>
+            </w:r>
+            <w:r>
+              <w:rPr>
+                <w:rFonts w:ascii="Times New Roman" w:hAnsi="Times New Roman"/>
+                <w:i w:val="0"/>
+                <w:color w:val="BFBFBF" w:themeColor="background1" w:themeShade="BF"/>
+              </w:rPr>
+              <w:t>, acoustic index, unfished spawning biomass, steepness, dynamic SSB0 estimates, by year)</w:t>
+            </w:r>
+          </w:p>
+          <w:p>
+            <w:pPr>
+              <w:pStyle w:val="Caption-Figure"/>
+              <w:spacing w:before="0" w:after="0"/>
+              <w:contextualSpacing/>
+              <w:rPr>
+                <w:rFonts w:ascii="Times New Roman" w:hAnsi="Times New Roman"/>
+                <w:i w:val="0"/>
+                <w:color w:val="BFBFBF" w:themeColor="background1" w:themeShade="BF"/>
+              </w:rPr>
+            </w:pPr>
           </w:p>
         </w:tc>
       </w:tr>
@@ -3094,6 +3222,7 @@
               <w:rPr>
                 <w:rFonts w:ascii="Times New Roman" w:hAnsi="Times New Roman"/>
                 <w:i w:val="0"/>
+                <w:color w:val="BFBFBF" w:themeColor="background1" w:themeShade="BF"/>
                 <w:highlight w:val="yellow"/>
                 <w:lang w:val="fr-FR"/>
               </w:rPr>
@@ -3101,10 +3230,11 @@
             <w:r>
               <w:rPr>
                 <w:noProof/>
+                <w:color w:val="BFBFBF" w:themeColor="background1" w:themeShade="BF"/>
                 <w:lang w:eastAsia="en-CA"/>
               </w:rPr>
               <w:drawing>
-                <wp:inline distT="0" distB="0" distL="0" distR="0" wp14:anchorId="25FD646E" wp14:editId="0502A4DC">
+                <wp:inline distT="0" distB="0" distL="0" distR="0" wp14:anchorId="25FD646E" wp14:editId="5B8B33C2">
                   <wp:extent cx="228600" cy="228600"/>
                   <wp:effectExtent l="0" t="0" r="0" b="0"/>
                   <wp:docPr id="21" name="Picture 21" descr="C:\Users\barretttj\AppData\Local\Microsoft\Windows\INetCache\Content.MSO\3B9046F.tmp"/>
@@ -3122,6 +3252,13 @@
                         </pic:nvPicPr>
                         <pic:blipFill>
                           <a:blip r:embed="rId11" cstate="print">
+                            <a:duotone>
+                              <a:schemeClr val="bg2">
+                                <a:shade val="45000"/>
+                                <a:satMod val="135000"/>
+                              </a:schemeClr>
+                              <a:prstClr val="white"/>
+                            </a:duotone>
                             <a:extLst>
                               <a:ext uri="{28A0092B-C50C-407E-A947-70E740481C1C}">
                                 <a14:useLocalDpi xmlns:a14="http://schemas.microsoft.com/office/drawing/2010/main" val="0"/>
@@ -3165,24 +3302,24 @@
           <w:p>
             <w:pPr>
               <w:pStyle w:val="Caption-Figure"/>
-              <w:spacing w:beforeLines="120" w:before="288" w:afterLines="120" w:after="288"/>
+              <w:spacing w:before="0" w:after="0"/>
               <w:contextualSpacing/>
               <w:rPr>
                 <w:rFonts w:ascii="Times New Roman" w:hAnsi="Times New Roman"/>
                 <w:i w:val="0"/>
+                <w:color w:val="BFBFBF" w:themeColor="background1" w:themeShade="BF"/>
                 <w:lang w:val="fr-FR"/>
               </w:rPr>
             </w:pPr>
-            <w:proofErr w:type="spellStart"/>
             <w:r>
               <w:rPr>
                 <w:rFonts w:ascii="Times New Roman" w:hAnsi="Times New Roman"/>
                 <w:i w:val="0"/>
+                <w:color w:val="BFBFBF" w:themeColor="background1" w:themeShade="BF"/>
                 <w:lang w:val="fr-FR"/>
               </w:rPr>
               <w:t>functions.R</w:t>
             </w:r>
-            <w:proofErr w:type="spellEnd"/>
           </w:p>
         </w:tc>
         <w:tc>
@@ -3196,11 +3333,12 @@
           <w:p>
             <w:pPr>
               <w:pStyle w:val="Caption-Figure"/>
-              <w:spacing w:beforeLines="120" w:before="288" w:afterLines="120" w:after="288"/>
+              <w:spacing w:before="0" w:after="0"/>
               <w:contextualSpacing/>
               <w:rPr>
                 <w:rFonts w:ascii="Times New Roman" w:hAnsi="Times New Roman"/>
                 <w:i w:val="0"/>
+                <w:color w:val="BFBFBF" w:themeColor="background1" w:themeShade="BF"/>
                 <w:highlight w:val="yellow"/>
               </w:rPr>
             </w:pPr>
@@ -3208,6 +3346,7 @@
               <w:rPr>
                 <w:rFonts w:ascii="Times New Roman" w:hAnsi="Times New Roman"/>
                 <w:i w:val="0"/>
+                <w:color w:val="BFBFBF" w:themeColor="background1" w:themeShade="BF"/>
               </w:rPr>
               <w:t>R script with functions (in main LRP directory)</w:t>
             </w:r>
@@ -3228,19 +3367,2600 @@
     <w:p>
       <w:pPr>
         <w:rPr>
-          <w:rFonts w:ascii="Times New Roman" w:hAnsi="Times New Roman" w:cs="Times New Roman"/>
-          <w:sz w:val="20"/>
-          <w:szCs w:val="20"/>
+          <w:noProof/>
+          <w:lang w:val="en-CA" w:eastAsia="en-CA"/>
+        </w:rPr>
+      </w:pPr>
+      <w:r>
+        <w:rPr>
+          <w:noProof/>
+          <w:lang w:val="en-CA" w:eastAsia="en-CA"/>
+        </w:rPr>
+        <w:lastRenderedPageBreak/>
+        <w:drawing>
+          <wp:inline distT="0" distB="0" distL="0" distR="0" wp14:anchorId="65813F26" wp14:editId="76D1D546">
+            <wp:extent cx="2971800" cy="2066544"/>
+            <wp:effectExtent l="0" t="0" r="0" b="0"/>
+            <wp:docPr id="2" name="Picture 2"/>
+            <wp:cNvGraphicFramePr>
+              <a:graphicFrameLocks xmlns:a="http://schemas.openxmlformats.org/drawingml/2006/main" noChangeAspect="1"/>
+            </wp:cNvGraphicFramePr>
+            <a:graphic xmlns:a="http://schemas.openxmlformats.org/drawingml/2006/main">
+              <a:graphicData uri="http://schemas.openxmlformats.org/drawingml/2006/picture">
+                <pic:pic xmlns:pic="http://schemas.openxmlformats.org/drawingml/2006/picture">
+                  <pic:nvPicPr>
+                    <pic:cNvPr id="1" name=""/>
+                    <pic:cNvPicPr/>
+                  </pic:nvPicPr>
+                  <pic:blipFill>
+                    <a:blip r:embed="rId13"/>
+                    <a:stretch>
+                      <a:fillRect/>
+                    </a:stretch>
+                  </pic:blipFill>
+                  <pic:spPr>
+                    <a:xfrm>
+                      <a:off x="0" y="0"/>
+                      <a:ext cx="2971800" cy="2066544"/>
+                    </a:xfrm>
+                    <a:prstGeom prst="rect">
+                      <a:avLst/>
+                    </a:prstGeom>
+                  </pic:spPr>
+                </pic:pic>
+              </a:graphicData>
+            </a:graphic>
+          </wp:inline>
+        </w:drawing>
+      </w:r>
+      <w:r>
+        <w:rPr>
+          <w:noProof/>
+          <w:lang w:val="en-CA" w:eastAsia="en-CA"/>
+        </w:rPr>
+        <w:drawing>
+          <wp:inline distT="0" distB="0" distL="0" distR="0" wp14:anchorId="6AD66004" wp14:editId="1A10A1D0">
+            <wp:extent cx="2971800" cy="2066544"/>
+            <wp:effectExtent l="0" t="0" r="0" b="0"/>
+            <wp:docPr id="3" name="Picture 3"/>
+            <wp:cNvGraphicFramePr>
+              <a:graphicFrameLocks xmlns:a="http://schemas.openxmlformats.org/drawingml/2006/main" noChangeAspect="1"/>
+            </wp:cNvGraphicFramePr>
+            <a:graphic xmlns:a="http://schemas.openxmlformats.org/drawingml/2006/main">
+              <a:graphicData uri="http://schemas.openxmlformats.org/drawingml/2006/picture">
+                <pic:pic xmlns:pic="http://schemas.openxmlformats.org/drawingml/2006/picture">
+                  <pic:nvPicPr>
+                    <pic:cNvPr id="1" name=""/>
+                    <pic:cNvPicPr/>
+                  </pic:nvPicPr>
+                  <pic:blipFill>
+                    <a:blip r:embed="rId14"/>
+                    <a:stretch>
+                      <a:fillRect/>
+                    </a:stretch>
+                  </pic:blipFill>
+                  <pic:spPr>
+                    <a:xfrm>
+                      <a:off x="0" y="0"/>
+                      <a:ext cx="2971800" cy="2066544"/>
+                    </a:xfrm>
+                    <a:prstGeom prst="rect">
+                      <a:avLst/>
+                    </a:prstGeom>
+                  </pic:spPr>
+                </pic:pic>
+              </a:graphicData>
+            </a:graphic>
+          </wp:inline>
+        </w:drawing>
+      </w:r>
+      <w:r>
+        <w:rPr>
+          <w:noProof/>
+          <w:lang w:val="en-CA" w:eastAsia="en-CA"/>
+        </w:rPr>
+        <w:t xml:space="preserve"> </w:t>
+      </w:r>
+      <w:r>
+        <w:rPr>
+          <w:noProof/>
+          <w:lang w:val="en-CA" w:eastAsia="en-CA"/>
+        </w:rPr>
+        <w:drawing>
+          <wp:inline distT="0" distB="0" distL="0" distR="0" wp14:anchorId="010287A6" wp14:editId="22BCA674">
+            <wp:extent cx="2971800" cy="2066544"/>
+            <wp:effectExtent l="0" t="0" r="0" b="0"/>
+            <wp:docPr id="4" name="Picture 4"/>
+            <wp:cNvGraphicFramePr>
+              <a:graphicFrameLocks xmlns:a="http://schemas.openxmlformats.org/drawingml/2006/main" noChangeAspect="1"/>
+            </wp:cNvGraphicFramePr>
+            <a:graphic xmlns:a="http://schemas.openxmlformats.org/drawingml/2006/main">
+              <a:graphicData uri="http://schemas.openxmlformats.org/drawingml/2006/picture">
+                <pic:pic xmlns:pic="http://schemas.openxmlformats.org/drawingml/2006/picture">
+                  <pic:nvPicPr>
+                    <pic:cNvPr id="1" name=""/>
+                    <pic:cNvPicPr/>
+                  </pic:nvPicPr>
+                  <pic:blipFill>
+                    <a:blip r:embed="rId15"/>
+                    <a:stretch>
+                      <a:fillRect/>
+                    </a:stretch>
+                  </pic:blipFill>
+                  <pic:spPr>
+                    <a:xfrm>
+                      <a:off x="0" y="0"/>
+                      <a:ext cx="2971800" cy="2066544"/>
+                    </a:xfrm>
+                    <a:prstGeom prst="rect">
+                      <a:avLst/>
+                    </a:prstGeom>
+                  </pic:spPr>
+                </pic:pic>
+              </a:graphicData>
+            </a:graphic>
+          </wp:inline>
+        </w:drawing>
+      </w:r>
+    </w:p>
+    <w:p>
+      <w:pPr>
+        <w:rPr>
+          <w:rFonts w:ascii="Times New Roman" w:hAnsi="Times New Roman" w:cs="Times New Roman"/>
+          <w:b/>
+          <w:noProof/>
+          <w:sz w:val="20"/>
+          <w:szCs w:val="20"/>
+          <w:lang w:val="en-CA" w:eastAsia="en-CA"/>
+        </w:rPr>
+      </w:pPr>
+      <w:r>
+        <w:rPr>
+          <w:rFonts w:ascii="Times New Roman" w:hAnsi="Times New Roman" w:cs="Times New Roman"/>
+          <w:b/>
+          <w:noProof/>
+          <w:sz w:val="20"/>
+          <w:szCs w:val="20"/>
+          <w:lang w:val="en-CA" w:eastAsia="en-CA"/>
+        </w:rPr>
+        <w:t xml:space="preserve">Figure 1. </w:t>
+      </w:r>
+      <w:r>
+        <w:rPr>
+          <w:rFonts w:ascii="Times New Roman" w:hAnsi="Times New Roman" w:cs="Times New Roman"/>
+          <w:b/>
+          <w:noProof/>
+          <w:sz w:val="20"/>
+          <w:szCs w:val="20"/>
+          <w:lang w:val="en-CA" w:eastAsia="en-CA"/>
+        </w:rPr>
+        <w:t>Time Series P</w:t>
+      </w:r>
+      <w:r>
+        <w:rPr>
+          <w:rFonts w:ascii="Times New Roman" w:hAnsi="Times New Roman" w:cs="Times New Roman"/>
+          <w:b/>
+          <w:noProof/>
+          <w:sz w:val="20"/>
+          <w:szCs w:val="20"/>
+          <w:lang w:val="en-CA" w:eastAsia="en-CA"/>
+        </w:rPr>
+        <w:t xml:space="preserve">lots on </w:t>
+      </w:r>
+      <w:r>
+        <w:rPr>
+          <w:rFonts w:ascii="Times New Roman" w:hAnsi="Times New Roman" w:cs="Times New Roman"/>
+          <w:b/>
+          <w:noProof/>
+          <w:sz w:val="20"/>
+          <w:szCs w:val="20"/>
+          <w:lang w:val="en-CA" w:eastAsia="en-CA"/>
+        </w:rPr>
+        <w:t xml:space="preserve">Weight-at-age, Maturity-at-age, and Vulnerability-at-age </w:t>
+      </w:r>
+    </w:p>
+    <w:p>
+      <w:pPr>
+        <w:rPr>
+          <w:rFonts w:ascii="Times New Roman" w:hAnsi="Times New Roman" w:cs="Times New Roman"/>
+          <w:sz w:val="20"/>
+          <w:szCs w:val="20"/>
+        </w:rPr>
+      </w:pPr>
+      <w:r>
+        <w:rPr>
+          <w:noProof/>
+          <w:lang w:val="en-CA" w:eastAsia="en-CA"/>
+        </w:rPr>
+        <w:drawing>
+          <wp:inline distT="0" distB="0" distL="0" distR="0" wp14:anchorId="444AA68E" wp14:editId="35242720">
+            <wp:extent cx="2971800" cy="2066544"/>
+            <wp:effectExtent l="0" t="0" r="0" b="0"/>
+            <wp:docPr id="6" name="Picture 6"/>
+            <wp:cNvGraphicFramePr>
+              <a:graphicFrameLocks xmlns:a="http://schemas.openxmlformats.org/drawingml/2006/main" noChangeAspect="1"/>
+            </wp:cNvGraphicFramePr>
+            <a:graphic xmlns:a="http://schemas.openxmlformats.org/drawingml/2006/main">
+              <a:graphicData uri="http://schemas.openxmlformats.org/drawingml/2006/picture">
+                <pic:pic xmlns:pic="http://schemas.openxmlformats.org/drawingml/2006/picture">
+                  <pic:nvPicPr>
+                    <pic:cNvPr id="1" name=""/>
+                    <pic:cNvPicPr/>
+                  </pic:nvPicPr>
+                  <pic:blipFill>
+                    <a:blip r:embed="rId16"/>
+                    <a:stretch>
+                      <a:fillRect/>
+                    </a:stretch>
+                  </pic:blipFill>
+                  <pic:spPr>
+                    <a:xfrm>
+                      <a:off x="0" y="0"/>
+                      <a:ext cx="2971800" cy="2066544"/>
+                    </a:xfrm>
+                    <a:prstGeom prst="rect">
+                      <a:avLst/>
+                    </a:prstGeom>
+                  </pic:spPr>
+                </pic:pic>
+              </a:graphicData>
+            </a:graphic>
+          </wp:inline>
+        </w:drawing>
+      </w:r>
+    </w:p>
+    <w:p>
+      <w:pPr>
+        <w:rPr>
+          <w:rFonts w:ascii="Times New Roman" w:hAnsi="Times New Roman" w:cs="Times New Roman"/>
+          <w:b/>
+          <w:noProof/>
+          <w:sz w:val="20"/>
+          <w:szCs w:val="20"/>
+          <w:lang w:val="en-CA" w:eastAsia="en-CA"/>
+        </w:rPr>
+      </w:pPr>
+      <w:r>
+        <w:rPr>
+          <w:rFonts w:ascii="Times New Roman" w:hAnsi="Times New Roman" w:cs="Times New Roman"/>
+          <w:b/>
+          <w:noProof/>
+          <w:sz w:val="20"/>
+          <w:szCs w:val="20"/>
+          <w:lang w:val="en-CA" w:eastAsia="en-CA"/>
+        </w:rPr>
+        <w:t xml:space="preserve">Figure </w:t>
+      </w:r>
+      <w:r>
+        <w:rPr>
+          <w:rFonts w:ascii="Times New Roman" w:hAnsi="Times New Roman" w:cs="Times New Roman"/>
+          <w:b/>
+          <w:noProof/>
+          <w:sz w:val="20"/>
+          <w:szCs w:val="20"/>
+          <w:lang w:val="en-CA" w:eastAsia="en-CA"/>
+        </w:rPr>
+        <w:t>2</w:t>
+      </w:r>
+      <w:r>
+        <w:rPr>
+          <w:rFonts w:ascii="Times New Roman" w:hAnsi="Times New Roman" w:cs="Times New Roman"/>
+          <w:b/>
+          <w:noProof/>
+          <w:sz w:val="20"/>
+          <w:szCs w:val="20"/>
+          <w:lang w:val="en-CA" w:eastAsia="en-CA"/>
+        </w:rPr>
+        <w:t xml:space="preserve">. </w:t>
+      </w:r>
+      <w:r>
+        <w:rPr>
+          <w:rFonts w:ascii="Times New Roman" w:hAnsi="Times New Roman" w:cs="Times New Roman"/>
+          <w:b/>
+          <w:noProof/>
+          <w:sz w:val="20"/>
+          <w:szCs w:val="20"/>
+          <w:lang w:val="en-CA" w:eastAsia="en-CA"/>
+        </w:rPr>
+        <w:t xml:space="preserve">Time Series Plot of </w:t>
+      </w:r>
+      <w:r>
+        <w:rPr>
+          <w:rFonts w:ascii="Times New Roman" w:hAnsi="Times New Roman" w:cs="Times New Roman"/>
+          <w:b/>
+          <w:noProof/>
+          <w:sz w:val="20"/>
+          <w:szCs w:val="20"/>
+          <w:lang w:val="en-CA" w:eastAsia="en-CA"/>
+        </w:rPr>
+        <w:t xml:space="preserve">Annual </w:t>
+      </w:r>
+      <w:r>
+        <w:rPr>
+          <w:rFonts w:ascii="Times New Roman" w:hAnsi="Times New Roman" w:cs="Times New Roman"/>
+          <w:b/>
+          <w:noProof/>
+          <w:sz w:val="20"/>
+          <w:szCs w:val="20"/>
+          <w:lang w:val="en-CA" w:eastAsia="en-CA"/>
+        </w:rPr>
+        <w:t>phi</w:t>
+      </w:r>
+      <w:r>
+        <w:rPr>
+          <w:rFonts w:ascii="Times New Roman" w:hAnsi="Times New Roman" w:cs="Times New Roman"/>
+          <w:b/>
+          <w:noProof/>
+          <w:sz w:val="20"/>
+          <w:szCs w:val="20"/>
+          <w:vertAlign w:val="subscript"/>
+          <w:lang w:val="en-CA" w:eastAsia="en-CA"/>
+        </w:rPr>
+        <w:t>0</w:t>
+      </w:r>
+      <w:r>
+        <w:rPr>
+          <w:rFonts w:ascii="Times New Roman" w:hAnsi="Times New Roman" w:cs="Times New Roman"/>
+          <w:b/>
+          <w:noProof/>
+          <w:sz w:val="20"/>
+          <w:szCs w:val="20"/>
+          <w:lang w:val="en-CA" w:eastAsia="en-CA"/>
+        </w:rPr>
+        <w:t xml:space="preserve"> (Unfished SSB per Recruit)</w:t>
+      </w:r>
+    </w:p>
+    <w:p>
+      <w:pPr>
+        <w:rPr>
+          <w:rFonts w:ascii="Times New Roman" w:hAnsi="Times New Roman" w:cs="Times New Roman"/>
+          <w:sz w:val="20"/>
+          <w:szCs w:val="20"/>
+          <w:lang w:val="en-CA"/>
+        </w:rPr>
+      </w:pPr>
+    </w:p>
+    <w:p>
+      <w:pPr>
+        <w:rPr>
+          <w:rFonts w:ascii="Times New Roman" w:hAnsi="Times New Roman" w:cs="Times New Roman"/>
+          <w:sz w:val="20"/>
+          <w:szCs w:val="20"/>
+        </w:rPr>
+      </w:pPr>
+      <w:r>
+        <w:rPr>
+          <w:noProof/>
+          <w:lang w:val="en-CA" w:eastAsia="en-CA"/>
+        </w:rPr>
+        <w:lastRenderedPageBreak/>
+        <w:drawing>
+          <wp:inline distT="0" distB="0" distL="0" distR="0" wp14:anchorId="1F9B95C1" wp14:editId="6F288EAF">
+            <wp:extent cx="2971800" cy="2066544"/>
+            <wp:effectExtent l="0" t="0" r="0" b="0"/>
+            <wp:docPr id="8" name="Picture 8"/>
+            <wp:cNvGraphicFramePr>
+              <a:graphicFrameLocks xmlns:a="http://schemas.openxmlformats.org/drawingml/2006/main" noChangeAspect="1"/>
+            </wp:cNvGraphicFramePr>
+            <a:graphic xmlns:a="http://schemas.openxmlformats.org/drawingml/2006/main">
+              <a:graphicData uri="http://schemas.openxmlformats.org/drawingml/2006/picture">
+                <pic:pic xmlns:pic="http://schemas.openxmlformats.org/drawingml/2006/picture">
+                  <pic:nvPicPr>
+                    <pic:cNvPr id="1" name=""/>
+                    <pic:cNvPicPr/>
+                  </pic:nvPicPr>
+                  <pic:blipFill>
+                    <a:blip r:embed="rId17"/>
+                    <a:stretch>
+                      <a:fillRect/>
+                    </a:stretch>
+                  </pic:blipFill>
+                  <pic:spPr>
+                    <a:xfrm>
+                      <a:off x="0" y="0"/>
+                      <a:ext cx="2971800" cy="2066544"/>
+                    </a:xfrm>
+                    <a:prstGeom prst="rect">
+                      <a:avLst/>
+                    </a:prstGeom>
+                  </pic:spPr>
+                </pic:pic>
+              </a:graphicData>
+            </a:graphic>
+          </wp:inline>
+        </w:drawing>
+      </w:r>
+      <w:r>
+        <w:rPr>
+          <w:noProof/>
+          <w:lang w:val="en-CA" w:eastAsia="en-CA"/>
+        </w:rPr>
+        <w:drawing>
+          <wp:inline distT="0" distB="0" distL="0" distR="0" wp14:anchorId="09DB6DA0" wp14:editId="4977B950">
+            <wp:extent cx="2971800" cy="2066544"/>
+            <wp:effectExtent l="0" t="0" r="0" b="0"/>
+            <wp:docPr id="9" name="Picture 9"/>
+            <wp:cNvGraphicFramePr>
+              <a:graphicFrameLocks xmlns:a="http://schemas.openxmlformats.org/drawingml/2006/main" noChangeAspect="1"/>
+            </wp:cNvGraphicFramePr>
+            <a:graphic xmlns:a="http://schemas.openxmlformats.org/drawingml/2006/main">
+              <a:graphicData uri="http://schemas.openxmlformats.org/drawingml/2006/picture">
+                <pic:pic xmlns:pic="http://schemas.openxmlformats.org/drawingml/2006/picture">
+                  <pic:nvPicPr>
+                    <pic:cNvPr id="1" name=""/>
+                    <pic:cNvPicPr/>
+                  </pic:nvPicPr>
+                  <pic:blipFill>
+                    <a:blip r:embed="rId18"/>
+                    <a:stretch>
+                      <a:fillRect/>
+                    </a:stretch>
+                  </pic:blipFill>
+                  <pic:spPr>
+                    <a:xfrm>
+                      <a:off x="0" y="0"/>
+                      <a:ext cx="2971800" cy="2066544"/>
+                    </a:xfrm>
+                    <a:prstGeom prst="rect">
+                      <a:avLst/>
+                    </a:prstGeom>
+                  </pic:spPr>
+                </pic:pic>
+              </a:graphicData>
+            </a:graphic>
+          </wp:inline>
+        </w:drawing>
+      </w:r>
+    </w:p>
+    <w:p>
+      <w:pPr>
+        <w:rPr>
+          <w:rFonts w:ascii="Times New Roman" w:hAnsi="Times New Roman" w:cs="Times New Roman"/>
+          <w:b/>
+          <w:sz w:val="20"/>
+          <w:szCs w:val="20"/>
+        </w:rPr>
+      </w:pPr>
+      <w:r>
+        <w:rPr>
+          <w:rFonts w:ascii="Times New Roman" w:hAnsi="Times New Roman" w:cs="Times New Roman"/>
+          <w:b/>
+          <w:sz w:val="20"/>
+          <w:szCs w:val="20"/>
+        </w:rPr>
+        <w:t xml:space="preserve">Figure </w:t>
+      </w:r>
+      <w:r>
+        <w:rPr>
+          <w:rFonts w:ascii="Times New Roman" w:hAnsi="Times New Roman" w:cs="Times New Roman"/>
+          <w:b/>
+          <w:sz w:val="20"/>
+          <w:szCs w:val="20"/>
+        </w:rPr>
+        <w:t>3</w:t>
+      </w:r>
+      <w:r>
+        <w:rPr>
+          <w:rFonts w:ascii="Times New Roman" w:hAnsi="Times New Roman" w:cs="Times New Roman"/>
+          <w:b/>
+          <w:sz w:val="20"/>
+          <w:szCs w:val="20"/>
+        </w:rPr>
+        <w:t>. Estimated Stock Recruitment Pairs (left panel: data labels are years; right panel: Model Estimated Fit)</w:t>
+      </w:r>
+    </w:p>
+    <w:p>
+      <w:pPr>
+        <w:rPr>
+          <w:rFonts w:ascii="Times New Roman" w:hAnsi="Times New Roman" w:cs="Times New Roman"/>
+          <w:i/>
+          <w:sz w:val="20"/>
+          <w:szCs w:val="20"/>
+        </w:rPr>
+      </w:pPr>
+      <w:r>
+        <w:rPr>
+          <w:rFonts w:ascii="Times New Roman" w:hAnsi="Times New Roman" w:cs="Times New Roman"/>
+          <w:i/>
+          <w:sz w:val="20"/>
+          <w:szCs w:val="20"/>
+        </w:rPr>
+        <w:t>Note: Model estimated Beverton-Holt stock recruitment relationship, a =</w:t>
+      </w:r>
+      <w:r>
+        <w:t xml:space="preserve"> </w:t>
+      </w:r>
+      <w:r>
+        <w:rPr>
+          <w:rFonts w:ascii="Times New Roman" w:hAnsi="Times New Roman" w:cs="Times New Roman"/>
+          <w:i/>
+          <w:sz w:val="20"/>
+          <w:szCs w:val="20"/>
+        </w:rPr>
+        <w:t>0.03988293</w:t>
+      </w:r>
+      <w:r>
+        <w:rPr>
+          <w:rFonts w:ascii="Times New Roman" w:hAnsi="Times New Roman" w:cs="Times New Roman"/>
+          <w:i/>
+          <w:sz w:val="20"/>
+          <w:szCs w:val="20"/>
+        </w:rPr>
+        <w:t xml:space="preserve">; b = </w:t>
+      </w:r>
+      <w:r>
+        <w:rPr>
+          <w:rFonts w:ascii="Times New Roman" w:hAnsi="Times New Roman" w:cs="Times New Roman"/>
+          <w:i/>
+          <w:sz w:val="20"/>
+          <w:szCs w:val="20"/>
+        </w:rPr>
+        <w:t>0.01525998</w:t>
+      </w:r>
+      <w:r>
+        <w:rPr>
+          <w:rFonts w:ascii="Times New Roman" w:hAnsi="Times New Roman" w:cs="Times New Roman"/>
+          <w:i/>
+          <w:sz w:val="20"/>
+          <w:szCs w:val="20"/>
+        </w:rPr>
+        <w:t>, estimated from assumed h = 0.75</w:t>
+      </w:r>
+      <w:r>
+        <w:rPr>
+          <w:rFonts w:ascii="Times New Roman" w:hAnsi="Times New Roman" w:cs="Times New Roman"/>
+          <w:i/>
+          <w:sz w:val="20"/>
+          <w:szCs w:val="20"/>
+        </w:rPr>
+        <w:t xml:space="preserve"> and mean phi</w:t>
+      </w:r>
+      <w:r>
+        <w:rPr>
+          <w:rFonts w:ascii="Times New Roman" w:hAnsi="Times New Roman" w:cs="Times New Roman"/>
+          <w:i/>
+          <w:sz w:val="20"/>
+          <w:szCs w:val="20"/>
+          <w:vertAlign w:val="subscript"/>
+        </w:rPr>
+        <w:t>0</w:t>
+      </w:r>
+      <w:r>
+        <w:rPr>
+          <w:rFonts w:ascii="Times New Roman" w:hAnsi="Times New Roman" w:cs="Times New Roman"/>
+          <w:i/>
+          <w:sz w:val="20"/>
+          <w:szCs w:val="20"/>
+        </w:rPr>
+        <w:t xml:space="preserve"> over the first 5 historical years</w:t>
+      </w:r>
+    </w:p>
+    <w:p>
+      <w:pPr>
+        <w:rPr>
+          <w:rFonts w:ascii="Times New Roman" w:hAnsi="Times New Roman" w:cs="Times New Roman"/>
+          <w:sz w:val="20"/>
+          <w:szCs w:val="20"/>
+        </w:rPr>
+      </w:pPr>
+    </w:p>
+    <w:p>
+      <w:pPr>
+        <w:rPr>
+          <w:rFonts w:ascii="Times New Roman" w:hAnsi="Times New Roman" w:cs="Times New Roman"/>
+          <w:sz w:val="20"/>
+          <w:szCs w:val="20"/>
+        </w:rPr>
+      </w:pPr>
+      <w:r>
+        <w:rPr>
+          <w:noProof/>
+          <w:lang w:val="en-CA" w:eastAsia="en-CA"/>
+        </w:rPr>
+        <w:drawing>
+          <wp:inline distT="0" distB="0" distL="0" distR="0" wp14:anchorId="4F28AC82" wp14:editId="74FEE998">
+            <wp:extent cx="2971800" cy="2066544"/>
+            <wp:effectExtent l="0" t="0" r="0" b="0"/>
+            <wp:docPr id="10" name="Picture 10"/>
+            <wp:cNvGraphicFramePr>
+              <a:graphicFrameLocks xmlns:a="http://schemas.openxmlformats.org/drawingml/2006/main" noChangeAspect="1"/>
+            </wp:cNvGraphicFramePr>
+            <a:graphic xmlns:a="http://schemas.openxmlformats.org/drawingml/2006/main">
+              <a:graphicData uri="http://schemas.openxmlformats.org/drawingml/2006/picture">
+                <pic:pic xmlns:pic="http://schemas.openxmlformats.org/drawingml/2006/picture">
+                  <pic:nvPicPr>
+                    <pic:cNvPr id="1" name=""/>
+                    <pic:cNvPicPr/>
+                  </pic:nvPicPr>
+                  <pic:blipFill>
+                    <a:blip r:embed="rId19"/>
+                    <a:stretch>
+                      <a:fillRect/>
+                    </a:stretch>
+                  </pic:blipFill>
+                  <pic:spPr>
+                    <a:xfrm>
+                      <a:off x="0" y="0"/>
+                      <a:ext cx="2971800" cy="2066544"/>
+                    </a:xfrm>
+                    <a:prstGeom prst="rect">
+                      <a:avLst/>
+                    </a:prstGeom>
+                  </pic:spPr>
+                </pic:pic>
+              </a:graphicData>
+            </a:graphic>
+          </wp:inline>
+        </w:drawing>
+      </w:r>
+      <w:r>
+        <w:rPr>
+          <w:noProof/>
+          <w:lang w:val="en-CA" w:eastAsia="en-CA"/>
+        </w:rPr>
+        <w:drawing>
+          <wp:inline distT="0" distB="0" distL="0" distR="0" wp14:anchorId="6B4B5A44" wp14:editId="319C9F67">
+            <wp:extent cx="2971800" cy="2066544"/>
+            <wp:effectExtent l="0" t="0" r="0" b="0"/>
+            <wp:docPr id="13" name="Picture 13"/>
+            <wp:cNvGraphicFramePr>
+              <a:graphicFrameLocks xmlns:a="http://schemas.openxmlformats.org/drawingml/2006/main" noChangeAspect="1"/>
+            </wp:cNvGraphicFramePr>
+            <a:graphic xmlns:a="http://schemas.openxmlformats.org/drawingml/2006/main">
+              <a:graphicData uri="http://schemas.openxmlformats.org/drawingml/2006/picture">
+                <pic:pic xmlns:pic="http://schemas.openxmlformats.org/drawingml/2006/picture">
+                  <pic:nvPicPr>
+                    <pic:cNvPr id="1" name=""/>
+                    <pic:cNvPicPr/>
+                  </pic:nvPicPr>
+                  <pic:blipFill>
+                    <a:blip r:embed="rId20"/>
+                    <a:stretch>
+                      <a:fillRect/>
+                    </a:stretch>
+                  </pic:blipFill>
+                  <pic:spPr>
+                    <a:xfrm>
+                      <a:off x="0" y="0"/>
+                      <a:ext cx="2971800" cy="2066544"/>
+                    </a:xfrm>
+                    <a:prstGeom prst="rect">
+                      <a:avLst/>
+                    </a:prstGeom>
+                  </pic:spPr>
+                </pic:pic>
+              </a:graphicData>
+            </a:graphic>
+          </wp:inline>
+        </w:drawing>
+      </w:r>
+    </w:p>
+    <w:p>
+      <w:pPr>
+        <w:rPr>
+          <w:rFonts w:ascii="Times New Roman" w:hAnsi="Times New Roman" w:cs="Times New Roman"/>
+          <w:sz w:val="20"/>
+          <w:szCs w:val="20"/>
+        </w:rPr>
+      </w:pPr>
+      <w:r>
+        <w:rPr>
+          <w:noProof/>
+          <w:lang w:val="en-CA" w:eastAsia="en-CA"/>
+        </w:rPr>
+        <w:drawing>
+          <wp:inline distT="0" distB="0" distL="0" distR="0" wp14:anchorId="5A237558" wp14:editId="09B93C2B">
+            <wp:extent cx="2971800" cy="2066544"/>
+            <wp:effectExtent l="0" t="0" r="0" b="0"/>
+            <wp:docPr id="14" name="Picture 14"/>
+            <wp:cNvGraphicFramePr>
+              <a:graphicFrameLocks xmlns:a="http://schemas.openxmlformats.org/drawingml/2006/main" noChangeAspect="1"/>
+            </wp:cNvGraphicFramePr>
+            <a:graphic xmlns:a="http://schemas.openxmlformats.org/drawingml/2006/main">
+              <a:graphicData uri="http://schemas.openxmlformats.org/drawingml/2006/picture">
+                <pic:pic xmlns:pic="http://schemas.openxmlformats.org/drawingml/2006/picture">
+                  <pic:nvPicPr>
+                    <pic:cNvPr id="1" name=""/>
+                    <pic:cNvPicPr/>
+                  </pic:nvPicPr>
+                  <pic:blipFill>
+                    <a:blip r:embed="rId21"/>
+                    <a:stretch>
+                      <a:fillRect/>
+                    </a:stretch>
+                  </pic:blipFill>
+                  <pic:spPr>
+                    <a:xfrm>
+                      <a:off x="0" y="0"/>
+                      <a:ext cx="2971800" cy="2066544"/>
+                    </a:xfrm>
+                    <a:prstGeom prst="rect">
+                      <a:avLst/>
+                    </a:prstGeom>
+                  </pic:spPr>
+                </pic:pic>
+              </a:graphicData>
+            </a:graphic>
+          </wp:inline>
+        </w:drawing>
+      </w:r>
+      <w:r>
+        <w:rPr>
+          <w:noProof/>
+          <w:lang w:val="en-CA" w:eastAsia="en-CA"/>
+        </w:rPr>
+        <w:drawing>
+          <wp:inline distT="0" distB="0" distL="0" distR="0" wp14:anchorId="38E49069" wp14:editId="79A2C5A4">
+            <wp:extent cx="2971800" cy="2066544"/>
+            <wp:effectExtent l="0" t="0" r="0" b="0"/>
+            <wp:docPr id="15" name="Picture 15"/>
+            <wp:cNvGraphicFramePr>
+              <a:graphicFrameLocks xmlns:a="http://schemas.openxmlformats.org/drawingml/2006/main" noChangeAspect="1"/>
+            </wp:cNvGraphicFramePr>
+            <a:graphic xmlns:a="http://schemas.openxmlformats.org/drawingml/2006/main">
+              <a:graphicData uri="http://schemas.openxmlformats.org/drawingml/2006/picture">
+                <pic:pic xmlns:pic="http://schemas.openxmlformats.org/drawingml/2006/picture">
+                  <pic:nvPicPr>
+                    <pic:cNvPr id="1" name=""/>
+                    <pic:cNvPicPr/>
+                  </pic:nvPicPr>
+                  <pic:blipFill>
+                    <a:blip r:embed="rId22"/>
+                    <a:stretch>
+                      <a:fillRect/>
+                    </a:stretch>
+                  </pic:blipFill>
+                  <pic:spPr>
+                    <a:xfrm>
+                      <a:off x="0" y="0"/>
+                      <a:ext cx="2971800" cy="2066544"/>
+                    </a:xfrm>
+                    <a:prstGeom prst="rect">
+                      <a:avLst/>
+                    </a:prstGeom>
+                  </pic:spPr>
+                </pic:pic>
+              </a:graphicData>
+            </a:graphic>
+          </wp:inline>
+        </w:drawing>
+      </w:r>
+    </w:p>
+    <w:p>
+      <w:pPr>
+        <w:rPr>
+          <w:rFonts w:ascii="Times New Roman" w:hAnsi="Times New Roman" w:cs="Times New Roman"/>
+          <w:b/>
+          <w:noProof/>
+          <w:sz w:val="20"/>
+          <w:szCs w:val="20"/>
+          <w:lang w:val="en-CA" w:eastAsia="en-CA"/>
+        </w:rPr>
+      </w:pPr>
+      <w:r>
+        <w:rPr>
+          <w:rFonts w:ascii="Times New Roman" w:hAnsi="Times New Roman" w:cs="Times New Roman"/>
+          <w:b/>
+          <w:noProof/>
+          <w:sz w:val="20"/>
+          <w:szCs w:val="20"/>
+          <w:lang w:val="en-CA" w:eastAsia="en-CA"/>
+        </w:rPr>
+        <w:t xml:space="preserve">Figure 4. Time Series Plots for Model Estimated Recruitment, Model Estimated Spawning Stock Biomass, Total Catch, and Model Estimated </w:t>
+      </w:r>
+      <w:r>
+        <w:rPr>
+          <w:rFonts w:ascii="Times New Roman" w:hAnsi="Times New Roman" w:cs="Times New Roman"/>
+          <w:b/>
+          <w:i/>
+          <w:noProof/>
+          <w:sz w:val="20"/>
+          <w:szCs w:val="20"/>
+          <w:lang w:val="en-CA" w:eastAsia="en-CA"/>
+        </w:rPr>
+        <w:t>F</w:t>
+      </w:r>
+      <w:r>
+        <w:rPr>
+          <w:rFonts w:ascii="Times New Roman" w:hAnsi="Times New Roman" w:cs="Times New Roman"/>
+          <w:b/>
+          <w:noProof/>
+          <w:sz w:val="20"/>
+          <w:szCs w:val="20"/>
+          <w:lang w:val="en-CA" w:eastAsia="en-CA"/>
+        </w:rPr>
+        <w:t xml:space="preserve"> (maximum </w:t>
+      </w:r>
+      <w:r>
+        <w:rPr>
+          <w:rFonts w:ascii="Times New Roman" w:hAnsi="Times New Roman" w:cs="Times New Roman"/>
+          <w:b/>
+          <w:i/>
+          <w:noProof/>
+          <w:sz w:val="20"/>
+          <w:szCs w:val="20"/>
+          <w:lang w:val="en-CA" w:eastAsia="en-CA"/>
+        </w:rPr>
+        <w:t>F</w:t>
+      </w:r>
+      <w:r>
+        <w:rPr>
+          <w:rFonts w:ascii="Times New Roman" w:hAnsi="Times New Roman" w:cs="Times New Roman"/>
+          <w:b/>
+          <w:noProof/>
+          <w:sz w:val="20"/>
+          <w:szCs w:val="20"/>
+          <w:lang w:val="en-CA" w:eastAsia="en-CA"/>
+        </w:rPr>
+        <w:t>-at-age)</w:t>
+      </w:r>
+    </w:p>
+    <w:p>
+      <w:pPr>
+        <w:rPr>
+          <w:rFonts w:ascii="Times New Roman" w:hAnsi="Times New Roman" w:cs="Times New Roman"/>
+          <w:sz w:val="20"/>
+          <w:szCs w:val="20"/>
+          <w:lang w:val="en-CA"/>
+        </w:rPr>
+      </w:pPr>
+    </w:p>
+    <w:p>
+      <w:pPr>
+        <w:rPr>
+          <w:rFonts w:ascii="Times New Roman" w:hAnsi="Times New Roman" w:cs="Times New Roman"/>
+          <w:sz w:val="20"/>
+          <w:szCs w:val="20"/>
+        </w:rPr>
+      </w:pPr>
+      <w:r>
+        <w:rPr>
+          <w:noProof/>
+          <w:lang w:val="en-CA" w:eastAsia="en-CA"/>
+        </w:rPr>
+        <w:lastRenderedPageBreak/>
+        <w:drawing>
+          <wp:inline distT="0" distB="0" distL="0" distR="0" wp14:anchorId="7EA39D5C" wp14:editId="50FB4F75">
+            <wp:extent cx="2971800" cy="2066544"/>
+            <wp:effectExtent l="0" t="0" r="0" b="0"/>
+            <wp:docPr id="16" name="Picture 16"/>
+            <wp:cNvGraphicFramePr>
+              <a:graphicFrameLocks xmlns:a="http://schemas.openxmlformats.org/drawingml/2006/main" noChangeAspect="1"/>
+            </wp:cNvGraphicFramePr>
+            <a:graphic xmlns:a="http://schemas.openxmlformats.org/drawingml/2006/main">
+              <a:graphicData uri="http://schemas.openxmlformats.org/drawingml/2006/picture">
+                <pic:pic xmlns:pic="http://schemas.openxmlformats.org/drawingml/2006/picture">
+                  <pic:nvPicPr>
+                    <pic:cNvPr id="1" name=""/>
+                    <pic:cNvPicPr/>
+                  </pic:nvPicPr>
+                  <pic:blipFill>
+                    <a:blip r:embed="rId23"/>
+                    <a:stretch>
+                      <a:fillRect/>
+                    </a:stretch>
+                  </pic:blipFill>
+                  <pic:spPr>
+                    <a:xfrm>
+                      <a:off x="0" y="0"/>
+                      <a:ext cx="2971800" cy="2066544"/>
+                    </a:xfrm>
+                    <a:prstGeom prst="rect">
+                      <a:avLst/>
+                    </a:prstGeom>
+                  </pic:spPr>
+                </pic:pic>
+              </a:graphicData>
+            </a:graphic>
+          </wp:inline>
+        </w:drawing>
+      </w:r>
+      <w:r>
+        <w:rPr>
+          <w:noProof/>
+          <w:lang w:val="en-CA" w:eastAsia="en-CA"/>
+        </w:rPr>
+        <w:drawing>
+          <wp:inline distT="0" distB="0" distL="0" distR="0" wp14:anchorId="2FF1AE81" wp14:editId="6921D4A3">
+            <wp:extent cx="2971800" cy="2066544"/>
+            <wp:effectExtent l="0" t="0" r="0" b="0"/>
+            <wp:docPr id="17" name="Picture 17"/>
+            <wp:cNvGraphicFramePr>
+              <a:graphicFrameLocks xmlns:a="http://schemas.openxmlformats.org/drawingml/2006/main" noChangeAspect="1"/>
+            </wp:cNvGraphicFramePr>
+            <a:graphic xmlns:a="http://schemas.openxmlformats.org/drawingml/2006/main">
+              <a:graphicData uri="http://schemas.openxmlformats.org/drawingml/2006/picture">
+                <pic:pic xmlns:pic="http://schemas.openxmlformats.org/drawingml/2006/picture">
+                  <pic:nvPicPr>
+                    <pic:cNvPr id="1" name=""/>
+                    <pic:cNvPicPr/>
+                  </pic:nvPicPr>
+                  <pic:blipFill>
+                    <a:blip r:embed="rId24"/>
+                    <a:stretch>
+                      <a:fillRect/>
+                    </a:stretch>
+                  </pic:blipFill>
+                  <pic:spPr>
+                    <a:xfrm>
+                      <a:off x="0" y="0"/>
+                      <a:ext cx="2971800" cy="2066544"/>
+                    </a:xfrm>
+                    <a:prstGeom prst="rect">
+                      <a:avLst/>
+                    </a:prstGeom>
+                  </pic:spPr>
+                </pic:pic>
+              </a:graphicData>
+            </a:graphic>
+          </wp:inline>
+        </w:drawing>
+      </w:r>
+    </w:p>
+    <w:p>
+      <w:pPr>
+        <w:rPr>
+          <w:rFonts w:ascii="Times New Roman" w:hAnsi="Times New Roman" w:cs="Times New Roman"/>
+          <w:b/>
+          <w:noProof/>
+          <w:sz w:val="20"/>
+          <w:szCs w:val="20"/>
+          <w:lang w:val="en-CA" w:eastAsia="en-CA"/>
+        </w:rPr>
+      </w:pPr>
+      <w:r>
+        <w:rPr>
+          <w:rFonts w:ascii="Times New Roman" w:hAnsi="Times New Roman" w:cs="Times New Roman"/>
+          <w:b/>
+          <w:noProof/>
+          <w:sz w:val="20"/>
+          <w:szCs w:val="20"/>
+          <w:lang w:val="en-CA" w:eastAsia="en-CA"/>
+        </w:rPr>
+        <w:t>Fig</w:t>
+      </w:r>
+      <w:r>
+        <w:rPr>
+          <w:rFonts w:ascii="Times New Roman" w:hAnsi="Times New Roman" w:cs="Times New Roman"/>
+          <w:b/>
+          <w:noProof/>
+          <w:sz w:val="20"/>
+          <w:szCs w:val="20"/>
+          <w:lang w:val="en-CA" w:eastAsia="en-CA"/>
+        </w:rPr>
+        <w:t>ure 5</w:t>
+      </w:r>
+      <w:r>
+        <w:rPr>
+          <w:rFonts w:ascii="Times New Roman" w:hAnsi="Times New Roman" w:cs="Times New Roman"/>
+          <w:b/>
+          <w:noProof/>
+          <w:sz w:val="20"/>
+          <w:szCs w:val="20"/>
+          <w:lang w:val="en-CA" w:eastAsia="en-CA"/>
+        </w:rPr>
+        <w:t xml:space="preserve">. Time Series Plot for </w:t>
+      </w:r>
+      <w:r>
+        <w:rPr>
+          <w:rFonts w:ascii="Times New Roman" w:hAnsi="Times New Roman" w:cs="Times New Roman"/>
+          <w:b/>
+          <w:noProof/>
+          <w:sz w:val="20"/>
+          <w:szCs w:val="20"/>
+          <w:lang w:val="en-CA" w:eastAsia="en-CA"/>
+        </w:rPr>
+        <w:t>Surplus Production and Plot of Surplus Production vs.</w:t>
+      </w:r>
+      <w:r>
+        <w:rPr>
+          <w:rFonts w:ascii="Times New Roman" w:hAnsi="Times New Roman" w:cs="Times New Roman"/>
+          <w:b/>
+          <w:noProof/>
+          <w:sz w:val="20"/>
+          <w:szCs w:val="20"/>
+          <w:lang w:val="en-CA" w:eastAsia="en-CA"/>
+        </w:rPr>
+        <w:t xml:space="preserve"> Model Estimated Spawning Stock Biomass</w:t>
+      </w:r>
+    </w:p>
+    <w:p>
+      <w:pPr>
+        <w:rPr>
+          <w:rFonts w:ascii="Times New Roman" w:hAnsi="Times New Roman" w:cs="Times New Roman"/>
+          <w:sz w:val="20"/>
+          <w:szCs w:val="20"/>
+          <w:lang w:val="en-CA"/>
+        </w:rPr>
+      </w:pPr>
+    </w:p>
+    <w:p>
+      <w:pPr>
+        <w:rPr>
+          <w:rFonts w:ascii="Times New Roman" w:hAnsi="Times New Roman" w:cs="Times New Roman"/>
+          <w:sz w:val="20"/>
+          <w:szCs w:val="20"/>
+        </w:rPr>
+      </w:pPr>
+      <w:r>
+        <w:rPr>
+          <w:noProof/>
+          <w:lang w:val="en-CA" w:eastAsia="en-CA"/>
+        </w:rPr>
+        <w:drawing>
+          <wp:inline distT="0" distB="0" distL="0" distR="0" wp14:anchorId="6BD91428" wp14:editId="2E005040">
+            <wp:extent cx="5943600" cy="4137660"/>
+            <wp:effectExtent l="0" t="0" r="0" b="0"/>
+            <wp:docPr id="18" name="Picture 18"/>
+            <wp:cNvGraphicFramePr>
+              <a:graphicFrameLocks xmlns:a="http://schemas.openxmlformats.org/drawingml/2006/main" noChangeAspect="1"/>
+            </wp:cNvGraphicFramePr>
+            <a:graphic xmlns:a="http://schemas.openxmlformats.org/drawingml/2006/main">
+              <a:graphicData uri="http://schemas.openxmlformats.org/drawingml/2006/picture">
+                <pic:pic xmlns:pic="http://schemas.openxmlformats.org/drawingml/2006/picture">
+                  <pic:nvPicPr>
+                    <pic:cNvPr id="1" name=""/>
+                    <pic:cNvPicPr/>
+                  </pic:nvPicPr>
+                  <pic:blipFill>
+                    <a:blip r:embed="rId25"/>
+                    <a:stretch>
+                      <a:fillRect/>
+                    </a:stretch>
+                  </pic:blipFill>
+                  <pic:spPr>
+                    <a:xfrm>
+                      <a:off x="0" y="0"/>
+                      <a:ext cx="5943600" cy="4137660"/>
+                    </a:xfrm>
+                    <a:prstGeom prst="rect">
+                      <a:avLst/>
+                    </a:prstGeom>
+                  </pic:spPr>
+                </pic:pic>
+              </a:graphicData>
+            </a:graphic>
+          </wp:inline>
+        </w:drawing>
+      </w:r>
+    </w:p>
+    <w:p>
+      <w:pPr>
+        <w:rPr>
+          <w:rFonts w:ascii="Times New Roman" w:hAnsi="Times New Roman" w:cs="Times New Roman"/>
+          <w:b/>
+          <w:noProof/>
+          <w:sz w:val="20"/>
+          <w:szCs w:val="20"/>
+          <w:lang w:val="en-CA" w:eastAsia="en-CA"/>
+        </w:rPr>
+      </w:pPr>
+      <w:r>
+        <w:rPr>
+          <w:rFonts w:ascii="Times New Roman" w:hAnsi="Times New Roman" w:cs="Times New Roman"/>
+          <w:b/>
+          <w:noProof/>
+          <w:sz w:val="20"/>
+          <w:szCs w:val="20"/>
+          <w:lang w:val="en-CA" w:eastAsia="en-CA"/>
+        </w:rPr>
+        <w:t>Fig</w:t>
+      </w:r>
+      <w:r>
+        <w:rPr>
+          <w:rFonts w:ascii="Times New Roman" w:hAnsi="Times New Roman" w:cs="Times New Roman"/>
+          <w:b/>
+          <w:noProof/>
+          <w:sz w:val="20"/>
+          <w:szCs w:val="20"/>
+          <w:lang w:val="en-CA" w:eastAsia="en-CA"/>
+        </w:rPr>
+        <w:t>ure 6</w:t>
+      </w:r>
+      <w:r>
+        <w:rPr>
+          <w:rFonts w:ascii="Times New Roman" w:hAnsi="Times New Roman" w:cs="Times New Roman"/>
+          <w:b/>
+          <w:noProof/>
+          <w:sz w:val="20"/>
+          <w:szCs w:val="20"/>
+          <w:lang w:val="en-CA" w:eastAsia="en-CA"/>
+        </w:rPr>
+        <w:t xml:space="preserve">. </w:t>
+      </w:r>
+      <w:r>
+        <w:rPr>
+          <w:rFonts w:ascii="Times New Roman" w:hAnsi="Times New Roman" w:cs="Times New Roman"/>
+          <w:b/>
+          <w:noProof/>
+          <w:sz w:val="20"/>
+          <w:szCs w:val="20"/>
+          <w:lang w:val="en-CA" w:eastAsia="en-CA"/>
+        </w:rPr>
+        <w:t xml:space="preserve">Time Series Plot for SSB with Some Candidate </w:t>
+      </w:r>
+      <w:r>
+        <w:rPr>
+          <w:rFonts w:ascii="Times New Roman" w:hAnsi="Times New Roman" w:cs="Times New Roman"/>
+          <w:b/>
+          <w:noProof/>
+          <w:sz w:val="20"/>
+          <w:szCs w:val="20"/>
+          <w:lang w:val="en-CA" w:eastAsia="en-CA"/>
+        </w:rPr>
+        <w:t xml:space="preserve">SSB </w:t>
+      </w:r>
+      <w:r>
+        <w:rPr>
+          <w:rFonts w:ascii="Times New Roman" w:hAnsi="Times New Roman" w:cs="Times New Roman"/>
+          <w:b/>
+          <w:noProof/>
+          <w:sz w:val="20"/>
+          <w:szCs w:val="20"/>
+          <w:lang w:val="en-CA" w:eastAsia="en-CA"/>
+        </w:rPr>
+        <w:t>Metrics to use for LRP indicators</w:t>
+      </w:r>
+    </w:p>
+    <w:p>
+      <w:pPr>
+        <w:rPr>
+          <w:rFonts w:ascii="Times New Roman" w:hAnsi="Times New Roman" w:cs="Times New Roman"/>
+          <w:i/>
+          <w:noProof/>
+          <w:sz w:val="20"/>
+          <w:szCs w:val="20"/>
+          <w:lang w:val="en-CA" w:eastAsia="en-CA"/>
+        </w:rPr>
+      </w:pPr>
+      <w:r>
+        <w:rPr>
+          <w:rFonts w:ascii="Times New Roman" w:hAnsi="Times New Roman" w:cs="Times New Roman"/>
+          <w:i/>
+          <w:noProof/>
+          <w:sz w:val="20"/>
+          <w:szCs w:val="20"/>
+          <w:lang w:val="en-CA" w:eastAsia="en-CA"/>
+        </w:rPr>
+        <w:t>Black line = annual SSB</w:t>
+      </w:r>
+      <w:r>
+        <w:rPr>
+          <w:rFonts w:ascii="Times New Roman" w:hAnsi="Times New Roman" w:cs="Times New Roman"/>
+          <w:i/>
+          <w:noProof/>
+          <w:sz w:val="20"/>
+          <w:szCs w:val="20"/>
+          <w:lang w:val="en-CA" w:eastAsia="en-CA"/>
+        </w:rPr>
+        <w:t xml:space="preserve">; </w:t>
+      </w:r>
+      <w:r>
+        <w:rPr>
+          <w:rFonts w:ascii="Times New Roman" w:hAnsi="Times New Roman" w:cs="Times New Roman"/>
+          <w:i/>
+          <w:noProof/>
+          <w:color w:val="00B050"/>
+          <w:sz w:val="20"/>
+          <w:szCs w:val="20"/>
+          <w:lang w:val="en-CA" w:eastAsia="en-CA"/>
+        </w:rPr>
+        <w:t>green line = equilbiurm SSB</w:t>
+      </w:r>
+      <w:r>
+        <w:rPr>
+          <w:rFonts w:ascii="Times New Roman" w:hAnsi="Times New Roman" w:cs="Times New Roman"/>
+          <w:i/>
+          <w:noProof/>
+          <w:color w:val="00B050"/>
+          <w:sz w:val="20"/>
+          <w:szCs w:val="20"/>
+          <w:vertAlign w:val="subscript"/>
+          <w:lang w:val="en-CA" w:eastAsia="en-CA"/>
+        </w:rPr>
+        <w:t>0</w:t>
+      </w:r>
+      <w:r>
+        <w:rPr>
+          <w:rFonts w:ascii="Times New Roman" w:hAnsi="Times New Roman" w:cs="Times New Roman"/>
+          <w:i/>
+          <w:noProof/>
+          <w:color w:val="00B050"/>
+          <w:sz w:val="20"/>
+          <w:szCs w:val="20"/>
+          <w:lang w:val="en-CA" w:eastAsia="en-CA"/>
+        </w:rPr>
+        <w:t xml:space="preserve"> based on phi</w:t>
+      </w:r>
+      <w:r>
+        <w:rPr>
+          <w:rFonts w:ascii="Times New Roman" w:hAnsi="Times New Roman" w:cs="Times New Roman"/>
+          <w:i/>
+          <w:noProof/>
+          <w:color w:val="00B050"/>
+          <w:sz w:val="20"/>
+          <w:szCs w:val="20"/>
+          <w:vertAlign w:val="subscript"/>
+          <w:lang w:val="en-CA" w:eastAsia="en-CA"/>
+        </w:rPr>
+        <w:t>0</w:t>
+      </w:r>
+      <w:r>
+        <w:rPr>
+          <w:rFonts w:ascii="Times New Roman" w:hAnsi="Times New Roman" w:cs="Times New Roman"/>
+          <w:i/>
+          <w:noProof/>
+          <w:color w:val="00B050"/>
+          <w:sz w:val="20"/>
+          <w:szCs w:val="20"/>
+          <w:lang w:val="en-CA" w:eastAsia="en-CA"/>
+        </w:rPr>
+        <w:t xml:space="preserve"> </w:t>
+      </w:r>
+      <w:r>
+        <w:rPr>
+          <w:rFonts w:ascii="Times New Roman" w:hAnsi="Times New Roman" w:cs="Times New Roman"/>
+          <w:i/>
+          <w:noProof/>
+          <w:color w:val="00B050"/>
+          <w:sz w:val="20"/>
+          <w:szCs w:val="20"/>
+          <w:lang w:val="en-CA" w:eastAsia="en-CA"/>
+        </w:rPr>
+        <w:t xml:space="preserve">(unfished SSB per recruit) </w:t>
+      </w:r>
+      <w:r>
+        <w:rPr>
+          <w:rFonts w:ascii="Times New Roman" w:hAnsi="Times New Roman" w:cs="Times New Roman"/>
+          <w:i/>
+          <w:noProof/>
+          <w:color w:val="00B050"/>
+          <w:sz w:val="20"/>
+          <w:szCs w:val="20"/>
+          <w:lang w:val="en-CA" w:eastAsia="en-CA"/>
+        </w:rPr>
+        <w:t>from first 5 historical years</w:t>
+      </w:r>
+      <w:r>
+        <w:rPr>
+          <w:rFonts w:ascii="Times New Roman" w:hAnsi="Times New Roman" w:cs="Times New Roman"/>
+          <w:i/>
+          <w:noProof/>
+          <w:sz w:val="20"/>
+          <w:szCs w:val="20"/>
+          <w:lang w:val="en-CA" w:eastAsia="en-CA"/>
+        </w:rPr>
+        <w:t xml:space="preserve">, </w:t>
+      </w:r>
+      <w:r>
+        <w:rPr>
+          <w:rFonts w:ascii="Times New Roman" w:hAnsi="Times New Roman" w:cs="Times New Roman"/>
+          <w:i/>
+          <w:noProof/>
+          <w:color w:val="0000FF"/>
+          <w:sz w:val="20"/>
+          <w:szCs w:val="20"/>
+          <w:lang w:val="en-CA" w:eastAsia="en-CA"/>
+        </w:rPr>
+        <w:t>blue line = equiliburm SSB</w:t>
+      </w:r>
+      <w:r>
+        <w:rPr>
+          <w:rFonts w:ascii="Times New Roman" w:hAnsi="Times New Roman" w:cs="Times New Roman"/>
+          <w:i/>
+          <w:noProof/>
+          <w:color w:val="0000FF"/>
+          <w:sz w:val="20"/>
+          <w:szCs w:val="20"/>
+          <w:vertAlign w:val="subscript"/>
+          <w:lang w:val="en-CA" w:eastAsia="en-CA"/>
+        </w:rPr>
+        <w:t>MSY</w:t>
+      </w:r>
+      <w:r>
+        <w:rPr>
+          <w:rFonts w:ascii="Times New Roman" w:hAnsi="Times New Roman" w:cs="Times New Roman"/>
+          <w:i/>
+          <w:noProof/>
+          <w:color w:val="0000FF"/>
+          <w:sz w:val="20"/>
+          <w:szCs w:val="20"/>
+          <w:lang w:val="en-CA" w:eastAsia="en-CA"/>
+        </w:rPr>
+        <w:t xml:space="preserve"> e</w:t>
+      </w:r>
+      <w:r>
+        <w:rPr>
+          <w:rFonts w:ascii="Times New Roman" w:hAnsi="Times New Roman" w:cs="Times New Roman"/>
+          <w:i/>
+          <w:noProof/>
+          <w:color w:val="0000FF"/>
+          <w:sz w:val="20"/>
+          <w:szCs w:val="20"/>
+          <w:lang w:val="en-CA" w:eastAsia="en-CA"/>
+        </w:rPr>
+        <w:t>stima</w:t>
+      </w:r>
+      <w:r>
+        <w:rPr>
+          <w:rFonts w:ascii="Times New Roman" w:hAnsi="Times New Roman" w:cs="Times New Roman"/>
+          <w:i/>
+          <w:noProof/>
+          <w:color w:val="0000FF"/>
+          <w:sz w:val="20"/>
+          <w:szCs w:val="20"/>
+          <w:lang w:val="en-CA" w:eastAsia="en-CA"/>
+        </w:rPr>
+        <w:t>ted using data over last 10 years</w:t>
+      </w:r>
+      <w:r>
+        <w:rPr>
+          <w:rFonts w:ascii="Times New Roman" w:hAnsi="Times New Roman" w:cs="Times New Roman"/>
+          <w:i/>
+          <w:noProof/>
+          <w:sz w:val="20"/>
+          <w:szCs w:val="20"/>
+          <w:lang w:val="en-CA" w:eastAsia="en-CA"/>
+        </w:rPr>
+        <w:t xml:space="preserve">, </w:t>
+      </w:r>
+      <w:r>
+        <w:rPr>
+          <w:rFonts w:ascii="Times New Roman" w:hAnsi="Times New Roman" w:cs="Times New Roman"/>
+          <w:i/>
+          <w:noProof/>
+          <w:color w:val="FF0000"/>
+          <w:sz w:val="20"/>
+          <w:szCs w:val="20"/>
+          <w:lang w:val="en-CA" w:eastAsia="en-CA"/>
+        </w:rPr>
+        <w:t>red lines = dynamic SSB</w:t>
+      </w:r>
+      <w:r>
+        <w:rPr>
+          <w:rFonts w:ascii="Times New Roman" w:hAnsi="Times New Roman" w:cs="Times New Roman"/>
+          <w:i/>
+          <w:noProof/>
+          <w:color w:val="FF0000"/>
+          <w:sz w:val="20"/>
+          <w:szCs w:val="20"/>
+          <w:vertAlign w:val="subscript"/>
+          <w:lang w:val="en-CA" w:eastAsia="en-CA"/>
+        </w:rPr>
+        <w:t>0</w:t>
+      </w:r>
+      <w:r>
+        <w:rPr>
+          <w:rFonts w:ascii="Times New Roman" w:hAnsi="Times New Roman" w:cs="Times New Roman"/>
+          <w:i/>
+          <w:noProof/>
+          <w:color w:val="FF0000"/>
+          <w:sz w:val="20"/>
+          <w:szCs w:val="20"/>
+          <w:lang w:val="en-CA" w:eastAsia="en-CA"/>
+        </w:rPr>
+        <w:t xml:space="preserve"> (solid) and dynamic SSB</w:t>
+      </w:r>
+      <w:r>
+        <w:rPr>
+          <w:rFonts w:ascii="Times New Roman" w:hAnsi="Times New Roman" w:cs="Times New Roman"/>
+          <w:i/>
+          <w:noProof/>
+          <w:color w:val="FF0000"/>
+          <w:sz w:val="20"/>
+          <w:szCs w:val="20"/>
+          <w:vertAlign w:val="subscript"/>
+          <w:lang w:val="en-CA" w:eastAsia="en-CA"/>
+        </w:rPr>
+        <w:t>MSY</w:t>
+      </w:r>
+      <w:r>
+        <w:rPr>
+          <w:rFonts w:ascii="Times New Roman" w:hAnsi="Times New Roman" w:cs="Times New Roman"/>
+          <w:i/>
+          <w:noProof/>
+          <w:color w:val="FF0000"/>
+          <w:sz w:val="20"/>
+          <w:szCs w:val="20"/>
+          <w:lang w:val="en-CA" w:eastAsia="en-CA"/>
+        </w:rPr>
+        <w:t xml:space="preserve"> (dashed) based on full dynamic assumptions</w:t>
+      </w:r>
+      <w:r>
+        <w:rPr>
+          <w:rFonts w:ascii="Times New Roman" w:hAnsi="Times New Roman" w:cs="Times New Roman"/>
+          <w:i/>
+          <w:noProof/>
+          <w:sz w:val="20"/>
+          <w:szCs w:val="20"/>
+          <w:lang w:val="en-CA" w:eastAsia="en-CA"/>
+        </w:rPr>
+        <w:t xml:space="preserve">, </w:t>
+      </w:r>
+      <w:r>
+        <w:rPr>
+          <w:rFonts w:ascii="Times New Roman" w:hAnsi="Times New Roman" w:cs="Times New Roman"/>
+          <w:i/>
+          <w:noProof/>
+          <w:color w:val="7030A0"/>
+          <w:sz w:val="20"/>
+          <w:szCs w:val="20"/>
+          <w:lang w:val="en-CA" w:eastAsia="en-CA"/>
+        </w:rPr>
+        <w:t>purple</w:t>
+      </w:r>
+      <w:r>
+        <w:rPr>
+          <w:rFonts w:ascii="Times New Roman" w:hAnsi="Times New Roman" w:cs="Times New Roman"/>
+          <w:i/>
+          <w:noProof/>
+          <w:color w:val="7030A0"/>
+          <w:sz w:val="20"/>
+          <w:szCs w:val="20"/>
+          <w:lang w:val="en-CA" w:eastAsia="en-CA"/>
+        </w:rPr>
+        <w:t xml:space="preserve"> lines = dynamic SSB</w:t>
+      </w:r>
+      <w:r>
+        <w:rPr>
+          <w:rFonts w:ascii="Times New Roman" w:hAnsi="Times New Roman" w:cs="Times New Roman"/>
+          <w:i/>
+          <w:noProof/>
+          <w:color w:val="7030A0"/>
+          <w:sz w:val="20"/>
+          <w:szCs w:val="20"/>
+          <w:vertAlign w:val="subscript"/>
+          <w:lang w:val="en-CA" w:eastAsia="en-CA"/>
+        </w:rPr>
+        <w:t>0</w:t>
+      </w:r>
+      <w:r>
+        <w:rPr>
+          <w:rFonts w:ascii="Times New Roman" w:hAnsi="Times New Roman" w:cs="Times New Roman"/>
+          <w:i/>
+          <w:noProof/>
+          <w:color w:val="7030A0"/>
+          <w:sz w:val="20"/>
+          <w:szCs w:val="20"/>
+          <w:lang w:val="en-CA" w:eastAsia="en-CA"/>
+        </w:rPr>
+        <w:t xml:space="preserve"> </w:t>
+      </w:r>
+      <w:r>
+        <w:rPr>
+          <w:rFonts w:ascii="Times New Roman" w:hAnsi="Times New Roman" w:cs="Times New Roman"/>
+          <w:i/>
+          <w:noProof/>
+          <w:color w:val="7030A0"/>
+          <w:sz w:val="20"/>
+          <w:szCs w:val="20"/>
+          <w:lang w:val="en-CA" w:eastAsia="en-CA"/>
+        </w:rPr>
+        <w:t>(</w:t>
+      </w:r>
+      <w:r>
+        <w:rPr>
+          <w:rFonts w:ascii="Times New Roman" w:hAnsi="Times New Roman" w:cs="Times New Roman"/>
+          <w:i/>
+          <w:noProof/>
+          <w:color w:val="7030A0"/>
+          <w:sz w:val="20"/>
+          <w:szCs w:val="20"/>
+          <w:lang w:val="en-CA" w:eastAsia="en-CA"/>
+        </w:rPr>
+        <w:t>solid</w:t>
+      </w:r>
+      <w:r>
+        <w:rPr>
+          <w:rFonts w:ascii="Times New Roman" w:hAnsi="Times New Roman" w:cs="Times New Roman"/>
+          <w:i/>
+          <w:noProof/>
+          <w:color w:val="7030A0"/>
+          <w:sz w:val="20"/>
+          <w:szCs w:val="20"/>
+          <w:lang w:val="en-CA" w:eastAsia="en-CA"/>
+        </w:rPr>
+        <w:t xml:space="preserve">) </w:t>
+      </w:r>
+      <w:r>
+        <w:rPr>
+          <w:rFonts w:ascii="Times New Roman" w:hAnsi="Times New Roman" w:cs="Times New Roman"/>
+          <w:i/>
+          <w:noProof/>
+          <w:color w:val="7030A0"/>
+          <w:sz w:val="20"/>
+          <w:szCs w:val="20"/>
+          <w:lang w:val="en-CA" w:eastAsia="en-CA"/>
+        </w:rPr>
+        <w:t>and dynamic SSB</w:t>
+      </w:r>
+      <w:r>
+        <w:rPr>
+          <w:rFonts w:ascii="Times New Roman" w:hAnsi="Times New Roman" w:cs="Times New Roman"/>
+          <w:i/>
+          <w:noProof/>
+          <w:color w:val="7030A0"/>
+          <w:sz w:val="20"/>
+          <w:szCs w:val="20"/>
+          <w:vertAlign w:val="subscript"/>
+          <w:lang w:val="en-CA" w:eastAsia="en-CA"/>
+        </w:rPr>
+        <w:t>MSY</w:t>
+      </w:r>
+      <w:r>
+        <w:rPr>
+          <w:rFonts w:ascii="Times New Roman" w:hAnsi="Times New Roman" w:cs="Times New Roman"/>
+          <w:i/>
+          <w:noProof/>
+          <w:color w:val="7030A0"/>
+          <w:sz w:val="20"/>
+          <w:szCs w:val="20"/>
+          <w:lang w:val="en-CA" w:eastAsia="en-CA"/>
+        </w:rPr>
+        <w:t xml:space="preserve"> </w:t>
+      </w:r>
+      <w:r>
+        <w:rPr>
+          <w:rFonts w:ascii="Times New Roman" w:hAnsi="Times New Roman" w:cs="Times New Roman"/>
+          <w:i/>
+          <w:noProof/>
+          <w:color w:val="7030A0"/>
+          <w:sz w:val="20"/>
+          <w:szCs w:val="20"/>
+          <w:lang w:val="en-CA" w:eastAsia="en-CA"/>
+        </w:rPr>
+        <w:t>(</w:t>
+      </w:r>
+      <w:r>
+        <w:rPr>
+          <w:rFonts w:ascii="Times New Roman" w:hAnsi="Times New Roman" w:cs="Times New Roman"/>
+          <w:i/>
+          <w:noProof/>
+          <w:color w:val="7030A0"/>
+          <w:sz w:val="20"/>
+          <w:szCs w:val="20"/>
+          <w:lang w:val="en-CA" w:eastAsia="en-CA"/>
+        </w:rPr>
+        <w:t>dashed</w:t>
+      </w:r>
+      <w:r>
+        <w:rPr>
+          <w:rFonts w:ascii="Times New Roman" w:hAnsi="Times New Roman" w:cs="Times New Roman"/>
+          <w:i/>
+          <w:noProof/>
+          <w:color w:val="7030A0"/>
+          <w:sz w:val="20"/>
+          <w:szCs w:val="20"/>
+          <w:lang w:val="en-CA" w:eastAsia="en-CA"/>
+        </w:rPr>
+        <w:t>) assuming mean growth first 5 historical years</w:t>
+      </w:r>
+    </w:p>
+    <w:p>
+      <w:pPr>
+        <w:rPr>
+          <w:rFonts w:ascii="Times New Roman" w:hAnsi="Times New Roman" w:cs="Times New Roman"/>
+          <w:sz w:val="20"/>
+          <w:szCs w:val="20"/>
+          <w:lang w:val="en-CA"/>
+        </w:rPr>
+      </w:pPr>
+    </w:p>
+    <w:p>
+      <w:pPr>
+        <w:rPr>
+          <w:rFonts w:ascii="Times New Roman" w:hAnsi="Times New Roman" w:cs="Times New Roman"/>
+          <w:sz w:val="20"/>
+          <w:szCs w:val="20"/>
+        </w:rPr>
+      </w:pPr>
+      <w:r>
+        <w:rPr>
+          <w:noProof/>
+          <w:lang w:val="en-CA" w:eastAsia="en-CA"/>
+        </w:rPr>
+        <w:drawing>
+          <wp:inline distT="0" distB="0" distL="0" distR="0" wp14:anchorId="411D0543" wp14:editId="69144DC1">
+            <wp:extent cx="5943600" cy="4137660"/>
+            <wp:effectExtent l="0" t="0" r="0" b="0"/>
+            <wp:docPr id="22" name="Picture 22"/>
+            <wp:cNvGraphicFramePr>
+              <a:graphicFrameLocks xmlns:a="http://schemas.openxmlformats.org/drawingml/2006/main" noChangeAspect="1"/>
+            </wp:cNvGraphicFramePr>
+            <a:graphic xmlns:a="http://schemas.openxmlformats.org/drawingml/2006/main">
+              <a:graphicData uri="http://schemas.openxmlformats.org/drawingml/2006/picture">
+                <pic:pic xmlns:pic="http://schemas.openxmlformats.org/drawingml/2006/picture">
+                  <pic:nvPicPr>
+                    <pic:cNvPr id="1" name=""/>
+                    <pic:cNvPicPr/>
+                  </pic:nvPicPr>
+                  <pic:blipFill>
+                    <a:blip r:embed="rId26"/>
+                    <a:stretch>
+                      <a:fillRect/>
+                    </a:stretch>
+                  </pic:blipFill>
+                  <pic:spPr>
+                    <a:xfrm>
+                      <a:off x="0" y="0"/>
+                      <a:ext cx="5943600" cy="4137660"/>
+                    </a:xfrm>
+                    <a:prstGeom prst="rect">
+                      <a:avLst/>
+                    </a:prstGeom>
+                  </pic:spPr>
+                </pic:pic>
+              </a:graphicData>
+            </a:graphic>
+          </wp:inline>
+        </w:drawing>
+      </w:r>
+    </w:p>
+    <w:p>
+      <w:pPr>
+        <w:rPr>
+          <w:rFonts w:ascii="Times New Roman" w:hAnsi="Times New Roman" w:cs="Times New Roman"/>
+          <w:b/>
+          <w:noProof/>
+          <w:sz w:val="20"/>
+          <w:szCs w:val="20"/>
+          <w:lang w:val="en-CA" w:eastAsia="en-CA"/>
+        </w:rPr>
+      </w:pPr>
+      <w:r>
+        <w:rPr>
+          <w:rFonts w:ascii="Times New Roman" w:hAnsi="Times New Roman" w:cs="Times New Roman"/>
+          <w:b/>
+          <w:noProof/>
+          <w:sz w:val="20"/>
+          <w:szCs w:val="20"/>
+          <w:lang w:val="en-CA" w:eastAsia="en-CA"/>
+        </w:rPr>
+        <w:t>Fig</w:t>
+      </w:r>
+      <w:r>
+        <w:rPr>
+          <w:rFonts w:ascii="Times New Roman" w:hAnsi="Times New Roman" w:cs="Times New Roman"/>
+          <w:b/>
+          <w:noProof/>
+          <w:sz w:val="20"/>
+          <w:szCs w:val="20"/>
+          <w:lang w:val="en-CA" w:eastAsia="en-CA"/>
+        </w:rPr>
+        <w:t xml:space="preserve">ure </w:t>
+      </w:r>
+      <w:r>
+        <w:rPr>
+          <w:rFonts w:ascii="Times New Roman" w:hAnsi="Times New Roman" w:cs="Times New Roman"/>
+          <w:b/>
+          <w:noProof/>
+          <w:sz w:val="20"/>
+          <w:szCs w:val="20"/>
+          <w:lang w:val="en-CA" w:eastAsia="en-CA"/>
+        </w:rPr>
+        <w:t>7</w:t>
+      </w:r>
+      <w:r>
+        <w:rPr>
+          <w:rFonts w:ascii="Times New Roman" w:hAnsi="Times New Roman" w:cs="Times New Roman"/>
+          <w:b/>
+          <w:noProof/>
+          <w:sz w:val="20"/>
+          <w:szCs w:val="20"/>
+          <w:lang w:val="en-CA" w:eastAsia="en-CA"/>
+        </w:rPr>
+        <w:t xml:space="preserve">. </w:t>
+      </w:r>
+      <w:r>
+        <w:rPr>
+          <w:rFonts w:ascii="Times New Roman" w:hAnsi="Times New Roman" w:cs="Times New Roman"/>
+          <w:b/>
+          <w:noProof/>
+          <w:sz w:val="20"/>
+          <w:szCs w:val="20"/>
+          <w:lang w:val="en-CA" w:eastAsia="en-CA"/>
+        </w:rPr>
+        <w:t xml:space="preserve">Time Series Plot for </w:t>
+      </w:r>
+      <w:r>
+        <w:rPr>
+          <w:rFonts w:ascii="Times New Roman" w:hAnsi="Times New Roman" w:cs="Times New Roman"/>
+          <w:b/>
+          <w:noProof/>
+          <w:sz w:val="20"/>
+          <w:szCs w:val="20"/>
+          <w:lang w:val="en-CA" w:eastAsia="en-CA"/>
+        </w:rPr>
+        <w:t xml:space="preserve">Historical </w:t>
+      </w:r>
+      <w:r>
+        <w:rPr>
+          <w:rFonts w:ascii="Times New Roman" w:hAnsi="Times New Roman" w:cs="Times New Roman"/>
+          <w:b/>
+          <w:i/>
+          <w:noProof/>
+          <w:sz w:val="20"/>
+          <w:szCs w:val="20"/>
+          <w:lang w:val="en-CA" w:eastAsia="en-CA"/>
+        </w:rPr>
+        <w:t>F</w:t>
+      </w:r>
+      <w:r>
+        <w:rPr>
+          <w:rFonts w:ascii="Times New Roman" w:hAnsi="Times New Roman" w:cs="Times New Roman"/>
+          <w:b/>
+          <w:noProof/>
+          <w:sz w:val="20"/>
+          <w:szCs w:val="20"/>
+          <w:lang w:val="en-CA" w:eastAsia="en-CA"/>
+        </w:rPr>
+        <w:t xml:space="preserve"> with Some Candidate </w:t>
+      </w:r>
+      <w:r>
+        <w:rPr>
+          <w:rFonts w:ascii="Times New Roman" w:hAnsi="Times New Roman" w:cs="Times New Roman"/>
+          <w:b/>
+          <w:i/>
+          <w:noProof/>
+          <w:sz w:val="20"/>
+          <w:szCs w:val="20"/>
+          <w:lang w:val="en-CA" w:eastAsia="en-CA"/>
+        </w:rPr>
+        <w:t>F</w:t>
+      </w:r>
+      <w:r>
+        <w:rPr>
+          <w:rFonts w:ascii="Times New Roman" w:hAnsi="Times New Roman" w:cs="Times New Roman"/>
+          <w:b/>
+          <w:noProof/>
+          <w:sz w:val="20"/>
+          <w:szCs w:val="20"/>
+          <w:lang w:val="en-CA" w:eastAsia="en-CA"/>
+        </w:rPr>
+        <w:t xml:space="preserve"> Metrics to use for LRP indicators</w:t>
+      </w:r>
+    </w:p>
+    <w:p>
+      <w:pPr>
+        <w:rPr>
+          <w:rFonts w:ascii="Times New Roman" w:hAnsi="Times New Roman" w:cs="Times New Roman"/>
+          <w:i/>
+          <w:noProof/>
+          <w:color w:val="7030A0"/>
+          <w:sz w:val="20"/>
+          <w:szCs w:val="20"/>
+          <w:lang w:val="en-CA" w:eastAsia="en-CA"/>
+        </w:rPr>
+      </w:pPr>
+      <w:r>
+        <w:rPr>
+          <w:rFonts w:ascii="Times New Roman" w:hAnsi="Times New Roman" w:cs="Times New Roman"/>
+          <w:i/>
+          <w:noProof/>
+          <w:sz w:val="20"/>
+          <w:szCs w:val="20"/>
+          <w:lang w:val="en-CA" w:eastAsia="en-CA"/>
+        </w:rPr>
+        <w:t xml:space="preserve">Black line = annual </w:t>
+      </w:r>
+      <w:r>
+        <w:rPr>
+          <w:rFonts w:ascii="Times New Roman" w:hAnsi="Times New Roman" w:cs="Times New Roman"/>
+          <w:i/>
+          <w:noProof/>
+          <w:sz w:val="20"/>
+          <w:szCs w:val="20"/>
+          <w:lang w:val="en-CA" w:eastAsia="en-CA"/>
+        </w:rPr>
+        <w:t>F</w:t>
+      </w:r>
+      <w:r>
+        <w:rPr>
+          <w:rFonts w:ascii="Times New Roman" w:hAnsi="Times New Roman" w:cs="Times New Roman"/>
+          <w:i/>
+          <w:noProof/>
+          <w:sz w:val="20"/>
+          <w:szCs w:val="20"/>
+          <w:lang w:val="en-CA" w:eastAsia="en-CA"/>
+        </w:rPr>
+        <w:t xml:space="preserve">; </w:t>
+      </w:r>
+      <w:r>
+        <w:rPr>
+          <w:rFonts w:ascii="Times New Roman" w:hAnsi="Times New Roman" w:cs="Times New Roman"/>
+          <w:i/>
+          <w:noProof/>
+          <w:color w:val="0000FF"/>
+          <w:sz w:val="20"/>
+          <w:szCs w:val="20"/>
+          <w:lang w:val="en-CA" w:eastAsia="en-CA"/>
+        </w:rPr>
+        <w:t xml:space="preserve">blue line = equiliburm </w:t>
+      </w:r>
+      <w:r>
+        <w:rPr>
+          <w:rFonts w:ascii="Times New Roman" w:hAnsi="Times New Roman" w:cs="Times New Roman"/>
+          <w:i/>
+          <w:noProof/>
+          <w:color w:val="0000FF"/>
+          <w:sz w:val="20"/>
+          <w:szCs w:val="20"/>
+          <w:lang w:val="en-CA" w:eastAsia="en-CA"/>
+        </w:rPr>
+        <w:t>F</w:t>
+      </w:r>
+      <w:r>
+        <w:rPr>
+          <w:rFonts w:ascii="Times New Roman" w:hAnsi="Times New Roman" w:cs="Times New Roman"/>
+          <w:i/>
+          <w:noProof/>
+          <w:color w:val="0000FF"/>
+          <w:sz w:val="20"/>
+          <w:szCs w:val="20"/>
+          <w:vertAlign w:val="subscript"/>
+          <w:lang w:val="en-CA" w:eastAsia="en-CA"/>
+        </w:rPr>
+        <w:t>MSY</w:t>
+      </w:r>
+      <w:r>
+        <w:rPr>
+          <w:rFonts w:ascii="Times New Roman" w:hAnsi="Times New Roman" w:cs="Times New Roman"/>
+          <w:i/>
+          <w:noProof/>
+          <w:color w:val="0000FF"/>
+          <w:sz w:val="20"/>
+          <w:szCs w:val="20"/>
+          <w:lang w:val="en-CA" w:eastAsia="en-CA"/>
+        </w:rPr>
+        <w:t xml:space="preserve"> estiamted using </w:t>
+      </w:r>
+      <w:r>
+        <w:rPr>
+          <w:rFonts w:ascii="Times New Roman" w:hAnsi="Times New Roman" w:cs="Times New Roman"/>
+          <w:i/>
+          <w:noProof/>
+          <w:color w:val="0000FF"/>
+          <w:sz w:val="20"/>
+          <w:szCs w:val="20"/>
+          <w:u w:val="single"/>
+          <w:lang w:val="en-CA" w:eastAsia="en-CA"/>
+        </w:rPr>
+        <w:t>mean</w:t>
+      </w:r>
+      <w:r>
+        <w:rPr>
+          <w:rFonts w:ascii="Times New Roman" w:hAnsi="Times New Roman" w:cs="Times New Roman"/>
+          <w:i/>
+          <w:noProof/>
+          <w:color w:val="0000FF"/>
+          <w:sz w:val="20"/>
+          <w:szCs w:val="20"/>
+          <w:lang w:val="en-CA" w:eastAsia="en-CA"/>
+        </w:rPr>
+        <w:t xml:space="preserve"> </w:t>
+      </w:r>
+      <w:r>
+        <w:rPr>
+          <w:rFonts w:ascii="Times New Roman" w:hAnsi="Times New Roman" w:cs="Times New Roman"/>
+          <w:i/>
+          <w:noProof/>
+          <w:color w:val="0000FF"/>
+          <w:sz w:val="20"/>
+          <w:szCs w:val="20"/>
+          <w:lang w:val="en-CA" w:eastAsia="en-CA"/>
+        </w:rPr>
+        <w:t xml:space="preserve">growth, maturity, and selectivity </w:t>
+      </w:r>
+      <w:r>
+        <w:rPr>
+          <w:rFonts w:ascii="Times New Roman" w:hAnsi="Times New Roman" w:cs="Times New Roman"/>
+          <w:i/>
+          <w:noProof/>
+          <w:color w:val="0000FF"/>
+          <w:sz w:val="20"/>
+          <w:szCs w:val="20"/>
+          <w:u w:val="single"/>
+          <w:lang w:val="en-CA" w:eastAsia="en-CA"/>
+        </w:rPr>
+        <w:t>over last 10 years</w:t>
+      </w:r>
+      <w:r>
+        <w:rPr>
+          <w:rFonts w:ascii="Times New Roman" w:hAnsi="Times New Roman" w:cs="Times New Roman"/>
+          <w:i/>
+          <w:noProof/>
+          <w:sz w:val="20"/>
+          <w:szCs w:val="20"/>
+          <w:lang w:val="en-CA" w:eastAsia="en-CA"/>
+        </w:rPr>
+        <w:t xml:space="preserve">, </w:t>
+      </w:r>
+      <w:r>
+        <w:rPr>
+          <w:rFonts w:ascii="Times New Roman" w:hAnsi="Times New Roman" w:cs="Times New Roman"/>
+          <w:i/>
+          <w:noProof/>
+          <w:color w:val="7030A0"/>
+          <w:sz w:val="20"/>
+          <w:szCs w:val="20"/>
+          <w:lang w:val="en-CA" w:eastAsia="en-CA"/>
+        </w:rPr>
+        <w:t xml:space="preserve">purple line = </w:t>
+      </w:r>
+      <w:r>
+        <w:rPr>
+          <w:rFonts w:ascii="Times New Roman" w:hAnsi="Times New Roman" w:cs="Times New Roman"/>
+          <w:i/>
+          <w:noProof/>
+          <w:color w:val="7030A0"/>
+          <w:sz w:val="20"/>
+          <w:szCs w:val="20"/>
+          <w:lang w:val="en-CA" w:eastAsia="en-CA"/>
+        </w:rPr>
+        <w:t xml:space="preserve">equilibrium </w:t>
+      </w:r>
+      <w:commentRangeStart w:id="2"/>
+      <w:r>
+        <w:rPr>
+          <w:rFonts w:ascii="Times New Roman" w:hAnsi="Times New Roman" w:cs="Times New Roman"/>
+          <w:i/>
+          <w:noProof/>
+          <w:color w:val="7030A0"/>
+          <w:sz w:val="20"/>
+          <w:szCs w:val="20"/>
+          <w:lang w:val="en-CA" w:eastAsia="en-CA"/>
+        </w:rPr>
+        <w:t>F</w:t>
+      </w:r>
+      <w:r>
+        <w:rPr>
+          <w:rFonts w:ascii="Times New Roman" w:hAnsi="Times New Roman" w:cs="Times New Roman"/>
+          <w:i/>
+          <w:noProof/>
+          <w:color w:val="7030A0"/>
+          <w:sz w:val="20"/>
+          <w:szCs w:val="20"/>
+          <w:vertAlign w:val="subscript"/>
+          <w:lang w:val="en-CA" w:eastAsia="en-CA"/>
+        </w:rPr>
+        <w:t>MSY</w:t>
+      </w:r>
+      <w:commentRangeEnd w:id="2"/>
+      <w:r>
+        <w:rPr>
+          <w:rStyle w:val="CommentReference"/>
+        </w:rPr>
+        <w:commentReference w:id="2"/>
+      </w:r>
+      <w:r>
+        <w:rPr>
+          <w:rFonts w:ascii="Times New Roman" w:hAnsi="Times New Roman" w:cs="Times New Roman"/>
+          <w:i/>
+          <w:noProof/>
+          <w:color w:val="7030A0"/>
+          <w:sz w:val="20"/>
+          <w:szCs w:val="20"/>
+          <w:lang w:val="en-CA" w:eastAsia="en-CA"/>
+        </w:rPr>
+        <w:t xml:space="preserve"> assuming </w:t>
+      </w:r>
+      <w:r>
+        <w:rPr>
+          <w:rFonts w:ascii="Times New Roman" w:hAnsi="Times New Roman" w:cs="Times New Roman"/>
+          <w:i/>
+          <w:noProof/>
+          <w:color w:val="7030A0"/>
+          <w:sz w:val="20"/>
+          <w:szCs w:val="20"/>
+          <w:u w:val="single"/>
+          <w:lang w:val="en-CA" w:eastAsia="en-CA"/>
+        </w:rPr>
+        <w:t>annual</w:t>
+      </w:r>
+      <w:r>
+        <w:rPr>
+          <w:rFonts w:ascii="Times New Roman" w:hAnsi="Times New Roman" w:cs="Times New Roman"/>
+          <w:i/>
+          <w:noProof/>
+          <w:color w:val="7030A0"/>
+          <w:sz w:val="20"/>
+          <w:szCs w:val="20"/>
+          <w:lang w:val="en-CA" w:eastAsia="en-CA"/>
+        </w:rPr>
+        <w:t xml:space="preserve"> growth</w:t>
+      </w:r>
+      <w:r>
+        <w:rPr>
+          <w:rFonts w:ascii="Times New Roman" w:hAnsi="Times New Roman" w:cs="Times New Roman"/>
+          <w:i/>
+          <w:noProof/>
+          <w:color w:val="7030A0"/>
+          <w:sz w:val="20"/>
+          <w:szCs w:val="20"/>
+          <w:lang w:val="en-CA" w:eastAsia="en-CA"/>
+        </w:rPr>
+        <w:t>, maturity, and selectivity</w:t>
+      </w:r>
+      <w:r>
+        <w:rPr>
+          <w:rFonts w:ascii="Times New Roman" w:hAnsi="Times New Roman" w:cs="Times New Roman"/>
+          <w:i/>
+          <w:noProof/>
+          <w:color w:val="7030A0"/>
+          <w:sz w:val="20"/>
+          <w:szCs w:val="20"/>
+          <w:lang w:val="en-CA" w:eastAsia="en-CA"/>
+        </w:rPr>
+        <w:t xml:space="preserve"> </w:t>
+      </w:r>
+    </w:p>
+    <w:p>
+      <w:pPr>
+        <w:rPr>
+          <w:rFonts w:ascii="Times New Roman" w:hAnsi="Times New Roman" w:cs="Times New Roman"/>
+          <w:i/>
+          <w:noProof/>
+          <w:sz w:val="20"/>
+          <w:szCs w:val="20"/>
+          <w:lang w:val="en-CA" w:eastAsia="en-CA"/>
+        </w:rPr>
+      </w:pPr>
+    </w:p>
+    <w:p>
+      <w:pPr>
+        <w:rPr>
+          <w:rFonts w:ascii="Times New Roman" w:hAnsi="Times New Roman" w:cs="Times New Roman"/>
+          <w:b/>
+          <w:noProof/>
+          <w:sz w:val="20"/>
+          <w:szCs w:val="20"/>
+          <w:lang w:val="en-CA" w:eastAsia="en-CA"/>
+        </w:rPr>
+      </w:pPr>
+      <w:r>
+        <w:rPr>
+          <w:rFonts w:ascii="Times New Roman" w:hAnsi="Times New Roman" w:cs="Times New Roman"/>
+          <w:b/>
+          <w:noProof/>
+          <w:sz w:val="20"/>
+          <w:szCs w:val="20"/>
+          <w:lang w:val="en-CA" w:eastAsia="en-CA"/>
+        </w:rPr>
+        <w:br w:type="page"/>
+      </w:r>
+    </w:p>
+    <w:p>
+      <w:pPr>
+        <w:jc w:val="center"/>
+        <w:rPr>
+          <w:rFonts w:ascii="Times New Roman" w:hAnsi="Times New Roman" w:cs="Times New Roman"/>
+          <w:b/>
+          <w:noProof/>
+          <w:sz w:val="20"/>
+          <w:szCs w:val="20"/>
+          <w:u w:val="single"/>
+          <w:lang w:val="en-CA" w:eastAsia="en-CA"/>
+        </w:rPr>
+      </w:pPr>
+      <w:r>
+        <w:rPr>
+          <w:rFonts w:ascii="Times New Roman" w:hAnsi="Times New Roman" w:cs="Times New Roman"/>
+          <w:b/>
+          <w:noProof/>
+          <w:sz w:val="20"/>
+          <w:szCs w:val="20"/>
+          <w:u w:val="single"/>
+          <w:lang w:val="en-CA" w:eastAsia="en-CA"/>
+        </w:rPr>
+        <w:lastRenderedPageBreak/>
+        <w:t>Empi</w:t>
+      </w:r>
+      <w:r>
+        <w:rPr>
+          <w:rFonts w:ascii="Times New Roman" w:hAnsi="Times New Roman" w:cs="Times New Roman"/>
+          <w:b/>
+          <w:noProof/>
+          <w:sz w:val="20"/>
+          <w:szCs w:val="20"/>
+          <w:u w:val="single"/>
+          <w:lang w:val="en-CA" w:eastAsia="en-CA"/>
+        </w:rPr>
+        <w:t>rical I</w:t>
+      </w:r>
+      <w:r>
+        <w:rPr>
+          <w:rFonts w:ascii="Times New Roman" w:hAnsi="Times New Roman" w:cs="Times New Roman"/>
+          <w:b/>
+          <w:noProof/>
+          <w:sz w:val="20"/>
+          <w:szCs w:val="20"/>
+          <w:u w:val="single"/>
+          <w:lang w:val="en-CA" w:eastAsia="en-CA"/>
+        </w:rPr>
+        <w:t>ndica</w:t>
+      </w:r>
+      <w:r>
+        <w:rPr>
+          <w:rFonts w:ascii="Times New Roman" w:hAnsi="Times New Roman" w:cs="Times New Roman"/>
+          <w:b/>
+          <w:noProof/>
+          <w:sz w:val="20"/>
+          <w:szCs w:val="20"/>
+          <w:u w:val="single"/>
+          <w:lang w:val="en-CA" w:eastAsia="en-CA"/>
+        </w:rPr>
+        <w:t>tors</w:t>
+      </w:r>
+      <w:r>
+        <w:rPr>
+          <w:rFonts w:ascii="Times New Roman" w:hAnsi="Times New Roman" w:cs="Times New Roman"/>
+          <w:b/>
+          <w:noProof/>
+          <w:sz w:val="20"/>
+          <w:szCs w:val="20"/>
+          <w:u w:val="single"/>
+          <w:lang w:val="en-CA" w:eastAsia="en-CA"/>
+        </w:rPr>
+        <w:t>:</w:t>
+      </w:r>
+    </w:p>
+    <w:p>
+      <w:pPr>
+        <w:rPr>
+          <w:rFonts w:ascii="Times New Roman" w:hAnsi="Times New Roman" w:cs="Times New Roman"/>
+          <w:b/>
+          <w:noProof/>
+          <w:sz w:val="20"/>
+          <w:szCs w:val="20"/>
+          <w:lang w:val="en-CA" w:eastAsia="en-CA"/>
+        </w:rPr>
+      </w:pPr>
+      <w:r>
+        <w:rPr>
+          <w:noProof/>
+          <w:lang w:val="en-CA" w:eastAsia="en-CA"/>
+        </w:rPr>
+        <w:drawing>
+          <wp:inline distT="0" distB="0" distL="0" distR="0" wp14:anchorId="680B1A06" wp14:editId="0CF242CE">
+            <wp:extent cx="2971800" cy="2066544"/>
+            <wp:effectExtent l="0" t="0" r="0" b="0"/>
+            <wp:docPr id="19" name="Picture 19"/>
+            <wp:cNvGraphicFramePr>
+              <a:graphicFrameLocks xmlns:a="http://schemas.openxmlformats.org/drawingml/2006/main" noChangeAspect="1"/>
+            </wp:cNvGraphicFramePr>
+            <a:graphic xmlns:a="http://schemas.openxmlformats.org/drawingml/2006/main">
+              <a:graphicData uri="http://schemas.openxmlformats.org/drawingml/2006/picture">
+                <pic:pic xmlns:pic="http://schemas.openxmlformats.org/drawingml/2006/picture">
+                  <pic:nvPicPr>
+                    <pic:cNvPr id="1" name=""/>
+                    <pic:cNvPicPr/>
+                  </pic:nvPicPr>
+                  <pic:blipFill>
+                    <a:blip r:embed="rId27"/>
+                    <a:stretch>
+                      <a:fillRect/>
+                    </a:stretch>
+                  </pic:blipFill>
+                  <pic:spPr>
+                    <a:xfrm>
+                      <a:off x="0" y="0"/>
+                      <a:ext cx="2971800" cy="2066544"/>
+                    </a:xfrm>
+                    <a:prstGeom prst="rect">
+                      <a:avLst/>
+                    </a:prstGeom>
+                  </pic:spPr>
+                </pic:pic>
+              </a:graphicData>
+            </a:graphic>
+          </wp:inline>
+        </w:drawing>
+      </w:r>
+    </w:p>
+    <w:p>
+      <w:pPr>
+        <w:rPr>
+          <w:rFonts w:ascii="Times New Roman" w:hAnsi="Times New Roman" w:cs="Times New Roman"/>
+          <w:b/>
+          <w:noProof/>
+          <w:sz w:val="20"/>
+          <w:szCs w:val="20"/>
+          <w:lang w:val="en-CA" w:eastAsia="en-CA"/>
+        </w:rPr>
+      </w:pPr>
+      <w:r>
+        <w:rPr>
+          <w:rFonts w:ascii="Times New Roman" w:hAnsi="Times New Roman" w:cs="Times New Roman"/>
+          <w:b/>
+          <w:noProof/>
+          <w:sz w:val="20"/>
+          <w:szCs w:val="20"/>
+          <w:lang w:val="en-CA" w:eastAsia="en-CA"/>
+        </w:rPr>
+        <w:t xml:space="preserve">Figure </w:t>
+      </w:r>
+      <w:r>
+        <w:rPr>
+          <w:rFonts w:ascii="Times New Roman" w:hAnsi="Times New Roman" w:cs="Times New Roman"/>
+          <w:b/>
+          <w:noProof/>
+          <w:sz w:val="20"/>
+          <w:szCs w:val="20"/>
+          <w:lang w:val="en-CA" w:eastAsia="en-CA"/>
+        </w:rPr>
+        <w:t>8</w:t>
+      </w:r>
+      <w:r>
+        <w:rPr>
+          <w:rFonts w:ascii="Times New Roman" w:hAnsi="Times New Roman" w:cs="Times New Roman"/>
+          <w:b/>
+          <w:noProof/>
+          <w:sz w:val="20"/>
+          <w:szCs w:val="20"/>
+          <w:lang w:val="en-CA" w:eastAsia="en-CA"/>
+        </w:rPr>
+        <w:t xml:space="preserve">. </w:t>
+      </w:r>
+      <w:r>
+        <w:rPr>
+          <w:rFonts w:ascii="Times New Roman" w:hAnsi="Times New Roman" w:cs="Times New Roman"/>
+          <w:b/>
+          <w:noProof/>
+          <w:sz w:val="20"/>
+          <w:szCs w:val="20"/>
+          <w:lang w:val="en-CA" w:eastAsia="en-CA"/>
+        </w:rPr>
+        <w:t>Acou</w:t>
+      </w:r>
+      <w:r>
+        <w:rPr>
+          <w:rFonts w:ascii="Times New Roman" w:hAnsi="Times New Roman" w:cs="Times New Roman"/>
+          <w:b/>
+          <w:noProof/>
+          <w:sz w:val="20"/>
+          <w:szCs w:val="20"/>
+          <w:lang w:val="en-CA" w:eastAsia="en-CA"/>
+        </w:rPr>
+        <w:t xml:space="preserve">stic Index of SSB for MU1 (years 26-50) </w:t>
+      </w:r>
+    </w:p>
+    <w:p>
+      <w:pPr>
+        <w:spacing w:after="0"/>
+        <w:rPr>
+          <w:rFonts w:ascii="Times New Roman" w:hAnsi="Times New Roman" w:cs="Times New Roman"/>
+          <w:i/>
+          <w:noProof/>
+          <w:sz w:val="20"/>
+          <w:szCs w:val="20"/>
+          <w:lang w:val="en-CA" w:eastAsia="en-CA"/>
+        </w:rPr>
+      </w:pPr>
+      <w:r>
+        <w:rPr>
+          <w:rFonts w:ascii="Times New Roman" w:hAnsi="Times New Roman" w:cs="Times New Roman"/>
+          <w:i/>
+          <w:noProof/>
+          <w:sz w:val="20"/>
+          <w:szCs w:val="20"/>
+          <w:lang w:val="en-CA" w:eastAsia="en-CA"/>
+        </w:rPr>
+        <w:t>Notes:</w:t>
+      </w:r>
+      <w:r>
+        <w:rPr>
+          <w:rFonts w:ascii="Times New Roman" w:hAnsi="Times New Roman" w:cs="Times New Roman"/>
+          <w:i/>
+          <w:noProof/>
+          <w:sz w:val="20"/>
+          <w:szCs w:val="20"/>
+          <w:lang w:val="en-CA" w:eastAsia="en-CA"/>
+        </w:rPr>
+        <w:t xml:space="preserve"> </w:t>
+      </w:r>
+      <w:r>
+        <w:rPr>
+          <w:rFonts w:ascii="Times New Roman" w:hAnsi="Times New Roman" w:cs="Times New Roman"/>
+          <w:i/>
+          <w:noProof/>
+          <w:sz w:val="20"/>
+          <w:szCs w:val="20"/>
+          <w:lang w:val="en-CA" w:eastAsia="en-CA"/>
+        </w:rPr>
+        <w:t>Index is a relative index of SSB</w:t>
+      </w:r>
+    </w:p>
+    <w:p>
+      <w:pPr>
+        <w:spacing w:after="0"/>
+        <w:rPr>
+          <w:rFonts w:ascii="Times New Roman" w:hAnsi="Times New Roman" w:cs="Times New Roman"/>
+          <w:i/>
+          <w:noProof/>
+          <w:color w:val="0000FF"/>
+          <w:sz w:val="20"/>
+          <w:szCs w:val="20"/>
+          <w:lang w:val="en-CA" w:eastAsia="en-CA"/>
+        </w:rPr>
+      </w:pPr>
+      <w:r>
+        <w:rPr>
+          <w:rFonts w:ascii="Times New Roman" w:hAnsi="Times New Roman" w:cs="Times New Roman"/>
+          <w:i/>
+          <w:noProof/>
+          <w:sz w:val="20"/>
+          <w:szCs w:val="20"/>
+          <w:lang w:val="en-CA" w:eastAsia="en-CA"/>
+        </w:rPr>
+        <w:t xml:space="preserve">Black line = Annual index, </w:t>
+      </w:r>
+      <w:r>
+        <w:rPr>
+          <w:rFonts w:ascii="Times New Roman" w:hAnsi="Times New Roman" w:cs="Times New Roman"/>
+          <w:i/>
+          <w:noProof/>
+          <w:color w:val="FF0000"/>
+          <w:sz w:val="20"/>
+          <w:szCs w:val="20"/>
+          <w:lang w:val="en-CA" w:eastAsia="en-CA"/>
+        </w:rPr>
+        <w:t>Red line = 3 year moving average</w:t>
+      </w:r>
+      <w:r>
+        <w:rPr>
+          <w:rFonts w:ascii="Times New Roman" w:hAnsi="Times New Roman" w:cs="Times New Roman"/>
+          <w:i/>
+          <w:noProof/>
+          <w:sz w:val="20"/>
+          <w:szCs w:val="20"/>
+          <w:lang w:val="en-CA" w:eastAsia="en-CA"/>
+        </w:rPr>
+        <w:t xml:space="preserve">, </w:t>
+      </w:r>
+      <w:r>
+        <w:rPr>
+          <w:rFonts w:ascii="Times New Roman" w:hAnsi="Times New Roman" w:cs="Times New Roman"/>
+          <w:i/>
+          <w:noProof/>
+          <w:color w:val="0000FF"/>
+          <w:sz w:val="20"/>
+          <w:szCs w:val="20"/>
+          <w:lang w:val="en-CA" w:eastAsia="en-CA"/>
+        </w:rPr>
+        <w:t>Blue line = loess smoother with span = 0.5</w:t>
+      </w:r>
+    </w:p>
+    <w:p>
+      <w:pPr>
+        <w:rPr>
+          <w:rFonts w:ascii="Times New Roman" w:hAnsi="Times New Roman" w:cs="Times New Roman"/>
+          <w:i/>
+          <w:sz w:val="20"/>
+          <w:szCs w:val="20"/>
+          <w:lang w:val="en-CA"/>
+        </w:rPr>
+      </w:pPr>
+      <w:r>
+        <w:rPr>
+          <w:noProof/>
+          <w:lang w:val="en-CA" w:eastAsia="en-CA"/>
+        </w:rPr>
+        <w:drawing>
+          <wp:inline distT="0" distB="0" distL="0" distR="0" wp14:anchorId="5C8B05AE" wp14:editId="5C65CA09">
+            <wp:extent cx="2971800" cy="2066544"/>
+            <wp:effectExtent l="0" t="0" r="0" b="0"/>
+            <wp:docPr id="20" name="Picture 20"/>
+            <wp:cNvGraphicFramePr>
+              <a:graphicFrameLocks xmlns:a="http://schemas.openxmlformats.org/drawingml/2006/main" noChangeAspect="1"/>
+            </wp:cNvGraphicFramePr>
+            <a:graphic xmlns:a="http://schemas.openxmlformats.org/drawingml/2006/main">
+              <a:graphicData uri="http://schemas.openxmlformats.org/drawingml/2006/picture">
+                <pic:pic xmlns:pic="http://schemas.openxmlformats.org/drawingml/2006/picture">
+                  <pic:nvPicPr>
+                    <pic:cNvPr id="1" name=""/>
+                    <pic:cNvPicPr/>
+                  </pic:nvPicPr>
+                  <pic:blipFill>
+                    <a:blip r:embed="rId28"/>
+                    <a:stretch>
+                      <a:fillRect/>
+                    </a:stretch>
+                  </pic:blipFill>
+                  <pic:spPr>
+                    <a:xfrm>
+                      <a:off x="0" y="0"/>
+                      <a:ext cx="2971800" cy="2066544"/>
+                    </a:xfrm>
+                    <a:prstGeom prst="rect">
+                      <a:avLst/>
+                    </a:prstGeom>
+                  </pic:spPr>
+                </pic:pic>
+              </a:graphicData>
+            </a:graphic>
+          </wp:inline>
+        </w:drawing>
+      </w:r>
+    </w:p>
+    <w:p>
+      <w:pPr>
+        <w:rPr>
+          <w:rFonts w:ascii="Times New Roman" w:hAnsi="Times New Roman" w:cs="Times New Roman"/>
+          <w:b/>
+          <w:noProof/>
+          <w:sz w:val="20"/>
+          <w:szCs w:val="20"/>
+          <w:lang w:val="en-CA" w:eastAsia="en-CA"/>
+        </w:rPr>
+      </w:pPr>
+      <w:r>
+        <w:rPr>
+          <w:rFonts w:ascii="Times New Roman" w:hAnsi="Times New Roman" w:cs="Times New Roman"/>
+          <w:b/>
+          <w:noProof/>
+          <w:sz w:val="20"/>
+          <w:szCs w:val="20"/>
+          <w:lang w:val="en-CA" w:eastAsia="en-CA"/>
+        </w:rPr>
+        <w:t xml:space="preserve">Figure </w:t>
+      </w:r>
+      <w:r>
+        <w:rPr>
+          <w:rFonts w:ascii="Times New Roman" w:hAnsi="Times New Roman" w:cs="Times New Roman"/>
+          <w:b/>
+          <w:noProof/>
+          <w:sz w:val="20"/>
+          <w:szCs w:val="20"/>
+          <w:lang w:val="en-CA" w:eastAsia="en-CA"/>
+        </w:rPr>
+        <w:t>9</w:t>
+      </w:r>
+      <w:r>
+        <w:rPr>
+          <w:rFonts w:ascii="Times New Roman" w:hAnsi="Times New Roman" w:cs="Times New Roman"/>
+          <w:b/>
+          <w:noProof/>
+          <w:sz w:val="20"/>
+          <w:szCs w:val="20"/>
+          <w:lang w:val="en-CA" w:eastAsia="en-CA"/>
+        </w:rPr>
+        <w:t xml:space="preserve">. </w:t>
+      </w:r>
+      <w:r>
+        <w:rPr>
+          <w:rFonts w:ascii="Times New Roman" w:hAnsi="Times New Roman" w:cs="Times New Roman"/>
+          <w:b/>
+          <w:noProof/>
+          <w:sz w:val="20"/>
+          <w:szCs w:val="20"/>
+          <w:lang w:val="en-CA" w:eastAsia="en-CA"/>
+        </w:rPr>
+        <w:t xml:space="preserve">Relative Exploitation Rate (years 26-50) </w:t>
+      </w:r>
+    </w:p>
+    <w:p>
+      <w:pPr>
+        <w:spacing w:after="0"/>
+        <w:rPr>
+          <w:rFonts w:ascii="Times New Roman" w:hAnsi="Times New Roman" w:cs="Times New Roman"/>
+          <w:i/>
+          <w:noProof/>
+          <w:color w:val="0000FF"/>
+          <w:sz w:val="20"/>
+          <w:szCs w:val="20"/>
+          <w:lang w:val="en-CA" w:eastAsia="en-CA"/>
+        </w:rPr>
+      </w:pPr>
+      <w:r>
+        <w:rPr>
+          <w:rFonts w:ascii="Times New Roman" w:hAnsi="Times New Roman" w:cs="Times New Roman"/>
+          <w:i/>
+          <w:noProof/>
+          <w:sz w:val="20"/>
+          <w:szCs w:val="20"/>
+          <w:lang w:val="en-CA" w:eastAsia="en-CA"/>
+        </w:rPr>
+        <w:t>Notes:</w:t>
+      </w:r>
+      <w:r>
+        <w:rPr>
+          <w:rFonts w:ascii="Times New Roman" w:hAnsi="Times New Roman" w:cs="Times New Roman"/>
+          <w:i/>
+          <w:noProof/>
+          <w:sz w:val="20"/>
+          <w:szCs w:val="20"/>
+          <w:lang w:val="en-CA" w:eastAsia="en-CA"/>
+        </w:rPr>
+        <w:t xml:space="preserve"> Calcualted as the ratio of </w:t>
+      </w:r>
+      <w:r>
+        <w:rPr>
+          <w:rFonts w:ascii="Times New Roman" w:hAnsi="Times New Roman" w:cs="Times New Roman"/>
+          <w:i/>
+          <w:noProof/>
+          <w:sz w:val="20"/>
+          <w:szCs w:val="20"/>
+          <w:u w:val="single"/>
+          <w:lang w:val="en-CA" w:eastAsia="en-CA"/>
+        </w:rPr>
+        <w:t>Catch</w:t>
+      </w:r>
+      <w:r>
+        <w:rPr>
+          <w:rFonts w:ascii="Times New Roman" w:hAnsi="Times New Roman" w:cs="Times New Roman"/>
+          <w:i/>
+          <w:noProof/>
+          <w:sz w:val="20"/>
+          <w:szCs w:val="20"/>
+          <w:lang w:val="en-CA" w:eastAsia="en-CA"/>
+        </w:rPr>
+        <w:t xml:space="preserve"> to the </w:t>
+      </w:r>
+      <w:r>
+        <w:rPr>
+          <w:rFonts w:ascii="Times New Roman" w:hAnsi="Times New Roman" w:cs="Times New Roman"/>
+          <w:i/>
+          <w:noProof/>
+          <w:sz w:val="20"/>
+          <w:szCs w:val="20"/>
+          <w:u w:val="single"/>
+          <w:lang w:val="en-CA" w:eastAsia="en-CA"/>
+        </w:rPr>
+        <w:t>loess smoothe</w:t>
+      </w:r>
+      <w:r>
+        <w:rPr>
+          <w:rFonts w:ascii="Times New Roman" w:hAnsi="Times New Roman" w:cs="Times New Roman"/>
+          <w:i/>
+          <w:noProof/>
+          <w:sz w:val="20"/>
+          <w:szCs w:val="20"/>
+          <w:u w:val="single"/>
+          <w:lang w:val="en-CA" w:eastAsia="en-CA"/>
+        </w:rPr>
+        <w:t>d</w:t>
+      </w:r>
+      <w:r>
+        <w:rPr>
+          <w:rFonts w:ascii="Times New Roman" w:hAnsi="Times New Roman" w:cs="Times New Roman"/>
+          <w:i/>
+          <w:noProof/>
+          <w:sz w:val="20"/>
+          <w:szCs w:val="20"/>
+          <w:u w:val="single"/>
+          <w:lang w:val="en-CA" w:eastAsia="en-CA"/>
+        </w:rPr>
+        <w:t xml:space="preserve"> acoustic index of SSB</w:t>
+      </w:r>
+    </w:p>
+    <w:p>
+      <w:pPr>
+        <w:rPr>
+          <w:rFonts w:ascii="Times New Roman" w:hAnsi="Times New Roman" w:cs="Times New Roman"/>
+          <w:i/>
+          <w:sz w:val="20"/>
+          <w:szCs w:val="20"/>
+          <w:lang w:val="en-CA"/>
+        </w:rPr>
+      </w:pPr>
+    </w:p>
+    <w:p>
+      <w:pPr>
+        <w:rPr>
+          <w:rFonts w:ascii="Times New Roman" w:hAnsi="Times New Roman" w:cs="Times New Roman"/>
+          <w:sz w:val="20"/>
+          <w:szCs w:val="20"/>
+          <w:lang w:val="en-CA"/>
         </w:rPr>
       </w:pPr>
     </w:p>
     <w:sectPr>
-      <w:headerReference w:type="even" r:id="rId12"/>
-      <w:headerReference w:type="default" r:id="rId13"/>
-      <w:footerReference w:type="even" r:id="rId14"/>
-      <w:footerReference w:type="default" r:id="rId15"/>
-      <w:headerReference w:type="first" r:id="rId16"/>
-      <w:footerReference w:type="first" r:id="rId17"/>
+      <w:headerReference w:type="even" r:id="rId29"/>
+      <w:headerReference w:type="default" r:id="rId30"/>
+      <w:footerReference w:type="even" r:id="rId31"/>
+      <w:footerReference w:type="default" r:id="rId32"/>
+      <w:headerReference w:type="first" r:id="rId33"/>
+      <w:footerReference w:type="first" r:id="rId34"/>
       <w:pgSz w:w="12240" w:h="15840"/>
       <w:pgMar w:top="1440" w:right="1440" w:bottom="1440" w:left="1440" w:header="720" w:footer="720" w:gutter="0"/>
       <w:cols w:space="720"/>
@@ -3248,6 +5968,69 @@
     </w:sectPr>
   </w:body>
 </w:document>
+</file>
+
+<file path=word/comments.xml><?xml version="1.0" encoding="utf-8"?>
+<w:comments xmlns:wpc="http://schemas.microsoft.com/office/word/2010/wordprocessingCanvas" xmlns:cx="http://schemas.microsoft.com/office/drawing/2014/chartex" xmlns:cx1="http://schemas.microsoft.com/office/drawing/2015/9/8/chartex" xmlns:mc="http://schemas.openxmlformats.org/markup-compatibility/2006" xmlns:o="urn:schemas-microsoft-com:office:office" xmlns:r="http://schemas.openxmlformats.org/officeDocument/2006/relationships" xmlns:m="http://schemas.openxmlformats.org/officeDocument/2006/math" xmlns:v="urn:schemas-microsoft-com:vml" xmlns:wp14="http://schemas.microsoft.com/office/word/2010/wordprocessingDrawing" xmlns:wp="http://schemas.openxmlformats.org/drawingml/2006/wordprocessingDrawing" xmlns:w10="urn:schemas-microsoft-com:office:word" xmlns:w="http://schemas.openxmlformats.org/wordprocessingml/2006/main" xmlns:w14="http://schemas.microsoft.com/office/word/2010/wordml" xmlns:w15="http://schemas.microsoft.com/office/word/2012/wordml" xmlns:w16se="http://schemas.microsoft.com/office/word/2015/wordml/symex" xmlns:wpg="http://schemas.microsoft.com/office/word/2010/wordprocessingGroup" xmlns:wpi="http://schemas.microsoft.com/office/word/2010/wordprocessingInk" xmlns:wne="http://schemas.microsoft.com/office/word/2006/wordml" xmlns:wps="http://schemas.microsoft.com/office/word/2010/wordprocessingShape" mc:Ignorable="w14 w15 w16se wp14">
+  <w:comment w:id="0" w:author="Barrett, Tim" w:date="2021-11-25T16:24:00Z" w:initials="BT">
+    <w:p>
+      <w:pPr>
+        <w:pStyle w:val="CommentText"/>
+      </w:pPr>
+      <w:r>
+        <w:rPr>
+          <w:rStyle w:val="CommentReference"/>
+        </w:rPr>
+        <w:annotationRef/>
+      </w:r>
+      <w:r>
+        <w:t>Surplus Production plots are added to the figure below. Do we want to add a specific question here or leave it up to the group to consider?</w:t>
+      </w:r>
+    </w:p>
+  </w:comment>
+  <w:comment w:id="1" w:author="Barrett, Tim" w:date="2021-11-25T16:24:00Z" w:initials="BT">
+    <w:p>
+      <w:pPr>
+        <w:pStyle w:val="CommentText"/>
+      </w:pPr>
+      <w:r>
+        <w:rPr>
+          <w:rStyle w:val="CommentReference"/>
+        </w:rPr>
+        <w:annotationRef/>
+      </w:r>
+      <w:r>
+        <w:t>Drop this?</w:t>
+      </w:r>
+    </w:p>
+  </w:comment>
+  <w:comment w:id="2" w:author="Barrett, Tim" w:date="2021-11-25T16:25:00Z" w:initials="BT">
+    <w:p>
+      <w:pPr>
+        <w:pStyle w:val="CommentText"/>
+      </w:pPr>
+      <w:r>
+        <w:rPr>
+          <w:rStyle w:val="CommentReference"/>
+        </w:rPr>
+        <w:annotationRef/>
+      </w:r>
+      <w:r>
+        <w:t>I still need to identify a dynamic Fmsy that incorporates annual recruitment deviations</w:t>
+      </w:r>
+      <w:bookmarkStart w:id="3" w:name="_GoBack"/>
+      <w:bookmarkEnd w:id="3"/>
+    </w:p>
+  </w:comment>
+</w:comments>
+</file>
+
+<file path=word/commentsExtended.xml><?xml version="1.0" encoding="utf-8"?>
+<w15:commentsEx xmlns:wpc="http://schemas.microsoft.com/office/word/2010/wordprocessingCanvas" xmlns:cx="http://schemas.microsoft.com/office/drawing/2014/chartex" xmlns:cx1="http://schemas.microsoft.com/office/drawing/2015/9/8/chartex" xmlns:mc="http://schemas.openxmlformats.org/markup-compatibility/2006" xmlns:o="urn:schemas-microsoft-com:office:office" xmlns:r="http://schemas.openxmlformats.org/officeDocument/2006/relationships" xmlns:m="http://schemas.openxmlformats.org/officeDocument/2006/math" xmlns:v="urn:schemas-microsoft-com:vml" xmlns:wp14="http://schemas.microsoft.com/office/word/2010/wordprocessingDrawing" xmlns:wp="http://schemas.openxmlformats.org/drawingml/2006/wordprocessingDrawing" xmlns:w10="urn:schemas-microsoft-com:office:word" xmlns:w="http://schemas.openxmlformats.org/wordprocessingml/2006/main" xmlns:w14="http://schemas.microsoft.com/office/word/2010/wordml" xmlns:w15="http://schemas.microsoft.com/office/word/2012/wordml" xmlns:w16se="http://schemas.microsoft.com/office/word/2015/wordml/symex" xmlns:wpg="http://schemas.microsoft.com/office/word/2010/wordprocessingGroup" xmlns:wpi="http://schemas.microsoft.com/office/word/2010/wordprocessingInk" xmlns:wne="http://schemas.microsoft.com/office/word/2006/wordml" xmlns:wps="http://schemas.microsoft.com/office/word/2010/wordprocessingShape" mc:Ignorable="w14 w15 w16se wp14">
+  <w15:commentEx w15:paraId="0099FD33" w15:done="0"/>
+  <w15:commentEx w15:paraId="10033FDB" w15:done="0"/>
+  <w15:commentEx w15:paraId="4FEAAD7E" w15:done="0"/>
+</w15:commentsEx>
 </file>
 
 <file path=word/endnotes.xml><?xml version="1.0" encoding="utf-8"?>
@@ -3348,7 +6131,7 @@
         <w:sz w:val="24"/>
         <w:szCs w:val="24"/>
       </w:rPr>
-      <w:t>2</w:t>
+      <w:t>7</w:t>
     </w:r>
     <w:r>
       <w:rPr>
@@ -3369,7 +6152,17 @@
         <w:sz w:val="24"/>
         <w:szCs w:val="24"/>
       </w:rPr>
-      <w:t xml:space="preserve"> of 2</w:t>
+      <w:t xml:space="preserve"> of </w:t>
+    </w:r>
+    <w:r>
+      <w:rPr>
+        <w:rFonts w:ascii="Times New Roman" w:hAnsi="Times New Roman" w:cs="Times New Roman"/>
+        <w:b/>
+        <w:color w:val="5B9BD5" w:themeColor="accent1"/>
+        <w:sz w:val="24"/>
+        <w:szCs w:val="24"/>
+      </w:rPr>
+      <w:t>7</w:t>
     </w:r>
   </w:p>
 </w:ftr>
@@ -6090,6 +8883,14 @@
     <w:abstractNumId w:val="11"/>
   </w:num>
 </w:numbering>
+</file>
+
+<file path=word/people.xml><?xml version="1.0" encoding="utf-8"?>
+<w15:people xmlns:wpc="http://schemas.microsoft.com/office/word/2010/wordprocessingCanvas" xmlns:cx="http://schemas.microsoft.com/office/drawing/2014/chartex" xmlns:cx1="http://schemas.microsoft.com/office/drawing/2015/9/8/chartex" xmlns:mc="http://schemas.openxmlformats.org/markup-compatibility/2006" xmlns:o="urn:schemas-microsoft-com:office:office" xmlns:r="http://schemas.openxmlformats.org/officeDocument/2006/relationships" xmlns:m="http://schemas.openxmlformats.org/officeDocument/2006/math" xmlns:v="urn:schemas-microsoft-com:vml" xmlns:wp14="http://schemas.microsoft.com/office/word/2010/wordprocessingDrawing" xmlns:wp="http://schemas.openxmlformats.org/drawingml/2006/wordprocessingDrawing" xmlns:w10="urn:schemas-microsoft-com:office:word" xmlns:w="http://schemas.openxmlformats.org/wordprocessingml/2006/main" xmlns:w14="http://schemas.microsoft.com/office/word/2010/wordml" xmlns:w15="http://schemas.microsoft.com/office/word/2012/wordml" xmlns:w16se="http://schemas.microsoft.com/office/word/2015/wordml/symex" xmlns:wpg="http://schemas.microsoft.com/office/word/2010/wordprocessingGroup" xmlns:wpi="http://schemas.microsoft.com/office/word/2010/wordprocessingInk" xmlns:wne="http://schemas.microsoft.com/office/word/2006/wordml" xmlns:wps="http://schemas.microsoft.com/office/word/2010/wordprocessingShape" mc:Ignorable="w14 w15 w16se wp14">
+  <w15:person w15:author="Barrett, Tim">
+    <w15:presenceInfo w15:providerId="AD" w15:userId="S-1-5-21-334392860-1687531001-4089495415-164441"/>
+  </w15:person>
+</w15:people>
 </file>
 
 <file path=word/styles.xml><?xml version="1.0" encoding="utf-8"?>
@@ -7099,7 +9900,7 @@
 </file>
 
 <file path=customXml/itemProps1.xml><?xml version="1.0" encoding="utf-8"?>
-<ds:datastoreItem xmlns:ds="http://schemas.openxmlformats.org/officeDocument/2006/customXml" ds:itemID="{101476B2-BA80-4991-9D82-A4698EE9572C}">
+<ds:datastoreItem xmlns:ds="http://schemas.openxmlformats.org/officeDocument/2006/customXml" ds:itemID="{652ABD28-598A-4532-972F-F7B61DAA3D6A}">
   <ds:schemaRefs>
     <ds:schemaRef ds:uri="http://schemas.openxmlformats.org/officeDocument/2006/bibliography"/>
   </ds:schemaRefs>

--- a/Exercise 3/Exercise3.docx
+++ b/Exercise 3/Exercise3.docx
@@ -241,25 +241,7 @@
                 <w:rFonts w:ascii="Times New Roman" w:hAnsi="Times New Roman"/>
                 <w:i w:val="0"/>
               </w:rPr>
-              <w:t>changing over time</w:t>
-            </w:r>
-            <w:commentRangeStart w:id="0"/>
-            <w:r>
-              <w:rPr>
-                <w:rFonts w:ascii="Times New Roman" w:hAnsi="Times New Roman"/>
-                <w:i w:val="0"/>
-              </w:rPr>
-              <w:t>?</w:t>
-            </w:r>
-            <w:commentRangeEnd w:id="0"/>
-            <w:r>
-              <w:rPr>
-                <w:rStyle w:val="CommentReference"/>
-                <w:rFonts w:asciiTheme="minorHAnsi" w:eastAsiaTheme="minorHAnsi" w:hAnsiTheme="minorHAnsi" w:cstheme="minorBidi"/>
-                <w:i w:val="0"/>
-                <w:lang w:val="en-US"/>
-              </w:rPr>
-              <w:commentReference w:id="0"/>
+              <w:t>changing over time?</w:t>
             </w:r>
           </w:p>
           <w:p>
@@ -395,38 +377,6 @@
                 <w:lang w:val="en-CA"/>
               </w:rPr>
               <w:t>ardine MU1 and identify the preferred approach.</w:t>
-            </w:r>
-          </w:p>
-          <w:p>
-            <w:pPr>
-              <w:pStyle w:val="ListParagraph"/>
-              <w:numPr>
-                <w:ilvl w:val="0"/>
-                <w:numId w:val="15"/>
-              </w:numPr>
-              <w:spacing w:line="264" w:lineRule="auto"/>
-              <w:rPr>
-                <w:rFonts w:ascii="Times New Roman" w:hAnsi="Times New Roman"/>
-                <w:sz w:val="20"/>
-                <w:szCs w:val="20"/>
-              </w:rPr>
-            </w:pPr>
-            <w:commentRangeStart w:id="1"/>
-            <w:r>
-              <w:rPr>
-                <w:rFonts w:ascii="Times New Roman" w:eastAsia="Times New Roman" w:hAnsi="Times New Roman" w:cs="Times New Roman"/>
-                <w:sz w:val="20"/>
-                <w:szCs w:val="20"/>
-                <w:lang w:val="en-CA"/>
-              </w:rPr>
-              <w:t xml:space="preserve">Estimates of uncertainty are not provided, but describe the approach that you would use to define the uncertainty in stock status? </w:t>
-            </w:r>
-            <w:commentRangeEnd w:id="1"/>
-            <w:r>
-              <w:rPr>
-                <w:rStyle w:val="CommentReference"/>
-              </w:rPr>
-              <w:commentReference w:id="1"/>
             </w:r>
           </w:p>
           <w:p>
@@ -1936,15 +1886,7 @@
           <w:sz w:val="20"/>
           <w:szCs w:val="20"/>
         </w:rPr>
-        <w:t>(</w:t>
-      </w:r>
-      <w:r>
-        <w:rPr>
-          <w:rFonts w:ascii="Times New Roman" w:hAnsi="Times New Roman" w:cs="Times New Roman"/>
-          <w:sz w:val="20"/>
-          <w:szCs w:val="20"/>
-        </w:rPr>
-        <w:t>relative exploitation rate = catch/</w:t>
+        <w:t>(relative exploitation rate = catch/</w:t>
       </w:r>
       <w:r>
         <w:rPr>
@@ -2090,7 +2032,6 @@
           <w:sz w:val="20"/>
           <w:szCs w:val="20"/>
         </w:rPr>
-        <w:lastRenderedPageBreak/>
         <w:t>Static – e.g.</w:t>
       </w:r>
       <w:r>
@@ -2129,6 +2070,7 @@
           <w:sz w:val="20"/>
           <w:szCs w:val="20"/>
         </w:rPr>
+        <w:lastRenderedPageBreak/>
         <w:t>Dynamic – e.g.</w:t>
       </w:r>
       <w:r>
@@ -2184,23 +2126,7 @@
           <w:sz w:val="20"/>
           <w:szCs w:val="20"/>
         </w:rPr>
-        <w:t xml:space="preserve"> indicat</w:t>
-      </w:r>
-      <w:r>
-        <w:rPr>
-          <w:rFonts w:ascii="Times New Roman" w:hAnsi="Times New Roman" w:cs="Times New Roman"/>
-          <w:sz w:val="20"/>
-          <w:szCs w:val="20"/>
-        </w:rPr>
-        <w:t xml:space="preserve">or </w:t>
-      </w:r>
-      <w:r>
-        <w:rPr>
-          <w:rFonts w:ascii="Times New Roman" w:hAnsi="Times New Roman" w:cs="Times New Roman"/>
-          <w:sz w:val="20"/>
-          <w:szCs w:val="20"/>
-        </w:rPr>
-        <w:t xml:space="preserve">(e.g., </w:t>
+        <w:t xml:space="preserve"> indicator (e.g., </w:t>
       </w:r>
       <w:r>
         <w:rPr>
@@ -2658,7 +2584,7 @@
                           </pic:cNvPicPr>
                         </pic:nvPicPr>
                         <pic:blipFill>
-                          <a:blip r:embed="rId10" cstate="print">
+                          <a:blip r:embed="rId8" cstate="print">
                             <a:extLst>
                               <a:ext uri="{28A0092B-C50C-407E-A947-70E740481C1C}">
                                 <a14:useLocalDpi xmlns:a14="http://schemas.microsoft.com/office/drawing/2010/main" val="0"/>
@@ -2790,7 +2716,7 @@
                           </pic:cNvPicPr>
                         </pic:nvPicPr>
                         <pic:blipFill>
-                          <a:blip r:embed="rId11" cstate="print">
+                          <a:blip r:embed="rId9" cstate="print">
                             <a:extLst>
                               <a:ext uri="{28A0092B-C50C-407E-A947-70E740481C1C}">
                                 <a14:useLocalDpi xmlns:a14="http://schemas.microsoft.com/office/drawing/2010/main" val="0"/>
@@ -2892,14 +2818,7 @@
                 <w:rFonts w:ascii="Times New Roman" w:hAnsi="Times New Roman"/>
                 <w:i w:val="0"/>
               </w:rPr>
-              <w:t xml:space="preserve"> </w:t>
-            </w:r>
-            <w:r>
-              <w:rPr>
-                <w:rFonts w:ascii="Times New Roman" w:hAnsi="Times New Roman"/>
-                <w:i w:val="0"/>
-              </w:rPr>
-              <w:t>Use the main LRP folder as your working directory.</w:t>
+              <w:t xml:space="preserve"> Use the main LRP folder as your working directory.</w:t>
             </w:r>
           </w:p>
         </w:tc>
@@ -3002,7 +2921,7 @@
                           </pic:cNvPicPr>
                         </pic:nvPicPr>
                         <pic:blipFill>
-                          <a:blip r:embed="rId12" cstate="print">
+                          <a:blip r:embed="rId10" cstate="print">
                             <a:duotone>
                               <a:schemeClr val="bg2">
                                 <a:shade val="45000"/>
@@ -3251,7 +3170,7 @@
                           </pic:cNvPicPr>
                         </pic:nvPicPr>
                         <pic:blipFill>
-                          <a:blip r:embed="rId11" cstate="print">
+                          <a:blip r:embed="rId9" cstate="print">
                             <a:duotone>
                               <a:schemeClr val="bg2">
                                 <a:shade val="45000"/>
@@ -3393,6 +3312,95 @@
                     <pic:cNvPicPr/>
                   </pic:nvPicPr>
                   <pic:blipFill>
+                    <a:blip r:embed="rId11"/>
+                    <a:stretch>
+                      <a:fillRect/>
+                    </a:stretch>
+                  </pic:blipFill>
+                  <pic:spPr>
+                    <a:xfrm>
+                      <a:off x="0" y="0"/>
+                      <a:ext cx="2971800" cy="2066544"/>
+                    </a:xfrm>
+                    <a:prstGeom prst="rect">
+                      <a:avLst/>
+                    </a:prstGeom>
+                  </pic:spPr>
+                </pic:pic>
+              </a:graphicData>
+            </a:graphic>
+          </wp:inline>
+        </w:drawing>
+      </w:r>
+      <w:r>
+        <w:rPr>
+          <w:noProof/>
+          <w:lang w:val="en-CA" w:eastAsia="en-CA"/>
+        </w:rPr>
+        <w:drawing>
+          <wp:inline distT="0" distB="0" distL="0" distR="0" wp14:anchorId="6AD66004" wp14:editId="1A10A1D0">
+            <wp:extent cx="2971800" cy="2066544"/>
+            <wp:effectExtent l="0" t="0" r="0" b="0"/>
+            <wp:docPr id="3" name="Picture 3"/>
+            <wp:cNvGraphicFramePr>
+              <a:graphicFrameLocks xmlns:a="http://schemas.openxmlformats.org/drawingml/2006/main" noChangeAspect="1"/>
+            </wp:cNvGraphicFramePr>
+            <a:graphic xmlns:a="http://schemas.openxmlformats.org/drawingml/2006/main">
+              <a:graphicData uri="http://schemas.openxmlformats.org/drawingml/2006/picture">
+                <pic:pic xmlns:pic="http://schemas.openxmlformats.org/drawingml/2006/picture">
+                  <pic:nvPicPr>
+                    <pic:cNvPr id="1" name=""/>
+                    <pic:cNvPicPr/>
+                  </pic:nvPicPr>
+                  <pic:blipFill>
+                    <a:blip r:embed="rId12"/>
+                    <a:stretch>
+                      <a:fillRect/>
+                    </a:stretch>
+                  </pic:blipFill>
+                  <pic:spPr>
+                    <a:xfrm>
+                      <a:off x="0" y="0"/>
+                      <a:ext cx="2971800" cy="2066544"/>
+                    </a:xfrm>
+                    <a:prstGeom prst="rect">
+                      <a:avLst/>
+                    </a:prstGeom>
+                  </pic:spPr>
+                </pic:pic>
+              </a:graphicData>
+            </a:graphic>
+          </wp:inline>
+        </w:drawing>
+      </w:r>
+      <w:r>
+        <w:rPr>
+          <w:noProof/>
+          <w:lang w:val="en-CA" w:eastAsia="en-CA"/>
+        </w:rPr>
+        <w:t xml:space="preserve"> </w:t>
+      </w:r>
+      <w:r>
+        <w:rPr>
+          <w:noProof/>
+          <w:lang w:val="en-CA" w:eastAsia="en-CA"/>
+        </w:rPr>
+        <w:drawing>
+          <wp:inline distT="0" distB="0" distL="0" distR="0" wp14:anchorId="010287A6" wp14:editId="22BCA674">
+            <wp:extent cx="2971800" cy="2066544"/>
+            <wp:effectExtent l="0" t="0" r="0" b="0"/>
+            <wp:docPr id="4" name="Picture 4"/>
+            <wp:cNvGraphicFramePr>
+              <a:graphicFrameLocks xmlns:a="http://schemas.openxmlformats.org/drawingml/2006/main" noChangeAspect="1"/>
+            </wp:cNvGraphicFramePr>
+            <a:graphic xmlns:a="http://schemas.openxmlformats.org/drawingml/2006/main">
+              <a:graphicData uri="http://schemas.openxmlformats.org/drawingml/2006/picture">
+                <pic:pic xmlns:pic="http://schemas.openxmlformats.org/drawingml/2006/picture">
+                  <pic:nvPicPr>
+                    <pic:cNvPr id="1" name=""/>
+                    <pic:cNvPicPr/>
+                  </pic:nvPicPr>
+                  <pic:blipFill>
                     <a:blip r:embed="rId13"/>
                     <a:stretch>
                       <a:fillRect/>
@@ -3413,16 +3421,70 @@
           </wp:inline>
         </w:drawing>
       </w:r>
+    </w:p>
+    <w:p>
+      <w:pPr>
+        <w:rPr>
+          <w:rFonts w:ascii="Times New Roman" w:hAnsi="Times New Roman" w:cs="Times New Roman"/>
+          <w:b/>
+          <w:noProof/>
+          <w:sz w:val="20"/>
+          <w:szCs w:val="20"/>
+          <w:lang w:val="en-CA" w:eastAsia="en-CA"/>
+        </w:rPr>
+      </w:pPr>
+      <w:r>
+        <w:rPr>
+          <w:rFonts w:ascii="Times New Roman" w:hAnsi="Times New Roman" w:cs="Times New Roman"/>
+          <w:b/>
+          <w:noProof/>
+          <w:sz w:val="20"/>
+          <w:szCs w:val="20"/>
+          <w:lang w:val="en-CA" w:eastAsia="en-CA"/>
+        </w:rPr>
+        <w:t xml:space="preserve">Figure 1. </w:t>
+      </w:r>
+      <w:r>
+        <w:rPr>
+          <w:rFonts w:ascii="Times New Roman" w:hAnsi="Times New Roman" w:cs="Times New Roman"/>
+          <w:b/>
+          <w:noProof/>
+          <w:sz w:val="20"/>
+          <w:szCs w:val="20"/>
+          <w:lang w:val="en-CA" w:eastAsia="en-CA"/>
+        </w:rPr>
+        <w:t xml:space="preserve">Time Series Plots on </w:t>
+      </w:r>
+      <w:r>
+        <w:rPr>
+          <w:rFonts w:ascii="Times New Roman" w:hAnsi="Times New Roman" w:cs="Times New Roman"/>
+          <w:b/>
+          <w:noProof/>
+          <w:sz w:val="20"/>
+          <w:szCs w:val="20"/>
+          <w:lang w:val="en-CA" w:eastAsia="en-CA"/>
+        </w:rPr>
+        <w:t xml:space="preserve">Weight-at-age, Maturity-at-age, and Vulnerability-at-age </w:t>
+      </w:r>
+    </w:p>
+    <w:p>
+      <w:pPr>
+        <w:rPr>
+          <w:rFonts w:ascii="Times New Roman" w:hAnsi="Times New Roman" w:cs="Times New Roman"/>
+          <w:sz w:val="20"/>
+          <w:szCs w:val="20"/>
+        </w:rPr>
+      </w:pPr>
       <w:r>
         <w:rPr>
           <w:noProof/>
           <w:lang w:val="en-CA" w:eastAsia="en-CA"/>
         </w:rPr>
         <w:drawing>
-          <wp:inline distT="0" distB="0" distL="0" distR="0" wp14:anchorId="6AD66004" wp14:editId="1A10A1D0">
+          <wp:inline distT="0" distB="0" distL="0" distR="0" wp14:anchorId="444AA68E" wp14:editId="35242720">
             <wp:extent cx="2971800" cy="2066544"/>
             <wp:effectExtent l="0" t="0" r="0" b="0"/>
-            <wp:docPr id="3" name="Picture 3"/>
+            <wp:docPr id="6" name="Picture 6"/>
             <wp:cNvGraphicFramePr>
               <a:graphicFrameLocks xmlns:a="http://schemas.openxmlformats.org/drawingml/2006/main" noChangeAspect="1"/>
             </wp:cNvGraphicFramePr>
@@ -3454,23 +3516,137 @@
           </wp:inline>
         </w:drawing>
       </w:r>
-      <w:r>
-        <w:rPr>
-          <w:noProof/>
-          <w:lang w:val="en-CA" w:eastAsia="en-CA"/>
-        </w:rPr>
-        <w:t xml:space="preserve"> </w:t>
-      </w:r>
-      <w:r>
-        <w:rPr>
-          <w:noProof/>
-          <w:lang w:val="en-CA" w:eastAsia="en-CA"/>
-        </w:rPr>
+    </w:p>
+    <w:p>
+      <w:pPr>
+        <w:rPr>
+          <w:rFonts w:ascii="Times New Roman" w:hAnsi="Times New Roman" w:cs="Times New Roman"/>
+          <w:b/>
+          <w:noProof/>
+          <w:sz w:val="20"/>
+          <w:szCs w:val="20"/>
+          <w:lang w:val="en-CA" w:eastAsia="en-CA"/>
+        </w:rPr>
+      </w:pPr>
+      <w:r>
+        <w:rPr>
+          <w:rFonts w:ascii="Times New Roman" w:hAnsi="Times New Roman" w:cs="Times New Roman"/>
+          <w:b/>
+          <w:noProof/>
+          <w:sz w:val="20"/>
+          <w:szCs w:val="20"/>
+          <w:lang w:val="en-CA" w:eastAsia="en-CA"/>
+        </w:rPr>
+        <w:t xml:space="preserve">Figure </w:t>
+      </w:r>
+      <w:r>
+        <w:rPr>
+          <w:rFonts w:ascii="Times New Roman" w:hAnsi="Times New Roman" w:cs="Times New Roman"/>
+          <w:b/>
+          <w:noProof/>
+          <w:sz w:val="20"/>
+          <w:szCs w:val="20"/>
+          <w:lang w:val="en-CA" w:eastAsia="en-CA"/>
+        </w:rPr>
+        <w:t>2</w:t>
+      </w:r>
+      <w:r>
+        <w:rPr>
+          <w:rFonts w:ascii="Times New Roman" w:hAnsi="Times New Roman" w:cs="Times New Roman"/>
+          <w:b/>
+          <w:noProof/>
+          <w:sz w:val="20"/>
+          <w:szCs w:val="20"/>
+          <w:lang w:val="en-CA" w:eastAsia="en-CA"/>
+        </w:rPr>
+        <w:t xml:space="preserve">. </w:t>
+      </w:r>
+      <w:r>
+        <w:rPr>
+          <w:rFonts w:ascii="Times New Roman" w:hAnsi="Times New Roman" w:cs="Times New Roman"/>
+          <w:b/>
+          <w:noProof/>
+          <w:sz w:val="20"/>
+          <w:szCs w:val="20"/>
+          <w:lang w:val="en-CA" w:eastAsia="en-CA"/>
+        </w:rPr>
+        <w:t xml:space="preserve">Time Series Plot of </w:t>
+      </w:r>
+      <w:r>
+        <w:rPr>
+          <w:rFonts w:ascii="Times New Roman" w:hAnsi="Times New Roman" w:cs="Times New Roman"/>
+          <w:b/>
+          <w:noProof/>
+          <w:sz w:val="20"/>
+          <w:szCs w:val="20"/>
+          <w:lang w:val="en-CA" w:eastAsia="en-CA"/>
+        </w:rPr>
+        <w:t xml:space="preserve">Annual </w:t>
+      </w:r>
+      <w:r>
+        <w:rPr>
+          <w:rFonts w:ascii="Times New Roman" w:hAnsi="Times New Roman" w:cs="Times New Roman"/>
+          <w:b/>
+          <w:noProof/>
+          <w:sz w:val="20"/>
+          <w:szCs w:val="20"/>
+          <w:lang w:val="en-CA" w:eastAsia="en-CA"/>
+        </w:rPr>
+        <w:t>phi</w:t>
+      </w:r>
+      <w:r>
+        <w:rPr>
+          <w:rFonts w:ascii="Times New Roman" w:hAnsi="Times New Roman" w:cs="Times New Roman"/>
+          <w:b/>
+          <w:noProof/>
+          <w:sz w:val="20"/>
+          <w:szCs w:val="20"/>
+          <w:vertAlign w:val="subscript"/>
+          <w:lang w:val="en-CA" w:eastAsia="en-CA"/>
+        </w:rPr>
+        <w:t>0</w:t>
+      </w:r>
+      <w:r>
+        <w:rPr>
+          <w:rFonts w:ascii="Times New Roman" w:hAnsi="Times New Roman" w:cs="Times New Roman"/>
+          <w:b/>
+          <w:noProof/>
+          <w:sz w:val="20"/>
+          <w:szCs w:val="20"/>
+          <w:lang w:val="en-CA" w:eastAsia="en-CA"/>
+        </w:rPr>
+        <w:t xml:space="preserve"> (Unfished SSB per Recruit)</w:t>
+      </w:r>
+    </w:p>
+    <w:p>
+      <w:pPr>
+        <w:rPr>
+          <w:rFonts w:ascii="Times New Roman" w:hAnsi="Times New Roman" w:cs="Times New Roman"/>
+          <w:sz w:val="20"/>
+          <w:szCs w:val="20"/>
+          <w:lang w:val="en-CA"/>
+        </w:rPr>
+      </w:pPr>
+    </w:p>
+    <w:p>
+      <w:pPr>
+        <w:rPr>
+          <w:rFonts w:ascii="Times New Roman" w:hAnsi="Times New Roman" w:cs="Times New Roman"/>
+          <w:sz w:val="20"/>
+          <w:szCs w:val="20"/>
+        </w:rPr>
+      </w:pPr>
+      <w:r>
+        <w:rPr>
+          <w:noProof/>
+          <w:lang w:val="en-CA" w:eastAsia="en-CA"/>
+        </w:rPr>
+        <w:lastRenderedPageBreak/>
         <w:drawing>
-          <wp:inline distT="0" distB="0" distL="0" distR="0" wp14:anchorId="010287A6" wp14:editId="22BCA674">
+          <wp:inline distT="0" distB="0" distL="0" distR="0" wp14:anchorId="1F9B95C1" wp14:editId="6F288EAF">
             <wp:extent cx="2971800" cy="2066544"/>
             <wp:effectExtent l="0" t="0" r="0" b="0"/>
-            <wp:docPr id="4" name="Picture 4"/>
+            <wp:docPr id="8" name="Picture 8"/>
             <wp:cNvGraphicFramePr>
               <a:graphicFrameLocks xmlns:a="http://schemas.openxmlformats.org/drawingml/2006/main" noChangeAspect="1"/>
             </wp:cNvGraphicFramePr>
@@ -3502,81 +3678,16 @@
           </wp:inline>
         </w:drawing>
       </w:r>
-    </w:p>
-    <w:p>
-      <w:pPr>
-        <w:rPr>
-          <w:rFonts w:ascii="Times New Roman" w:hAnsi="Times New Roman" w:cs="Times New Roman"/>
-          <w:b/>
-          <w:noProof/>
-          <w:sz w:val="20"/>
-          <w:szCs w:val="20"/>
-          <w:lang w:val="en-CA" w:eastAsia="en-CA"/>
-        </w:rPr>
-      </w:pPr>
-      <w:r>
-        <w:rPr>
-          <w:rFonts w:ascii="Times New Roman" w:hAnsi="Times New Roman" w:cs="Times New Roman"/>
-          <w:b/>
-          <w:noProof/>
-          <w:sz w:val="20"/>
-          <w:szCs w:val="20"/>
-          <w:lang w:val="en-CA" w:eastAsia="en-CA"/>
-        </w:rPr>
-        <w:t xml:space="preserve">Figure 1. </w:t>
-      </w:r>
-      <w:r>
-        <w:rPr>
-          <w:rFonts w:ascii="Times New Roman" w:hAnsi="Times New Roman" w:cs="Times New Roman"/>
-          <w:b/>
-          <w:noProof/>
-          <w:sz w:val="20"/>
-          <w:szCs w:val="20"/>
-          <w:lang w:val="en-CA" w:eastAsia="en-CA"/>
-        </w:rPr>
-        <w:t>Time Series P</w:t>
-      </w:r>
-      <w:r>
-        <w:rPr>
-          <w:rFonts w:ascii="Times New Roman" w:hAnsi="Times New Roman" w:cs="Times New Roman"/>
-          <w:b/>
-          <w:noProof/>
-          <w:sz w:val="20"/>
-          <w:szCs w:val="20"/>
-          <w:lang w:val="en-CA" w:eastAsia="en-CA"/>
-        </w:rPr>
-        <w:t xml:space="preserve">lots on </w:t>
-      </w:r>
-      <w:r>
-        <w:rPr>
-          <w:rFonts w:ascii="Times New Roman" w:hAnsi="Times New Roman" w:cs="Times New Roman"/>
-          <w:b/>
-          <w:noProof/>
-          <w:sz w:val="20"/>
-          <w:szCs w:val="20"/>
-          <w:lang w:val="en-CA" w:eastAsia="en-CA"/>
-        </w:rPr>
-        <w:t xml:space="preserve">Weight-at-age, Maturity-at-age, and Vulnerability-at-age </w:t>
-      </w:r>
-    </w:p>
-    <w:p>
-      <w:pPr>
-        <w:rPr>
-          <w:rFonts w:ascii="Times New Roman" w:hAnsi="Times New Roman" w:cs="Times New Roman"/>
-          <w:sz w:val="20"/>
-          <w:szCs w:val="20"/>
-        </w:rPr>
-      </w:pPr>
       <w:r>
         <w:rPr>
           <w:noProof/>
           <w:lang w:val="en-CA" w:eastAsia="en-CA"/>
         </w:rPr>
         <w:drawing>
-          <wp:inline distT="0" distB="0" distL="0" distR="0" wp14:anchorId="444AA68E" wp14:editId="35242720">
+          <wp:inline distT="0" distB="0" distL="0" distR="0" wp14:anchorId="09DB6DA0" wp14:editId="4977B950">
             <wp:extent cx="2971800" cy="2066544"/>
             <wp:effectExtent l="0" t="0" r="0" b="0"/>
-            <wp:docPr id="6" name="Picture 6"/>
+            <wp:docPr id="9" name="Picture 9"/>
             <wp:cNvGraphicFramePr>
               <a:graphicFrameLocks xmlns:a="http://schemas.openxmlformats.org/drawingml/2006/main" noChangeAspect="1"/>
             </wp:cNvGraphicFramePr>
@@ -3614,20 +3725,16 @@
         <w:rPr>
           <w:rFonts w:ascii="Times New Roman" w:hAnsi="Times New Roman" w:cs="Times New Roman"/>
           <w:b/>
-          <w:noProof/>
-          <w:sz w:val="20"/>
-          <w:szCs w:val="20"/>
-          <w:lang w:val="en-CA" w:eastAsia="en-CA"/>
+          <w:sz w:val="20"/>
+          <w:szCs w:val="20"/>
         </w:rPr>
       </w:pPr>
       <w:r>
         <w:rPr>
           <w:rFonts w:ascii="Times New Roman" w:hAnsi="Times New Roman" w:cs="Times New Roman"/>
           <w:b/>
-          <w:noProof/>
-          <w:sz w:val="20"/>
-          <w:szCs w:val="20"/>
-          <w:lang w:val="en-CA" w:eastAsia="en-CA"/>
+          <w:sz w:val="20"/>
+          <w:szCs w:val="20"/>
         </w:rPr>
         <w:t xml:space="preserve">Figure </w:t>
       </w:r>
@@ -3635,90 +3742,106 @@
         <w:rPr>
           <w:rFonts w:ascii="Times New Roman" w:hAnsi="Times New Roman" w:cs="Times New Roman"/>
           <w:b/>
-          <w:noProof/>
-          <w:sz w:val="20"/>
-          <w:szCs w:val="20"/>
-          <w:lang w:val="en-CA" w:eastAsia="en-CA"/>
-        </w:rPr>
-        <w:t>2</w:t>
+          <w:sz w:val="20"/>
+          <w:szCs w:val="20"/>
+        </w:rPr>
+        <w:t>3</w:t>
       </w:r>
       <w:r>
         <w:rPr>
           <w:rFonts w:ascii="Times New Roman" w:hAnsi="Times New Roman" w:cs="Times New Roman"/>
           <w:b/>
-          <w:noProof/>
-          <w:sz w:val="20"/>
-          <w:szCs w:val="20"/>
-          <w:lang w:val="en-CA" w:eastAsia="en-CA"/>
-        </w:rPr>
-        <w:t xml:space="preserve">. </w:t>
-      </w:r>
-      <w:r>
-        <w:rPr>
-          <w:rFonts w:ascii="Times New Roman" w:hAnsi="Times New Roman" w:cs="Times New Roman"/>
-          <w:b/>
-          <w:noProof/>
-          <w:sz w:val="20"/>
-          <w:szCs w:val="20"/>
-          <w:lang w:val="en-CA" w:eastAsia="en-CA"/>
-        </w:rPr>
-        <w:t xml:space="preserve">Time Series Plot of </w:t>
-      </w:r>
-      <w:r>
-        <w:rPr>
-          <w:rFonts w:ascii="Times New Roman" w:hAnsi="Times New Roman" w:cs="Times New Roman"/>
-          <w:b/>
-          <w:noProof/>
-          <w:sz w:val="20"/>
-          <w:szCs w:val="20"/>
-          <w:lang w:val="en-CA" w:eastAsia="en-CA"/>
-        </w:rPr>
-        <w:t xml:space="preserve">Annual </w:t>
-      </w:r>
-      <w:r>
-        <w:rPr>
-          <w:rFonts w:ascii="Times New Roman" w:hAnsi="Times New Roman" w:cs="Times New Roman"/>
-          <w:b/>
-          <w:noProof/>
-          <w:sz w:val="20"/>
-          <w:szCs w:val="20"/>
-          <w:lang w:val="en-CA" w:eastAsia="en-CA"/>
-        </w:rPr>
-        <w:t>phi</w:t>
-      </w:r>
-      <w:r>
-        <w:rPr>
-          <w:rFonts w:ascii="Times New Roman" w:hAnsi="Times New Roman" w:cs="Times New Roman"/>
-          <w:b/>
-          <w:noProof/>
-          <w:sz w:val="20"/>
-          <w:szCs w:val="20"/>
-          <w:vertAlign w:val="subscript"/>
-          <w:lang w:val="en-CA" w:eastAsia="en-CA"/>
-        </w:rPr>
-        <w:t>0</w:t>
-      </w:r>
-      <w:r>
-        <w:rPr>
-          <w:rFonts w:ascii="Times New Roman" w:hAnsi="Times New Roman" w:cs="Times New Roman"/>
-          <w:b/>
-          <w:noProof/>
-          <w:sz w:val="20"/>
-          <w:szCs w:val="20"/>
-          <w:lang w:val="en-CA" w:eastAsia="en-CA"/>
-        </w:rPr>
-        <w:t xml:space="preserve"> (Unfished SSB per Recruit)</w:t>
+          <w:sz w:val="20"/>
+          <w:szCs w:val="20"/>
+        </w:rPr>
+        <w:t>. Estimated Stock Recruitment Pairs (left panel: data labels are years; right panel: Model Estimated Fit)</w:t>
       </w:r>
     </w:p>
     <w:p>
       <w:pPr>
         <w:rPr>
           <w:rFonts w:ascii="Times New Roman" w:hAnsi="Times New Roman" w:cs="Times New Roman"/>
-          <w:sz w:val="20"/>
-          <w:szCs w:val="20"/>
-          <w:lang w:val="en-CA"/>
-        </w:rPr>
-      </w:pPr>
+          <w:i/>
+          <w:sz w:val="20"/>
+          <w:szCs w:val="20"/>
+        </w:rPr>
+      </w:pPr>
+      <w:r>
+        <w:rPr>
+          <w:rFonts w:ascii="Times New Roman" w:hAnsi="Times New Roman" w:cs="Times New Roman"/>
+          <w:i/>
+          <w:sz w:val="20"/>
+          <w:szCs w:val="20"/>
+        </w:rPr>
+        <w:t>Note: Model estimated Beverton-Holt stock recruitment relationship, a =</w:t>
+      </w:r>
+      <w:r>
+        <w:t xml:space="preserve"> </w:t>
+      </w:r>
+      <w:r>
+        <w:rPr>
+          <w:rFonts w:ascii="Times New Roman" w:hAnsi="Times New Roman" w:cs="Times New Roman"/>
+          <w:i/>
+          <w:sz w:val="20"/>
+          <w:szCs w:val="20"/>
+        </w:rPr>
+        <w:t>0.03988293</w:t>
+      </w:r>
+      <w:r>
+        <w:rPr>
+          <w:rFonts w:ascii="Times New Roman" w:hAnsi="Times New Roman" w:cs="Times New Roman"/>
+          <w:i/>
+          <w:sz w:val="20"/>
+          <w:szCs w:val="20"/>
+        </w:rPr>
+        <w:t xml:space="preserve">; b = </w:t>
+      </w:r>
+      <w:r>
+        <w:rPr>
+          <w:rFonts w:ascii="Times New Roman" w:hAnsi="Times New Roman" w:cs="Times New Roman"/>
+          <w:i/>
+          <w:sz w:val="20"/>
+          <w:szCs w:val="20"/>
+        </w:rPr>
+        <w:t>0.01525998</w:t>
+      </w:r>
+      <w:r>
+        <w:rPr>
+          <w:rFonts w:ascii="Times New Roman" w:hAnsi="Times New Roman" w:cs="Times New Roman"/>
+          <w:i/>
+          <w:sz w:val="20"/>
+          <w:szCs w:val="20"/>
+        </w:rPr>
+        <w:t>, estimated from assumed h = 0.75</w:t>
+      </w:r>
+      <w:r>
+        <w:rPr>
+          <w:rFonts w:ascii="Times New Roman" w:hAnsi="Times New Roman" w:cs="Times New Roman"/>
+          <w:i/>
+          <w:sz w:val="20"/>
+          <w:szCs w:val="20"/>
+        </w:rPr>
+        <w:t xml:space="preserve"> and mean phi</w:t>
+      </w:r>
+      <w:r>
+        <w:rPr>
+          <w:rFonts w:ascii="Times New Roman" w:hAnsi="Times New Roman" w:cs="Times New Roman"/>
+          <w:i/>
+          <w:sz w:val="20"/>
+          <w:szCs w:val="20"/>
+          <w:vertAlign w:val="subscript"/>
+        </w:rPr>
+        <w:t>0</w:t>
+      </w:r>
+      <w:r>
+        <w:rPr>
+          <w:rFonts w:ascii="Times New Roman" w:hAnsi="Times New Roman" w:cs="Times New Roman"/>
+          <w:i/>
+          <w:sz w:val="20"/>
+          <w:szCs w:val="20"/>
+        </w:rPr>
+        <w:t xml:space="preserve"> over the first 5 historical years</w:t>
+      </w:r>
     </w:p>
     <w:p>
       <w:pPr>
@@ -3728,17 +3851,25 @@
           <w:szCs w:val="20"/>
         </w:rPr>
       </w:pPr>
-      <w:r>
-        <w:rPr>
-          <w:noProof/>
-          <w:lang w:val="en-CA" w:eastAsia="en-CA"/>
-        </w:rPr>
-        <w:lastRenderedPageBreak/>
+    </w:p>
+    <w:p>
+      <w:pPr>
+        <w:rPr>
+          <w:rFonts w:ascii="Times New Roman" w:hAnsi="Times New Roman" w:cs="Times New Roman"/>
+          <w:sz w:val="20"/>
+          <w:szCs w:val="20"/>
+        </w:rPr>
+      </w:pPr>
+      <w:r>
+        <w:rPr>
+          <w:noProof/>
+          <w:lang w:val="en-CA" w:eastAsia="en-CA"/>
+        </w:rPr>
         <w:drawing>
-          <wp:inline distT="0" distB="0" distL="0" distR="0" wp14:anchorId="1F9B95C1" wp14:editId="6F288EAF">
+          <wp:inline distT="0" distB="0" distL="0" distR="0" wp14:anchorId="4F28AC82" wp14:editId="74FEE998">
             <wp:extent cx="2971800" cy="2066544"/>
             <wp:effectExtent l="0" t="0" r="0" b="0"/>
-            <wp:docPr id="8" name="Picture 8"/>
+            <wp:docPr id="10" name="Picture 10"/>
             <wp:cNvGraphicFramePr>
               <a:graphicFrameLocks xmlns:a="http://schemas.openxmlformats.org/drawingml/2006/main" noChangeAspect="1"/>
             </wp:cNvGraphicFramePr>
@@ -3776,10 +3907,10 @@
           <w:lang w:val="en-CA" w:eastAsia="en-CA"/>
         </w:rPr>
         <w:drawing>
-          <wp:inline distT="0" distB="0" distL="0" distR="0" wp14:anchorId="09DB6DA0" wp14:editId="4977B950">
+          <wp:inline distT="0" distB="0" distL="0" distR="0" wp14:anchorId="6B4B5A44" wp14:editId="319C9F67">
             <wp:extent cx="2971800" cy="2066544"/>
             <wp:effectExtent l="0" t="0" r="0" b="0"/>
-            <wp:docPr id="9" name="Picture 9"/>
+            <wp:docPr id="13" name="Picture 13"/>
             <wp:cNvGraphicFramePr>
               <a:graphicFrameLocks xmlns:a="http://schemas.openxmlformats.org/drawingml/2006/main" noChangeAspect="1"/>
             </wp:cNvGraphicFramePr>
@@ -3816,138 +3947,6 @@
       <w:pPr>
         <w:rPr>
           <w:rFonts w:ascii="Times New Roman" w:hAnsi="Times New Roman" w:cs="Times New Roman"/>
-          <w:b/>
-          <w:sz w:val="20"/>
-          <w:szCs w:val="20"/>
-        </w:rPr>
-      </w:pPr>
-      <w:r>
-        <w:rPr>
-          <w:rFonts w:ascii="Times New Roman" w:hAnsi="Times New Roman" w:cs="Times New Roman"/>
-          <w:b/>
-          <w:sz w:val="20"/>
-          <w:szCs w:val="20"/>
-        </w:rPr>
-        <w:t xml:space="preserve">Figure </w:t>
-      </w:r>
-      <w:r>
-        <w:rPr>
-          <w:rFonts w:ascii="Times New Roman" w:hAnsi="Times New Roman" w:cs="Times New Roman"/>
-          <w:b/>
-          <w:sz w:val="20"/>
-          <w:szCs w:val="20"/>
-        </w:rPr>
-        <w:t>3</w:t>
-      </w:r>
-      <w:r>
-        <w:rPr>
-          <w:rFonts w:ascii="Times New Roman" w:hAnsi="Times New Roman" w:cs="Times New Roman"/>
-          <w:b/>
-          <w:sz w:val="20"/>
-          <w:szCs w:val="20"/>
-        </w:rPr>
-        <w:t>. Estimated Stock Recruitment Pairs (left panel: data labels are years; right panel: Model Estimated Fit)</w:t>
-      </w:r>
-    </w:p>
-    <w:p>
-      <w:pPr>
-        <w:rPr>
-          <w:rFonts w:ascii="Times New Roman" w:hAnsi="Times New Roman" w:cs="Times New Roman"/>
-          <w:i/>
-          <w:sz w:val="20"/>
-          <w:szCs w:val="20"/>
-        </w:rPr>
-      </w:pPr>
-      <w:r>
-        <w:rPr>
-          <w:rFonts w:ascii="Times New Roman" w:hAnsi="Times New Roman" w:cs="Times New Roman"/>
-          <w:i/>
-          <w:sz w:val="20"/>
-          <w:szCs w:val="20"/>
-        </w:rPr>
-        <w:t>Note: Model estimated Beverton-Holt stock recruitment relationship, a =</w:t>
-      </w:r>
-      <w:r>
-        <w:t xml:space="preserve"> </w:t>
-      </w:r>
-      <w:r>
-        <w:rPr>
-          <w:rFonts w:ascii="Times New Roman" w:hAnsi="Times New Roman" w:cs="Times New Roman"/>
-          <w:i/>
-          <w:sz w:val="20"/>
-          <w:szCs w:val="20"/>
-        </w:rPr>
-        <w:t>0.03988293</w:t>
-      </w:r>
-      <w:r>
-        <w:rPr>
-          <w:rFonts w:ascii="Times New Roman" w:hAnsi="Times New Roman" w:cs="Times New Roman"/>
-          <w:i/>
-          <w:sz w:val="20"/>
-          <w:szCs w:val="20"/>
-        </w:rPr>
-        <w:t xml:space="preserve">; b = </w:t>
-      </w:r>
-      <w:r>
-        <w:rPr>
-          <w:rFonts w:ascii="Times New Roman" w:hAnsi="Times New Roman" w:cs="Times New Roman"/>
-          <w:i/>
-          <w:sz w:val="20"/>
-          <w:szCs w:val="20"/>
-        </w:rPr>
-        <w:t>0.01525998</w:t>
-      </w:r>
-      <w:r>
-        <w:rPr>
-          <w:rFonts w:ascii="Times New Roman" w:hAnsi="Times New Roman" w:cs="Times New Roman"/>
-          <w:i/>
-          <w:sz w:val="20"/>
-          <w:szCs w:val="20"/>
-        </w:rPr>
-        <w:t>, estimated from assumed h = 0.75</w:t>
-      </w:r>
-      <w:r>
-        <w:rPr>
-          <w:rFonts w:ascii="Times New Roman" w:hAnsi="Times New Roman" w:cs="Times New Roman"/>
-          <w:i/>
-          <w:sz w:val="20"/>
-          <w:szCs w:val="20"/>
-        </w:rPr>
-        <w:t xml:space="preserve"> and mean phi</w:t>
-      </w:r>
-      <w:r>
-        <w:rPr>
-          <w:rFonts w:ascii="Times New Roman" w:hAnsi="Times New Roman" w:cs="Times New Roman"/>
-          <w:i/>
-          <w:sz w:val="20"/>
-          <w:szCs w:val="20"/>
-          <w:vertAlign w:val="subscript"/>
-        </w:rPr>
-        <w:t>0</w:t>
-      </w:r>
-      <w:r>
-        <w:rPr>
-          <w:rFonts w:ascii="Times New Roman" w:hAnsi="Times New Roman" w:cs="Times New Roman"/>
-          <w:i/>
-          <w:sz w:val="20"/>
-          <w:szCs w:val="20"/>
-        </w:rPr>
-        <w:t xml:space="preserve"> over the first 5 historical years</w:t>
-      </w:r>
-    </w:p>
-    <w:p>
-      <w:pPr>
-        <w:rPr>
-          <w:rFonts w:ascii="Times New Roman" w:hAnsi="Times New Roman" w:cs="Times New Roman"/>
-          <w:sz w:val="20"/>
-          <w:szCs w:val="20"/>
-        </w:rPr>
-      </w:pPr>
-    </w:p>
-    <w:p>
-      <w:pPr>
-        <w:rPr>
-          <w:rFonts w:ascii="Times New Roman" w:hAnsi="Times New Roman" w:cs="Times New Roman"/>
           <w:sz w:val="20"/>
           <w:szCs w:val="20"/>
         </w:rPr>
@@ -3958,10 +3957,10 @@
           <w:lang w:val="en-CA" w:eastAsia="en-CA"/>
         </w:rPr>
         <w:drawing>
-          <wp:inline distT="0" distB="0" distL="0" distR="0" wp14:anchorId="4F28AC82" wp14:editId="74FEE998">
+          <wp:inline distT="0" distB="0" distL="0" distR="0" wp14:anchorId="5A237558" wp14:editId="09B93C2B">
             <wp:extent cx="2971800" cy="2066544"/>
             <wp:effectExtent l="0" t="0" r="0" b="0"/>
-            <wp:docPr id="10" name="Picture 10"/>
+            <wp:docPr id="14" name="Picture 14"/>
             <wp:cNvGraphicFramePr>
               <a:graphicFrameLocks xmlns:a="http://schemas.openxmlformats.org/drawingml/2006/main" noChangeAspect="1"/>
             </wp:cNvGraphicFramePr>
@@ -3999,10 +3998,10 @@
           <w:lang w:val="en-CA" w:eastAsia="en-CA"/>
         </w:rPr>
         <w:drawing>
-          <wp:inline distT="0" distB="0" distL="0" distR="0" wp14:anchorId="6B4B5A44" wp14:editId="319C9F67">
+          <wp:inline distT="0" distB="0" distL="0" distR="0" wp14:anchorId="38E49069" wp14:editId="79A2C5A4">
             <wp:extent cx="2971800" cy="2066544"/>
             <wp:effectExtent l="0" t="0" r="0" b="0"/>
-            <wp:docPr id="13" name="Picture 13"/>
+            <wp:docPr id="15" name="Picture 15"/>
             <wp:cNvGraphicFramePr>
               <a:graphicFrameLocks xmlns:a="http://schemas.openxmlformats.org/drawingml/2006/main" noChangeAspect="1"/>
             </wp:cNvGraphicFramePr>
@@ -4034,25 +4033,107 @@
           </wp:inline>
         </w:drawing>
       </w:r>
+      <w:bookmarkStart w:id="0" w:name="_GoBack"/>
+      <w:bookmarkEnd w:id="0"/>
     </w:p>
     <w:p>
       <w:pPr>
         <w:rPr>
           <w:rFonts w:ascii="Times New Roman" w:hAnsi="Times New Roman" w:cs="Times New Roman"/>
-          <w:sz w:val="20"/>
-          <w:szCs w:val="20"/>
-        </w:rPr>
-      </w:pPr>
-      <w:r>
-        <w:rPr>
-          <w:noProof/>
-          <w:lang w:val="en-CA" w:eastAsia="en-CA"/>
-        </w:rPr>
+          <w:b/>
+          <w:noProof/>
+          <w:sz w:val="20"/>
+          <w:szCs w:val="20"/>
+          <w:lang w:val="en-CA" w:eastAsia="en-CA"/>
+        </w:rPr>
+      </w:pPr>
+      <w:r>
+        <w:rPr>
+          <w:rFonts w:ascii="Times New Roman" w:hAnsi="Times New Roman" w:cs="Times New Roman"/>
+          <w:b/>
+          <w:noProof/>
+          <w:sz w:val="20"/>
+          <w:szCs w:val="20"/>
+          <w:lang w:val="en-CA" w:eastAsia="en-CA"/>
+        </w:rPr>
+        <w:t xml:space="preserve">Figure 4. Time Series Plots for Model Estimated Recruitment, Model Estimated Spawning Stock Biomass, Total Catch, and Model Estimated </w:t>
+      </w:r>
+      <w:r>
+        <w:rPr>
+          <w:rFonts w:ascii="Times New Roman" w:hAnsi="Times New Roman" w:cs="Times New Roman"/>
+          <w:b/>
+          <w:i/>
+          <w:noProof/>
+          <w:sz w:val="20"/>
+          <w:szCs w:val="20"/>
+          <w:lang w:val="en-CA" w:eastAsia="en-CA"/>
+        </w:rPr>
+        <w:t>F</w:t>
+      </w:r>
+      <w:r>
+        <w:rPr>
+          <w:rFonts w:ascii="Times New Roman" w:hAnsi="Times New Roman" w:cs="Times New Roman"/>
+          <w:b/>
+          <w:noProof/>
+          <w:sz w:val="20"/>
+          <w:szCs w:val="20"/>
+          <w:lang w:val="en-CA" w:eastAsia="en-CA"/>
+        </w:rPr>
+        <w:t xml:space="preserve"> (maximum </w:t>
+      </w:r>
+      <w:r>
+        <w:rPr>
+          <w:rFonts w:ascii="Times New Roman" w:hAnsi="Times New Roman" w:cs="Times New Roman"/>
+          <w:b/>
+          <w:i/>
+          <w:noProof/>
+          <w:sz w:val="20"/>
+          <w:szCs w:val="20"/>
+          <w:lang w:val="en-CA" w:eastAsia="en-CA"/>
+        </w:rPr>
+        <w:t>F</w:t>
+      </w:r>
+      <w:r>
+        <w:rPr>
+          <w:rFonts w:ascii="Times New Roman" w:hAnsi="Times New Roman" w:cs="Times New Roman"/>
+          <w:b/>
+          <w:noProof/>
+          <w:sz w:val="20"/>
+          <w:szCs w:val="20"/>
+          <w:lang w:val="en-CA" w:eastAsia="en-CA"/>
+        </w:rPr>
+        <w:t>-at-age)</w:t>
+      </w:r>
+    </w:p>
+    <w:p>
+      <w:pPr>
+        <w:rPr>
+          <w:rFonts w:ascii="Times New Roman" w:hAnsi="Times New Roman" w:cs="Times New Roman"/>
+          <w:sz w:val="20"/>
+          <w:szCs w:val="20"/>
+          <w:lang w:val="en-CA"/>
+        </w:rPr>
+      </w:pPr>
+    </w:p>
+    <w:p>
+      <w:pPr>
+        <w:rPr>
+          <w:rFonts w:ascii="Times New Roman" w:hAnsi="Times New Roman" w:cs="Times New Roman"/>
+          <w:sz w:val="20"/>
+          <w:szCs w:val="20"/>
+        </w:rPr>
+      </w:pPr>
+      <w:r>
+        <w:rPr>
+          <w:noProof/>
+          <w:lang w:val="en-CA" w:eastAsia="en-CA"/>
+        </w:rPr>
+        <w:lastRenderedPageBreak/>
         <w:drawing>
-          <wp:inline distT="0" distB="0" distL="0" distR="0" wp14:anchorId="5A237558" wp14:editId="09B93C2B">
+          <wp:inline distT="0" distB="0" distL="0" distR="0" wp14:anchorId="7EA39D5C" wp14:editId="50FB4F75">
             <wp:extent cx="2971800" cy="2066544"/>
             <wp:effectExtent l="0" t="0" r="0" b="0"/>
-            <wp:docPr id="14" name="Picture 14"/>
+            <wp:docPr id="16" name="Picture 16"/>
             <wp:cNvGraphicFramePr>
               <a:graphicFrameLocks xmlns:a="http://schemas.openxmlformats.org/drawingml/2006/main" noChangeAspect="1"/>
             </wp:cNvGraphicFramePr>
@@ -4090,10 +4171,10 @@
           <w:lang w:val="en-CA" w:eastAsia="en-CA"/>
         </w:rPr>
         <w:drawing>
-          <wp:inline distT="0" distB="0" distL="0" distR="0" wp14:anchorId="38E49069" wp14:editId="79A2C5A4">
+          <wp:inline distT="0" distB="0" distL="0" distR="0" wp14:anchorId="2FF1AE81" wp14:editId="6921D4A3">
             <wp:extent cx="2971800" cy="2066544"/>
             <wp:effectExtent l="0" t="0" r="0" b="0"/>
-            <wp:docPr id="15" name="Picture 15"/>
+            <wp:docPr id="17" name="Picture 17"/>
             <wp:cNvGraphicFramePr>
               <a:graphicFrameLocks xmlns:a="http://schemas.openxmlformats.org/drawingml/2006/main" noChangeAspect="1"/>
             </wp:cNvGraphicFramePr>
@@ -4146,19 +4227,18 @@
           <w:szCs w:val="20"/>
           <w:lang w:val="en-CA" w:eastAsia="en-CA"/>
         </w:rPr>
-        <w:t xml:space="preserve">Figure 4. Time Series Plots for Model Estimated Recruitment, Model Estimated Spawning Stock Biomass, Total Catch, and Model Estimated </w:t>
+        <w:t>Fig</w:t>
       </w:r>
       <w:r>
         <w:rPr>
           <w:rFonts w:ascii="Times New Roman" w:hAnsi="Times New Roman" w:cs="Times New Roman"/>
           <w:b/>
-          <w:i/>
-          <w:noProof/>
-          <w:sz w:val="20"/>
-          <w:szCs w:val="20"/>
-          <w:lang w:val="en-CA" w:eastAsia="en-CA"/>
-        </w:rPr>
-        <w:t>F</w:t>
+          <w:noProof/>
+          <w:sz w:val="20"/>
+          <w:szCs w:val="20"/>
+          <w:lang w:val="en-CA" w:eastAsia="en-CA"/>
+        </w:rPr>
+        <w:t>ure 5</w:t>
       </w:r>
       <w:r>
         <w:rPr>
@@ -4169,19 +4249,18 @@
           <w:szCs w:val="20"/>
           <w:lang w:val="en-CA" w:eastAsia="en-CA"/>
         </w:rPr>
-        <w:t xml:space="preserve"> (maximum </w:t>
+        <w:t xml:space="preserve">. Time Series Plot for </w:t>
       </w:r>
       <w:r>
         <w:rPr>
           <w:rFonts w:ascii="Times New Roman" w:hAnsi="Times New Roman" w:cs="Times New Roman"/>
           <w:b/>
-          <w:i/>
-          <w:noProof/>
-          <w:sz w:val="20"/>
-          <w:szCs w:val="20"/>
-          <w:lang w:val="en-CA" w:eastAsia="en-CA"/>
-        </w:rPr>
-        <w:t>F</w:t>
+          <w:noProof/>
+          <w:sz w:val="20"/>
+          <w:szCs w:val="20"/>
+          <w:lang w:val="en-CA" w:eastAsia="en-CA"/>
+        </w:rPr>
+        <w:t>Surplus Production and Plot of Surplus Production vs.</w:t>
       </w:r>
       <w:r>
         <w:rPr>
@@ -4192,7 +4271,7 @@
           <w:szCs w:val="20"/>
           <w:lang w:val="en-CA" w:eastAsia="en-CA"/>
         </w:rPr>
-        <w:t>-at-age)</w:t>
+        <w:t xml:space="preserve"> Model Estimated Spawning Stock Biomass</w:t>
       </w:r>
     </w:p>
     <w:p>
@@ -4218,12 +4297,11 @@
           <w:noProof/>
           <w:lang w:val="en-CA" w:eastAsia="en-CA"/>
         </w:rPr>
-        <w:lastRenderedPageBreak/>
         <w:drawing>
-          <wp:inline distT="0" distB="0" distL="0" distR="0" wp14:anchorId="7EA39D5C" wp14:editId="50FB4F75">
-            <wp:extent cx="2971800" cy="2066544"/>
+          <wp:inline distT="0" distB="0" distL="0" distR="0" wp14:anchorId="6BD91428" wp14:editId="2E005040">
+            <wp:extent cx="5943600" cy="4137660"/>
             <wp:effectExtent l="0" t="0" r="0" b="0"/>
-            <wp:docPr id="16" name="Picture 16"/>
+            <wp:docPr id="18" name="Picture 18"/>
             <wp:cNvGraphicFramePr>
               <a:graphicFrameLocks xmlns:a="http://schemas.openxmlformats.org/drawingml/2006/main" noChangeAspect="1"/>
             </wp:cNvGraphicFramePr>
@@ -4243,7 +4321,7 @@
                   <pic:spPr>
                     <a:xfrm>
                       <a:off x="0" y="0"/>
-                      <a:ext cx="2971800" cy="2066544"/>
+                      <a:ext cx="5943600" cy="4137660"/>
                     </a:xfrm>
                     <a:prstGeom prst="rect">
                       <a:avLst/>
@@ -4255,16 +4333,499 @@
           </wp:inline>
         </w:drawing>
       </w:r>
+    </w:p>
+    <w:p>
+      <w:pPr>
+        <w:rPr>
+          <w:rFonts w:ascii="Times New Roman" w:hAnsi="Times New Roman" w:cs="Times New Roman"/>
+          <w:b/>
+          <w:noProof/>
+          <w:sz w:val="20"/>
+          <w:szCs w:val="20"/>
+          <w:lang w:val="en-CA" w:eastAsia="en-CA"/>
+        </w:rPr>
+      </w:pPr>
+      <w:r>
+        <w:rPr>
+          <w:rFonts w:ascii="Times New Roman" w:hAnsi="Times New Roman" w:cs="Times New Roman"/>
+          <w:b/>
+          <w:noProof/>
+          <w:sz w:val="20"/>
+          <w:szCs w:val="20"/>
+          <w:lang w:val="en-CA" w:eastAsia="en-CA"/>
+        </w:rPr>
+        <w:t>Fig</w:t>
+      </w:r>
+      <w:r>
+        <w:rPr>
+          <w:rFonts w:ascii="Times New Roman" w:hAnsi="Times New Roman" w:cs="Times New Roman"/>
+          <w:b/>
+          <w:noProof/>
+          <w:sz w:val="20"/>
+          <w:szCs w:val="20"/>
+          <w:lang w:val="en-CA" w:eastAsia="en-CA"/>
+        </w:rPr>
+        <w:t>ure 6</w:t>
+      </w:r>
+      <w:r>
+        <w:rPr>
+          <w:rFonts w:ascii="Times New Roman" w:hAnsi="Times New Roman" w:cs="Times New Roman"/>
+          <w:b/>
+          <w:noProof/>
+          <w:sz w:val="20"/>
+          <w:szCs w:val="20"/>
+          <w:lang w:val="en-CA" w:eastAsia="en-CA"/>
+        </w:rPr>
+        <w:t xml:space="preserve">. </w:t>
+      </w:r>
+      <w:r>
+        <w:rPr>
+          <w:rFonts w:ascii="Times New Roman" w:hAnsi="Times New Roman" w:cs="Times New Roman"/>
+          <w:b/>
+          <w:noProof/>
+          <w:sz w:val="20"/>
+          <w:szCs w:val="20"/>
+          <w:lang w:val="en-CA" w:eastAsia="en-CA"/>
+        </w:rPr>
+        <w:t xml:space="preserve">Time Series Plot for SSB with Some Candidate </w:t>
+      </w:r>
+      <w:r>
+        <w:rPr>
+          <w:rFonts w:ascii="Times New Roman" w:hAnsi="Times New Roman" w:cs="Times New Roman"/>
+          <w:b/>
+          <w:noProof/>
+          <w:sz w:val="20"/>
+          <w:szCs w:val="20"/>
+          <w:lang w:val="en-CA" w:eastAsia="en-CA"/>
+        </w:rPr>
+        <w:t xml:space="preserve">SSB </w:t>
+      </w:r>
+      <w:r>
+        <w:rPr>
+          <w:rFonts w:ascii="Times New Roman" w:hAnsi="Times New Roman" w:cs="Times New Roman"/>
+          <w:b/>
+          <w:noProof/>
+          <w:sz w:val="20"/>
+          <w:szCs w:val="20"/>
+          <w:lang w:val="en-CA" w:eastAsia="en-CA"/>
+        </w:rPr>
+        <w:t>Metrics to use for LRP indicators</w:t>
+      </w:r>
+    </w:p>
+    <w:p>
+      <w:pPr>
+        <w:rPr>
+          <w:rFonts w:ascii="Times New Roman" w:hAnsi="Times New Roman" w:cs="Times New Roman"/>
+          <w:i/>
+          <w:noProof/>
+          <w:sz w:val="20"/>
+          <w:szCs w:val="20"/>
+          <w:lang w:val="en-CA" w:eastAsia="en-CA"/>
+        </w:rPr>
+      </w:pPr>
+      <w:r>
+        <w:rPr>
+          <w:rFonts w:ascii="Times New Roman" w:hAnsi="Times New Roman" w:cs="Times New Roman"/>
+          <w:i/>
+          <w:noProof/>
+          <w:sz w:val="20"/>
+          <w:szCs w:val="20"/>
+          <w:lang w:val="en-CA" w:eastAsia="en-CA"/>
+        </w:rPr>
+        <w:t>Black line = annual SSB</w:t>
+      </w:r>
+      <w:r>
+        <w:rPr>
+          <w:rFonts w:ascii="Times New Roman" w:hAnsi="Times New Roman" w:cs="Times New Roman"/>
+          <w:i/>
+          <w:noProof/>
+          <w:sz w:val="20"/>
+          <w:szCs w:val="20"/>
+          <w:lang w:val="en-CA" w:eastAsia="en-CA"/>
+        </w:rPr>
+        <w:t xml:space="preserve">; </w:t>
+      </w:r>
+      <w:r>
+        <w:rPr>
+          <w:rFonts w:ascii="Times New Roman" w:hAnsi="Times New Roman" w:cs="Times New Roman"/>
+          <w:i/>
+          <w:noProof/>
+          <w:color w:val="00B050"/>
+          <w:sz w:val="20"/>
+          <w:szCs w:val="20"/>
+          <w:lang w:val="en-CA" w:eastAsia="en-CA"/>
+        </w:rPr>
+        <w:t>green line = equilbiurm SSB</w:t>
+      </w:r>
+      <w:r>
+        <w:rPr>
+          <w:rFonts w:ascii="Times New Roman" w:hAnsi="Times New Roman" w:cs="Times New Roman"/>
+          <w:i/>
+          <w:noProof/>
+          <w:color w:val="00B050"/>
+          <w:sz w:val="20"/>
+          <w:szCs w:val="20"/>
+          <w:vertAlign w:val="subscript"/>
+          <w:lang w:val="en-CA" w:eastAsia="en-CA"/>
+        </w:rPr>
+        <w:t>0</w:t>
+      </w:r>
+      <w:r>
+        <w:rPr>
+          <w:rFonts w:ascii="Times New Roman" w:hAnsi="Times New Roman" w:cs="Times New Roman"/>
+          <w:i/>
+          <w:noProof/>
+          <w:color w:val="00B050"/>
+          <w:sz w:val="20"/>
+          <w:szCs w:val="20"/>
+          <w:lang w:val="en-CA" w:eastAsia="en-CA"/>
+        </w:rPr>
+        <w:t xml:space="preserve"> based on phi</w:t>
+      </w:r>
+      <w:r>
+        <w:rPr>
+          <w:rFonts w:ascii="Times New Roman" w:hAnsi="Times New Roman" w:cs="Times New Roman"/>
+          <w:i/>
+          <w:noProof/>
+          <w:color w:val="00B050"/>
+          <w:sz w:val="20"/>
+          <w:szCs w:val="20"/>
+          <w:vertAlign w:val="subscript"/>
+          <w:lang w:val="en-CA" w:eastAsia="en-CA"/>
+        </w:rPr>
+        <w:t>0</w:t>
+      </w:r>
+      <w:r>
+        <w:rPr>
+          <w:rFonts w:ascii="Times New Roman" w:hAnsi="Times New Roman" w:cs="Times New Roman"/>
+          <w:i/>
+          <w:noProof/>
+          <w:color w:val="00B050"/>
+          <w:sz w:val="20"/>
+          <w:szCs w:val="20"/>
+          <w:lang w:val="en-CA" w:eastAsia="en-CA"/>
+        </w:rPr>
+        <w:t xml:space="preserve"> </w:t>
+      </w:r>
+      <w:r>
+        <w:rPr>
+          <w:rFonts w:ascii="Times New Roman" w:hAnsi="Times New Roman" w:cs="Times New Roman"/>
+          <w:i/>
+          <w:noProof/>
+          <w:color w:val="00B050"/>
+          <w:sz w:val="20"/>
+          <w:szCs w:val="20"/>
+          <w:lang w:val="en-CA" w:eastAsia="en-CA"/>
+        </w:rPr>
+        <w:t xml:space="preserve">(unfished SSB per recruit) </w:t>
+      </w:r>
+      <w:r>
+        <w:rPr>
+          <w:rFonts w:ascii="Times New Roman" w:hAnsi="Times New Roman" w:cs="Times New Roman"/>
+          <w:i/>
+          <w:noProof/>
+          <w:color w:val="00B050"/>
+          <w:sz w:val="20"/>
+          <w:szCs w:val="20"/>
+          <w:lang w:val="en-CA" w:eastAsia="en-CA"/>
+        </w:rPr>
+        <w:t>from first 5 historical years</w:t>
+      </w:r>
+      <w:r>
+        <w:rPr>
+          <w:rFonts w:ascii="Times New Roman" w:hAnsi="Times New Roman" w:cs="Times New Roman"/>
+          <w:i/>
+          <w:noProof/>
+          <w:sz w:val="20"/>
+          <w:szCs w:val="20"/>
+          <w:lang w:val="en-CA" w:eastAsia="en-CA"/>
+        </w:rPr>
+        <w:t xml:space="preserve">, </w:t>
+      </w:r>
+      <w:r>
+        <w:rPr>
+          <w:rFonts w:ascii="Times New Roman" w:hAnsi="Times New Roman" w:cs="Times New Roman"/>
+          <w:i/>
+          <w:noProof/>
+          <w:color w:val="0000FF"/>
+          <w:sz w:val="20"/>
+          <w:szCs w:val="20"/>
+          <w:lang w:val="en-CA" w:eastAsia="en-CA"/>
+        </w:rPr>
+        <w:t>blue line = equiliburm SSB</w:t>
+      </w:r>
+      <w:r>
+        <w:rPr>
+          <w:rFonts w:ascii="Times New Roman" w:hAnsi="Times New Roman" w:cs="Times New Roman"/>
+          <w:i/>
+          <w:noProof/>
+          <w:color w:val="0000FF"/>
+          <w:sz w:val="20"/>
+          <w:szCs w:val="20"/>
+          <w:vertAlign w:val="subscript"/>
+          <w:lang w:val="en-CA" w:eastAsia="en-CA"/>
+        </w:rPr>
+        <w:t>MSY</w:t>
+      </w:r>
+      <w:r>
+        <w:rPr>
+          <w:rFonts w:ascii="Times New Roman" w:hAnsi="Times New Roman" w:cs="Times New Roman"/>
+          <w:i/>
+          <w:noProof/>
+          <w:color w:val="0000FF"/>
+          <w:sz w:val="20"/>
+          <w:szCs w:val="20"/>
+          <w:lang w:val="en-CA" w:eastAsia="en-CA"/>
+        </w:rPr>
+        <w:t xml:space="preserve"> e</w:t>
+      </w:r>
+      <w:r>
+        <w:rPr>
+          <w:rFonts w:ascii="Times New Roman" w:hAnsi="Times New Roman" w:cs="Times New Roman"/>
+          <w:i/>
+          <w:noProof/>
+          <w:color w:val="0000FF"/>
+          <w:sz w:val="20"/>
+          <w:szCs w:val="20"/>
+          <w:lang w:val="en-CA" w:eastAsia="en-CA"/>
+        </w:rPr>
+        <w:t>stima</w:t>
+      </w:r>
+      <w:r>
+        <w:rPr>
+          <w:rFonts w:ascii="Times New Roman" w:hAnsi="Times New Roman" w:cs="Times New Roman"/>
+          <w:i/>
+          <w:noProof/>
+          <w:color w:val="0000FF"/>
+          <w:sz w:val="20"/>
+          <w:szCs w:val="20"/>
+          <w:lang w:val="en-CA" w:eastAsia="en-CA"/>
+        </w:rPr>
+        <w:t>ted using data over last 10 years</w:t>
+      </w:r>
+      <w:r>
+        <w:rPr>
+          <w:rFonts w:ascii="Times New Roman" w:hAnsi="Times New Roman" w:cs="Times New Roman"/>
+          <w:i/>
+          <w:noProof/>
+          <w:sz w:val="20"/>
+          <w:szCs w:val="20"/>
+          <w:lang w:val="en-CA" w:eastAsia="en-CA"/>
+        </w:rPr>
+        <w:t xml:space="preserve">, </w:t>
+      </w:r>
+      <w:r>
+        <w:rPr>
+          <w:rFonts w:ascii="Times New Roman" w:hAnsi="Times New Roman" w:cs="Times New Roman"/>
+          <w:i/>
+          <w:noProof/>
+          <w:color w:val="FF0000"/>
+          <w:sz w:val="20"/>
+          <w:szCs w:val="20"/>
+          <w:lang w:val="en-CA" w:eastAsia="en-CA"/>
+        </w:rPr>
+        <w:t>red lines = dynamic SSB</w:t>
+      </w:r>
+      <w:r>
+        <w:rPr>
+          <w:rFonts w:ascii="Times New Roman" w:hAnsi="Times New Roman" w:cs="Times New Roman"/>
+          <w:i/>
+          <w:noProof/>
+          <w:color w:val="FF0000"/>
+          <w:sz w:val="20"/>
+          <w:szCs w:val="20"/>
+          <w:vertAlign w:val="subscript"/>
+          <w:lang w:val="en-CA" w:eastAsia="en-CA"/>
+        </w:rPr>
+        <w:t>0</w:t>
+      </w:r>
+      <w:r>
+        <w:rPr>
+          <w:rFonts w:ascii="Times New Roman" w:hAnsi="Times New Roman" w:cs="Times New Roman"/>
+          <w:i/>
+          <w:noProof/>
+          <w:color w:val="FF0000"/>
+          <w:sz w:val="20"/>
+          <w:szCs w:val="20"/>
+          <w:lang w:val="en-CA" w:eastAsia="en-CA"/>
+        </w:rPr>
+        <w:t xml:space="preserve"> (solid) and dynamic SSB</w:t>
+      </w:r>
+      <w:r>
+        <w:rPr>
+          <w:rFonts w:ascii="Times New Roman" w:hAnsi="Times New Roman" w:cs="Times New Roman"/>
+          <w:i/>
+          <w:noProof/>
+          <w:color w:val="FF0000"/>
+          <w:sz w:val="20"/>
+          <w:szCs w:val="20"/>
+          <w:vertAlign w:val="subscript"/>
+          <w:lang w:val="en-CA" w:eastAsia="en-CA"/>
+        </w:rPr>
+        <w:t>MSY</w:t>
+      </w:r>
+      <w:r>
+        <w:rPr>
+          <w:rFonts w:ascii="Times New Roman" w:hAnsi="Times New Roman" w:cs="Times New Roman"/>
+          <w:i/>
+          <w:noProof/>
+          <w:color w:val="FF0000"/>
+          <w:sz w:val="20"/>
+          <w:szCs w:val="20"/>
+          <w:lang w:val="en-CA" w:eastAsia="en-CA"/>
+        </w:rPr>
+        <w:t xml:space="preserve"> (dashed) based on full dynamic assumptions</w:t>
+      </w:r>
+      <w:r>
+        <w:rPr>
+          <w:rFonts w:ascii="Times New Roman" w:hAnsi="Times New Roman" w:cs="Times New Roman"/>
+          <w:i/>
+          <w:noProof/>
+          <w:sz w:val="20"/>
+          <w:szCs w:val="20"/>
+          <w:lang w:val="en-CA" w:eastAsia="en-CA"/>
+        </w:rPr>
+        <w:t xml:space="preserve">, </w:t>
+      </w:r>
+      <w:r>
+        <w:rPr>
+          <w:rFonts w:ascii="Times New Roman" w:hAnsi="Times New Roman" w:cs="Times New Roman"/>
+          <w:i/>
+          <w:noProof/>
+          <w:color w:val="7030A0"/>
+          <w:sz w:val="20"/>
+          <w:szCs w:val="20"/>
+          <w:lang w:val="en-CA" w:eastAsia="en-CA"/>
+        </w:rPr>
+        <w:t>purple lines = dynamic SSB</w:t>
+      </w:r>
+      <w:r>
+        <w:rPr>
+          <w:rFonts w:ascii="Times New Roman" w:hAnsi="Times New Roman" w:cs="Times New Roman"/>
+          <w:i/>
+          <w:noProof/>
+          <w:color w:val="7030A0"/>
+          <w:sz w:val="20"/>
+          <w:szCs w:val="20"/>
+          <w:vertAlign w:val="subscript"/>
+          <w:lang w:val="en-CA" w:eastAsia="en-CA"/>
+        </w:rPr>
+        <w:t>0</w:t>
+      </w:r>
+      <w:r>
+        <w:rPr>
+          <w:rFonts w:ascii="Times New Roman" w:hAnsi="Times New Roman" w:cs="Times New Roman"/>
+          <w:i/>
+          <w:noProof/>
+          <w:color w:val="7030A0"/>
+          <w:sz w:val="20"/>
+          <w:szCs w:val="20"/>
+          <w:lang w:val="en-CA" w:eastAsia="en-CA"/>
+        </w:rPr>
+        <w:t xml:space="preserve"> (</w:t>
+      </w:r>
+      <w:r>
+        <w:rPr>
+          <w:rFonts w:ascii="Times New Roman" w:hAnsi="Times New Roman" w:cs="Times New Roman"/>
+          <w:i/>
+          <w:noProof/>
+          <w:color w:val="7030A0"/>
+          <w:sz w:val="20"/>
+          <w:szCs w:val="20"/>
+          <w:lang w:val="en-CA" w:eastAsia="en-CA"/>
+        </w:rPr>
+        <w:t>solid</w:t>
+      </w:r>
+      <w:r>
+        <w:rPr>
+          <w:rFonts w:ascii="Times New Roman" w:hAnsi="Times New Roman" w:cs="Times New Roman"/>
+          <w:i/>
+          <w:noProof/>
+          <w:color w:val="7030A0"/>
+          <w:sz w:val="20"/>
+          <w:szCs w:val="20"/>
+          <w:lang w:val="en-CA" w:eastAsia="en-CA"/>
+        </w:rPr>
+        <w:t>) and dynamic SSB</w:t>
+      </w:r>
+      <w:r>
+        <w:rPr>
+          <w:rFonts w:ascii="Times New Roman" w:hAnsi="Times New Roman" w:cs="Times New Roman"/>
+          <w:i/>
+          <w:noProof/>
+          <w:color w:val="7030A0"/>
+          <w:sz w:val="20"/>
+          <w:szCs w:val="20"/>
+          <w:vertAlign w:val="subscript"/>
+          <w:lang w:val="en-CA" w:eastAsia="en-CA"/>
+        </w:rPr>
+        <w:t>MSY</w:t>
+      </w:r>
+      <w:r>
+        <w:rPr>
+          <w:rFonts w:ascii="Times New Roman" w:hAnsi="Times New Roman" w:cs="Times New Roman"/>
+          <w:i/>
+          <w:noProof/>
+          <w:color w:val="7030A0"/>
+          <w:sz w:val="20"/>
+          <w:szCs w:val="20"/>
+          <w:lang w:val="en-CA" w:eastAsia="en-CA"/>
+        </w:rPr>
+        <w:t xml:space="preserve"> (</w:t>
+      </w:r>
+      <w:r>
+        <w:rPr>
+          <w:rFonts w:ascii="Times New Roman" w:hAnsi="Times New Roman" w:cs="Times New Roman"/>
+          <w:i/>
+          <w:noProof/>
+          <w:color w:val="7030A0"/>
+          <w:sz w:val="20"/>
+          <w:szCs w:val="20"/>
+          <w:lang w:val="en-CA" w:eastAsia="en-CA"/>
+        </w:rPr>
+        <w:t>dashed</w:t>
+      </w:r>
+      <w:r>
+        <w:rPr>
+          <w:rFonts w:ascii="Times New Roman" w:hAnsi="Times New Roman" w:cs="Times New Roman"/>
+          <w:i/>
+          <w:noProof/>
+          <w:color w:val="7030A0"/>
+          <w:sz w:val="20"/>
+          <w:szCs w:val="20"/>
+          <w:lang w:val="en-CA" w:eastAsia="en-CA"/>
+        </w:rPr>
+        <w:t>) assuming mean growth first 5 historical years</w:t>
+      </w:r>
+    </w:p>
+    <w:p>
+      <w:pPr>
+        <w:rPr>
+          <w:rFonts w:ascii="Times New Roman" w:hAnsi="Times New Roman" w:cs="Times New Roman"/>
+          <w:sz w:val="20"/>
+          <w:szCs w:val="20"/>
+          <w:lang w:val="en-CA"/>
+        </w:rPr>
+      </w:pPr>
+    </w:p>
+    <w:p>
+      <w:pPr>
+        <w:rPr>
+          <w:rFonts w:ascii="Times New Roman" w:hAnsi="Times New Roman" w:cs="Times New Roman"/>
+          <w:sz w:val="20"/>
+          <w:szCs w:val="20"/>
+        </w:rPr>
+      </w:pPr>
       <w:r>
         <w:rPr>
           <w:noProof/>
           <w:lang w:val="en-CA" w:eastAsia="en-CA"/>
         </w:rPr>
         <w:drawing>
-          <wp:inline distT="0" distB="0" distL="0" distR="0" wp14:anchorId="2FF1AE81" wp14:editId="6921D4A3">
-            <wp:extent cx="2971800" cy="2066544"/>
+          <wp:inline distT="0" distB="0" distL="0" distR="0" wp14:anchorId="411D0543" wp14:editId="69144DC1">
+            <wp:extent cx="5943600" cy="4137660"/>
             <wp:effectExtent l="0" t="0" r="0" b="0"/>
-            <wp:docPr id="17" name="Picture 17"/>
+            <wp:docPr id="22" name="Picture 22"/>
             <wp:cNvGraphicFramePr>
               <a:graphicFrameLocks xmlns:a="http://schemas.openxmlformats.org/drawingml/2006/main" noChangeAspect="1"/>
             </wp:cNvGraphicFramePr>
@@ -4284,7 +4845,7 @@
                   <pic:spPr>
                     <a:xfrm>
                       <a:off x="0" y="0"/>
-                      <a:ext cx="2971800" cy="2066544"/>
+                      <a:ext cx="5943600" cy="4137660"/>
                     </a:xfrm>
                     <a:prstGeom prst="rect">
                       <a:avLst/>
@@ -4328,7 +4889,7 @@
           <w:szCs w:val="20"/>
           <w:lang w:val="en-CA" w:eastAsia="en-CA"/>
         </w:rPr>
-        <w:t>ure 5</w:t>
+        <w:t>ure 7</w:t>
       </w:r>
       <w:r>
         <w:rPr>
@@ -4339,7 +4900,7 @@
           <w:szCs w:val="20"/>
           <w:lang w:val="en-CA" w:eastAsia="en-CA"/>
         </w:rPr>
-        <w:t xml:space="preserve">. Time Series Plot for </w:t>
+        <w:t xml:space="preserve">. </w:t>
       </w:r>
       <w:r>
         <w:rPr>
@@ -4350,36 +4911,405 @@
           <w:szCs w:val="20"/>
           <w:lang w:val="en-CA" w:eastAsia="en-CA"/>
         </w:rPr>
-        <w:t>Surplus Production and Plot of Surplus Production vs.</w:t>
+        <w:t xml:space="preserve">Time Series Plot for Historical </w:t>
       </w:r>
       <w:r>
         <w:rPr>
           <w:rFonts w:ascii="Times New Roman" w:hAnsi="Times New Roman" w:cs="Times New Roman"/>
           <w:b/>
-          <w:noProof/>
-          <w:sz w:val="20"/>
-          <w:szCs w:val="20"/>
-          <w:lang w:val="en-CA" w:eastAsia="en-CA"/>
-        </w:rPr>
-        <w:t xml:space="preserve"> Model Estimated Spawning Stock Biomass</w:t>
+          <w:i/>
+          <w:noProof/>
+          <w:sz w:val="20"/>
+          <w:szCs w:val="20"/>
+          <w:lang w:val="en-CA" w:eastAsia="en-CA"/>
+        </w:rPr>
+        <w:t>F</w:t>
+      </w:r>
+      <w:r>
+        <w:rPr>
+          <w:rFonts w:ascii="Times New Roman" w:hAnsi="Times New Roman" w:cs="Times New Roman"/>
+          <w:b/>
+          <w:noProof/>
+          <w:sz w:val="20"/>
+          <w:szCs w:val="20"/>
+          <w:lang w:val="en-CA" w:eastAsia="en-CA"/>
+        </w:rPr>
+        <w:t xml:space="preserve"> with Some Candidate </w:t>
+      </w:r>
+      <w:r>
+        <w:rPr>
+          <w:rFonts w:ascii="Times New Roman" w:hAnsi="Times New Roman" w:cs="Times New Roman"/>
+          <w:b/>
+          <w:i/>
+          <w:noProof/>
+          <w:sz w:val="20"/>
+          <w:szCs w:val="20"/>
+          <w:lang w:val="en-CA" w:eastAsia="en-CA"/>
+        </w:rPr>
+        <w:t>F</w:t>
+      </w:r>
+      <w:r>
+        <w:rPr>
+          <w:rFonts w:ascii="Times New Roman" w:hAnsi="Times New Roman" w:cs="Times New Roman"/>
+          <w:b/>
+          <w:noProof/>
+          <w:sz w:val="20"/>
+          <w:szCs w:val="20"/>
+          <w:lang w:val="en-CA" w:eastAsia="en-CA"/>
+        </w:rPr>
+        <w:t xml:space="preserve"> Metrics to use for LRP indicators</w:t>
       </w:r>
     </w:p>
     <w:p>
       <w:pPr>
         <w:rPr>
           <w:rFonts w:ascii="Times New Roman" w:hAnsi="Times New Roman" w:cs="Times New Roman"/>
-          <w:sz w:val="20"/>
-          <w:szCs w:val="20"/>
-          <w:lang w:val="en-CA"/>
-        </w:rPr>
-      </w:pPr>
+          <w:i/>
+          <w:noProof/>
+          <w:color w:val="7030A0"/>
+          <w:sz w:val="20"/>
+          <w:szCs w:val="20"/>
+          <w:lang w:val="en-CA" w:eastAsia="en-CA"/>
+        </w:rPr>
+      </w:pPr>
+      <w:r>
+        <w:rPr>
+          <w:rFonts w:ascii="Times New Roman" w:hAnsi="Times New Roman" w:cs="Times New Roman"/>
+          <w:i/>
+          <w:noProof/>
+          <w:sz w:val="20"/>
+          <w:szCs w:val="20"/>
+          <w:lang w:val="en-CA" w:eastAsia="en-CA"/>
+        </w:rPr>
+        <w:t xml:space="preserve">Black line = annual </w:t>
+      </w:r>
+      <w:r>
+        <w:rPr>
+          <w:rFonts w:ascii="Times New Roman" w:hAnsi="Times New Roman" w:cs="Times New Roman"/>
+          <w:i/>
+          <w:noProof/>
+          <w:sz w:val="20"/>
+          <w:szCs w:val="20"/>
+          <w:lang w:val="en-CA" w:eastAsia="en-CA"/>
+        </w:rPr>
+        <w:t xml:space="preserve">F; </w:t>
+      </w:r>
+      <w:r>
+        <w:rPr>
+          <w:rFonts w:ascii="Times New Roman" w:hAnsi="Times New Roman" w:cs="Times New Roman"/>
+          <w:i/>
+          <w:noProof/>
+          <w:color w:val="0000FF"/>
+          <w:sz w:val="20"/>
+          <w:szCs w:val="20"/>
+          <w:lang w:val="en-CA" w:eastAsia="en-CA"/>
+        </w:rPr>
+        <w:t xml:space="preserve">blue line = equiliburm </w:t>
+      </w:r>
+      <w:r>
+        <w:rPr>
+          <w:rFonts w:ascii="Times New Roman" w:hAnsi="Times New Roman" w:cs="Times New Roman"/>
+          <w:i/>
+          <w:noProof/>
+          <w:color w:val="0000FF"/>
+          <w:sz w:val="20"/>
+          <w:szCs w:val="20"/>
+          <w:lang w:val="en-CA" w:eastAsia="en-CA"/>
+        </w:rPr>
+        <w:t>F</w:t>
+      </w:r>
+      <w:r>
+        <w:rPr>
+          <w:rFonts w:ascii="Times New Roman" w:hAnsi="Times New Roman" w:cs="Times New Roman"/>
+          <w:i/>
+          <w:noProof/>
+          <w:color w:val="0000FF"/>
+          <w:sz w:val="20"/>
+          <w:szCs w:val="20"/>
+          <w:vertAlign w:val="subscript"/>
+          <w:lang w:val="en-CA" w:eastAsia="en-CA"/>
+        </w:rPr>
+        <w:t>MSY</w:t>
+      </w:r>
+      <w:r>
+        <w:rPr>
+          <w:rFonts w:ascii="Times New Roman" w:hAnsi="Times New Roman" w:cs="Times New Roman"/>
+          <w:i/>
+          <w:noProof/>
+          <w:color w:val="0000FF"/>
+          <w:sz w:val="20"/>
+          <w:szCs w:val="20"/>
+          <w:lang w:val="en-CA" w:eastAsia="en-CA"/>
+        </w:rPr>
+        <w:t xml:space="preserve"> estiamted using </w:t>
+      </w:r>
+      <w:r>
+        <w:rPr>
+          <w:rFonts w:ascii="Times New Roman" w:hAnsi="Times New Roman" w:cs="Times New Roman"/>
+          <w:i/>
+          <w:noProof/>
+          <w:color w:val="0000FF"/>
+          <w:sz w:val="20"/>
+          <w:szCs w:val="20"/>
+          <w:u w:val="single"/>
+          <w:lang w:val="en-CA" w:eastAsia="en-CA"/>
+        </w:rPr>
+        <w:t>mean</w:t>
+      </w:r>
+      <w:r>
+        <w:rPr>
+          <w:rFonts w:ascii="Times New Roman" w:hAnsi="Times New Roman" w:cs="Times New Roman"/>
+          <w:i/>
+          <w:noProof/>
+          <w:color w:val="0000FF"/>
+          <w:sz w:val="20"/>
+          <w:szCs w:val="20"/>
+          <w:lang w:val="en-CA" w:eastAsia="en-CA"/>
+        </w:rPr>
+        <w:t xml:space="preserve"> growth, maturity, and selectivity </w:t>
+      </w:r>
+      <w:r>
+        <w:rPr>
+          <w:rFonts w:ascii="Times New Roman" w:hAnsi="Times New Roman" w:cs="Times New Roman"/>
+          <w:i/>
+          <w:noProof/>
+          <w:color w:val="0000FF"/>
+          <w:sz w:val="20"/>
+          <w:szCs w:val="20"/>
+          <w:u w:val="single"/>
+          <w:lang w:val="en-CA" w:eastAsia="en-CA"/>
+        </w:rPr>
+        <w:t>over last 10 years</w:t>
+      </w:r>
+      <w:r>
+        <w:rPr>
+          <w:rFonts w:ascii="Times New Roman" w:hAnsi="Times New Roman" w:cs="Times New Roman"/>
+          <w:i/>
+          <w:noProof/>
+          <w:sz w:val="20"/>
+          <w:szCs w:val="20"/>
+          <w:lang w:val="en-CA" w:eastAsia="en-CA"/>
+        </w:rPr>
+        <w:t xml:space="preserve">, </w:t>
+      </w:r>
+      <w:r>
+        <w:rPr>
+          <w:rFonts w:ascii="Times New Roman" w:hAnsi="Times New Roman" w:cs="Times New Roman"/>
+          <w:i/>
+          <w:noProof/>
+          <w:color w:val="7030A0"/>
+          <w:sz w:val="20"/>
+          <w:szCs w:val="20"/>
+          <w:lang w:val="en-CA" w:eastAsia="en-CA"/>
+        </w:rPr>
+        <w:t xml:space="preserve">purple line = </w:t>
+      </w:r>
+      <w:r>
+        <w:rPr>
+          <w:rFonts w:ascii="Times New Roman" w:hAnsi="Times New Roman" w:cs="Times New Roman"/>
+          <w:i/>
+          <w:noProof/>
+          <w:color w:val="7030A0"/>
+          <w:sz w:val="20"/>
+          <w:szCs w:val="20"/>
+          <w:lang w:val="en-CA" w:eastAsia="en-CA"/>
+        </w:rPr>
+        <w:t>equilibrium F</w:t>
+      </w:r>
+      <w:r>
+        <w:rPr>
+          <w:rFonts w:ascii="Times New Roman" w:hAnsi="Times New Roman" w:cs="Times New Roman"/>
+          <w:i/>
+          <w:noProof/>
+          <w:color w:val="7030A0"/>
+          <w:sz w:val="20"/>
+          <w:szCs w:val="20"/>
+          <w:vertAlign w:val="subscript"/>
+          <w:lang w:val="en-CA" w:eastAsia="en-CA"/>
+        </w:rPr>
+        <w:t>MSY</w:t>
+      </w:r>
+      <w:r>
+        <w:rPr>
+          <w:rFonts w:ascii="Times New Roman" w:hAnsi="Times New Roman" w:cs="Times New Roman"/>
+          <w:i/>
+          <w:noProof/>
+          <w:color w:val="7030A0"/>
+          <w:sz w:val="20"/>
+          <w:szCs w:val="20"/>
+          <w:lang w:val="en-CA" w:eastAsia="en-CA"/>
+        </w:rPr>
+        <w:t xml:space="preserve"> assuming </w:t>
+      </w:r>
+      <w:r>
+        <w:rPr>
+          <w:rFonts w:ascii="Times New Roman" w:hAnsi="Times New Roman" w:cs="Times New Roman"/>
+          <w:i/>
+          <w:noProof/>
+          <w:color w:val="7030A0"/>
+          <w:sz w:val="20"/>
+          <w:szCs w:val="20"/>
+          <w:u w:val="single"/>
+          <w:lang w:val="en-CA" w:eastAsia="en-CA"/>
+        </w:rPr>
+        <w:t>annual</w:t>
+      </w:r>
+      <w:r>
+        <w:rPr>
+          <w:rFonts w:ascii="Times New Roman" w:hAnsi="Times New Roman" w:cs="Times New Roman"/>
+          <w:i/>
+          <w:noProof/>
+          <w:color w:val="7030A0"/>
+          <w:sz w:val="20"/>
+          <w:szCs w:val="20"/>
+          <w:lang w:val="en-CA" w:eastAsia="en-CA"/>
+        </w:rPr>
+        <w:t xml:space="preserve"> growth</w:t>
+      </w:r>
+      <w:r>
+        <w:rPr>
+          <w:rFonts w:ascii="Times New Roman" w:hAnsi="Times New Roman" w:cs="Times New Roman"/>
+          <w:i/>
+          <w:noProof/>
+          <w:color w:val="7030A0"/>
+          <w:sz w:val="20"/>
+          <w:szCs w:val="20"/>
+          <w:lang w:val="en-CA" w:eastAsia="en-CA"/>
+        </w:rPr>
+        <w:t>, maturity, and selectivity</w:t>
+      </w:r>
+      <w:r>
+        <w:rPr>
+          <w:rFonts w:ascii="Times New Roman" w:hAnsi="Times New Roman" w:cs="Times New Roman"/>
+          <w:i/>
+          <w:noProof/>
+          <w:color w:val="7030A0"/>
+          <w:sz w:val="20"/>
+          <w:szCs w:val="20"/>
+          <w:lang w:val="en-CA" w:eastAsia="en-CA"/>
+        </w:rPr>
+        <w:t xml:space="preserve"> </w:t>
+      </w:r>
     </w:p>
     <w:p>
       <w:pPr>
         <w:rPr>
           <w:rFonts w:ascii="Times New Roman" w:hAnsi="Times New Roman" w:cs="Times New Roman"/>
-          <w:sz w:val="20"/>
-          <w:szCs w:val="20"/>
+          <w:i/>
+          <w:noProof/>
+          <w:sz w:val="20"/>
+          <w:szCs w:val="20"/>
+          <w:lang w:val="en-CA" w:eastAsia="en-CA"/>
+        </w:rPr>
+      </w:pPr>
+    </w:p>
+    <w:p>
+      <w:pPr>
+        <w:rPr>
+          <w:rFonts w:ascii="Times New Roman" w:hAnsi="Times New Roman" w:cs="Times New Roman"/>
+          <w:b/>
+          <w:noProof/>
+          <w:sz w:val="20"/>
+          <w:szCs w:val="20"/>
+          <w:lang w:val="en-CA" w:eastAsia="en-CA"/>
+        </w:rPr>
+      </w:pPr>
+      <w:r>
+        <w:rPr>
+          <w:rFonts w:ascii="Times New Roman" w:hAnsi="Times New Roman" w:cs="Times New Roman"/>
+          <w:b/>
+          <w:noProof/>
+          <w:sz w:val="20"/>
+          <w:szCs w:val="20"/>
+          <w:lang w:val="en-CA" w:eastAsia="en-CA"/>
+        </w:rPr>
+        <w:br w:type="page"/>
+      </w:r>
+    </w:p>
+    <w:p>
+      <w:pPr>
+        <w:jc w:val="center"/>
+        <w:rPr>
+          <w:rFonts w:ascii="Times New Roman" w:hAnsi="Times New Roman" w:cs="Times New Roman"/>
+          <w:b/>
+          <w:noProof/>
+          <w:sz w:val="20"/>
+          <w:szCs w:val="20"/>
+          <w:u w:val="single"/>
+          <w:lang w:val="en-CA" w:eastAsia="en-CA"/>
+        </w:rPr>
+      </w:pPr>
+      <w:r>
+        <w:rPr>
+          <w:rFonts w:ascii="Times New Roman" w:hAnsi="Times New Roman" w:cs="Times New Roman"/>
+          <w:b/>
+          <w:noProof/>
+          <w:sz w:val="20"/>
+          <w:szCs w:val="20"/>
+          <w:u w:val="single"/>
+          <w:lang w:val="en-CA" w:eastAsia="en-CA"/>
+        </w:rPr>
+        <w:lastRenderedPageBreak/>
+        <w:t>Empi</w:t>
+      </w:r>
+      <w:r>
+        <w:rPr>
+          <w:rFonts w:ascii="Times New Roman" w:hAnsi="Times New Roman" w:cs="Times New Roman"/>
+          <w:b/>
+          <w:noProof/>
+          <w:sz w:val="20"/>
+          <w:szCs w:val="20"/>
+          <w:u w:val="single"/>
+          <w:lang w:val="en-CA" w:eastAsia="en-CA"/>
+        </w:rPr>
+        <w:t>rical I</w:t>
+      </w:r>
+      <w:r>
+        <w:rPr>
+          <w:rFonts w:ascii="Times New Roman" w:hAnsi="Times New Roman" w:cs="Times New Roman"/>
+          <w:b/>
+          <w:noProof/>
+          <w:sz w:val="20"/>
+          <w:szCs w:val="20"/>
+          <w:u w:val="single"/>
+          <w:lang w:val="en-CA" w:eastAsia="en-CA"/>
+        </w:rPr>
+        <w:t>ndica</w:t>
+      </w:r>
+      <w:r>
+        <w:rPr>
+          <w:rFonts w:ascii="Times New Roman" w:hAnsi="Times New Roman" w:cs="Times New Roman"/>
+          <w:b/>
+          <w:noProof/>
+          <w:sz w:val="20"/>
+          <w:szCs w:val="20"/>
+          <w:u w:val="single"/>
+          <w:lang w:val="en-CA" w:eastAsia="en-CA"/>
+        </w:rPr>
+        <w:t>tors</w:t>
+      </w:r>
+      <w:r>
+        <w:rPr>
+          <w:rFonts w:ascii="Times New Roman" w:hAnsi="Times New Roman" w:cs="Times New Roman"/>
+          <w:b/>
+          <w:noProof/>
+          <w:sz w:val="20"/>
+          <w:szCs w:val="20"/>
+          <w:u w:val="single"/>
+          <w:lang w:val="en-CA" w:eastAsia="en-CA"/>
+        </w:rPr>
+        <w:t>:</w:t>
+      </w:r>
+    </w:p>
+    <w:p>
+      <w:pPr>
+        <w:rPr>
+          <w:rFonts w:ascii="Times New Roman" w:hAnsi="Times New Roman" w:cs="Times New Roman"/>
+          <w:b/>
+          <w:noProof/>
+          <w:sz w:val="20"/>
+          <w:szCs w:val="20"/>
+          <w:lang w:val="en-CA" w:eastAsia="en-CA"/>
         </w:rPr>
       </w:pPr>
       <w:r>
@@ -4388,10 +5318,10 @@
           <w:lang w:val="en-CA" w:eastAsia="en-CA"/>
         </w:rPr>
         <w:drawing>
-          <wp:inline distT="0" distB="0" distL="0" distR="0" wp14:anchorId="6BD91428" wp14:editId="2E005040">
-            <wp:extent cx="5943600" cy="4137660"/>
+          <wp:inline distT="0" distB="0" distL="0" distR="0" wp14:anchorId="680B1A06" wp14:editId="0CF242CE">
+            <wp:extent cx="2971800" cy="2066544"/>
             <wp:effectExtent l="0" t="0" r="0" b="0"/>
-            <wp:docPr id="18" name="Picture 18"/>
+            <wp:docPr id="19" name="Picture 19"/>
             <wp:cNvGraphicFramePr>
               <a:graphicFrameLocks xmlns:a="http://schemas.openxmlformats.org/drawingml/2006/main" noChangeAspect="1"/>
             </wp:cNvGraphicFramePr>
@@ -4411,7 +5341,7 @@
                   <pic:spPr>
                     <a:xfrm>
                       <a:off x="0" y="0"/>
-                      <a:ext cx="5943600" cy="4137660"/>
+                      <a:ext cx="2971800" cy="2066544"/>
                     </a:xfrm>
                     <a:prstGeom prst="rect">
                       <a:avLst/>
@@ -4444,7 +5374,7 @@
           <w:szCs w:val="20"/>
           <w:lang w:val="en-CA" w:eastAsia="en-CA"/>
         </w:rPr>
-        <w:t>Fig</w:t>
+        <w:t xml:space="preserve">Figure </w:t>
       </w:r>
       <w:r>
         <w:rPr>
@@ -4455,7 +5385,7 @@
           <w:szCs w:val="20"/>
           <w:lang w:val="en-CA" w:eastAsia="en-CA"/>
         </w:rPr>
-        <w:t>ure 6</w:t>
+        <w:t>8</w:t>
       </w:r>
       <w:r>
         <w:rPr>
@@ -4477,7 +5407,7 @@
           <w:szCs w:val="20"/>
           <w:lang w:val="en-CA" w:eastAsia="en-CA"/>
         </w:rPr>
-        <w:t xml:space="preserve">Time Series Plot for SSB with Some Candidate </w:t>
+        <w:t>Acou</w:t>
       </w:r>
       <w:r>
         <w:rPr>
@@ -4488,109 +5418,37 @@
           <w:szCs w:val="20"/>
           <w:lang w:val="en-CA" w:eastAsia="en-CA"/>
         </w:rPr>
-        <w:t xml:space="preserve">SSB </w:t>
-      </w:r>
-      <w:r>
-        <w:rPr>
-          <w:rFonts w:ascii="Times New Roman" w:hAnsi="Times New Roman" w:cs="Times New Roman"/>
-          <w:b/>
-          <w:noProof/>
-          <w:sz w:val="20"/>
-          <w:szCs w:val="20"/>
-          <w:lang w:val="en-CA" w:eastAsia="en-CA"/>
-        </w:rPr>
-        <w:t>Metrics to use for LRP indicators</w:t>
+        <w:t xml:space="preserve">stic Index of SSB for MU1 (years 26-50) </w:t>
       </w:r>
     </w:p>
     <w:p>
       <w:pPr>
-        <w:rPr>
-          <w:rFonts w:ascii="Times New Roman" w:hAnsi="Times New Roman" w:cs="Times New Roman"/>
-          <w:i/>
-          <w:noProof/>
-          <w:sz w:val="20"/>
-          <w:szCs w:val="20"/>
-          <w:lang w:val="en-CA" w:eastAsia="en-CA"/>
-        </w:rPr>
-      </w:pPr>
-      <w:r>
-        <w:rPr>
-          <w:rFonts w:ascii="Times New Roman" w:hAnsi="Times New Roman" w:cs="Times New Roman"/>
-          <w:i/>
-          <w:noProof/>
-          <w:sz w:val="20"/>
-          <w:szCs w:val="20"/>
-          <w:lang w:val="en-CA" w:eastAsia="en-CA"/>
-        </w:rPr>
-        <w:t>Black line = annual SSB</w:t>
-      </w:r>
-      <w:r>
-        <w:rPr>
-          <w:rFonts w:ascii="Times New Roman" w:hAnsi="Times New Roman" w:cs="Times New Roman"/>
-          <w:i/>
-          <w:noProof/>
-          <w:sz w:val="20"/>
-          <w:szCs w:val="20"/>
-          <w:lang w:val="en-CA" w:eastAsia="en-CA"/>
-        </w:rPr>
-        <w:t xml:space="preserve">; </w:t>
-      </w:r>
-      <w:r>
-        <w:rPr>
-          <w:rFonts w:ascii="Times New Roman" w:hAnsi="Times New Roman" w:cs="Times New Roman"/>
-          <w:i/>
-          <w:noProof/>
-          <w:color w:val="00B050"/>
-          <w:sz w:val="20"/>
-          <w:szCs w:val="20"/>
-          <w:lang w:val="en-CA" w:eastAsia="en-CA"/>
-        </w:rPr>
-        <w:t>green line = equilbiurm SSB</w:t>
-      </w:r>
-      <w:r>
-        <w:rPr>
-          <w:rFonts w:ascii="Times New Roman" w:hAnsi="Times New Roman" w:cs="Times New Roman"/>
-          <w:i/>
-          <w:noProof/>
-          <w:color w:val="00B050"/>
-          <w:sz w:val="20"/>
-          <w:szCs w:val="20"/>
-          <w:vertAlign w:val="subscript"/>
-          <w:lang w:val="en-CA" w:eastAsia="en-CA"/>
-        </w:rPr>
-        <w:t>0</w:t>
-      </w:r>
-      <w:r>
-        <w:rPr>
-          <w:rFonts w:ascii="Times New Roman" w:hAnsi="Times New Roman" w:cs="Times New Roman"/>
-          <w:i/>
-          <w:noProof/>
-          <w:color w:val="00B050"/>
-          <w:sz w:val="20"/>
-          <w:szCs w:val="20"/>
-          <w:lang w:val="en-CA" w:eastAsia="en-CA"/>
-        </w:rPr>
-        <w:t xml:space="preserve"> based on phi</w:t>
-      </w:r>
-      <w:r>
-        <w:rPr>
-          <w:rFonts w:ascii="Times New Roman" w:hAnsi="Times New Roman" w:cs="Times New Roman"/>
-          <w:i/>
-          <w:noProof/>
-          <w:color w:val="00B050"/>
-          <w:sz w:val="20"/>
-          <w:szCs w:val="20"/>
-          <w:vertAlign w:val="subscript"/>
-          <w:lang w:val="en-CA" w:eastAsia="en-CA"/>
-        </w:rPr>
-        <w:t>0</w:t>
-      </w:r>
-      <w:r>
-        <w:rPr>
-          <w:rFonts w:ascii="Times New Roman" w:hAnsi="Times New Roman" w:cs="Times New Roman"/>
-          <w:i/>
-          <w:noProof/>
-          <w:color w:val="00B050"/>
+        <w:spacing w:after="0"/>
+        <w:rPr>
+          <w:rFonts w:ascii="Times New Roman" w:hAnsi="Times New Roman" w:cs="Times New Roman"/>
+          <w:i/>
+          <w:noProof/>
+          <w:sz w:val="20"/>
+          <w:szCs w:val="20"/>
+          <w:lang w:val="en-CA" w:eastAsia="en-CA"/>
+        </w:rPr>
+      </w:pPr>
+      <w:r>
+        <w:rPr>
+          <w:rFonts w:ascii="Times New Roman" w:hAnsi="Times New Roman" w:cs="Times New Roman"/>
+          <w:i/>
+          <w:noProof/>
+          <w:sz w:val="20"/>
+          <w:szCs w:val="20"/>
+          <w:lang w:val="en-CA" w:eastAsia="en-CA"/>
+        </w:rPr>
+        <w:t>Notes:</w:t>
+      </w:r>
+      <w:r>
+        <w:rPr>
+          <w:rFonts w:ascii="Times New Roman" w:hAnsi="Times New Roman" w:cs="Times New Roman"/>
+          <w:i/>
+          <w:noProof/>
           <w:sz w:val="20"/>
           <w:szCs w:val="20"/>
           <w:lang w:val="en-CA" w:eastAsia="en-CA"/>
@@ -4602,356 +5460,81 @@
           <w:rFonts w:ascii="Times New Roman" w:hAnsi="Times New Roman" w:cs="Times New Roman"/>
           <w:i/>
           <w:noProof/>
-          <w:color w:val="00B050"/>
-          <w:sz w:val="20"/>
-          <w:szCs w:val="20"/>
-          <w:lang w:val="en-CA" w:eastAsia="en-CA"/>
-        </w:rPr>
-        <w:t xml:space="preserve">(unfished SSB per recruit) </w:t>
-      </w:r>
-      <w:r>
-        <w:rPr>
-          <w:rFonts w:ascii="Times New Roman" w:hAnsi="Times New Roman" w:cs="Times New Roman"/>
-          <w:i/>
-          <w:noProof/>
-          <w:color w:val="00B050"/>
-          <w:sz w:val="20"/>
-          <w:szCs w:val="20"/>
-          <w:lang w:val="en-CA" w:eastAsia="en-CA"/>
-        </w:rPr>
-        <w:t>from first 5 historical years</w:t>
-      </w:r>
-      <w:r>
-        <w:rPr>
-          <w:rFonts w:ascii="Times New Roman" w:hAnsi="Times New Roman" w:cs="Times New Roman"/>
-          <w:i/>
-          <w:noProof/>
-          <w:sz w:val="20"/>
-          <w:szCs w:val="20"/>
-          <w:lang w:val="en-CA" w:eastAsia="en-CA"/>
-        </w:rPr>
-        <w:t xml:space="preserve">, </w:t>
-      </w:r>
-      <w:r>
-        <w:rPr>
-          <w:rFonts w:ascii="Times New Roman" w:hAnsi="Times New Roman" w:cs="Times New Roman"/>
-          <w:i/>
-          <w:noProof/>
-          <w:color w:val="0000FF"/>
-          <w:sz w:val="20"/>
-          <w:szCs w:val="20"/>
-          <w:lang w:val="en-CA" w:eastAsia="en-CA"/>
-        </w:rPr>
-        <w:t>blue line = equiliburm SSB</w:t>
-      </w:r>
-      <w:r>
-        <w:rPr>
-          <w:rFonts w:ascii="Times New Roman" w:hAnsi="Times New Roman" w:cs="Times New Roman"/>
-          <w:i/>
-          <w:noProof/>
-          <w:color w:val="0000FF"/>
-          <w:sz w:val="20"/>
-          <w:szCs w:val="20"/>
-          <w:vertAlign w:val="subscript"/>
-          <w:lang w:val="en-CA" w:eastAsia="en-CA"/>
-        </w:rPr>
-        <w:t>MSY</w:t>
-      </w:r>
-      <w:r>
-        <w:rPr>
-          <w:rFonts w:ascii="Times New Roman" w:hAnsi="Times New Roman" w:cs="Times New Roman"/>
-          <w:i/>
-          <w:noProof/>
-          <w:color w:val="0000FF"/>
-          <w:sz w:val="20"/>
-          <w:szCs w:val="20"/>
-          <w:lang w:val="en-CA" w:eastAsia="en-CA"/>
-        </w:rPr>
-        <w:t xml:space="preserve"> e</w:t>
-      </w:r>
-      <w:r>
-        <w:rPr>
-          <w:rFonts w:ascii="Times New Roman" w:hAnsi="Times New Roman" w:cs="Times New Roman"/>
-          <w:i/>
-          <w:noProof/>
-          <w:color w:val="0000FF"/>
-          <w:sz w:val="20"/>
-          <w:szCs w:val="20"/>
-          <w:lang w:val="en-CA" w:eastAsia="en-CA"/>
-        </w:rPr>
-        <w:t>stima</w:t>
-      </w:r>
-      <w:r>
-        <w:rPr>
-          <w:rFonts w:ascii="Times New Roman" w:hAnsi="Times New Roman" w:cs="Times New Roman"/>
-          <w:i/>
-          <w:noProof/>
-          <w:color w:val="0000FF"/>
-          <w:sz w:val="20"/>
-          <w:szCs w:val="20"/>
-          <w:lang w:val="en-CA" w:eastAsia="en-CA"/>
-        </w:rPr>
-        <w:t>ted using data over last 10 years</w:t>
-      </w:r>
-      <w:r>
-        <w:rPr>
-          <w:rFonts w:ascii="Times New Roman" w:hAnsi="Times New Roman" w:cs="Times New Roman"/>
-          <w:i/>
-          <w:noProof/>
-          <w:sz w:val="20"/>
-          <w:szCs w:val="20"/>
-          <w:lang w:val="en-CA" w:eastAsia="en-CA"/>
-        </w:rPr>
-        <w:t xml:space="preserve">, </w:t>
-      </w:r>
-      <w:r>
-        <w:rPr>
-          <w:rFonts w:ascii="Times New Roman" w:hAnsi="Times New Roman" w:cs="Times New Roman"/>
-          <w:i/>
-          <w:noProof/>
-          <w:color w:val="FF0000"/>
-          <w:sz w:val="20"/>
-          <w:szCs w:val="20"/>
-          <w:lang w:val="en-CA" w:eastAsia="en-CA"/>
-        </w:rPr>
-        <w:t>red lines = dynamic SSB</w:t>
-      </w:r>
-      <w:r>
-        <w:rPr>
-          <w:rFonts w:ascii="Times New Roman" w:hAnsi="Times New Roman" w:cs="Times New Roman"/>
-          <w:i/>
-          <w:noProof/>
-          <w:color w:val="FF0000"/>
-          <w:sz w:val="20"/>
-          <w:szCs w:val="20"/>
-          <w:vertAlign w:val="subscript"/>
-          <w:lang w:val="en-CA" w:eastAsia="en-CA"/>
-        </w:rPr>
-        <w:t>0</w:t>
-      </w:r>
-      <w:r>
-        <w:rPr>
-          <w:rFonts w:ascii="Times New Roman" w:hAnsi="Times New Roman" w:cs="Times New Roman"/>
-          <w:i/>
-          <w:noProof/>
-          <w:color w:val="FF0000"/>
-          <w:sz w:val="20"/>
-          <w:szCs w:val="20"/>
-          <w:lang w:val="en-CA" w:eastAsia="en-CA"/>
-        </w:rPr>
-        <w:t xml:space="preserve"> (solid) and dynamic SSB</w:t>
-      </w:r>
-      <w:r>
-        <w:rPr>
-          <w:rFonts w:ascii="Times New Roman" w:hAnsi="Times New Roman" w:cs="Times New Roman"/>
-          <w:i/>
-          <w:noProof/>
-          <w:color w:val="FF0000"/>
-          <w:sz w:val="20"/>
-          <w:szCs w:val="20"/>
-          <w:vertAlign w:val="subscript"/>
-          <w:lang w:val="en-CA" w:eastAsia="en-CA"/>
-        </w:rPr>
-        <w:t>MSY</w:t>
-      </w:r>
-      <w:r>
-        <w:rPr>
-          <w:rFonts w:ascii="Times New Roman" w:hAnsi="Times New Roman" w:cs="Times New Roman"/>
-          <w:i/>
-          <w:noProof/>
-          <w:color w:val="FF0000"/>
-          <w:sz w:val="20"/>
-          <w:szCs w:val="20"/>
-          <w:lang w:val="en-CA" w:eastAsia="en-CA"/>
-        </w:rPr>
-        <w:t xml:space="preserve"> (dashed) based on full dynamic assumptions</w:t>
-      </w:r>
-      <w:r>
-        <w:rPr>
-          <w:rFonts w:ascii="Times New Roman" w:hAnsi="Times New Roman" w:cs="Times New Roman"/>
-          <w:i/>
-          <w:noProof/>
-          <w:sz w:val="20"/>
-          <w:szCs w:val="20"/>
-          <w:lang w:val="en-CA" w:eastAsia="en-CA"/>
-        </w:rPr>
-        <w:t xml:space="preserve">, </w:t>
-      </w:r>
-      <w:r>
-        <w:rPr>
-          <w:rFonts w:ascii="Times New Roman" w:hAnsi="Times New Roman" w:cs="Times New Roman"/>
-          <w:i/>
-          <w:noProof/>
-          <w:color w:val="7030A0"/>
-          <w:sz w:val="20"/>
-          <w:szCs w:val="20"/>
-          <w:lang w:val="en-CA" w:eastAsia="en-CA"/>
-        </w:rPr>
-        <w:t>purple</w:t>
-      </w:r>
-      <w:r>
-        <w:rPr>
-          <w:rFonts w:ascii="Times New Roman" w:hAnsi="Times New Roman" w:cs="Times New Roman"/>
-          <w:i/>
-          <w:noProof/>
-          <w:color w:val="7030A0"/>
-          <w:sz w:val="20"/>
-          <w:szCs w:val="20"/>
-          <w:lang w:val="en-CA" w:eastAsia="en-CA"/>
-        </w:rPr>
-        <w:t xml:space="preserve"> lines = dynamic SSB</w:t>
-      </w:r>
-      <w:r>
-        <w:rPr>
-          <w:rFonts w:ascii="Times New Roman" w:hAnsi="Times New Roman" w:cs="Times New Roman"/>
-          <w:i/>
-          <w:noProof/>
-          <w:color w:val="7030A0"/>
-          <w:sz w:val="20"/>
-          <w:szCs w:val="20"/>
-          <w:vertAlign w:val="subscript"/>
-          <w:lang w:val="en-CA" w:eastAsia="en-CA"/>
-        </w:rPr>
-        <w:t>0</w:t>
-      </w:r>
-      <w:r>
-        <w:rPr>
-          <w:rFonts w:ascii="Times New Roman" w:hAnsi="Times New Roman" w:cs="Times New Roman"/>
-          <w:i/>
-          <w:noProof/>
-          <w:color w:val="7030A0"/>
-          <w:sz w:val="20"/>
-          <w:szCs w:val="20"/>
-          <w:lang w:val="en-CA" w:eastAsia="en-CA"/>
-        </w:rPr>
-        <w:t xml:space="preserve"> </w:t>
-      </w:r>
-      <w:r>
-        <w:rPr>
-          <w:rFonts w:ascii="Times New Roman" w:hAnsi="Times New Roman" w:cs="Times New Roman"/>
-          <w:i/>
-          <w:noProof/>
-          <w:color w:val="7030A0"/>
-          <w:sz w:val="20"/>
-          <w:szCs w:val="20"/>
-          <w:lang w:val="en-CA" w:eastAsia="en-CA"/>
-        </w:rPr>
-        <w:t>(</w:t>
-      </w:r>
-      <w:r>
-        <w:rPr>
-          <w:rFonts w:ascii="Times New Roman" w:hAnsi="Times New Roman" w:cs="Times New Roman"/>
-          <w:i/>
-          <w:noProof/>
-          <w:color w:val="7030A0"/>
-          <w:sz w:val="20"/>
-          <w:szCs w:val="20"/>
-          <w:lang w:val="en-CA" w:eastAsia="en-CA"/>
-        </w:rPr>
-        <w:t>solid</w:t>
-      </w:r>
-      <w:r>
-        <w:rPr>
-          <w:rFonts w:ascii="Times New Roman" w:hAnsi="Times New Roman" w:cs="Times New Roman"/>
-          <w:i/>
-          <w:noProof/>
-          <w:color w:val="7030A0"/>
-          <w:sz w:val="20"/>
-          <w:szCs w:val="20"/>
-          <w:lang w:val="en-CA" w:eastAsia="en-CA"/>
-        </w:rPr>
-        <w:t xml:space="preserve">) </w:t>
-      </w:r>
-      <w:r>
-        <w:rPr>
-          <w:rFonts w:ascii="Times New Roman" w:hAnsi="Times New Roman" w:cs="Times New Roman"/>
-          <w:i/>
-          <w:noProof/>
-          <w:color w:val="7030A0"/>
-          <w:sz w:val="20"/>
-          <w:szCs w:val="20"/>
-          <w:lang w:val="en-CA" w:eastAsia="en-CA"/>
-        </w:rPr>
-        <w:t>and dynamic SSB</w:t>
-      </w:r>
-      <w:r>
-        <w:rPr>
-          <w:rFonts w:ascii="Times New Roman" w:hAnsi="Times New Roman" w:cs="Times New Roman"/>
-          <w:i/>
-          <w:noProof/>
-          <w:color w:val="7030A0"/>
-          <w:sz w:val="20"/>
-          <w:szCs w:val="20"/>
-          <w:vertAlign w:val="subscript"/>
-          <w:lang w:val="en-CA" w:eastAsia="en-CA"/>
-        </w:rPr>
-        <w:t>MSY</w:t>
-      </w:r>
-      <w:r>
-        <w:rPr>
-          <w:rFonts w:ascii="Times New Roman" w:hAnsi="Times New Roman" w:cs="Times New Roman"/>
-          <w:i/>
-          <w:noProof/>
-          <w:color w:val="7030A0"/>
-          <w:sz w:val="20"/>
-          <w:szCs w:val="20"/>
-          <w:lang w:val="en-CA" w:eastAsia="en-CA"/>
-        </w:rPr>
-        <w:t xml:space="preserve"> </w:t>
-      </w:r>
-      <w:r>
-        <w:rPr>
-          <w:rFonts w:ascii="Times New Roman" w:hAnsi="Times New Roman" w:cs="Times New Roman"/>
-          <w:i/>
-          <w:noProof/>
-          <w:color w:val="7030A0"/>
-          <w:sz w:val="20"/>
-          <w:szCs w:val="20"/>
-          <w:lang w:val="en-CA" w:eastAsia="en-CA"/>
-        </w:rPr>
-        <w:t>(</w:t>
-      </w:r>
-      <w:r>
-        <w:rPr>
-          <w:rFonts w:ascii="Times New Roman" w:hAnsi="Times New Roman" w:cs="Times New Roman"/>
-          <w:i/>
-          <w:noProof/>
-          <w:color w:val="7030A0"/>
-          <w:sz w:val="20"/>
-          <w:szCs w:val="20"/>
-          <w:lang w:val="en-CA" w:eastAsia="en-CA"/>
-        </w:rPr>
-        <w:t>dashed</w:t>
-      </w:r>
-      <w:r>
-        <w:rPr>
-          <w:rFonts w:ascii="Times New Roman" w:hAnsi="Times New Roman" w:cs="Times New Roman"/>
-          <w:i/>
-          <w:noProof/>
-          <w:color w:val="7030A0"/>
-          <w:sz w:val="20"/>
-          <w:szCs w:val="20"/>
-          <w:lang w:val="en-CA" w:eastAsia="en-CA"/>
-        </w:rPr>
-        <w:t>) assuming mean growth first 5 historical years</w:t>
+          <w:sz w:val="20"/>
+          <w:szCs w:val="20"/>
+          <w:lang w:val="en-CA" w:eastAsia="en-CA"/>
+        </w:rPr>
+        <w:t>Index is a relative index of SSB</w:t>
       </w:r>
     </w:p>
     <w:p>
       <w:pPr>
-        <w:rPr>
-          <w:rFonts w:ascii="Times New Roman" w:hAnsi="Times New Roman" w:cs="Times New Roman"/>
-          <w:sz w:val="20"/>
-          <w:szCs w:val="20"/>
-          <w:lang w:val="en-CA"/>
-        </w:rPr>
-      </w:pPr>
+        <w:spacing w:after="0"/>
+        <w:rPr>
+          <w:rFonts w:ascii="Times New Roman" w:hAnsi="Times New Roman" w:cs="Times New Roman"/>
+          <w:i/>
+          <w:noProof/>
+          <w:color w:val="0000FF"/>
+          <w:sz w:val="20"/>
+          <w:szCs w:val="20"/>
+          <w:lang w:val="en-CA" w:eastAsia="en-CA"/>
+        </w:rPr>
+      </w:pPr>
+      <w:r>
+        <w:rPr>
+          <w:rFonts w:ascii="Times New Roman" w:hAnsi="Times New Roman" w:cs="Times New Roman"/>
+          <w:i/>
+          <w:noProof/>
+          <w:sz w:val="20"/>
+          <w:szCs w:val="20"/>
+          <w:lang w:val="en-CA" w:eastAsia="en-CA"/>
+        </w:rPr>
+        <w:t xml:space="preserve">Black line = Annual index, </w:t>
+      </w:r>
+      <w:r>
+        <w:rPr>
+          <w:rFonts w:ascii="Times New Roman" w:hAnsi="Times New Roman" w:cs="Times New Roman"/>
+          <w:i/>
+          <w:noProof/>
+          <w:color w:val="FF0000"/>
+          <w:sz w:val="20"/>
+          <w:szCs w:val="20"/>
+          <w:lang w:val="en-CA" w:eastAsia="en-CA"/>
+        </w:rPr>
+        <w:t>Red line = 3 year moving average</w:t>
+      </w:r>
+      <w:r>
+        <w:rPr>
+          <w:rFonts w:ascii="Times New Roman" w:hAnsi="Times New Roman" w:cs="Times New Roman"/>
+          <w:i/>
+          <w:noProof/>
+          <w:sz w:val="20"/>
+          <w:szCs w:val="20"/>
+          <w:lang w:val="en-CA" w:eastAsia="en-CA"/>
+        </w:rPr>
+        <w:t xml:space="preserve">, </w:t>
+      </w:r>
+      <w:r>
+        <w:rPr>
+          <w:rFonts w:ascii="Times New Roman" w:hAnsi="Times New Roman" w:cs="Times New Roman"/>
+          <w:i/>
+          <w:noProof/>
+          <w:color w:val="0000FF"/>
+          <w:sz w:val="20"/>
+          <w:szCs w:val="20"/>
+          <w:lang w:val="en-CA" w:eastAsia="en-CA"/>
+        </w:rPr>
+        <w:t>Blue line = loess smoother with span = 0.5</w:t>
+      </w:r>
     </w:p>
     <w:p>
       <w:pPr>
         <w:rPr>
           <w:rFonts w:ascii="Times New Roman" w:hAnsi="Times New Roman" w:cs="Times New Roman"/>
-          <w:sz w:val="20"/>
-          <w:szCs w:val="20"/>
+          <w:i/>
+          <w:sz w:val="20"/>
+          <w:szCs w:val="20"/>
+          <w:lang w:val="en-CA"/>
         </w:rPr>
       </w:pPr>
       <w:r>
@@ -4960,10 +5543,10 @@
           <w:lang w:val="en-CA" w:eastAsia="en-CA"/>
         </w:rPr>
         <w:drawing>
-          <wp:inline distT="0" distB="0" distL="0" distR="0" wp14:anchorId="411D0543" wp14:editId="69144DC1">
-            <wp:extent cx="5943600" cy="4137660"/>
+          <wp:inline distT="0" distB="0" distL="0" distR="0" wp14:anchorId="5C8B05AE" wp14:editId="5C65CA09">
+            <wp:extent cx="2971800" cy="2066544"/>
             <wp:effectExtent l="0" t="0" r="0" b="0"/>
-            <wp:docPr id="22" name="Picture 22"/>
+            <wp:docPr id="20" name="Picture 20"/>
             <wp:cNvGraphicFramePr>
               <a:graphicFrameLocks xmlns:a="http://schemas.openxmlformats.org/drawingml/2006/main" noChangeAspect="1"/>
             </wp:cNvGraphicFramePr>
@@ -4983,567 +5566,6 @@
                   <pic:spPr>
                     <a:xfrm>
                       <a:off x="0" y="0"/>
-                      <a:ext cx="5943600" cy="4137660"/>
-                    </a:xfrm>
-                    <a:prstGeom prst="rect">
-                      <a:avLst/>
-                    </a:prstGeom>
-                  </pic:spPr>
-                </pic:pic>
-              </a:graphicData>
-            </a:graphic>
-          </wp:inline>
-        </w:drawing>
-      </w:r>
-    </w:p>
-    <w:p>
-      <w:pPr>
-        <w:rPr>
-          <w:rFonts w:ascii="Times New Roman" w:hAnsi="Times New Roman" w:cs="Times New Roman"/>
-          <w:b/>
-          <w:noProof/>
-          <w:sz w:val="20"/>
-          <w:szCs w:val="20"/>
-          <w:lang w:val="en-CA" w:eastAsia="en-CA"/>
-        </w:rPr>
-      </w:pPr>
-      <w:r>
-        <w:rPr>
-          <w:rFonts w:ascii="Times New Roman" w:hAnsi="Times New Roman" w:cs="Times New Roman"/>
-          <w:b/>
-          <w:noProof/>
-          <w:sz w:val="20"/>
-          <w:szCs w:val="20"/>
-          <w:lang w:val="en-CA" w:eastAsia="en-CA"/>
-        </w:rPr>
-        <w:t>Fig</w:t>
-      </w:r>
-      <w:r>
-        <w:rPr>
-          <w:rFonts w:ascii="Times New Roman" w:hAnsi="Times New Roman" w:cs="Times New Roman"/>
-          <w:b/>
-          <w:noProof/>
-          <w:sz w:val="20"/>
-          <w:szCs w:val="20"/>
-          <w:lang w:val="en-CA" w:eastAsia="en-CA"/>
-        </w:rPr>
-        <w:t xml:space="preserve">ure </w:t>
-      </w:r>
-      <w:r>
-        <w:rPr>
-          <w:rFonts w:ascii="Times New Roman" w:hAnsi="Times New Roman" w:cs="Times New Roman"/>
-          <w:b/>
-          <w:noProof/>
-          <w:sz w:val="20"/>
-          <w:szCs w:val="20"/>
-          <w:lang w:val="en-CA" w:eastAsia="en-CA"/>
-        </w:rPr>
-        <w:t>7</w:t>
-      </w:r>
-      <w:r>
-        <w:rPr>
-          <w:rFonts w:ascii="Times New Roman" w:hAnsi="Times New Roman" w:cs="Times New Roman"/>
-          <w:b/>
-          <w:noProof/>
-          <w:sz w:val="20"/>
-          <w:szCs w:val="20"/>
-          <w:lang w:val="en-CA" w:eastAsia="en-CA"/>
-        </w:rPr>
-        <w:t xml:space="preserve">. </w:t>
-      </w:r>
-      <w:r>
-        <w:rPr>
-          <w:rFonts w:ascii="Times New Roman" w:hAnsi="Times New Roman" w:cs="Times New Roman"/>
-          <w:b/>
-          <w:noProof/>
-          <w:sz w:val="20"/>
-          <w:szCs w:val="20"/>
-          <w:lang w:val="en-CA" w:eastAsia="en-CA"/>
-        </w:rPr>
-        <w:t xml:space="preserve">Time Series Plot for </w:t>
-      </w:r>
-      <w:r>
-        <w:rPr>
-          <w:rFonts w:ascii="Times New Roman" w:hAnsi="Times New Roman" w:cs="Times New Roman"/>
-          <w:b/>
-          <w:noProof/>
-          <w:sz w:val="20"/>
-          <w:szCs w:val="20"/>
-          <w:lang w:val="en-CA" w:eastAsia="en-CA"/>
-        </w:rPr>
-        <w:t xml:space="preserve">Historical </w:t>
-      </w:r>
-      <w:r>
-        <w:rPr>
-          <w:rFonts w:ascii="Times New Roman" w:hAnsi="Times New Roman" w:cs="Times New Roman"/>
-          <w:b/>
-          <w:i/>
-          <w:noProof/>
-          <w:sz w:val="20"/>
-          <w:szCs w:val="20"/>
-          <w:lang w:val="en-CA" w:eastAsia="en-CA"/>
-        </w:rPr>
-        <w:t>F</w:t>
-      </w:r>
-      <w:r>
-        <w:rPr>
-          <w:rFonts w:ascii="Times New Roman" w:hAnsi="Times New Roman" w:cs="Times New Roman"/>
-          <w:b/>
-          <w:noProof/>
-          <w:sz w:val="20"/>
-          <w:szCs w:val="20"/>
-          <w:lang w:val="en-CA" w:eastAsia="en-CA"/>
-        </w:rPr>
-        <w:t xml:space="preserve"> with Some Candidate </w:t>
-      </w:r>
-      <w:r>
-        <w:rPr>
-          <w:rFonts w:ascii="Times New Roman" w:hAnsi="Times New Roman" w:cs="Times New Roman"/>
-          <w:b/>
-          <w:i/>
-          <w:noProof/>
-          <w:sz w:val="20"/>
-          <w:szCs w:val="20"/>
-          <w:lang w:val="en-CA" w:eastAsia="en-CA"/>
-        </w:rPr>
-        <w:t>F</w:t>
-      </w:r>
-      <w:r>
-        <w:rPr>
-          <w:rFonts w:ascii="Times New Roman" w:hAnsi="Times New Roman" w:cs="Times New Roman"/>
-          <w:b/>
-          <w:noProof/>
-          <w:sz w:val="20"/>
-          <w:szCs w:val="20"/>
-          <w:lang w:val="en-CA" w:eastAsia="en-CA"/>
-        </w:rPr>
-        <w:t xml:space="preserve"> Metrics to use for LRP indicators</w:t>
-      </w:r>
-    </w:p>
-    <w:p>
-      <w:pPr>
-        <w:rPr>
-          <w:rFonts w:ascii="Times New Roman" w:hAnsi="Times New Roman" w:cs="Times New Roman"/>
-          <w:i/>
-          <w:noProof/>
-          <w:color w:val="7030A0"/>
-          <w:sz w:val="20"/>
-          <w:szCs w:val="20"/>
-          <w:lang w:val="en-CA" w:eastAsia="en-CA"/>
-        </w:rPr>
-      </w:pPr>
-      <w:r>
-        <w:rPr>
-          <w:rFonts w:ascii="Times New Roman" w:hAnsi="Times New Roman" w:cs="Times New Roman"/>
-          <w:i/>
-          <w:noProof/>
-          <w:sz w:val="20"/>
-          <w:szCs w:val="20"/>
-          <w:lang w:val="en-CA" w:eastAsia="en-CA"/>
-        </w:rPr>
-        <w:t xml:space="preserve">Black line = annual </w:t>
-      </w:r>
-      <w:r>
-        <w:rPr>
-          <w:rFonts w:ascii="Times New Roman" w:hAnsi="Times New Roman" w:cs="Times New Roman"/>
-          <w:i/>
-          <w:noProof/>
-          <w:sz w:val="20"/>
-          <w:szCs w:val="20"/>
-          <w:lang w:val="en-CA" w:eastAsia="en-CA"/>
-        </w:rPr>
-        <w:t>F</w:t>
-      </w:r>
-      <w:r>
-        <w:rPr>
-          <w:rFonts w:ascii="Times New Roman" w:hAnsi="Times New Roman" w:cs="Times New Roman"/>
-          <w:i/>
-          <w:noProof/>
-          <w:sz w:val="20"/>
-          <w:szCs w:val="20"/>
-          <w:lang w:val="en-CA" w:eastAsia="en-CA"/>
-        </w:rPr>
-        <w:t xml:space="preserve">; </w:t>
-      </w:r>
-      <w:r>
-        <w:rPr>
-          <w:rFonts w:ascii="Times New Roman" w:hAnsi="Times New Roman" w:cs="Times New Roman"/>
-          <w:i/>
-          <w:noProof/>
-          <w:color w:val="0000FF"/>
-          <w:sz w:val="20"/>
-          <w:szCs w:val="20"/>
-          <w:lang w:val="en-CA" w:eastAsia="en-CA"/>
-        </w:rPr>
-        <w:t xml:space="preserve">blue line = equiliburm </w:t>
-      </w:r>
-      <w:r>
-        <w:rPr>
-          <w:rFonts w:ascii="Times New Roman" w:hAnsi="Times New Roman" w:cs="Times New Roman"/>
-          <w:i/>
-          <w:noProof/>
-          <w:color w:val="0000FF"/>
-          <w:sz w:val="20"/>
-          <w:szCs w:val="20"/>
-          <w:lang w:val="en-CA" w:eastAsia="en-CA"/>
-        </w:rPr>
-        <w:t>F</w:t>
-      </w:r>
-      <w:r>
-        <w:rPr>
-          <w:rFonts w:ascii="Times New Roman" w:hAnsi="Times New Roman" w:cs="Times New Roman"/>
-          <w:i/>
-          <w:noProof/>
-          <w:color w:val="0000FF"/>
-          <w:sz w:val="20"/>
-          <w:szCs w:val="20"/>
-          <w:vertAlign w:val="subscript"/>
-          <w:lang w:val="en-CA" w:eastAsia="en-CA"/>
-        </w:rPr>
-        <w:t>MSY</w:t>
-      </w:r>
-      <w:r>
-        <w:rPr>
-          <w:rFonts w:ascii="Times New Roman" w:hAnsi="Times New Roman" w:cs="Times New Roman"/>
-          <w:i/>
-          <w:noProof/>
-          <w:color w:val="0000FF"/>
-          <w:sz w:val="20"/>
-          <w:szCs w:val="20"/>
-          <w:lang w:val="en-CA" w:eastAsia="en-CA"/>
-        </w:rPr>
-        <w:t xml:space="preserve"> estiamted using </w:t>
-      </w:r>
-      <w:r>
-        <w:rPr>
-          <w:rFonts w:ascii="Times New Roman" w:hAnsi="Times New Roman" w:cs="Times New Roman"/>
-          <w:i/>
-          <w:noProof/>
-          <w:color w:val="0000FF"/>
-          <w:sz w:val="20"/>
-          <w:szCs w:val="20"/>
-          <w:u w:val="single"/>
-          <w:lang w:val="en-CA" w:eastAsia="en-CA"/>
-        </w:rPr>
-        <w:t>mean</w:t>
-      </w:r>
-      <w:r>
-        <w:rPr>
-          <w:rFonts w:ascii="Times New Roman" w:hAnsi="Times New Roman" w:cs="Times New Roman"/>
-          <w:i/>
-          <w:noProof/>
-          <w:color w:val="0000FF"/>
-          <w:sz w:val="20"/>
-          <w:szCs w:val="20"/>
-          <w:lang w:val="en-CA" w:eastAsia="en-CA"/>
-        </w:rPr>
-        <w:t xml:space="preserve"> </w:t>
-      </w:r>
-      <w:r>
-        <w:rPr>
-          <w:rFonts w:ascii="Times New Roman" w:hAnsi="Times New Roman" w:cs="Times New Roman"/>
-          <w:i/>
-          <w:noProof/>
-          <w:color w:val="0000FF"/>
-          <w:sz w:val="20"/>
-          <w:szCs w:val="20"/>
-          <w:lang w:val="en-CA" w:eastAsia="en-CA"/>
-        </w:rPr>
-        <w:t xml:space="preserve">growth, maturity, and selectivity </w:t>
-      </w:r>
-      <w:r>
-        <w:rPr>
-          <w:rFonts w:ascii="Times New Roman" w:hAnsi="Times New Roman" w:cs="Times New Roman"/>
-          <w:i/>
-          <w:noProof/>
-          <w:color w:val="0000FF"/>
-          <w:sz w:val="20"/>
-          <w:szCs w:val="20"/>
-          <w:u w:val="single"/>
-          <w:lang w:val="en-CA" w:eastAsia="en-CA"/>
-        </w:rPr>
-        <w:t>over last 10 years</w:t>
-      </w:r>
-      <w:r>
-        <w:rPr>
-          <w:rFonts w:ascii="Times New Roman" w:hAnsi="Times New Roman" w:cs="Times New Roman"/>
-          <w:i/>
-          <w:noProof/>
-          <w:sz w:val="20"/>
-          <w:szCs w:val="20"/>
-          <w:lang w:val="en-CA" w:eastAsia="en-CA"/>
-        </w:rPr>
-        <w:t xml:space="preserve">, </w:t>
-      </w:r>
-      <w:r>
-        <w:rPr>
-          <w:rFonts w:ascii="Times New Roman" w:hAnsi="Times New Roman" w:cs="Times New Roman"/>
-          <w:i/>
-          <w:noProof/>
-          <w:color w:val="7030A0"/>
-          <w:sz w:val="20"/>
-          <w:szCs w:val="20"/>
-          <w:lang w:val="en-CA" w:eastAsia="en-CA"/>
-        </w:rPr>
-        <w:t xml:space="preserve">purple line = </w:t>
-      </w:r>
-      <w:r>
-        <w:rPr>
-          <w:rFonts w:ascii="Times New Roman" w:hAnsi="Times New Roman" w:cs="Times New Roman"/>
-          <w:i/>
-          <w:noProof/>
-          <w:color w:val="7030A0"/>
-          <w:sz w:val="20"/>
-          <w:szCs w:val="20"/>
-          <w:lang w:val="en-CA" w:eastAsia="en-CA"/>
-        </w:rPr>
-        <w:t xml:space="preserve">equilibrium </w:t>
-      </w:r>
-      <w:commentRangeStart w:id="2"/>
-      <w:r>
-        <w:rPr>
-          <w:rFonts w:ascii="Times New Roman" w:hAnsi="Times New Roman" w:cs="Times New Roman"/>
-          <w:i/>
-          <w:noProof/>
-          <w:color w:val="7030A0"/>
-          <w:sz w:val="20"/>
-          <w:szCs w:val="20"/>
-          <w:lang w:val="en-CA" w:eastAsia="en-CA"/>
-        </w:rPr>
-        <w:t>F</w:t>
-      </w:r>
-      <w:r>
-        <w:rPr>
-          <w:rFonts w:ascii="Times New Roman" w:hAnsi="Times New Roman" w:cs="Times New Roman"/>
-          <w:i/>
-          <w:noProof/>
-          <w:color w:val="7030A0"/>
-          <w:sz w:val="20"/>
-          <w:szCs w:val="20"/>
-          <w:vertAlign w:val="subscript"/>
-          <w:lang w:val="en-CA" w:eastAsia="en-CA"/>
-        </w:rPr>
-        <w:t>MSY</w:t>
-      </w:r>
-      <w:commentRangeEnd w:id="2"/>
-      <w:r>
-        <w:rPr>
-          <w:rStyle w:val="CommentReference"/>
-        </w:rPr>
-        <w:commentReference w:id="2"/>
-      </w:r>
-      <w:r>
-        <w:rPr>
-          <w:rFonts w:ascii="Times New Roman" w:hAnsi="Times New Roman" w:cs="Times New Roman"/>
-          <w:i/>
-          <w:noProof/>
-          <w:color w:val="7030A0"/>
-          <w:sz w:val="20"/>
-          <w:szCs w:val="20"/>
-          <w:lang w:val="en-CA" w:eastAsia="en-CA"/>
-        </w:rPr>
-        <w:t xml:space="preserve"> assuming </w:t>
-      </w:r>
-      <w:r>
-        <w:rPr>
-          <w:rFonts w:ascii="Times New Roman" w:hAnsi="Times New Roman" w:cs="Times New Roman"/>
-          <w:i/>
-          <w:noProof/>
-          <w:color w:val="7030A0"/>
-          <w:sz w:val="20"/>
-          <w:szCs w:val="20"/>
-          <w:u w:val="single"/>
-          <w:lang w:val="en-CA" w:eastAsia="en-CA"/>
-        </w:rPr>
-        <w:t>annual</w:t>
-      </w:r>
-      <w:r>
-        <w:rPr>
-          <w:rFonts w:ascii="Times New Roman" w:hAnsi="Times New Roman" w:cs="Times New Roman"/>
-          <w:i/>
-          <w:noProof/>
-          <w:color w:val="7030A0"/>
-          <w:sz w:val="20"/>
-          <w:szCs w:val="20"/>
-          <w:lang w:val="en-CA" w:eastAsia="en-CA"/>
-        </w:rPr>
-        <w:t xml:space="preserve"> growth</w:t>
-      </w:r>
-      <w:r>
-        <w:rPr>
-          <w:rFonts w:ascii="Times New Roman" w:hAnsi="Times New Roman" w:cs="Times New Roman"/>
-          <w:i/>
-          <w:noProof/>
-          <w:color w:val="7030A0"/>
-          <w:sz w:val="20"/>
-          <w:szCs w:val="20"/>
-          <w:lang w:val="en-CA" w:eastAsia="en-CA"/>
-        </w:rPr>
-        <w:t>, maturity, and selectivity</w:t>
-      </w:r>
-      <w:r>
-        <w:rPr>
-          <w:rFonts w:ascii="Times New Roman" w:hAnsi="Times New Roman" w:cs="Times New Roman"/>
-          <w:i/>
-          <w:noProof/>
-          <w:color w:val="7030A0"/>
-          <w:sz w:val="20"/>
-          <w:szCs w:val="20"/>
-          <w:lang w:val="en-CA" w:eastAsia="en-CA"/>
-        </w:rPr>
-        <w:t xml:space="preserve"> </w:t>
-      </w:r>
-    </w:p>
-    <w:p>
-      <w:pPr>
-        <w:rPr>
-          <w:rFonts w:ascii="Times New Roman" w:hAnsi="Times New Roman" w:cs="Times New Roman"/>
-          <w:i/>
-          <w:noProof/>
-          <w:sz w:val="20"/>
-          <w:szCs w:val="20"/>
-          <w:lang w:val="en-CA" w:eastAsia="en-CA"/>
-        </w:rPr>
-      </w:pPr>
-    </w:p>
-    <w:p>
-      <w:pPr>
-        <w:rPr>
-          <w:rFonts w:ascii="Times New Roman" w:hAnsi="Times New Roman" w:cs="Times New Roman"/>
-          <w:b/>
-          <w:noProof/>
-          <w:sz w:val="20"/>
-          <w:szCs w:val="20"/>
-          <w:lang w:val="en-CA" w:eastAsia="en-CA"/>
-        </w:rPr>
-      </w:pPr>
-      <w:r>
-        <w:rPr>
-          <w:rFonts w:ascii="Times New Roman" w:hAnsi="Times New Roman" w:cs="Times New Roman"/>
-          <w:b/>
-          <w:noProof/>
-          <w:sz w:val="20"/>
-          <w:szCs w:val="20"/>
-          <w:lang w:val="en-CA" w:eastAsia="en-CA"/>
-        </w:rPr>
-        <w:br w:type="page"/>
-      </w:r>
-    </w:p>
-    <w:p>
-      <w:pPr>
-        <w:jc w:val="center"/>
-        <w:rPr>
-          <w:rFonts w:ascii="Times New Roman" w:hAnsi="Times New Roman" w:cs="Times New Roman"/>
-          <w:b/>
-          <w:noProof/>
-          <w:sz w:val="20"/>
-          <w:szCs w:val="20"/>
-          <w:u w:val="single"/>
-          <w:lang w:val="en-CA" w:eastAsia="en-CA"/>
-        </w:rPr>
-      </w:pPr>
-      <w:r>
-        <w:rPr>
-          <w:rFonts w:ascii="Times New Roman" w:hAnsi="Times New Roman" w:cs="Times New Roman"/>
-          <w:b/>
-          <w:noProof/>
-          <w:sz w:val="20"/>
-          <w:szCs w:val="20"/>
-          <w:u w:val="single"/>
-          <w:lang w:val="en-CA" w:eastAsia="en-CA"/>
-        </w:rPr>
-        <w:lastRenderedPageBreak/>
-        <w:t>Empi</w:t>
-      </w:r>
-      <w:r>
-        <w:rPr>
-          <w:rFonts w:ascii="Times New Roman" w:hAnsi="Times New Roman" w:cs="Times New Roman"/>
-          <w:b/>
-          <w:noProof/>
-          <w:sz w:val="20"/>
-          <w:szCs w:val="20"/>
-          <w:u w:val="single"/>
-          <w:lang w:val="en-CA" w:eastAsia="en-CA"/>
-        </w:rPr>
-        <w:t>rical I</w:t>
-      </w:r>
-      <w:r>
-        <w:rPr>
-          <w:rFonts w:ascii="Times New Roman" w:hAnsi="Times New Roman" w:cs="Times New Roman"/>
-          <w:b/>
-          <w:noProof/>
-          <w:sz w:val="20"/>
-          <w:szCs w:val="20"/>
-          <w:u w:val="single"/>
-          <w:lang w:val="en-CA" w:eastAsia="en-CA"/>
-        </w:rPr>
-        <w:t>ndica</w:t>
-      </w:r>
-      <w:r>
-        <w:rPr>
-          <w:rFonts w:ascii="Times New Roman" w:hAnsi="Times New Roman" w:cs="Times New Roman"/>
-          <w:b/>
-          <w:noProof/>
-          <w:sz w:val="20"/>
-          <w:szCs w:val="20"/>
-          <w:u w:val="single"/>
-          <w:lang w:val="en-CA" w:eastAsia="en-CA"/>
-        </w:rPr>
-        <w:t>tors</w:t>
-      </w:r>
-      <w:r>
-        <w:rPr>
-          <w:rFonts w:ascii="Times New Roman" w:hAnsi="Times New Roman" w:cs="Times New Roman"/>
-          <w:b/>
-          <w:noProof/>
-          <w:sz w:val="20"/>
-          <w:szCs w:val="20"/>
-          <w:u w:val="single"/>
-          <w:lang w:val="en-CA" w:eastAsia="en-CA"/>
-        </w:rPr>
-        <w:t>:</w:t>
-      </w:r>
-    </w:p>
-    <w:p>
-      <w:pPr>
-        <w:rPr>
-          <w:rFonts w:ascii="Times New Roman" w:hAnsi="Times New Roman" w:cs="Times New Roman"/>
-          <w:b/>
-          <w:noProof/>
-          <w:sz w:val="20"/>
-          <w:szCs w:val="20"/>
-          <w:lang w:val="en-CA" w:eastAsia="en-CA"/>
-        </w:rPr>
-      </w:pPr>
-      <w:r>
-        <w:rPr>
-          <w:noProof/>
-          <w:lang w:val="en-CA" w:eastAsia="en-CA"/>
-        </w:rPr>
-        <w:drawing>
-          <wp:inline distT="0" distB="0" distL="0" distR="0" wp14:anchorId="680B1A06" wp14:editId="0CF242CE">
-            <wp:extent cx="2971800" cy="2066544"/>
-            <wp:effectExtent l="0" t="0" r="0" b="0"/>
-            <wp:docPr id="19" name="Picture 19"/>
-            <wp:cNvGraphicFramePr>
-              <a:graphicFrameLocks xmlns:a="http://schemas.openxmlformats.org/drawingml/2006/main" noChangeAspect="1"/>
-            </wp:cNvGraphicFramePr>
-            <a:graphic xmlns:a="http://schemas.openxmlformats.org/drawingml/2006/main">
-              <a:graphicData uri="http://schemas.openxmlformats.org/drawingml/2006/picture">
-                <pic:pic xmlns:pic="http://schemas.openxmlformats.org/drawingml/2006/picture">
-                  <pic:nvPicPr>
-                    <pic:cNvPr id="1" name=""/>
-                    <pic:cNvPicPr/>
-                  </pic:nvPicPr>
-                  <pic:blipFill>
-                    <a:blip r:embed="rId27"/>
-                    <a:stretch>
-                      <a:fillRect/>
-                    </a:stretch>
-                  </pic:blipFill>
-                  <pic:spPr>
-                    <a:xfrm>
-                      <a:off x="0" y="0"/>
                       <a:ext cx="2971800" cy="2066544"/>
                     </a:xfrm>
                     <a:prstGeom prst="rect">
@@ -5588,7 +5610,7 @@
           <w:szCs w:val="20"/>
           <w:lang w:val="en-CA" w:eastAsia="en-CA"/>
         </w:rPr>
-        <w:t>8</w:t>
+        <w:t>9</w:t>
       </w:r>
       <w:r>
         <w:rPr>
@@ -5610,18 +5632,7 @@
           <w:szCs w:val="20"/>
           <w:lang w:val="en-CA" w:eastAsia="en-CA"/>
         </w:rPr>
-        <w:t>Acou</w:t>
-      </w:r>
-      <w:r>
-        <w:rPr>
-          <w:rFonts w:ascii="Times New Roman" w:hAnsi="Times New Roman" w:cs="Times New Roman"/>
-          <w:b/>
-          <w:noProof/>
-          <w:sz w:val="20"/>
-          <w:szCs w:val="20"/>
-          <w:lang w:val="en-CA" w:eastAsia="en-CA"/>
-        </w:rPr>
-        <w:t xml:space="preserve">stic Index of SSB for MU1 (years 26-50) </w:t>
+        <w:t xml:space="preserve">Relative Exploitation Rate (years 26-50) </w:t>
       </w:r>
     </w:p>
     <w:p>
@@ -5631,6 +5642,7 @@
           <w:rFonts w:ascii="Times New Roman" w:hAnsi="Times New Roman" w:cs="Times New Roman"/>
           <w:i/>
           <w:noProof/>
+          <w:color w:val="0000FF"/>
           <w:sz w:val="20"/>
           <w:szCs w:val="20"/>
           <w:lang w:val="en-CA" w:eastAsia="en-CA"/>
@@ -5656,298 +5668,83 @@
           <w:szCs w:val="20"/>
           <w:lang w:val="en-CA" w:eastAsia="en-CA"/>
         </w:rPr>
-        <w:t xml:space="preserve"> </w:t>
-      </w:r>
-      <w:r>
-        <w:rPr>
-          <w:rFonts w:ascii="Times New Roman" w:hAnsi="Times New Roman" w:cs="Times New Roman"/>
-          <w:i/>
-          <w:noProof/>
-          <w:sz w:val="20"/>
-          <w:szCs w:val="20"/>
-          <w:lang w:val="en-CA" w:eastAsia="en-CA"/>
-        </w:rPr>
-        <w:t>Index is a relative index of SSB</w:t>
+        <w:t xml:space="preserve"> Calcualted as the ratio of </w:t>
+      </w:r>
+      <w:r>
+        <w:rPr>
+          <w:rFonts w:ascii="Times New Roman" w:hAnsi="Times New Roman" w:cs="Times New Roman"/>
+          <w:i/>
+          <w:noProof/>
+          <w:sz w:val="20"/>
+          <w:szCs w:val="20"/>
+          <w:u w:val="single"/>
+          <w:lang w:val="en-CA" w:eastAsia="en-CA"/>
+        </w:rPr>
+        <w:t>Catch</w:t>
+      </w:r>
+      <w:r>
+        <w:rPr>
+          <w:rFonts w:ascii="Times New Roman" w:hAnsi="Times New Roman" w:cs="Times New Roman"/>
+          <w:i/>
+          <w:noProof/>
+          <w:sz w:val="20"/>
+          <w:szCs w:val="20"/>
+          <w:lang w:val="en-CA" w:eastAsia="en-CA"/>
+        </w:rPr>
+        <w:t xml:space="preserve"> to the </w:t>
+      </w:r>
+      <w:r>
+        <w:rPr>
+          <w:rFonts w:ascii="Times New Roman" w:hAnsi="Times New Roman" w:cs="Times New Roman"/>
+          <w:i/>
+          <w:noProof/>
+          <w:sz w:val="20"/>
+          <w:szCs w:val="20"/>
+          <w:u w:val="single"/>
+          <w:lang w:val="en-CA" w:eastAsia="en-CA"/>
+        </w:rPr>
+        <w:t>loess smoothe</w:t>
+      </w:r>
+      <w:r>
+        <w:rPr>
+          <w:rFonts w:ascii="Times New Roman" w:hAnsi="Times New Roman" w:cs="Times New Roman"/>
+          <w:i/>
+          <w:noProof/>
+          <w:sz w:val="20"/>
+          <w:szCs w:val="20"/>
+          <w:u w:val="single"/>
+          <w:lang w:val="en-CA" w:eastAsia="en-CA"/>
+        </w:rPr>
+        <w:t>d</w:t>
+      </w:r>
+      <w:r>
+        <w:rPr>
+          <w:rFonts w:ascii="Times New Roman" w:hAnsi="Times New Roman" w:cs="Times New Roman"/>
+          <w:i/>
+          <w:noProof/>
+          <w:sz w:val="20"/>
+          <w:szCs w:val="20"/>
+          <w:u w:val="single"/>
+          <w:lang w:val="en-CA" w:eastAsia="en-CA"/>
+        </w:rPr>
+        <w:t xml:space="preserve"> acoustic index of SSB</w:t>
       </w:r>
     </w:p>
     <w:p>
       <w:pPr>
-        <w:spacing w:after="0"/>
-        <w:rPr>
-          <w:rFonts w:ascii="Times New Roman" w:hAnsi="Times New Roman" w:cs="Times New Roman"/>
-          <w:i/>
-          <w:noProof/>
-          <w:color w:val="0000FF"/>
-          <w:sz w:val="20"/>
-          <w:szCs w:val="20"/>
-          <w:lang w:val="en-CA" w:eastAsia="en-CA"/>
-        </w:rPr>
-      </w:pPr>
-      <w:r>
-        <w:rPr>
-          <w:rFonts w:ascii="Times New Roman" w:hAnsi="Times New Roman" w:cs="Times New Roman"/>
-          <w:i/>
-          <w:noProof/>
-          <w:sz w:val="20"/>
-          <w:szCs w:val="20"/>
-          <w:lang w:val="en-CA" w:eastAsia="en-CA"/>
-        </w:rPr>
-        <w:t xml:space="preserve">Black line = Annual index, </w:t>
-      </w:r>
-      <w:r>
-        <w:rPr>
-          <w:rFonts w:ascii="Times New Roman" w:hAnsi="Times New Roman" w:cs="Times New Roman"/>
-          <w:i/>
-          <w:noProof/>
-          <w:color w:val="FF0000"/>
-          <w:sz w:val="20"/>
-          <w:szCs w:val="20"/>
-          <w:lang w:val="en-CA" w:eastAsia="en-CA"/>
-        </w:rPr>
-        <w:t>Red line = 3 year moving average</w:t>
-      </w:r>
-      <w:r>
-        <w:rPr>
-          <w:rFonts w:ascii="Times New Roman" w:hAnsi="Times New Roman" w:cs="Times New Roman"/>
-          <w:i/>
-          <w:noProof/>
-          <w:sz w:val="20"/>
-          <w:szCs w:val="20"/>
-          <w:lang w:val="en-CA" w:eastAsia="en-CA"/>
-        </w:rPr>
-        <w:t xml:space="preserve">, </w:t>
-      </w:r>
-      <w:r>
-        <w:rPr>
-          <w:rFonts w:ascii="Times New Roman" w:hAnsi="Times New Roman" w:cs="Times New Roman"/>
-          <w:i/>
-          <w:noProof/>
-          <w:color w:val="0000FF"/>
-          <w:sz w:val="20"/>
-          <w:szCs w:val="20"/>
-          <w:lang w:val="en-CA" w:eastAsia="en-CA"/>
-        </w:rPr>
-        <w:t>Blue line = loess smoother with span = 0.5</w:t>
-      </w:r>
+        <w:rPr>
+          <w:rFonts w:ascii="Times New Roman" w:hAnsi="Times New Roman" w:cs="Times New Roman"/>
+          <w:i/>
+          <w:sz w:val="20"/>
+          <w:szCs w:val="20"/>
+          <w:lang w:val="en-CA"/>
+        </w:rPr>
+      </w:pPr>
     </w:p>
     <w:p>
       <w:pPr>
         <w:rPr>
           <w:rFonts w:ascii="Times New Roman" w:hAnsi="Times New Roman" w:cs="Times New Roman"/>
-          <w:i/>
-          <w:sz w:val="20"/>
-          <w:szCs w:val="20"/>
-          <w:lang w:val="en-CA"/>
-        </w:rPr>
-      </w:pPr>
-      <w:r>
-        <w:rPr>
-          <w:noProof/>
-          <w:lang w:val="en-CA" w:eastAsia="en-CA"/>
-        </w:rPr>
-        <w:drawing>
-          <wp:inline distT="0" distB="0" distL="0" distR="0" wp14:anchorId="5C8B05AE" wp14:editId="5C65CA09">
-            <wp:extent cx="2971800" cy="2066544"/>
-            <wp:effectExtent l="0" t="0" r="0" b="0"/>
-            <wp:docPr id="20" name="Picture 20"/>
-            <wp:cNvGraphicFramePr>
-              <a:graphicFrameLocks xmlns:a="http://schemas.openxmlformats.org/drawingml/2006/main" noChangeAspect="1"/>
-            </wp:cNvGraphicFramePr>
-            <a:graphic xmlns:a="http://schemas.openxmlformats.org/drawingml/2006/main">
-              <a:graphicData uri="http://schemas.openxmlformats.org/drawingml/2006/picture">
-                <pic:pic xmlns:pic="http://schemas.openxmlformats.org/drawingml/2006/picture">
-                  <pic:nvPicPr>
-                    <pic:cNvPr id="1" name=""/>
-                    <pic:cNvPicPr/>
-                  </pic:nvPicPr>
-                  <pic:blipFill>
-                    <a:blip r:embed="rId28"/>
-                    <a:stretch>
-                      <a:fillRect/>
-                    </a:stretch>
-                  </pic:blipFill>
-                  <pic:spPr>
-                    <a:xfrm>
-                      <a:off x="0" y="0"/>
-                      <a:ext cx="2971800" cy="2066544"/>
-                    </a:xfrm>
-                    <a:prstGeom prst="rect">
-                      <a:avLst/>
-                    </a:prstGeom>
-                  </pic:spPr>
-                </pic:pic>
-              </a:graphicData>
-            </a:graphic>
-          </wp:inline>
-        </w:drawing>
-      </w:r>
-    </w:p>
-    <w:p>
-      <w:pPr>
-        <w:rPr>
-          <w:rFonts w:ascii="Times New Roman" w:hAnsi="Times New Roman" w:cs="Times New Roman"/>
-          <w:b/>
-          <w:noProof/>
-          <w:sz w:val="20"/>
-          <w:szCs w:val="20"/>
-          <w:lang w:val="en-CA" w:eastAsia="en-CA"/>
-        </w:rPr>
-      </w:pPr>
-      <w:r>
-        <w:rPr>
-          <w:rFonts w:ascii="Times New Roman" w:hAnsi="Times New Roman" w:cs="Times New Roman"/>
-          <w:b/>
-          <w:noProof/>
-          <w:sz w:val="20"/>
-          <w:szCs w:val="20"/>
-          <w:lang w:val="en-CA" w:eastAsia="en-CA"/>
-        </w:rPr>
-        <w:t xml:space="preserve">Figure </w:t>
-      </w:r>
-      <w:r>
-        <w:rPr>
-          <w:rFonts w:ascii="Times New Roman" w:hAnsi="Times New Roman" w:cs="Times New Roman"/>
-          <w:b/>
-          <w:noProof/>
-          <w:sz w:val="20"/>
-          <w:szCs w:val="20"/>
-          <w:lang w:val="en-CA" w:eastAsia="en-CA"/>
-        </w:rPr>
-        <w:t>9</w:t>
-      </w:r>
-      <w:r>
-        <w:rPr>
-          <w:rFonts w:ascii="Times New Roman" w:hAnsi="Times New Roman" w:cs="Times New Roman"/>
-          <w:b/>
-          <w:noProof/>
-          <w:sz w:val="20"/>
-          <w:szCs w:val="20"/>
-          <w:lang w:val="en-CA" w:eastAsia="en-CA"/>
-        </w:rPr>
-        <w:t xml:space="preserve">. </w:t>
-      </w:r>
-      <w:r>
-        <w:rPr>
-          <w:rFonts w:ascii="Times New Roman" w:hAnsi="Times New Roman" w:cs="Times New Roman"/>
-          <w:b/>
-          <w:noProof/>
-          <w:sz w:val="20"/>
-          <w:szCs w:val="20"/>
-          <w:lang w:val="en-CA" w:eastAsia="en-CA"/>
-        </w:rPr>
-        <w:t xml:space="preserve">Relative Exploitation Rate (years 26-50) </w:t>
-      </w:r>
-    </w:p>
-    <w:p>
-      <w:pPr>
-        <w:spacing w:after="0"/>
-        <w:rPr>
-          <w:rFonts w:ascii="Times New Roman" w:hAnsi="Times New Roman" w:cs="Times New Roman"/>
-          <w:i/>
-          <w:noProof/>
-          <w:color w:val="0000FF"/>
-          <w:sz w:val="20"/>
-          <w:szCs w:val="20"/>
-          <w:lang w:val="en-CA" w:eastAsia="en-CA"/>
-        </w:rPr>
-      </w:pPr>
-      <w:r>
-        <w:rPr>
-          <w:rFonts w:ascii="Times New Roman" w:hAnsi="Times New Roman" w:cs="Times New Roman"/>
-          <w:i/>
-          <w:noProof/>
-          <w:sz w:val="20"/>
-          <w:szCs w:val="20"/>
-          <w:lang w:val="en-CA" w:eastAsia="en-CA"/>
-        </w:rPr>
-        <w:t>Notes:</w:t>
-      </w:r>
-      <w:r>
-        <w:rPr>
-          <w:rFonts w:ascii="Times New Roman" w:hAnsi="Times New Roman" w:cs="Times New Roman"/>
-          <w:i/>
-          <w:noProof/>
-          <w:sz w:val="20"/>
-          <w:szCs w:val="20"/>
-          <w:lang w:val="en-CA" w:eastAsia="en-CA"/>
-        </w:rPr>
-        <w:t xml:space="preserve"> Calcualted as the ratio of </w:t>
-      </w:r>
-      <w:r>
-        <w:rPr>
-          <w:rFonts w:ascii="Times New Roman" w:hAnsi="Times New Roman" w:cs="Times New Roman"/>
-          <w:i/>
-          <w:noProof/>
-          <w:sz w:val="20"/>
-          <w:szCs w:val="20"/>
-          <w:u w:val="single"/>
-          <w:lang w:val="en-CA" w:eastAsia="en-CA"/>
-        </w:rPr>
-        <w:t>Catch</w:t>
-      </w:r>
-      <w:r>
-        <w:rPr>
-          <w:rFonts w:ascii="Times New Roman" w:hAnsi="Times New Roman" w:cs="Times New Roman"/>
-          <w:i/>
-          <w:noProof/>
-          <w:sz w:val="20"/>
-          <w:szCs w:val="20"/>
-          <w:lang w:val="en-CA" w:eastAsia="en-CA"/>
-        </w:rPr>
-        <w:t xml:space="preserve"> to the </w:t>
-      </w:r>
-      <w:r>
-        <w:rPr>
-          <w:rFonts w:ascii="Times New Roman" w:hAnsi="Times New Roman" w:cs="Times New Roman"/>
-          <w:i/>
-          <w:noProof/>
-          <w:sz w:val="20"/>
-          <w:szCs w:val="20"/>
-          <w:u w:val="single"/>
-          <w:lang w:val="en-CA" w:eastAsia="en-CA"/>
-        </w:rPr>
-        <w:t>loess smoothe</w:t>
-      </w:r>
-      <w:r>
-        <w:rPr>
-          <w:rFonts w:ascii="Times New Roman" w:hAnsi="Times New Roman" w:cs="Times New Roman"/>
-          <w:i/>
-          <w:noProof/>
-          <w:sz w:val="20"/>
-          <w:szCs w:val="20"/>
-          <w:u w:val="single"/>
-          <w:lang w:val="en-CA" w:eastAsia="en-CA"/>
-        </w:rPr>
-        <w:t>d</w:t>
-      </w:r>
-      <w:r>
-        <w:rPr>
-          <w:rFonts w:ascii="Times New Roman" w:hAnsi="Times New Roman" w:cs="Times New Roman"/>
-          <w:i/>
-          <w:noProof/>
-          <w:sz w:val="20"/>
-          <w:szCs w:val="20"/>
-          <w:u w:val="single"/>
-          <w:lang w:val="en-CA" w:eastAsia="en-CA"/>
-        </w:rPr>
-        <w:t xml:space="preserve"> acoustic index of SSB</w:t>
-      </w:r>
-    </w:p>
-    <w:p>
-      <w:pPr>
-        <w:rPr>
-          <w:rFonts w:ascii="Times New Roman" w:hAnsi="Times New Roman" w:cs="Times New Roman"/>
-          <w:i/>
-          <w:sz w:val="20"/>
-          <w:szCs w:val="20"/>
-          <w:lang w:val="en-CA"/>
-        </w:rPr>
-      </w:pPr>
-    </w:p>
-    <w:p>
-      <w:pPr>
-        <w:rPr>
-          <w:rFonts w:ascii="Times New Roman" w:hAnsi="Times New Roman" w:cs="Times New Roman"/>
           <w:sz w:val="20"/>
           <w:szCs w:val="20"/>
           <w:lang w:val="en-CA"/>
@@ -5955,12 +5752,12 @@
       </w:pPr>
     </w:p>
     <w:sectPr>
-      <w:headerReference w:type="even" r:id="rId29"/>
-      <w:headerReference w:type="default" r:id="rId30"/>
-      <w:footerReference w:type="even" r:id="rId31"/>
-      <w:footerReference w:type="default" r:id="rId32"/>
-      <w:headerReference w:type="first" r:id="rId33"/>
-      <w:footerReference w:type="first" r:id="rId34"/>
+      <w:headerReference w:type="even" r:id="rId27"/>
+      <w:headerReference w:type="default" r:id="rId28"/>
+      <w:footerReference w:type="even" r:id="rId29"/>
+      <w:footerReference w:type="default" r:id="rId30"/>
+      <w:headerReference w:type="first" r:id="rId31"/>
+      <w:footerReference w:type="first" r:id="rId32"/>
       <w:pgSz w:w="12240" w:h="15840"/>
       <w:pgMar w:top="1440" w:right="1440" w:bottom="1440" w:left="1440" w:header="720" w:footer="720" w:gutter="0"/>
       <w:cols w:space="720"/>
@@ -5968,69 +5765,6 @@
     </w:sectPr>
   </w:body>
 </w:document>
-</file>
-
-<file path=word/comments.xml><?xml version="1.0" encoding="utf-8"?>
-<w:comments xmlns:wpc="http://schemas.microsoft.com/office/word/2010/wordprocessingCanvas" xmlns:cx="http://schemas.microsoft.com/office/drawing/2014/chartex" xmlns:cx1="http://schemas.microsoft.com/office/drawing/2015/9/8/chartex" xmlns:mc="http://schemas.openxmlformats.org/markup-compatibility/2006" xmlns:o="urn:schemas-microsoft-com:office:office" xmlns:r="http://schemas.openxmlformats.org/officeDocument/2006/relationships" xmlns:m="http://schemas.openxmlformats.org/officeDocument/2006/math" xmlns:v="urn:schemas-microsoft-com:vml" xmlns:wp14="http://schemas.microsoft.com/office/word/2010/wordprocessingDrawing" xmlns:wp="http://schemas.openxmlformats.org/drawingml/2006/wordprocessingDrawing" xmlns:w10="urn:schemas-microsoft-com:office:word" xmlns:w="http://schemas.openxmlformats.org/wordprocessingml/2006/main" xmlns:w14="http://schemas.microsoft.com/office/word/2010/wordml" xmlns:w15="http://schemas.microsoft.com/office/word/2012/wordml" xmlns:w16se="http://schemas.microsoft.com/office/word/2015/wordml/symex" xmlns:wpg="http://schemas.microsoft.com/office/word/2010/wordprocessingGroup" xmlns:wpi="http://schemas.microsoft.com/office/word/2010/wordprocessingInk" xmlns:wne="http://schemas.microsoft.com/office/word/2006/wordml" xmlns:wps="http://schemas.microsoft.com/office/word/2010/wordprocessingShape" mc:Ignorable="w14 w15 w16se wp14">
-  <w:comment w:id="0" w:author="Barrett, Tim" w:date="2021-11-25T16:24:00Z" w:initials="BT">
-    <w:p>
-      <w:pPr>
-        <w:pStyle w:val="CommentText"/>
-      </w:pPr>
-      <w:r>
-        <w:rPr>
-          <w:rStyle w:val="CommentReference"/>
-        </w:rPr>
-        <w:annotationRef/>
-      </w:r>
-      <w:r>
-        <w:t>Surplus Production plots are added to the figure below. Do we want to add a specific question here or leave it up to the group to consider?</w:t>
-      </w:r>
-    </w:p>
-  </w:comment>
-  <w:comment w:id="1" w:author="Barrett, Tim" w:date="2021-11-25T16:24:00Z" w:initials="BT">
-    <w:p>
-      <w:pPr>
-        <w:pStyle w:val="CommentText"/>
-      </w:pPr>
-      <w:r>
-        <w:rPr>
-          <w:rStyle w:val="CommentReference"/>
-        </w:rPr>
-        <w:annotationRef/>
-      </w:r>
-      <w:r>
-        <w:t>Drop this?</w:t>
-      </w:r>
-    </w:p>
-  </w:comment>
-  <w:comment w:id="2" w:author="Barrett, Tim" w:date="2021-11-25T16:25:00Z" w:initials="BT">
-    <w:p>
-      <w:pPr>
-        <w:pStyle w:val="CommentText"/>
-      </w:pPr>
-      <w:r>
-        <w:rPr>
-          <w:rStyle w:val="CommentReference"/>
-        </w:rPr>
-        <w:annotationRef/>
-      </w:r>
-      <w:r>
-        <w:t>I still need to identify a dynamic Fmsy that incorporates annual recruitment deviations</w:t>
-      </w:r>
-      <w:bookmarkStart w:id="3" w:name="_GoBack"/>
-      <w:bookmarkEnd w:id="3"/>
-    </w:p>
-  </w:comment>
-</w:comments>
-</file>
-
-<file path=word/commentsExtended.xml><?xml version="1.0" encoding="utf-8"?>
-<w15:commentsEx xmlns:wpc="http://schemas.microsoft.com/office/word/2010/wordprocessingCanvas" xmlns:cx="http://schemas.microsoft.com/office/drawing/2014/chartex" xmlns:cx1="http://schemas.microsoft.com/office/drawing/2015/9/8/chartex" xmlns:mc="http://schemas.openxmlformats.org/markup-compatibility/2006" xmlns:o="urn:schemas-microsoft-com:office:office" xmlns:r="http://schemas.openxmlformats.org/officeDocument/2006/relationships" xmlns:m="http://schemas.openxmlformats.org/officeDocument/2006/math" xmlns:v="urn:schemas-microsoft-com:vml" xmlns:wp14="http://schemas.microsoft.com/office/word/2010/wordprocessingDrawing" xmlns:wp="http://schemas.openxmlformats.org/drawingml/2006/wordprocessingDrawing" xmlns:w10="urn:schemas-microsoft-com:office:word" xmlns:w="http://schemas.openxmlformats.org/wordprocessingml/2006/main" xmlns:w14="http://schemas.microsoft.com/office/word/2010/wordml" xmlns:w15="http://schemas.microsoft.com/office/word/2012/wordml" xmlns:w16se="http://schemas.microsoft.com/office/word/2015/wordml/symex" xmlns:wpg="http://schemas.microsoft.com/office/word/2010/wordprocessingGroup" xmlns:wpi="http://schemas.microsoft.com/office/word/2010/wordprocessingInk" xmlns:wne="http://schemas.microsoft.com/office/word/2006/wordml" xmlns:wps="http://schemas.microsoft.com/office/word/2010/wordprocessingShape" mc:Ignorable="w14 w15 w16se wp14">
-  <w15:commentEx w15:paraId="0099FD33" w15:done="0"/>
-  <w15:commentEx w15:paraId="10033FDB" w15:done="0"/>
-  <w15:commentEx w15:paraId="4FEAAD7E" w15:done="0"/>
-</w15:commentsEx>
 </file>
 
 <file path=word/endnotes.xml><?xml version="1.0" encoding="utf-8"?>
@@ -6090,7 +5824,17 @@
         <w:sz w:val="24"/>
         <w:szCs w:val="24"/>
       </w:rPr>
-      <w:t xml:space="preserve">Exercise 1 Page </w:t>
+      <w:t>Exercise 3</w:t>
+    </w:r>
+    <w:r>
+      <w:rPr>
+        <w:rFonts w:ascii="Times New Roman" w:hAnsi="Times New Roman" w:cs="Times New Roman"/>
+        <w:b/>
+        <w:color w:val="5B9BD5" w:themeColor="accent1"/>
+        <w:sz w:val="24"/>
+        <w:szCs w:val="24"/>
+      </w:rPr>
+      <w:t xml:space="preserve"> Page </w:t>
     </w:r>
     <w:r>
       <w:rPr>
@@ -6131,7 +5875,7 @@
         <w:sz w:val="24"/>
         <w:szCs w:val="24"/>
       </w:rPr>
-      <w:t>7</w:t>
+      <w:t>1</w:t>
     </w:r>
     <w:r>
       <w:rPr>
@@ -8883,14 +8627,6 @@
     <w:abstractNumId w:val="11"/>
   </w:num>
 </w:numbering>
-</file>
-
-<file path=word/people.xml><?xml version="1.0" encoding="utf-8"?>
-<w15:people xmlns:wpc="http://schemas.microsoft.com/office/word/2010/wordprocessingCanvas" xmlns:cx="http://schemas.microsoft.com/office/drawing/2014/chartex" xmlns:cx1="http://schemas.microsoft.com/office/drawing/2015/9/8/chartex" xmlns:mc="http://schemas.openxmlformats.org/markup-compatibility/2006" xmlns:o="urn:schemas-microsoft-com:office:office" xmlns:r="http://schemas.openxmlformats.org/officeDocument/2006/relationships" xmlns:m="http://schemas.openxmlformats.org/officeDocument/2006/math" xmlns:v="urn:schemas-microsoft-com:vml" xmlns:wp14="http://schemas.microsoft.com/office/word/2010/wordprocessingDrawing" xmlns:wp="http://schemas.openxmlformats.org/drawingml/2006/wordprocessingDrawing" xmlns:w10="urn:schemas-microsoft-com:office:word" xmlns:w="http://schemas.openxmlformats.org/wordprocessingml/2006/main" xmlns:w14="http://schemas.microsoft.com/office/word/2010/wordml" xmlns:w15="http://schemas.microsoft.com/office/word/2012/wordml" xmlns:w16se="http://schemas.microsoft.com/office/word/2015/wordml/symex" xmlns:wpg="http://schemas.microsoft.com/office/word/2010/wordprocessingGroup" xmlns:wpi="http://schemas.microsoft.com/office/word/2010/wordprocessingInk" xmlns:wne="http://schemas.microsoft.com/office/word/2006/wordml" xmlns:wps="http://schemas.microsoft.com/office/word/2010/wordprocessingShape" mc:Ignorable="w14 w15 w16se wp14">
-  <w15:person w15:author="Barrett, Tim">
-    <w15:presenceInfo w15:providerId="AD" w15:userId="S-1-5-21-334392860-1687531001-4089495415-164441"/>
-  </w15:person>
-</w15:people>
 </file>
 
 <file path=word/styles.xml><?xml version="1.0" encoding="utf-8"?>
@@ -9900,7 +9636,7 @@
 </file>
 
 <file path=customXml/itemProps1.xml><?xml version="1.0" encoding="utf-8"?>
-<ds:datastoreItem xmlns:ds="http://schemas.openxmlformats.org/officeDocument/2006/customXml" ds:itemID="{652ABD28-598A-4532-972F-F7B61DAA3D6A}">
+<ds:datastoreItem xmlns:ds="http://schemas.openxmlformats.org/officeDocument/2006/customXml" ds:itemID="{C5473671-06CF-4EEE-B883-9335A018B669}">
   <ds:schemaRefs>
     <ds:schemaRef ds:uri="http://schemas.openxmlformats.org/officeDocument/2006/bibliography"/>
   </ds:schemaRefs>
